--- a/Course-institutions/AutoDesk/Fusion/courses/Mechanical  design Assoxiate/Notes/Module 1/Notes/Notes.docx
+++ b/Course-institutions/AutoDesk/Fusion/courses/Mechanical  design Assoxiate/Notes/Module 1/Notes/Notes.docx
@@ -553,7 +553,7 @@
           <w:r>
             <w:fldChar w:fldCharType="separate"/>
           </w:r>
-          <w:hyperlink w:anchor="_Toc188257069" w:history="1">
+          <w:hyperlink w:anchor="_Toc188279079" w:history="1">
             <w:r>
               <w:rPr>
                 <w:rStyle w:val="Hyperlink"/>
@@ -583,7 +583,7 @@
                 <w:noProof/>
                 <w:webHidden/>
               </w:rPr>
-              <w:instrText xml:space="preserve"> PAGEREF _Toc188257069 \h </w:instrText>
+              <w:instrText xml:space="preserve"> PAGEREF _Toc188279079 \h </w:instrText>
             </w:r>
             <w:r>
               <w:rPr>
@@ -626,7 +626,7 @@
               <w:lang w:eastAsia="en-ZA"/>
             </w:rPr>
           </w:pPr>
-          <w:hyperlink w:anchor="_Toc188257070" w:history="1">
+          <w:hyperlink w:anchor="_Toc188279080" w:history="1">
             <w:r>
               <w:rPr>
                 <w:rStyle w:val="Hyperlink"/>
@@ -655,7 +655,7 @@
                 <w:noProof/>
                 <w:webHidden/>
               </w:rPr>
-              <w:instrText xml:space="preserve"> PAGEREF _Toc188257070 \h </w:instrText>
+              <w:instrText xml:space="preserve"> PAGEREF _Toc188279080 \h </w:instrText>
             </w:r>
             <w:r>
               <w:rPr>
@@ -698,7 +698,7 @@
               <w:lang w:eastAsia="en-ZA"/>
             </w:rPr>
           </w:pPr>
-          <w:hyperlink w:anchor="_Toc188257071" w:history="1">
+          <w:hyperlink w:anchor="_Toc188279081" w:history="1">
             <w:r>
               <w:rPr>
                 <w:rStyle w:val="Hyperlink"/>
@@ -728,7 +728,7 @@
                 <w:noProof/>
                 <w:webHidden/>
               </w:rPr>
-              <w:instrText xml:space="preserve"> PAGEREF _Toc188257071 \h </w:instrText>
+              <w:instrText xml:space="preserve"> PAGEREF _Toc188279081 \h </w:instrText>
             </w:r>
             <w:r>
               <w:rPr>
@@ -771,7 +771,7 @@
               <w:lang w:eastAsia="en-ZA"/>
             </w:rPr>
           </w:pPr>
-          <w:hyperlink w:anchor="_Toc188257072" w:history="1">
+          <w:hyperlink w:anchor="_Toc188279082" w:history="1">
             <w:r>
               <w:rPr>
                 <w:rStyle w:val="Hyperlink"/>
@@ -800,7 +800,7 @@
                 <w:noProof/>
                 <w:webHidden/>
               </w:rPr>
-              <w:instrText xml:space="preserve"> PAGEREF _Toc188257072 \h </w:instrText>
+              <w:instrText xml:space="preserve"> PAGEREF _Toc188279082 \h </w:instrText>
             </w:r>
             <w:r>
               <w:rPr>
@@ -843,7 +843,7 @@
               <w:lang w:eastAsia="en-ZA"/>
             </w:rPr>
           </w:pPr>
-          <w:hyperlink w:anchor="_Toc188257073" w:history="1">
+          <w:hyperlink w:anchor="_Toc188279083" w:history="1">
             <w:r>
               <w:rPr>
                 <w:rStyle w:val="Hyperlink"/>
@@ -872,7 +872,7 @@
                 <w:noProof/>
                 <w:webHidden/>
               </w:rPr>
-              <w:instrText xml:space="preserve"> PAGEREF _Toc188257073 \h </w:instrText>
+              <w:instrText xml:space="preserve"> PAGEREF _Toc188279083 \h </w:instrText>
             </w:r>
             <w:r>
               <w:rPr>
@@ -915,7 +915,7 @@
               <w:lang w:eastAsia="en-ZA"/>
             </w:rPr>
           </w:pPr>
-          <w:hyperlink w:anchor="_Toc188257074" w:history="1">
+          <w:hyperlink w:anchor="_Toc188279084" w:history="1">
             <w:r>
               <w:rPr>
                 <w:rStyle w:val="Hyperlink"/>
@@ -945,7 +945,7 @@
                 <w:noProof/>
                 <w:webHidden/>
               </w:rPr>
-              <w:instrText xml:space="preserve"> PAGEREF _Toc188257074 \h </w:instrText>
+              <w:instrText xml:space="preserve"> PAGEREF _Toc188279084 \h </w:instrText>
             </w:r>
             <w:r>
               <w:rPr>
@@ -988,7 +988,7 @@
               <w:lang w:eastAsia="en-ZA"/>
             </w:rPr>
           </w:pPr>
-          <w:hyperlink w:anchor="_Toc188257075" w:history="1">
+          <w:hyperlink w:anchor="_Toc188279085" w:history="1">
             <w:r>
               <w:rPr>
                 <w:rStyle w:val="Hyperlink"/>
@@ -1015,7 +1015,7 @@
                 <w:noProof/>
                 <w:webHidden/>
               </w:rPr>
-              <w:instrText xml:space="preserve"> PAGEREF _Toc188257075 \h </w:instrText>
+              <w:instrText xml:space="preserve"> PAGEREF _Toc188279085 \h </w:instrText>
             </w:r>
             <w:r>
               <w:rPr>
@@ -1058,7 +1058,7 @@
               <w:lang w:eastAsia="en-ZA"/>
             </w:rPr>
           </w:pPr>
-          <w:hyperlink w:anchor="_Toc188257076" w:history="1">
+          <w:hyperlink w:anchor="_Toc188279086" w:history="1">
             <w:r>
               <w:rPr>
                 <w:rStyle w:val="Hyperlink"/>
@@ -1085,7 +1085,7 @@
                 <w:noProof/>
                 <w:webHidden/>
               </w:rPr>
-              <w:instrText xml:space="preserve"> PAGEREF _Toc188257076 \h </w:instrText>
+              <w:instrText xml:space="preserve"> PAGEREF _Toc188279086 \h </w:instrText>
             </w:r>
             <w:r>
               <w:rPr>
@@ -1118,7 +1118,7 @@
         </w:p>
         <w:p>
           <w:pPr>
-            <w:pStyle w:val="TOC2"/>
+            <w:pStyle w:val="TOC1"/>
             <w:tabs>
               <w:tab w:val="right" w:leader="dot" w:pos="9016"/>
             </w:tabs>
@@ -1128,13 +1128,15 @@
               <w:lang w:eastAsia="en-ZA"/>
             </w:rPr>
           </w:pPr>
-          <w:hyperlink w:anchor="_Toc188257077" w:history="1">
+          <w:hyperlink w:anchor="_Toc188279087" w:history="1">
             <w:r>
               <w:rPr>
                 <w:rStyle w:val="Hyperlink"/>
+                <w:b/>
+                <w:bCs/>
                 <w:noProof/>
               </w:rPr>
-              <w:t>Start Fusion and the Fusion web-client</w:t>
+              <w:t>Self-paced learning for Fusion</w:t>
             </w:r>
             <w:r>
               <w:rPr>
@@ -1155,7 +1157,7 @@
                 <w:noProof/>
                 <w:webHidden/>
               </w:rPr>
-              <w:instrText xml:space="preserve"> PAGEREF _Toc188257077 \h </w:instrText>
+              <w:instrText xml:space="preserve"> PAGEREF _Toc188279087 \h </w:instrText>
             </w:r>
             <w:r>
               <w:rPr>
@@ -1187,6 +1189,78 @@
           </w:hyperlink>
         </w:p>
         <w:p>
+          <w:pPr>
+            <w:pStyle w:val="TOC1"/>
+            <w:tabs>
+              <w:tab w:val="right" w:leader="dot" w:pos="9016"/>
+            </w:tabs>
+            <w:rPr>
+              <w:rFonts w:asciiTheme="minorHAnsi" w:eastAsiaTheme="minorEastAsia" w:hAnsiTheme="minorHAnsi"/>
+              <w:noProof/>
+              <w:lang w:eastAsia="en-ZA"/>
+            </w:rPr>
+          </w:pPr>
+          <w:hyperlink w:anchor="_Toc188279088" w:history="1">
+            <w:r>
+              <w:rPr>
+                <w:rStyle w:val="Hyperlink"/>
+                <w:b/>
+                <w:bCs/>
+                <w:noProof/>
+              </w:rPr>
+              <w:t>Introduction to Fusion</w:t>
+            </w:r>
+            <w:r>
+              <w:rPr>
+                <w:noProof/>
+                <w:webHidden/>
+              </w:rPr>
+              <w:tab/>
+            </w:r>
+            <w:r>
+              <w:rPr>
+                <w:noProof/>
+                <w:webHidden/>
+              </w:rPr>
+              <w:fldChar w:fldCharType="begin"/>
+            </w:r>
+            <w:r>
+              <w:rPr>
+                <w:noProof/>
+                <w:webHidden/>
+              </w:rPr>
+              <w:instrText xml:space="preserve"> PAGEREF _Toc188279088 \h </w:instrText>
+            </w:r>
+            <w:r>
+              <w:rPr>
+                <w:noProof/>
+                <w:webHidden/>
+              </w:rPr>
+            </w:r>
+            <w:r>
+              <w:rPr>
+                <w:noProof/>
+                <w:webHidden/>
+              </w:rPr>
+              <w:fldChar w:fldCharType="separate"/>
+            </w:r>
+            <w:r>
+              <w:rPr>
+                <w:noProof/>
+                <w:webHidden/>
+              </w:rPr>
+              <w:t>18</w:t>
+            </w:r>
+            <w:r>
+              <w:rPr>
+                <w:noProof/>
+                <w:webHidden/>
+              </w:rPr>
+              <w:fldChar w:fldCharType="end"/>
+            </w:r>
+          </w:hyperlink>
+        </w:p>
+        <w:p>
           <w:r>
             <w:rPr>
               <w:b/>
@@ -1219,7 +1293,7 @@
         </w:rPr>
         <w:br w:type="column"/>
       </w:r>
-      <w:bookmarkStart w:id="0" w:name="_Toc188257069"/>
+      <w:bookmarkStart w:id="0" w:name="_Toc188279079"/>
       <w:r>
         <w:rPr>
           <w:rFonts w:ascii="Arial" w:hAnsi="Arial" w:cs="Arial"/>
@@ -1616,7 +1690,7 @@
           <w:u w:val="single"/>
         </w:rPr>
       </w:pPr>
-      <w:bookmarkStart w:id="1" w:name="_Toc188257070"/>
+      <w:bookmarkStart w:id="1" w:name="_Toc188279080"/>
       <w:r>
         <w:rPr>
           <w:b/>
@@ -1733,7 +1807,7 @@
         </w:rPr>
         <w:br w:type="column"/>
       </w:r>
-      <w:bookmarkStart w:id="2" w:name="_Toc188257071"/>
+      <w:bookmarkStart w:id="2" w:name="_Toc188279081"/>
       <w:r>
         <w:rPr>
           <w:rFonts w:ascii="Arial" w:hAnsi="Arial" w:cs="Arial"/>
@@ -2022,7 +2096,7 @@
           <w:bCs/>
         </w:rPr>
       </w:pPr>
-      <w:bookmarkStart w:id="3" w:name="_Toc188257072"/>
+      <w:bookmarkStart w:id="3" w:name="_Toc188279082"/>
       <w:r>
         <w:rPr>
           <w:b/>
@@ -2217,7 +2291,7 @@
         </w:rPr>
         <w:br w:type="column"/>
       </w:r>
-      <w:bookmarkStart w:id="4" w:name="_Toc188257073"/>
+      <w:bookmarkStart w:id="4" w:name="_Toc188279083"/>
       <w:r>
         <w:rPr>
           <w:b/>
@@ -2545,7 +2619,7 @@
         </w:rPr>
         <w:br w:type="column"/>
       </w:r>
-      <w:bookmarkStart w:id="5" w:name="_Toc188257074"/>
+      <w:bookmarkStart w:id="5" w:name="_Toc188279084"/>
       <w:r>
         <w:rPr>
           <w:rFonts w:ascii="Arial" w:hAnsi="Arial" w:cs="Arial"/>
@@ -2600,7 +2674,7 @@
           <w:noProof/>
         </w:rPr>
         <w:drawing>
-          <wp:inline distT="0" distB="0" distL="0" distR="0" wp14:anchorId="2F678A2D" wp14:editId="768762E1">
+          <wp:inline distT="0" distB="0" distL="0" distR="0" wp14:anchorId="2F678A2D" wp14:editId="0BB674AC">
             <wp:extent cx="5731510" cy="5731510"/>
             <wp:effectExtent l="0" t="0" r="2540" b="2540"/>
             <wp:docPr id="840157436" name="Picture 4" descr="A close up of a helmet&#10;&#10;Description automatically generated"/>
@@ -2654,7 +2728,7 @@
       <w:pPr>
         <w:pStyle w:val="Heading2"/>
       </w:pPr>
-      <w:bookmarkStart w:id="6" w:name="_Toc188257075"/>
+      <w:bookmarkStart w:id="6" w:name="_Toc188279085"/>
       <w:r>
         <w:lastRenderedPageBreak/>
         <w:t>New to Fusion</w:t>
@@ -3080,7 +3154,7 @@
       <w:r>
         <w:br w:type="column"/>
       </w:r>
-      <w:bookmarkStart w:id="7" w:name="_Toc188257076"/>
+      <w:bookmarkStart w:id="7" w:name="_Toc188279086"/>
       <w:r>
         <w:lastRenderedPageBreak/>
         <w:t>Your Autodesk account and Fusion:</w:t>
@@ -3479,21 +3553,1923 @@
     </w:p>
     <w:p>
       <w:pPr>
-        <w:pStyle w:val="Heading2"/>
-      </w:pPr>
-      <w:r>
+        <w:pStyle w:val="Heading1"/>
+        <w:rPr>
+          <w:rFonts w:eastAsiaTheme="minorHAnsi"/>
+          <w:b/>
+          <w:bCs/>
+        </w:rPr>
+      </w:pPr>
+      <w:r>
+        <w:rPr>
+          <w:b/>
+          <w:bCs/>
+        </w:rPr>
         <w:br w:type="column"/>
       </w:r>
-      <w:bookmarkStart w:id="8" w:name="_Toc188257077"/>
-      <w:r>
+      <w:bookmarkStart w:id="8" w:name="_Toc188279087"/>
+      <w:r>
+        <w:rPr>
+          <w:rFonts w:eastAsiaTheme="minorHAnsi"/>
+          <w:b/>
+          <w:bCs/>
+        </w:rPr>
         <w:lastRenderedPageBreak/>
-        <w:t>Start Fusion and the Fusion web-client</w:t>
+        <w:t>Self-paced learning for Fusion</w:t>
       </w:r>
       <w:bookmarkEnd w:id="8"/>
+    </w:p>
+    <w:p>
+      <w:r>
+        <w:t>Learn the fundamentals of Autodesk Fusion through our easy-to-follow tutorial series. Each path contains videos, step-by-step tutorials, and downloadable 3D models to help you learn Fusion at your own pace.</w:t>
+      </w:r>
+    </w:p>
+    <w:p/>
+    <w:p>
+      <w:pPr>
+        <w:rPr>
+          <w:b/>
+          <w:bCs/>
+        </w:rPr>
+      </w:pPr>
+      <w:r>
+        <w:rPr>
+          <w:b/>
+          <w:bCs/>
+        </w:rPr>
+        <w:t>Collection overview</w:t>
+      </w:r>
+    </w:p>
+    <w:p>
+      <w:pPr>
+        <w:jc w:val="both"/>
+      </w:pPr>
+      <w:r>
+        <w:t>This comprehensive video tutorial series offers the tools you need to embrace the future of design and manufacturing. Start with Fusion fundamentals to gain a solid understanding of navigating the user interface, setting preferences, importing designs, creating sketches, 3D models, configurations, and more.</w:t>
+      </w:r>
+    </w:p>
+    <w:p>
+      <w:pPr>
+        <w:jc w:val="both"/>
+      </w:pPr>
+      <w:r>
+        <w:t>Transition to the manufacturing workspace to learn everything you need to know about milling, turning, toolpath creation, multi-axis machining, and inspection.</w:t>
+      </w:r>
+    </w:p>
+    <w:p>
+      <w:pPr>
+        <w:jc w:val="both"/>
+      </w:pPr>
+      <w:r>
+        <w:t>Expand your capabilities even more through additive manufacturing, generative design, simulation, and advanced manufacturing capabilities with Fusion extensions.</w:t>
+      </w:r>
+    </w:p>
+    <w:p>
+      <w:pPr>
+        <w:jc w:val="both"/>
+      </w:pPr>
+      <w:r>
+        <w:t>Get started today to transform your ideas into reality with Autodesk Fusion.</w:t>
+      </w:r>
+    </w:p>
+    <w:p>
+      <w:pPr>
+        <w:jc w:val="both"/>
+      </w:pPr>
+    </w:p>
+    <w:p>
+      <w:pPr>
+        <w:jc w:val="both"/>
+      </w:pPr>
+      <w:r>
+        <w:rPr>
+          <w:noProof/>
+        </w:rPr>
+        <w:drawing>
+          <wp:inline distT="0" distB="0" distL="0" distR="0" wp14:anchorId="70F3F871" wp14:editId="64FE8081">
+            <wp:extent cx="5731510" cy="2635885"/>
+            <wp:effectExtent l="0" t="0" r="2540" b="0"/>
+            <wp:docPr id="888107328" name="Picture 14"/>
+            <wp:cNvGraphicFramePr>
+              <a:graphicFrameLocks xmlns:a="http://schemas.openxmlformats.org/drawingml/2006/main" noChangeAspect="1"/>
+            </wp:cNvGraphicFramePr>
+            <a:graphic xmlns:a="http://schemas.openxmlformats.org/drawingml/2006/main">
+              <a:graphicData uri="http://schemas.openxmlformats.org/drawingml/2006/picture">
+                <pic:pic xmlns:pic="http://schemas.openxmlformats.org/drawingml/2006/picture">
+                  <pic:nvPicPr>
+                    <pic:cNvPr id="888107328" name="Picture 888107328"/>
+                    <pic:cNvPicPr/>
+                  </pic:nvPicPr>
+                  <pic:blipFill>
+                    <a:blip r:embed="rId14" cstate="print">
+                      <a:extLst>
+                        <a:ext uri="{28A0092B-C50C-407E-A947-70E740481C1C}">
+                          <a14:useLocalDpi xmlns:a14="http://schemas.microsoft.com/office/drawing/2010/main" val="0"/>
+                        </a:ext>
+                      </a:extLst>
+                    </a:blip>
+                    <a:stretch>
+                      <a:fillRect/>
+                    </a:stretch>
+                  </pic:blipFill>
+                  <pic:spPr>
+                    <a:xfrm>
+                      <a:off x="0" y="0"/>
+                      <a:ext cx="5731510" cy="2635885"/>
+                    </a:xfrm>
+                    <a:prstGeom prst="rect">
+                      <a:avLst/>
+                    </a:prstGeom>
+                  </pic:spPr>
+                </pic:pic>
+              </a:graphicData>
+            </a:graphic>
+          </wp:inline>
+        </w:drawing>
+      </w:r>
+    </w:p>
+    <w:p>
+      <w:pPr>
+        <w:pStyle w:val="ListParagraph"/>
+        <w:numPr>
+          <w:ilvl w:val="0"/>
+          <w:numId w:val="63"/>
+        </w:numPr>
+        <w:rPr>
+          <w:b/>
+          <w:bCs/>
+        </w:rPr>
+      </w:pPr>
+      <w:r>
+        <w:rPr>
+          <w:b/>
+          <w:bCs/>
+        </w:rPr>
+        <w:br w:type="column"/>
+      </w:r>
+      <w:r>
+        <w:rPr>
+          <w:b/>
+          <w:bCs/>
+        </w:rPr>
+        <w:lastRenderedPageBreak/>
+        <w:t>Fusion fundamentals</w:t>
+      </w:r>
+    </w:p>
+    <w:p>
+      <w:pPr>
+        <w:jc w:val="both"/>
+      </w:pPr>
+      <w:r>
+        <w:t xml:space="preserve">The Fusion fundamentals path introduces key Fusion concepts, before showing how to get started with </w:t>
+      </w:r>
+      <w:r>
+        <w:t>modelling</w:t>
+      </w:r>
+      <w:r>
+        <w:t>. The path also contains video series on design concepts, working with files and projects, using the Fusion web client, and transitioning from other systems</w:t>
+      </w:r>
+      <w:r>
+        <w:t>:</w:t>
+      </w:r>
+    </w:p>
+    <w:p>
+      <w:pPr>
+        <w:pStyle w:val="ListParagraph"/>
+        <w:numPr>
+          <w:ilvl w:val="0"/>
+          <w:numId w:val="59"/>
+        </w:numPr>
+        <w:jc w:val="both"/>
+      </w:pPr>
+      <w:r>
+        <w:t>Introduction to Fusion.</w:t>
+      </w:r>
+    </w:p>
+    <w:p>
+      <w:pPr>
+        <w:pStyle w:val="ListParagraph"/>
+        <w:numPr>
+          <w:ilvl w:val="0"/>
+          <w:numId w:val="59"/>
+        </w:numPr>
+        <w:jc w:val="both"/>
+      </w:pPr>
+      <w:r>
+        <w:t>Get started with modelling.</w:t>
+      </w:r>
+    </w:p>
+    <w:p>
+      <w:pPr>
+        <w:pStyle w:val="ListParagraph"/>
+        <w:numPr>
+          <w:ilvl w:val="0"/>
+          <w:numId w:val="59"/>
+        </w:numPr>
+        <w:jc w:val="both"/>
+      </w:pPr>
+      <w:r>
+        <w:t>Understanding Fusion design concepts.</w:t>
+      </w:r>
+    </w:p>
+    <w:p>
+      <w:pPr>
+        <w:pStyle w:val="ListParagraph"/>
+        <w:numPr>
+          <w:ilvl w:val="0"/>
+          <w:numId w:val="59"/>
+        </w:numPr>
+        <w:jc w:val="both"/>
+      </w:pPr>
+      <w:r>
+        <w:t>Working with files and projects.</w:t>
+      </w:r>
+    </w:p>
+    <w:p>
+      <w:pPr>
+        <w:pStyle w:val="ListParagraph"/>
+        <w:numPr>
+          <w:ilvl w:val="0"/>
+          <w:numId w:val="59"/>
+        </w:numPr>
+        <w:jc w:val="both"/>
+      </w:pPr>
+      <w:r>
+        <w:t>Subscription and hub management.</w:t>
+      </w:r>
+    </w:p>
+    <w:p>
+      <w:pPr>
+        <w:pStyle w:val="ListParagraph"/>
+        <w:numPr>
+          <w:ilvl w:val="0"/>
+          <w:numId w:val="59"/>
+        </w:numPr>
+        <w:jc w:val="both"/>
+      </w:pPr>
+      <w:r>
+        <w:t>SOLIDWORKS transition guide.</w:t>
+      </w:r>
+    </w:p>
+    <w:p>
+      <w:pPr>
+        <w:pStyle w:val="ListParagraph"/>
+        <w:numPr>
+          <w:ilvl w:val="0"/>
+          <w:numId w:val="59"/>
+        </w:numPr>
+        <w:jc w:val="both"/>
+      </w:pPr>
+      <w:r>
+        <w:t>Mastercam transition guide.</w:t>
+      </w:r>
+    </w:p>
+    <w:p>
+      <w:pPr>
+        <w:pStyle w:val="ListParagraph"/>
+        <w:ind w:left="2160"/>
+        <w:jc w:val="both"/>
+      </w:pPr>
+    </w:p>
+    <w:p>
+      <w:pPr>
+        <w:pStyle w:val="ListParagraph"/>
+        <w:numPr>
+          <w:ilvl w:val="0"/>
+          <w:numId w:val="63"/>
+        </w:numPr>
+        <w:jc w:val="both"/>
+        <w:rPr>
+          <w:b/>
+          <w:bCs/>
+        </w:rPr>
+      </w:pPr>
+      <w:r>
+        <w:rPr>
+          <w:b/>
+          <w:bCs/>
+        </w:rPr>
+        <w:t>3D modelling</w:t>
+      </w:r>
+    </w:p>
+    <w:p>
+      <w:pPr>
+        <w:pStyle w:val="ListParagraph"/>
+        <w:numPr>
+          <w:ilvl w:val="2"/>
+          <w:numId w:val="63"/>
+        </w:numPr>
+        <w:jc w:val="both"/>
+        <w:rPr>
+          <w:b/>
+          <w:bCs/>
+        </w:rPr>
+      </w:pPr>
+      <w:r>
+        <w:t>Sketch basics.</w:t>
+      </w:r>
+    </w:p>
+    <w:p>
+      <w:pPr>
+        <w:pStyle w:val="ListParagraph"/>
+        <w:numPr>
+          <w:ilvl w:val="2"/>
+          <w:numId w:val="63"/>
+        </w:numPr>
+        <w:jc w:val="both"/>
+        <w:rPr>
+          <w:b/>
+          <w:bCs/>
+        </w:rPr>
+      </w:pPr>
+      <w:r>
+        <w:t>Part modelling with Fusion.</w:t>
+      </w:r>
+    </w:p>
+    <w:p>
+      <w:pPr>
+        <w:pStyle w:val="ListParagraph"/>
+        <w:numPr>
+          <w:ilvl w:val="2"/>
+          <w:numId w:val="63"/>
+        </w:numPr>
+        <w:jc w:val="both"/>
+        <w:rPr>
+          <w:b/>
+          <w:bCs/>
+        </w:rPr>
+      </w:pPr>
+      <w:r>
+        <w:t>Mesh modelling with Fusion.</w:t>
+      </w:r>
+    </w:p>
+    <w:p>
+      <w:pPr>
+        <w:pStyle w:val="ListParagraph"/>
+        <w:numPr>
+          <w:ilvl w:val="2"/>
+          <w:numId w:val="63"/>
+        </w:numPr>
+        <w:jc w:val="both"/>
+        <w:rPr>
+          <w:b/>
+          <w:bCs/>
+        </w:rPr>
+      </w:pPr>
+      <w:r>
+        <w:t>Introduction to 3D modelling.</w:t>
+      </w:r>
+    </w:p>
+    <w:p>
+      <w:pPr>
+        <w:pStyle w:val="ListParagraph"/>
+        <w:numPr>
+          <w:ilvl w:val="2"/>
+          <w:numId w:val="63"/>
+        </w:numPr>
+        <w:jc w:val="both"/>
+        <w:rPr>
+          <w:b/>
+          <w:bCs/>
+        </w:rPr>
+      </w:pPr>
+      <w:r>
+        <w:t>Advanced part modelling techniques.</w:t>
+      </w:r>
+    </w:p>
+    <w:p>
+      <w:pPr>
+        <w:pStyle w:val="ListParagraph"/>
+        <w:numPr>
+          <w:ilvl w:val="2"/>
+          <w:numId w:val="63"/>
+        </w:numPr>
+        <w:jc w:val="both"/>
+        <w:rPr>
+          <w:b/>
+          <w:bCs/>
+        </w:rPr>
+      </w:pPr>
+      <w:r>
+        <w:t>Direct modelling with Fusion.</w:t>
+      </w:r>
+    </w:p>
+    <w:p>
+      <w:pPr>
+        <w:pStyle w:val="ListParagraph"/>
+        <w:numPr>
+          <w:ilvl w:val="2"/>
+          <w:numId w:val="63"/>
+        </w:numPr>
+        <w:jc w:val="both"/>
+        <w:rPr>
+          <w:b/>
+          <w:bCs/>
+        </w:rPr>
+      </w:pPr>
+      <w:r>
+        <w:t>Sheet metal with Fusion.</w:t>
+      </w:r>
+    </w:p>
+    <w:p>
+      <w:pPr>
+        <w:pStyle w:val="ListParagraph"/>
+        <w:numPr>
+          <w:ilvl w:val="2"/>
+          <w:numId w:val="63"/>
+        </w:numPr>
+        <w:jc w:val="both"/>
+        <w:rPr>
+          <w:b/>
+          <w:bCs/>
+        </w:rPr>
+      </w:pPr>
+      <w:r>
+        <w:t>Conceptual modelling fundamentals.</w:t>
+      </w:r>
+    </w:p>
+    <w:p>
+      <w:pPr>
+        <w:pStyle w:val="ListParagraph"/>
+        <w:numPr>
+          <w:ilvl w:val="2"/>
+          <w:numId w:val="63"/>
+        </w:numPr>
+        <w:jc w:val="both"/>
+        <w:rPr>
+          <w:b/>
+          <w:bCs/>
+        </w:rPr>
+      </w:pPr>
+      <w:r>
+        <w:t>Principles of digital prototyping.</w:t>
+      </w:r>
+    </w:p>
+    <w:p>
+      <w:pPr>
+        <w:pStyle w:val="ListParagraph"/>
+        <w:ind w:left="1440"/>
+        <w:jc w:val="both"/>
+        <w:rPr>
+          <w:b/>
+          <w:bCs/>
+        </w:rPr>
+      </w:pPr>
+    </w:p>
+    <w:p>
+      <w:pPr>
+        <w:pStyle w:val="ListParagraph"/>
+        <w:numPr>
+          <w:ilvl w:val="0"/>
+          <w:numId w:val="63"/>
+        </w:numPr>
+        <w:jc w:val="both"/>
+        <w:rPr>
+          <w:b/>
+          <w:bCs/>
+        </w:rPr>
+      </w:pPr>
+      <w:r>
+        <w:rPr>
+          <w:b/>
+          <w:bCs/>
+        </w:rPr>
+        <w:t>Assemblies</w:t>
+      </w:r>
+    </w:p>
+    <w:p>
+      <w:pPr>
+        <w:pStyle w:val="ListParagraph"/>
+        <w:numPr>
+          <w:ilvl w:val="2"/>
+          <w:numId w:val="63"/>
+        </w:numPr>
+        <w:jc w:val="both"/>
+        <w:rPr>
+          <w:b/>
+          <w:bCs/>
+        </w:rPr>
+      </w:pPr>
+      <w:r>
+        <w:t>Collaboration in distributed designs.</w:t>
+      </w:r>
+    </w:p>
+    <w:p>
+      <w:pPr>
+        <w:pStyle w:val="ListParagraph"/>
+        <w:numPr>
+          <w:ilvl w:val="2"/>
+          <w:numId w:val="63"/>
+        </w:numPr>
+        <w:jc w:val="both"/>
+        <w:rPr>
+          <w:b/>
+          <w:bCs/>
+        </w:rPr>
+      </w:pPr>
+      <w:r>
+        <w:t>Mechanical assemblies’ fundamentals.</w:t>
+      </w:r>
+    </w:p>
+    <w:p>
+      <w:pPr>
+        <w:pStyle w:val="ListParagraph"/>
+        <w:numPr>
+          <w:ilvl w:val="2"/>
+          <w:numId w:val="63"/>
+        </w:numPr>
+        <w:jc w:val="both"/>
+        <w:rPr>
+          <w:b/>
+          <w:bCs/>
+        </w:rPr>
+      </w:pPr>
+      <w:r>
+        <w:t>Creating assemblies</w:t>
+      </w:r>
+    </w:p>
+    <w:p>
+      <w:pPr>
+        <w:pStyle w:val="ListParagraph"/>
+        <w:jc w:val="both"/>
+        <w:rPr>
+          <w:b/>
+          <w:bCs/>
+        </w:rPr>
+      </w:pPr>
+    </w:p>
+    <w:p>
+      <w:pPr>
+        <w:pStyle w:val="ListParagraph"/>
+        <w:numPr>
+          <w:ilvl w:val="0"/>
+          <w:numId w:val="63"/>
+        </w:numPr>
+        <w:jc w:val="both"/>
+        <w:rPr>
+          <w:b/>
+          <w:bCs/>
+        </w:rPr>
+      </w:pPr>
+      <w:r>
+        <w:rPr>
+          <w:b/>
+          <w:bCs/>
+        </w:rPr>
+        <w:t>Configurations</w:t>
+      </w:r>
+    </w:p>
+    <w:p>
+      <w:pPr>
+        <w:pStyle w:val="ListParagraph"/>
+        <w:numPr>
+          <w:ilvl w:val="2"/>
+          <w:numId w:val="63"/>
+        </w:numPr>
+        <w:jc w:val="both"/>
+        <w:rPr>
+          <w:b/>
+          <w:bCs/>
+        </w:rPr>
+      </w:pPr>
+      <w:r>
+        <w:t>Configurations.</w:t>
+      </w:r>
+    </w:p>
+    <w:p>
+      <w:pPr>
+        <w:pStyle w:val="ListParagraph"/>
+        <w:ind w:left="2160"/>
+        <w:jc w:val="both"/>
+        <w:rPr>
+          <w:b/>
+          <w:bCs/>
+        </w:rPr>
+      </w:pPr>
+    </w:p>
+    <w:p>
+      <w:pPr>
+        <w:pStyle w:val="ListParagraph"/>
+        <w:ind w:left="2160"/>
+        <w:jc w:val="both"/>
+        <w:rPr>
+          <w:b/>
+          <w:bCs/>
+        </w:rPr>
+      </w:pPr>
+    </w:p>
+    <w:p>
+      <w:pPr>
+        <w:pStyle w:val="ListParagraph"/>
+        <w:ind w:left="2160"/>
+        <w:jc w:val="both"/>
+        <w:rPr>
+          <w:b/>
+          <w:bCs/>
+        </w:rPr>
+      </w:pPr>
+    </w:p>
+    <w:p>
+      <w:pPr>
+        <w:pStyle w:val="ListParagraph"/>
+        <w:ind w:left="2160"/>
+        <w:jc w:val="both"/>
+        <w:rPr>
+          <w:b/>
+          <w:bCs/>
+        </w:rPr>
+      </w:pPr>
+    </w:p>
+    <w:p>
+      <w:pPr>
+        <w:pStyle w:val="ListParagraph"/>
+        <w:ind w:left="2160"/>
+        <w:jc w:val="both"/>
+        <w:rPr>
+          <w:b/>
+          <w:bCs/>
+        </w:rPr>
+      </w:pPr>
+    </w:p>
+    <w:p>
+      <w:pPr>
+        <w:pStyle w:val="ListParagraph"/>
+        <w:ind w:left="2160"/>
+        <w:jc w:val="both"/>
+        <w:rPr>
+          <w:b/>
+          <w:bCs/>
+        </w:rPr>
+      </w:pPr>
+    </w:p>
+    <w:p>
+      <w:pPr>
+        <w:pStyle w:val="ListParagraph"/>
+        <w:ind w:left="2160"/>
+        <w:jc w:val="both"/>
+        <w:rPr>
+          <w:b/>
+          <w:bCs/>
+        </w:rPr>
+      </w:pPr>
+    </w:p>
+    <w:p>
+      <w:pPr>
+        <w:pStyle w:val="ListParagraph"/>
+        <w:ind w:left="2160"/>
+        <w:jc w:val="both"/>
+        <w:rPr>
+          <w:b/>
+          <w:bCs/>
+        </w:rPr>
+      </w:pPr>
+    </w:p>
+    <w:p>
+      <w:pPr>
+        <w:pStyle w:val="ListParagraph"/>
+        <w:ind w:left="2160"/>
+        <w:jc w:val="both"/>
+        <w:rPr>
+          <w:b/>
+          <w:bCs/>
+        </w:rPr>
+      </w:pPr>
+    </w:p>
+    <w:p>
+      <w:pPr>
+        <w:pStyle w:val="ListParagraph"/>
+        <w:ind w:left="2160"/>
+        <w:jc w:val="both"/>
+        <w:rPr>
+          <w:b/>
+          <w:bCs/>
+        </w:rPr>
+      </w:pPr>
+    </w:p>
+    <w:p>
+      <w:pPr>
+        <w:pStyle w:val="ListParagraph"/>
+        <w:ind w:left="2160"/>
+        <w:jc w:val="both"/>
+        <w:rPr>
+          <w:b/>
+          <w:bCs/>
+        </w:rPr>
+      </w:pPr>
+    </w:p>
+    <w:p>
+      <w:pPr>
+        <w:pStyle w:val="ListParagraph"/>
+        <w:numPr>
+          <w:ilvl w:val="0"/>
+          <w:numId w:val="63"/>
+        </w:numPr>
+        <w:jc w:val="both"/>
+        <w:rPr>
+          <w:b/>
+          <w:bCs/>
+        </w:rPr>
+      </w:pPr>
+      <w:r>
+        <w:rPr>
+          <w:b/>
+          <w:bCs/>
+        </w:rPr>
+        <w:lastRenderedPageBreak/>
+        <w:t>Manufacturing – Milling, Turning and inspection</w:t>
+      </w:r>
+    </w:p>
+    <w:p>
+      <w:pPr>
+        <w:ind w:firstLine="720"/>
+      </w:pPr>
+      <w:r>
+        <w:rPr>
+          <w:i/>
+          <w:iCs/>
+        </w:rPr>
+        <w:t>Additional machining capabilities are available as a Fusion extension</w:t>
+      </w:r>
+      <w:r>
+        <w:rPr>
+          <w:i/>
+          <w:iCs/>
+        </w:rPr>
+        <w:t>.</w:t>
+      </w:r>
+    </w:p>
+    <w:p>
+      <w:pPr>
+        <w:pStyle w:val="ListParagraph"/>
+        <w:numPr>
+          <w:ilvl w:val="2"/>
+          <w:numId w:val="64"/>
+        </w:numPr>
+      </w:pPr>
+      <w:r>
+        <w:t>Milling basics.</w:t>
+      </w:r>
+    </w:p>
+    <w:p>
+      <w:pPr>
+        <w:pStyle w:val="ListParagraph"/>
+        <w:numPr>
+          <w:ilvl w:val="2"/>
+          <w:numId w:val="64"/>
+        </w:numPr>
+      </w:pPr>
+      <w:r>
+        <w:t>Turning basics.</w:t>
+      </w:r>
+    </w:p>
+    <w:p>
+      <w:pPr>
+        <w:pStyle w:val="ListParagraph"/>
+        <w:numPr>
+          <w:ilvl w:val="2"/>
+          <w:numId w:val="64"/>
+        </w:numPr>
+      </w:pPr>
+      <w:r>
+        <w:t>3D machining.</w:t>
+      </w:r>
+    </w:p>
+    <w:p>
+      <w:pPr>
+        <w:pStyle w:val="ListParagraph"/>
+        <w:numPr>
+          <w:ilvl w:val="2"/>
+          <w:numId w:val="64"/>
+        </w:numPr>
+      </w:pPr>
+      <w:r>
+        <w:t>The tool library</w:t>
+      </w:r>
+    </w:p>
+    <w:p>
+      <w:pPr>
+        <w:pStyle w:val="ListParagraph"/>
+        <w:numPr>
+          <w:ilvl w:val="2"/>
+          <w:numId w:val="64"/>
+        </w:numPr>
+      </w:pPr>
+      <w:r>
+        <w:t>Toolpath template libraries.</w:t>
+      </w:r>
+    </w:p>
+    <w:p>
+      <w:pPr>
+        <w:pStyle w:val="ListParagraph"/>
+        <w:numPr>
+          <w:ilvl w:val="2"/>
+          <w:numId w:val="64"/>
+        </w:numPr>
+      </w:pPr>
+      <w:r>
+        <w:t>3+1 and 3+2 milling.</w:t>
+      </w:r>
+    </w:p>
+    <w:p>
+      <w:pPr>
+        <w:pStyle w:val="ListParagraph"/>
+        <w:numPr>
+          <w:ilvl w:val="2"/>
+          <w:numId w:val="64"/>
+        </w:numPr>
+      </w:pPr>
+      <w:r>
+        <w:t>Inspection</w:t>
+      </w:r>
+    </w:p>
+    <w:p>
+      <w:pPr>
+        <w:pStyle w:val="ListParagraph"/>
+        <w:ind w:left="2160"/>
+      </w:pPr>
+    </w:p>
+    <w:p>
+      <w:pPr>
+        <w:pStyle w:val="ListParagraph"/>
+        <w:numPr>
+          <w:ilvl w:val="0"/>
+          <w:numId w:val="63"/>
+        </w:numPr>
+      </w:pPr>
+      <w:r>
+        <w:rPr>
+          <w:b/>
+          <w:bCs/>
+        </w:rPr>
+        <w:t>Manufacturing – Additive</w:t>
+      </w:r>
+    </w:p>
+    <w:p>
+      <w:pPr>
+        <w:pStyle w:val="ListParagraph"/>
+      </w:pPr>
+      <w:r>
+        <w:t>Additional additive manufacturing capabilities are available as a Fusion extension.</w:t>
+      </w:r>
+    </w:p>
+    <w:p>
+      <w:pPr>
+        <w:pStyle w:val="ListParagraph"/>
+        <w:numPr>
+          <w:ilvl w:val="2"/>
+          <w:numId w:val="63"/>
+        </w:numPr>
+      </w:pPr>
+      <w:r>
+        <w:t>Additive FFF and SLA technologies</w:t>
+      </w:r>
+      <w:r>
+        <w:t>.</w:t>
+      </w:r>
+    </w:p>
+    <w:p>
+      <w:pPr>
+        <w:pStyle w:val="ListParagraph"/>
+        <w:numPr>
+          <w:ilvl w:val="2"/>
+          <w:numId w:val="63"/>
+        </w:numPr>
+      </w:pPr>
+      <w:r>
+        <w:t>Design for additive manufacturing with Fusion.</w:t>
+      </w:r>
+    </w:p>
+    <w:p>
+      <w:pPr>
+        <w:pStyle w:val="ListParagraph"/>
+        <w:ind w:left="2160"/>
+      </w:pPr>
+    </w:p>
+    <w:p>
+      <w:pPr>
+        <w:pStyle w:val="ListParagraph"/>
+        <w:ind w:left="2160"/>
+      </w:pPr>
+    </w:p>
+    <w:p>
+      <w:pPr>
+        <w:pStyle w:val="ListParagraph"/>
+        <w:ind w:left="2160"/>
+      </w:pPr>
+    </w:p>
+    <w:p>
+      <w:pPr>
+        <w:pStyle w:val="ListParagraph"/>
+        <w:ind w:left="2160"/>
+      </w:pPr>
+    </w:p>
+    <w:p>
+      <w:pPr>
+        <w:pStyle w:val="ListParagraph"/>
+        <w:ind w:left="2160"/>
+      </w:pPr>
+    </w:p>
+    <w:p>
+      <w:pPr>
+        <w:pStyle w:val="ListParagraph"/>
+        <w:ind w:left="2160"/>
+      </w:pPr>
+    </w:p>
+    <w:p>
+      <w:pPr>
+        <w:pStyle w:val="ListParagraph"/>
+        <w:ind w:left="2160"/>
+      </w:pPr>
+    </w:p>
+    <w:p>
+      <w:pPr>
+        <w:pStyle w:val="ListParagraph"/>
+        <w:ind w:left="2160"/>
+      </w:pPr>
+    </w:p>
+    <w:p>
+      <w:pPr>
+        <w:pStyle w:val="ListParagraph"/>
+        <w:ind w:left="2160"/>
+      </w:pPr>
+    </w:p>
+    <w:p>
+      <w:pPr>
+        <w:pStyle w:val="ListParagraph"/>
+        <w:ind w:left="2160"/>
+      </w:pPr>
+    </w:p>
+    <w:p>
+      <w:pPr>
+        <w:pStyle w:val="ListParagraph"/>
+        <w:ind w:left="2160"/>
+      </w:pPr>
+    </w:p>
+    <w:p>
+      <w:pPr>
+        <w:pStyle w:val="ListParagraph"/>
+        <w:ind w:left="2160"/>
+      </w:pPr>
+    </w:p>
+    <w:p>
+      <w:pPr>
+        <w:pStyle w:val="ListParagraph"/>
+        <w:ind w:left="2160"/>
+      </w:pPr>
+    </w:p>
+    <w:p>
+      <w:pPr>
+        <w:pStyle w:val="ListParagraph"/>
+        <w:ind w:left="2160"/>
+      </w:pPr>
+    </w:p>
+    <w:p>
+      <w:pPr>
+        <w:pStyle w:val="ListParagraph"/>
+        <w:ind w:left="2160"/>
+      </w:pPr>
+    </w:p>
+    <w:p>
+      <w:pPr>
+        <w:pStyle w:val="ListParagraph"/>
+        <w:ind w:left="2160"/>
+      </w:pPr>
+    </w:p>
+    <w:p>
+      <w:pPr>
+        <w:pStyle w:val="ListParagraph"/>
+        <w:ind w:left="2160"/>
+      </w:pPr>
+    </w:p>
+    <w:p>
+      <w:pPr>
+        <w:pStyle w:val="ListParagraph"/>
+        <w:ind w:left="2160"/>
+      </w:pPr>
+    </w:p>
+    <w:p>
+      <w:pPr>
+        <w:pStyle w:val="ListParagraph"/>
+        <w:ind w:left="2160"/>
+      </w:pPr>
+    </w:p>
+    <w:p>
+      <w:pPr>
+        <w:pStyle w:val="ListParagraph"/>
+        <w:ind w:left="2160"/>
+      </w:pPr>
+    </w:p>
+    <w:p>
+      <w:pPr>
+        <w:pStyle w:val="ListParagraph"/>
+        <w:ind w:left="2160"/>
+      </w:pPr>
+    </w:p>
+    <w:p>
+      <w:pPr>
+        <w:pStyle w:val="ListParagraph"/>
+        <w:ind w:left="2160"/>
+      </w:pPr>
+    </w:p>
+    <w:p>
+      <w:pPr>
+        <w:pStyle w:val="ListParagraph"/>
+        <w:ind w:left="2160"/>
+      </w:pPr>
+    </w:p>
+    <w:p>
+      <w:pPr>
+        <w:pStyle w:val="ListParagraph"/>
+        <w:ind w:left="2160"/>
+      </w:pPr>
+    </w:p>
+    <w:p>
+      <w:pPr>
+        <w:pStyle w:val="ListParagraph"/>
+        <w:ind w:left="2160"/>
+      </w:pPr>
+    </w:p>
+    <w:p>
+      <w:pPr>
+        <w:pStyle w:val="ListParagraph"/>
+        <w:ind w:left="2160"/>
+      </w:pPr>
+    </w:p>
+    <w:p>
+      <w:pPr>
+        <w:pStyle w:val="ListParagraph"/>
+        <w:ind w:left="2160"/>
+      </w:pPr>
+    </w:p>
+    <w:p>
+      <w:pPr>
+        <w:pStyle w:val="ListParagraph"/>
+        <w:numPr>
+          <w:ilvl w:val="0"/>
+          <w:numId w:val="63"/>
+        </w:numPr>
+      </w:pPr>
+      <w:r>
+        <w:rPr>
+          <w:b/>
+          <w:bCs/>
+        </w:rPr>
+        <w:lastRenderedPageBreak/>
+        <w:t>Fusion extensions</w:t>
+      </w:r>
+    </w:p>
+    <w:p>
+      <w:pPr>
+        <w:ind w:left="720"/>
+      </w:pPr>
+      <w:r>
+        <w:t>These Extensions videos show capabilities that require a Fusion extension. Many extensions are available for a 14-day free trial. Scan the following QR-code for more information:</w:t>
+      </w:r>
+    </w:p>
+    <w:p>
+      <w:pPr>
+        <w:ind w:left="720"/>
+      </w:pPr>
+    </w:p>
+    <w:p>
+      <w:pPr>
+        <w:ind w:left="720"/>
+      </w:pPr>
+    </w:p>
+    <w:p>
+      <w:pPr>
+        <w:jc w:val="both"/>
+      </w:pPr>
+      <w:r>
+        <w:rPr>
+          <w:noProof/>
+        </w:rPr>
+        <w:drawing>
+          <wp:anchor distT="0" distB="0" distL="114300" distR="114300" simplePos="0" relativeHeight="251662336" behindDoc="1" locked="0" layoutInCell="1" allowOverlap="1" wp14:anchorId="7AB0A83B" wp14:editId="3B9B7FD8">
+            <wp:simplePos x="0" y="0"/>
+            <wp:positionH relativeFrom="margin">
+              <wp:align>center</wp:align>
+            </wp:positionH>
+            <wp:positionV relativeFrom="page">
+              <wp:posOffset>2047521</wp:posOffset>
+            </wp:positionV>
+            <wp:extent cx="4090670" cy="4090670"/>
+            <wp:effectExtent l="0" t="0" r="5080" b="5080"/>
+            <wp:wrapTight wrapText="bothSides">
+              <wp:wrapPolygon edited="0">
+                <wp:start x="0" y="0"/>
+                <wp:lineTo x="0" y="21526"/>
+                <wp:lineTo x="21526" y="21526"/>
+                <wp:lineTo x="21526" y="0"/>
+                <wp:lineTo x="0" y="0"/>
+              </wp:wrapPolygon>
+            </wp:wrapTight>
+            <wp:docPr id="2136571172" name="Picture 15" descr="A qr code on a white background&#10;&#10;Description automatically generated"/>
+            <wp:cNvGraphicFramePr>
+              <a:graphicFrameLocks xmlns:a="http://schemas.openxmlformats.org/drawingml/2006/main" noChangeAspect="1"/>
+            </wp:cNvGraphicFramePr>
+            <a:graphic xmlns:a="http://schemas.openxmlformats.org/drawingml/2006/main">
+              <a:graphicData uri="http://schemas.openxmlformats.org/drawingml/2006/picture">
+                <pic:pic xmlns:pic="http://schemas.openxmlformats.org/drawingml/2006/picture">
+                  <pic:nvPicPr>
+                    <pic:cNvPr id="2136571172" name="Picture 15" descr="A qr code on a white background&#10;&#10;Description automatically generated"/>
+                    <pic:cNvPicPr/>
+                  </pic:nvPicPr>
+                  <pic:blipFill>
+                    <a:blip r:embed="rId15">
+                      <a:extLst>
+                        <a:ext uri="{28A0092B-C50C-407E-A947-70E740481C1C}">
+                          <a14:useLocalDpi xmlns:a14="http://schemas.microsoft.com/office/drawing/2010/main" val="0"/>
+                        </a:ext>
+                      </a:extLst>
+                    </a:blip>
+                    <a:stretch>
+                      <a:fillRect/>
+                    </a:stretch>
+                  </pic:blipFill>
+                  <pic:spPr>
+                    <a:xfrm>
+                      <a:off x="0" y="0"/>
+                      <a:ext cx="4090670" cy="4090670"/>
+                    </a:xfrm>
+                    <a:prstGeom prst="rect">
+                      <a:avLst/>
+                    </a:prstGeom>
+                  </pic:spPr>
+                </pic:pic>
+              </a:graphicData>
+            </a:graphic>
+          </wp:anchor>
+        </w:drawing>
+      </w:r>
+    </w:p>
+    <w:p>
+      <w:pPr>
+        <w:jc w:val="both"/>
+      </w:pPr>
+    </w:p>
+    <w:p>
+      <w:pPr>
+        <w:jc w:val="both"/>
+      </w:pPr>
+    </w:p>
+    <w:p/>
+    <w:p/>
+    <w:p/>
+    <w:p/>
+    <w:p/>
+    <w:p/>
+    <w:p/>
+    <w:p/>
+    <w:p>
+      <w:pPr>
+        <w:tabs>
+          <w:tab w:val="left" w:pos="1103"/>
+        </w:tabs>
+      </w:pPr>
+    </w:p>
+    <w:p>
+      <w:pPr>
+        <w:pStyle w:val="ListParagraph"/>
+        <w:numPr>
+          <w:ilvl w:val="0"/>
+          <w:numId w:val="70"/>
+        </w:numPr>
+        <w:tabs>
+          <w:tab w:val="left" w:pos="1103"/>
+        </w:tabs>
+      </w:pPr>
+      <w:r>
+        <w:t>Design Extension.</w:t>
+      </w:r>
+    </w:p>
+    <w:p>
+      <w:pPr>
+        <w:pStyle w:val="ListParagraph"/>
+        <w:numPr>
+          <w:ilvl w:val="0"/>
+          <w:numId w:val="70"/>
+        </w:numPr>
+        <w:tabs>
+          <w:tab w:val="left" w:pos="1103"/>
+        </w:tabs>
+      </w:pPr>
+      <w:r>
+        <w:t>Manufacturing Extension – Machining.</w:t>
+      </w:r>
+    </w:p>
+    <w:p>
+      <w:pPr>
+        <w:pStyle w:val="ListParagraph"/>
+        <w:numPr>
+          <w:ilvl w:val="0"/>
+          <w:numId w:val="70"/>
+        </w:numPr>
+        <w:tabs>
+          <w:tab w:val="left" w:pos="1103"/>
+        </w:tabs>
+      </w:pPr>
+      <w:r>
+        <w:t>Manufacturing Extension – Nesting and fabrication.</w:t>
+      </w:r>
+    </w:p>
+    <w:p>
+      <w:pPr>
+        <w:pStyle w:val="ListParagraph"/>
+        <w:numPr>
+          <w:ilvl w:val="0"/>
+          <w:numId w:val="70"/>
+        </w:numPr>
+        <w:tabs>
+          <w:tab w:val="left" w:pos="1103"/>
+        </w:tabs>
+      </w:pPr>
+      <w:r>
+        <w:t>Manufacturing Extension – Additive.</w:t>
+      </w:r>
+    </w:p>
+    <w:p>
+      <w:pPr>
+        <w:pStyle w:val="ListParagraph"/>
+        <w:numPr>
+          <w:ilvl w:val="0"/>
+          <w:numId w:val="70"/>
+        </w:numPr>
+        <w:tabs>
+          <w:tab w:val="left" w:pos="1103"/>
+        </w:tabs>
+      </w:pPr>
+      <w:r>
+        <w:t>Manage Extension.</w:t>
+      </w:r>
+    </w:p>
+    <w:p>
+      <w:pPr>
+        <w:pStyle w:val="ListParagraph"/>
+        <w:numPr>
+          <w:ilvl w:val="0"/>
+          <w:numId w:val="70"/>
+        </w:numPr>
+        <w:tabs>
+          <w:tab w:val="left" w:pos="1103"/>
+        </w:tabs>
+      </w:pPr>
+      <w:r>
+        <w:t>Simulation Extension – Generative design.</w:t>
+      </w:r>
+    </w:p>
+    <w:p>
+      <w:pPr>
+        <w:pStyle w:val="ListParagraph"/>
+        <w:numPr>
+          <w:ilvl w:val="0"/>
+          <w:numId w:val="70"/>
+        </w:numPr>
+        <w:tabs>
+          <w:tab w:val="left" w:pos="1103"/>
+        </w:tabs>
+      </w:pPr>
+      <w:r>
+        <w:t>Simulation Extension – Simulation.</w:t>
+      </w:r>
+    </w:p>
+    <w:p>
+      <w:pPr>
+        <w:pStyle w:val="ListParagraph"/>
+        <w:tabs>
+          <w:tab w:val="left" w:pos="1103"/>
+        </w:tabs>
+        <w:ind w:left="4167"/>
+      </w:pPr>
+    </w:p>
+    <w:p>
+      <w:pPr>
+        <w:tabs>
+          <w:tab w:val="left" w:pos="1103"/>
+        </w:tabs>
+      </w:pPr>
+      <w:r>
+        <w:br w:type="column"/>
+      </w:r>
+    </w:p>
+    <w:p>
+      <w:pPr>
+        <w:pStyle w:val="ListParagraph"/>
+        <w:numPr>
+          <w:ilvl w:val="0"/>
+          <w:numId w:val="63"/>
+        </w:numPr>
+        <w:tabs>
+          <w:tab w:val="left" w:pos="1103"/>
+        </w:tabs>
+      </w:pPr>
+      <w:r>
+        <w:rPr>
+          <w:b/>
+          <w:bCs/>
+        </w:rPr>
+        <w:t>Generative design</w:t>
+      </w:r>
+    </w:p>
+    <w:p>
+      <w:pPr>
+        <w:tabs>
+          <w:tab w:val="left" w:pos="1103"/>
+        </w:tabs>
+        <w:ind w:left="360"/>
+        <w:rPr>
+          <w:i/>
+          <w:iCs/>
+        </w:rPr>
+      </w:pPr>
+      <w:r>
+        <w:rPr>
+          <w:i/>
+          <w:iCs/>
+        </w:rPr>
+        <w:t>The generative design path includes a series of five videos that will guide you through the generative workflow, key features, and concepts. To get started with Fusion Generative Design, we Autodesk recommend that you complete the</w:t>
+      </w:r>
+      <w:r>
+        <w:rPr>
+          <w:i/>
+          <w:iCs/>
+        </w:rPr>
+        <w:t xml:space="preserve"> list</w:t>
+      </w:r>
+      <w:r>
+        <w:rPr>
+          <w:i/>
+          <w:iCs/>
+        </w:rPr>
+        <w:t xml:space="preserve"> as follows:</w:t>
+      </w:r>
+    </w:p>
+    <w:p>
+      <w:pPr>
+        <w:pStyle w:val="ListParagraph"/>
+        <w:numPr>
+          <w:ilvl w:val="0"/>
+          <w:numId w:val="74"/>
+        </w:numPr>
+        <w:tabs>
+          <w:tab w:val="left" w:pos="1103"/>
+        </w:tabs>
+      </w:pPr>
+      <w:r>
+        <w:t>Fusion Generative Design.</w:t>
+      </w:r>
+    </w:p>
+    <w:p>
+      <w:pPr>
+        <w:pStyle w:val="ListParagraph"/>
+        <w:numPr>
+          <w:ilvl w:val="0"/>
+          <w:numId w:val="74"/>
+        </w:numPr>
+        <w:tabs>
+          <w:tab w:val="left" w:pos="1103"/>
+        </w:tabs>
+      </w:pPr>
+      <w:r>
+        <w:t>Fusion basics for Generative Design.</w:t>
+      </w:r>
+    </w:p>
+    <w:p>
+      <w:pPr>
+        <w:pStyle w:val="ListParagraph"/>
+        <w:numPr>
+          <w:ilvl w:val="0"/>
+          <w:numId w:val="74"/>
+        </w:numPr>
+        <w:tabs>
+          <w:tab w:val="left" w:pos="1103"/>
+        </w:tabs>
+      </w:pPr>
+      <w:r>
+        <w:t>Defining a design space.</w:t>
+      </w:r>
+    </w:p>
+    <w:p>
+      <w:pPr>
+        <w:pStyle w:val="ListParagraph"/>
+        <w:numPr>
+          <w:ilvl w:val="0"/>
+          <w:numId w:val="74"/>
+        </w:numPr>
+        <w:tabs>
+          <w:tab w:val="left" w:pos="1103"/>
+        </w:tabs>
+      </w:pPr>
+      <w:r>
+        <w:t>Setting up design requirements.</w:t>
+      </w:r>
+    </w:p>
+    <w:p>
+      <w:pPr>
+        <w:pStyle w:val="ListParagraph"/>
+        <w:numPr>
+          <w:ilvl w:val="0"/>
+          <w:numId w:val="74"/>
+        </w:numPr>
+        <w:tabs>
+          <w:tab w:val="left" w:pos="1103"/>
+        </w:tabs>
+      </w:pPr>
+      <w:r>
+        <w:t>Exploring outcomes.</w:t>
+      </w:r>
+    </w:p>
+    <w:p>
+      <w:pPr>
+        <w:pStyle w:val="ListParagraph"/>
+        <w:numPr>
+          <w:ilvl w:val="0"/>
+          <w:numId w:val="74"/>
+        </w:numPr>
+        <w:tabs>
+          <w:tab w:val="left" w:pos="1103"/>
+        </w:tabs>
+      </w:pPr>
+      <w:r>
+        <w:t>Using Inventor, Desktop Connector, and Fusion for generative design</w:t>
+      </w:r>
+      <w:r>
+        <w:t>.</w:t>
+      </w:r>
+    </w:p>
+    <w:p>
+      <w:pPr>
+        <w:pStyle w:val="ListParagraph"/>
+        <w:numPr>
+          <w:ilvl w:val="0"/>
+          <w:numId w:val="74"/>
+        </w:numPr>
+        <w:tabs>
+          <w:tab w:val="left" w:pos="1103"/>
+        </w:tabs>
+      </w:pPr>
+      <w:r>
+        <w:t>2.5-axis milling and 2-axis cutting tips.</w:t>
+      </w:r>
+    </w:p>
+    <w:p>
+      <w:pPr>
+        <w:pStyle w:val="ListParagraph"/>
+        <w:numPr>
+          <w:ilvl w:val="0"/>
+          <w:numId w:val="74"/>
+        </w:numPr>
+        <w:tabs>
+          <w:tab w:val="left" w:pos="1103"/>
+        </w:tabs>
+      </w:pPr>
+      <w:r>
+        <w:t>Introduction to generative design.</w:t>
+      </w:r>
+    </w:p>
+    <w:p>
+      <w:pPr>
+        <w:tabs>
+          <w:tab w:val="left" w:pos="1103"/>
+        </w:tabs>
+      </w:pPr>
+      <w:r>
+        <w:tab/>
+      </w:r>
+    </w:p>
+    <w:p>
+      <w:pPr>
+        <w:pStyle w:val="ListParagraph"/>
+        <w:numPr>
+          <w:ilvl w:val="0"/>
+          <w:numId w:val="63"/>
+        </w:numPr>
+        <w:tabs>
+          <w:tab w:val="left" w:pos="1103"/>
+        </w:tabs>
+      </w:pPr>
+      <w:r>
+        <w:rPr>
+          <w:b/>
+          <w:bCs/>
+        </w:rPr>
+        <w:t>Electronics design</w:t>
+      </w:r>
+    </w:p>
+    <w:p>
+      <w:pPr>
+        <w:pStyle w:val="ListParagraph"/>
+        <w:numPr>
+          <w:ilvl w:val="2"/>
+          <w:numId w:val="63"/>
+        </w:numPr>
+        <w:tabs>
+          <w:tab w:val="left" w:pos="1103"/>
+        </w:tabs>
+      </w:pPr>
+      <w:r>
+        <w:t>Electronics fundamentals</w:t>
+      </w:r>
+    </w:p>
+    <w:p>
+      <w:pPr>
+        <w:pStyle w:val="ListParagraph"/>
+        <w:numPr>
+          <w:ilvl w:val="2"/>
+          <w:numId w:val="63"/>
+        </w:numPr>
+        <w:tabs>
+          <w:tab w:val="left" w:pos="1103"/>
+        </w:tabs>
+      </w:pPr>
+      <w:r>
+        <w:t>ECAD</w:t>
+      </w:r>
+    </w:p>
+    <w:p>
+      <w:pPr>
+        <w:pStyle w:val="ListParagraph"/>
+        <w:tabs>
+          <w:tab w:val="left" w:pos="1103"/>
+        </w:tabs>
+      </w:pPr>
+      <w:r>
+        <w:rPr>
+          <w:b/>
+          <w:bCs/>
+        </w:rPr>
+        <w:tab/>
+      </w:r>
+      <w:r>
+        <w:rPr>
+          <w:b/>
+          <w:bCs/>
+        </w:rPr>
+        <w:tab/>
+      </w:r>
+      <w:r>
+        <w:rPr>
+          <w:b/>
+          <w:bCs/>
+        </w:rPr>
+        <w:tab/>
+      </w:r>
+    </w:p>
+    <w:p>
+      <w:pPr>
+        <w:pStyle w:val="ListParagraph"/>
+        <w:numPr>
+          <w:ilvl w:val="0"/>
+          <w:numId w:val="63"/>
+        </w:numPr>
+        <w:tabs>
+          <w:tab w:val="left" w:pos="1103"/>
+        </w:tabs>
+      </w:pPr>
+      <w:r>
+        <w:t xml:space="preserve"> </w:t>
+      </w:r>
+      <w:r>
+        <w:rPr>
+          <w:b/>
+          <w:bCs/>
+        </w:rPr>
+        <w:t>Simulation</w:t>
+      </w:r>
+    </w:p>
+    <w:p>
+      <w:pPr>
+        <w:pStyle w:val="ListParagraph"/>
+        <w:numPr>
+          <w:ilvl w:val="2"/>
+          <w:numId w:val="63"/>
+        </w:numPr>
+        <w:tabs>
+          <w:tab w:val="left" w:pos="1103"/>
+        </w:tabs>
+      </w:pPr>
+      <w:r>
+        <w:t>Getting started with simulation.</w:t>
+      </w:r>
+    </w:p>
+    <w:p>
+      <w:pPr>
+        <w:pStyle w:val="ListParagraph"/>
+        <w:numPr>
+          <w:ilvl w:val="2"/>
+          <w:numId w:val="63"/>
+        </w:numPr>
+        <w:tabs>
+          <w:tab w:val="left" w:pos="1103"/>
+        </w:tabs>
+      </w:pPr>
+      <w:r>
+        <w:t>Injection moulding simulation.</w:t>
+      </w:r>
+    </w:p>
+    <w:p>
+      <w:pPr>
+        <w:pStyle w:val="ListParagraph"/>
+        <w:numPr>
+          <w:ilvl w:val="2"/>
+          <w:numId w:val="63"/>
+        </w:numPr>
+        <w:tabs>
+          <w:tab w:val="left" w:pos="1103"/>
+        </w:tabs>
+      </w:pPr>
+      <w:r>
+        <w:t>Thermal analysis</w:t>
+      </w:r>
+      <w:r>
+        <w:t>.</w:t>
+      </w:r>
+    </w:p>
+    <w:p>
+      <w:pPr>
+        <w:pStyle w:val="ListParagraph"/>
+        <w:tabs>
+          <w:tab w:val="left" w:pos="1103"/>
+        </w:tabs>
+      </w:pPr>
+      <w:r>
+        <w:tab/>
+      </w:r>
+    </w:p>
+    <w:p>
+      <w:pPr>
+        <w:pStyle w:val="ListParagraph"/>
+        <w:numPr>
+          <w:ilvl w:val="0"/>
+          <w:numId w:val="63"/>
+        </w:numPr>
+        <w:tabs>
+          <w:tab w:val="left" w:pos="1103"/>
+        </w:tabs>
+      </w:pPr>
+      <w:r>
+        <w:rPr>
+          <w:b/>
+          <w:bCs/>
+        </w:rPr>
+        <w:t>Design documentation</w:t>
+      </w:r>
+    </w:p>
+    <w:p>
+      <w:pPr>
+        <w:pStyle w:val="ListParagraph"/>
+        <w:numPr>
+          <w:ilvl w:val="2"/>
+          <w:numId w:val="63"/>
+        </w:numPr>
+        <w:tabs>
+          <w:tab w:val="left" w:pos="1103"/>
+        </w:tabs>
+      </w:pPr>
+      <w:r>
+        <w:t>Introduction to Fusion drawings.</w:t>
+      </w:r>
+    </w:p>
+    <w:p>
+      <w:pPr>
+        <w:pStyle w:val="ListParagraph"/>
+        <w:numPr>
+          <w:ilvl w:val="2"/>
+          <w:numId w:val="63"/>
+        </w:numPr>
+        <w:tabs>
+          <w:tab w:val="left" w:pos="1103"/>
+        </w:tabs>
+      </w:pPr>
+      <w:r>
+        <w:t>Setting up views.</w:t>
+      </w:r>
+    </w:p>
+    <w:p>
+      <w:pPr>
+        <w:pStyle w:val="ListParagraph"/>
+        <w:numPr>
+          <w:ilvl w:val="2"/>
+          <w:numId w:val="63"/>
+        </w:numPr>
+        <w:tabs>
+          <w:tab w:val="left" w:pos="1103"/>
+        </w:tabs>
+      </w:pPr>
+      <w:r>
+        <w:t>Annotating a drawing.</w:t>
+      </w:r>
+    </w:p>
+    <w:p>
+      <w:pPr>
+        <w:pStyle w:val="ListParagraph"/>
+        <w:tabs>
+          <w:tab w:val="left" w:pos="1103"/>
+        </w:tabs>
+        <w:ind w:left="2160"/>
+      </w:pPr>
+    </w:p>
+    <w:p>
+      <w:pPr>
+        <w:pStyle w:val="ListParagraph"/>
+        <w:numPr>
+          <w:ilvl w:val="0"/>
+          <w:numId w:val="63"/>
+        </w:numPr>
+        <w:tabs>
+          <w:tab w:val="left" w:pos="1103"/>
+        </w:tabs>
+      </w:pPr>
+      <w:r>
+        <w:rPr>
+          <w:b/>
+          <w:bCs/>
+        </w:rPr>
+        <w:t xml:space="preserve"> Related learning</w:t>
+      </w:r>
+    </w:p>
+    <w:p>
+      <w:pPr>
+        <w:pStyle w:val="ListParagraph"/>
+        <w:numPr>
+          <w:ilvl w:val="2"/>
+          <w:numId w:val="63"/>
+        </w:numPr>
+        <w:tabs>
+          <w:tab w:val="left" w:pos="1103"/>
+        </w:tabs>
+      </w:pPr>
+      <w:r>
+        <w:t>Basics of T-splines and the Script workspace.</w:t>
+      </w:r>
+    </w:p>
+    <w:p>
+      <w:pPr>
+        <w:pStyle w:val="ListParagraph"/>
+        <w:numPr>
+          <w:ilvl w:val="2"/>
+          <w:numId w:val="63"/>
+        </w:numPr>
+        <w:tabs>
+          <w:tab w:val="left" w:pos="1103"/>
+        </w:tabs>
+      </w:pPr>
+      <w:r>
+        <w:t>Electronics design</w:t>
+      </w:r>
+      <w:r>
+        <w:t>.</w:t>
+      </w:r>
+    </w:p>
+    <w:p>
+      <w:pPr>
+        <w:pStyle w:val="ListParagraph"/>
+        <w:numPr>
+          <w:ilvl w:val="2"/>
+          <w:numId w:val="63"/>
+        </w:numPr>
+        <w:tabs>
+          <w:tab w:val="left" w:pos="1103"/>
+        </w:tabs>
+      </w:pPr>
+      <w:r>
+        <w:t>Drawing.</w:t>
+      </w:r>
+    </w:p>
+    <w:p>
+      <w:pPr>
+        <w:pStyle w:val="ListParagraph"/>
+        <w:numPr>
+          <w:ilvl w:val="2"/>
+          <w:numId w:val="63"/>
+        </w:numPr>
+        <w:tabs>
+          <w:tab w:val="left" w:pos="1103"/>
+        </w:tabs>
+      </w:pPr>
+      <w:r>
+        <w:t>Assembly modelling.</w:t>
+      </w:r>
+    </w:p>
+    <w:p>
+      <w:pPr>
+        <w:pStyle w:val="ListParagraph"/>
+        <w:numPr>
+          <w:ilvl w:val="2"/>
+          <w:numId w:val="63"/>
+        </w:numPr>
+        <w:tabs>
+          <w:tab w:val="left" w:pos="1103"/>
+        </w:tabs>
+      </w:pPr>
+      <w:r>
+        <w:t>Sketching.</w:t>
+      </w:r>
+    </w:p>
+    <w:p>
+      <w:pPr>
+        <w:pStyle w:val="ListParagraph"/>
+        <w:numPr>
+          <w:ilvl w:val="2"/>
+          <w:numId w:val="63"/>
+        </w:numPr>
+        <w:tabs>
+          <w:tab w:val="left" w:pos="1103"/>
+        </w:tabs>
+      </w:pPr>
+      <w:r>
+        <w:t>Rendering.</w:t>
+      </w:r>
+    </w:p>
+    <w:p>
+      <w:pPr>
+        <w:pStyle w:val="ListParagraph"/>
+        <w:numPr>
+          <w:ilvl w:val="2"/>
+          <w:numId w:val="63"/>
+        </w:numPr>
+        <w:tabs>
+          <w:tab w:val="left" w:pos="1103"/>
+        </w:tabs>
+      </w:pPr>
+      <w:r>
+        <w:t>CAM laser cutting.</w:t>
+      </w:r>
+    </w:p>
+    <w:p>
+      <w:pPr>
+        <w:pStyle w:val="ListParagraph"/>
+        <w:numPr>
+          <w:ilvl w:val="2"/>
+          <w:numId w:val="63"/>
+        </w:numPr>
+        <w:tabs>
+          <w:tab w:val="left" w:pos="1103"/>
+        </w:tabs>
+      </w:pPr>
+      <w:r>
+        <w:t>Animation.</w:t>
+      </w:r>
+    </w:p>
+    <w:p>
+      <w:pPr>
+        <w:pStyle w:val="ListParagraph"/>
+        <w:numPr>
+          <w:ilvl w:val="2"/>
+          <w:numId w:val="63"/>
+        </w:numPr>
+        <w:tabs>
+          <w:tab w:val="left" w:pos="1103"/>
+        </w:tabs>
+      </w:pPr>
+      <w:r>
+        <w:t>CAM lathe.</w:t>
+      </w:r>
+    </w:p>
+    <w:p>
+      <w:pPr>
+        <w:pStyle w:val="ListParagraph"/>
+        <w:numPr>
+          <w:ilvl w:val="2"/>
+          <w:numId w:val="63"/>
+        </w:numPr>
+        <w:tabs>
+          <w:tab w:val="left" w:pos="1103"/>
+        </w:tabs>
+      </w:pPr>
+      <w:r>
+        <w:t>Surface modelling.</w:t>
+      </w:r>
+    </w:p>
+    <w:p>
+      <w:pPr>
+        <w:pStyle w:val="Heading1"/>
+        <w:rPr>
+          <w:b/>
+          <w:bCs/>
+        </w:rPr>
+      </w:pPr>
+      <w:bookmarkStart w:id="9" w:name="_Toc188279088"/>
+      <w:r>
+        <w:rPr>
+          <w:b/>
+          <w:bCs/>
+        </w:rPr>
+        <w:lastRenderedPageBreak/>
+        <w:t>Introduction to Fusion</w:t>
+      </w:r>
+      <w:bookmarkEnd w:id="9"/>
+      <w:r>
+        <w:rPr>
+          <w:b/>
+          <w:bCs/>
+        </w:rPr>
+        <w:t xml:space="preserve"> </w:t>
+      </w:r>
     </w:p>
     <w:p/>
     <w:sectPr>
-      <w:footerReference w:type="default" r:id="rId14"/>
+      <w:footerReference w:type="default" r:id="rId16"/>
       <w:pgSz w:w="11906" w:h="16838"/>
       <w:pgMar w:top="1440" w:right="1440" w:bottom="1440" w:left="1440" w:header="708" w:footer="708" w:gutter="0"/>
       <w:pgNumType w:start="0"/>
@@ -3963,6 +5939,92 @@
     </w:lvl>
   </w:abstractNum>
   <w:abstractNum w:abstractNumId="3" w15:restartNumberingAfterBreak="0">
+    <w:nsid w:val="11E82A71"/>
+    <w:multiLevelType w:val="hybridMultilevel"/>
+    <w:tmpl w:val="DCCE5526"/>
+    <w:lvl w:ilvl="0" w:tplc="1C09000F">
+      <w:start w:val="1"/>
+      <w:numFmt w:val="decimal"/>
+      <w:lvlText w:val="%1."/>
+      <w:lvlJc w:val="left"/>
+      <w:pPr>
+        <w:ind w:left="720" w:hanging="360"/>
+      </w:pPr>
+    </w:lvl>
+    <w:lvl w:ilvl="1" w:tplc="1C090019" w:tentative="1">
+      <w:start w:val="1"/>
+      <w:numFmt w:val="lowerLetter"/>
+      <w:lvlText w:val="%2."/>
+      <w:lvlJc w:val="left"/>
+      <w:pPr>
+        <w:ind w:left="1440" w:hanging="360"/>
+      </w:pPr>
+    </w:lvl>
+    <w:lvl w:ilvl="2" w:tplc="1C09001B" w:tentative="1">
+      <w:start w:val="1"/>
+      <w:numFmt w:val="lowerRoman"/>
+      <w:lvlText w:val="%3."/>
+      <w:lvlJc w:val="right"/>
+      <w:pPr>
+        <w:ind w:left="2160" w:hanging="180"/>
+      </w:pPr>
+    </w:lvl>
+    <w:lvl w:ilvl="3" w:tplc="1C09000F" w:tentative="1">
+      <w:start w:val="1"/>
+      <w:numFmt w:val="decimal"/>
+      <w:lvlText w:val="%4."/>
+      <w:lvlJc w:val="left"/>
+      <w:pPr>
+        <w:ind w:left="2880" w:hanging="360"/>
+      </w:pPr>
+    </w:lvl>
+    <w:lvl w:ilvl="4" w:tplc="1C090019" w:tentative="1">
+      <w:start w:val="1"/>
+      <w:numFmt w:val="lowerLetter"/>
+      <w:lvlText w:val="%5."/>
+      <w:lvlJc w:val="left"/>
+      <w:pPr>
+        <w:ind w:left="3600" w:hanging="360"/>
+      </w:pPr>
+    </w:lvl>
+    <w:lvl w:ilvl="5" w:tplc="1C09001B" w:tentative="1">
+      <w:start w:val="1"/>
+      <w:numFmt w:val="lowerRoman"/>
+      <w:lvlText w:val="%6."/>
+      <w:lvlJc w:val="right"/>
+      <w:pPr>
+        <w:ind w:left="4320" w:hanging="180"/>
+      </w:pPr>
+    </w:lvl>
+    <w:lvl w:ilvl="6" w:tplc="1C09000F" w:tentative="1">
+      <w:start w:val="1"/>
+      <w:numFmt w:val="decimal"/>
+      <w:lvlText w:val="%7."/>
+      <w:lvlJc w:val="left"/>
+      <w:pPr>
+        <w:ind w:left="5040" w:hanging="360"/>
+      </w:pPr>
+    </w:lvl>
+    <w:lvl w:ilvl="7" w:tplc="1C090019" w:tentative="1">
+      <w:start w:val="1"/>
+      <w:numFmt w:val="lowerLetter"/>
+      <w:lvlText w:val="%8."/>
+      <w:lvlJc w:val="left"/>
+      <w:pPr>
+        <w:ind w:left="5760" w:hanging="360"/>
+      </w:pPr>
+    </w:lvl>
+    <w:lvl w:ilvl="8" w:tplc="1C09001B" w:tentative="1">
+      <w:start w:val="1"/>
+      <w:numFmt w:val="lowerRoman"/>
+      <w:lvlText w:val="%9."/>
+      <w:lvlJc w:val="right"/>
+      <w:pPr>
+        <w:ind w:left="6480" w:hanging="180"/>
+      </w:pPr>
+    </w:lvl>
+  </w:abstractNum>
+  <w:abstractNum w:abstractNumId="4" w15:restartNumberingAfterBreak="0">
     <w:nsid w:val="17FA7DA6"/>
     <w:multiLevelType w:val="hybridMultilevel"/>
     <w:tmpl w:val="4552E044"/>
@@ -4077,7 +6139,93 @@
       </w:rPr>
     </w:lvl>
   </w:abstractNum>
-  <w:abstractNum w:abstractNumId="4" w15:restartNumberingAfterBreak="0">
+  <w:abstractNum w:abstractNumId="5" w15:restartNumberingAfterBreak="0">
+    <w:nsid w:val="1F9C6E6E"/>
+    <w:multiLevelType w:val="hybridMultilevel"/>
+    <w:tmpl w:val="6EEAA662"/>
+    <w:lvl w:ilvl="0" w:tplc="1C09000F">
+      <w:start w:val="1"/>
+      <w:numFmt w:val="decimal"/>
+      <w:lvlText w:val="%1."/>
+      <w:lvlJc w:val="left"/>
+      <w:pPr>
+        <w:ind w:left="720" w:hanging="360"/>
+      </w:pPr>
+    </w:lvl>
+    <w:lvl w:ilvl="1" w:tplc="1C090019" w:tentative="1">
+      <w:start w:val="1"/>
+      <w:numFmt w:val="lowerLetter"/>
+      <w:lvlText w:val="%2."/>
+      <w:lvlJc w:val="left"/>
+      <w:pPr>
+        <w:ind w:left="1440" w:hanging="360"/>
+      </w:pPr>
+    </w:lvl>
+    <w:lvl w:ilvl="2" w:tplc="1C09001B" w:tentative="1">
+      <w:start w:val="1"/>
+      <w:numFmt w:val="lowerRoman"/>
+      <w:lvlText w:val="%3."/>
+      <w:lvlJc w:val="right"/>
+      <w:pPr>
+        <w:ind w:left="2160" w:hanging="180"/>
+      </w:pPr>
+    </w:lvl>
+    <w:lvl w:ilvl="3" w:tplc="1C09000F" w:tentative="1">
+      <w:start w:val="1"/>
+      <w:numFmt w:val="decimal"/>
+      <w:lvlText w:val="%4."/>
+      <w:lvlJc w:val="left"/>
+      <w:pPr>
+        <w:ind w:left="2880" w:hanging="360"/>
+      </w:pPr>
+    </w:lvl>
+    <w:lvl w:ilvl="4" w:tplc="1C090019" w:tentative="1">
+      <w:start w:val="1"/>
+      <w:numFmt w:val="lowerLetter"/>
+      <w:lvlText w:val="%5."/>
+      <w:lvlJc w:val="left"/>
+      <w:pPr>
+        <w:ind w:left="3600" w:hanging="360"/>
+      </w:pPr>
+    </w:lvl>
+    <w:lvl w:ilvl="5" w:tplc="1C09001B" w:tentative="1">
+      <w:start w:val="1"/>
+      <w:numFmt w:val="lowerRoman"/>
+      <w:lvlText w:val="%6."/>
+      <w:lvlJc w:val="right"/>
+      <w:pPr>
+        <w:ind w:left="4320" w:hanging="180"/>
+      </w:pPr>
+    </w:lvl>
+    <w:lvl w:ilvl="6" w:tplc="1C09000F" w:tentative="1">
+      <w:start w:val="1"/>
+      <w:numFmt w:val="decimal"/>
+      <w:lvlText w:val="%7."/>
+      <w:lvlJc w:val="left"/>
+      <w:pPr>
+        <w:ind w:left="5040" w:hanging="360"/>
+      </w:pPr>
+    </w:lvl>
+    <w:lvl w:ilvl="7" w:tplc="1C090019" w:tentative="1">
+      <w:start w:val="1"/>
+      <w:numFmt w:val="lowerLetter"/>
+      <w:lvlText w:val="%8."/>
+      <w:lvlJc w:val="left"/>
+      <w:pPr>
+        <w:ind w:left="5760" w:hanging="360"/>
+      </w:pPr>
+    </w:lvl>
+    <w:lvl w:ilvl="8" w:tplc="1C09001B" w:tentative="1">
+      <w:start w:val="1"/>
+      <w:numFmt w:val="lowerRoman"/>
+      <w:lvlText w:val="%9."/>
+      <w:lvlJc w:val="right"/>
+      <w:pPr>
+        <w:ind w:left="6480" w:hanging="180"/>
+      </w:pPr>
+    </w:lvl>
+  </w:abstractNum>
+  <w:abstractNum w:abstractNumId="6" w15:restartNumberingAfterBreak="0">
     <w:nsid w:val="1FBE6734"/>
     <w:multiLevelType w:val="hybridMultilevel"/>
     <w:tmpl w:val="6B984426"/>
@@ -4167,7 +6315,7 @@
       </w:pPr>
     </w:lvl>
   </w:abstractNum>
-  <w:abstractNum w:abstractNumId="5" w15:restartNumberingAfterBreak="0">
+  <w:abstractNum w:abstractNumId="7" w15:restartNumberingAfterBreak="0">
     <w:nsid w:val="203D7EFA"/>
     <w:multiLevelType w:val="hybridMultilevel"/>
     <w:tmpl w:val="2CE81368"/>
@@ -4280,7 +6428,7 @@
       </w:rPr>
     </w:lvl>
   </w:abstractNum>
-  <w:abstractNum w:abstractNumId="6" w15:restartNumberingAfterBreak="0">
+  <w:abstractNum w:abstractNumId="8" w15:restartNumberingAfterBreak="0">
     <w:nsid w:val="2177197F"/>
     <w:multiLevelType w:val="hybridMultilevel"/>
     <w:tmpl w:val="8D407D0C"/>
@@ -4366,7 +6514,7 @@
       </w:pPr>
     </w:lvl>
   </w:abstractNum>
-  <w:abstractNum w:abstractNumId="7" w15:restartNumberingAfterBreak="0">
+  <w:abstractNum w:abstractNumId="9" w15:restartNumberingAfterBreak="0">
     <w:nsid w:val="21DB10A4"/>
     <w:multiLevelType w:val="hybridMultilevel"/>
     <w:tmpl w:val="1884E46C"/>
@@ -4452,7 +6600,7 @@
       </w:pPr>
     </w:lvl>
   </w:abstractNum>
-  <w:abstractNum w:abstractNumId="8" w15:restartNumberingAfterBreak="0">
+  <w:abstractNum w:abstractNumId="10" w15:restartNumberingAfterBreak="0">
     <w:nsid w:val="21F739AE"/>
     <w:multiLevelType w:val="hybridMultilevel"/>
     <w:tmpl w:val="24CE6A0C"/>
@@ -4565,7 +6713,7 @@
       </w:rPr>
     </w:lvl>
   </w:abstractNum>
-  <w:abstractNum w:abstractNumId="9" w15:restartNumberingAfterBreak="0">
+  <w:abstractNum w:abstractNumId="11" w15:restartNumberingAfterBreak="0">
     <w:nsid w:val="221828B8"/>
     <w:multiLevelType w:val="hybridMultilevel"/>
     <w:tmpl w:val="B2B2ECBC"/>
@@ -4651,7 +6799,7 @@
       </w:pPr>
     </w:lvl>
   </w:abstractNum>
-  <w:abstractNum w:abstractNumId="10" w15:restartNumberingAfterBreak="0">
+  <w:abstractNum w:abstractNumId="12" w15:restartNumberingAfterBreak="0">
     <w:nsid w:val="23220BAF"/>
     <w:multiLevelType w:val="hybridMultilevel"/>
     <w:tmpl w:val="C3E483C2"/>
@@ -4764,7 +6912,7 @@
       </w:rPr>
     </w:lvl>
   </w:abstractNum>
-  <w:abstractNum w:abstractNumId="11" w15:restartNumberingAfterBreak="0">
+  <w:abstractNum w:abstractNumId="13" w15:restartNumberingAfterBreak="0">
     <w:nsid w:val="23B6305B"/>
     <w:multiLevelType w:val="hybridMultilevel"/>
     <w:tmpl w:val="928A5044"/>
@@ -4877,7 +7025,93 @@
       </w:rPr>
     </w:lvl>
   </w:abstractNum>
-  <w:abstractNum w:abstractNumId="12" w15:restartNumberingAfterBreak="0">
+  <w:abstractNum w:abstractNumId="14" w15:restartNumberingAfterBreak="0">
+    <w:nsid w:val="28DB0C7B"/>
+    <w:multiLevelType w:val="hybridMultilevel"/>
+    <w:tmpl w:val="0B1C70C6"/>
+    <w:lvl w:ilvl="0" w:tplc="1C09000F">
+      <w:start w:val="1"/>
+      <w:numFmt w:val="decimal"/>
+      <w:lvlText w:val="%1."/>
+      <w:lvlJc w:val="left"/>
+      <w:pPr>
+        <w:ind w:left="1440" w:hanging="360"/>
+      </w:pPr>
+    </w:lvl>
+    <w:lvl w:ilvl="1" w:tplc="1C090019" w:tentative="1">
+      <w:start w:val="1"/>
+      <w:numFmt w:val="lowerLetter"/>
+      <w:lvlText w:val="%2."/>
+      <w:lvlJc w:val="left"/>
+      <w:pPr>
+        <w:ind w:left="2160" w:hanging="360"/>
+      </w:pPr>
+    </w:lvl>
+    <w:lvl w:ilvl="2" w:tplc="1C09001B" w:tentative="1">
+      <w:start w:val="1"/>
+      <w:numFmt w:val="lowerRoman"/>
+      <w:lvlText w:val="%3."/>
+      <w:lvlJc w:val="right"/>
+      <w:pPr>
+        <w:ind w:left="2880" w:hanging="180"/>
+      </w:pPr>
+    </w:lvl>
+    <w:lvl w:ilvl="3" w:tplc="1C09000F" w:tentative="1">
+      <w:start w:val="1"/>
+      <w:numFmt w:val="decimal"/>
+      <w:lvlText w:val="%4."/>
+      <w:lvlJc w:val="left"/>
+      <w:pPr>
+        <w:ind w:left="3600" w:hanging="360"/>
+      </w:pPr>
+    </w:lvl>
+    <w:lvl w:ilvl="4" w:tplc="1C090019" w:tentative="1">
+      <w:start w:val="1"/>
+      <w:numFmt w:val="lowerLetter"/>
+      <w:lvlText w:val="%5."/>
+      <w:lvlJc w:val="left"/>
+      <w:pPr>
+        <w:ind w:left="4320" w:hanging="360"/>
+      </w:pPr>
+    </w:lvl>
+    <w:lvl w:ilvl="5" w:tplc="1C09001B" w:tentative="1">
+      <w:start w:val="1"/>
+      <w:numFmt w:val="lowerRoman"/>
+      <w:lvlText w:val="%6."/>
+      <w:lvlJc w:val="right"/>
+      <w:pPr>
+        <w:ind w:left="5040" w:hanging="180"/>
+      </w:pPr>
+    </w:lvl>
+    <w:lvl w:ilvl="6" w:tplc="1C09000F" w:tentative="1">
+      <w:start w:val="1"/>
+      <w:numFmt w:val="decimal"/>
+      <w:lvlText w:val="%7."/>
+      <w:lvlJc w:val="left"/>
+      <w:pPr>
+        <w:ind w:left="5760" w:hanging="360"/>
+      </w:pPr>
+    </w:lvl>
+    <w:lvl w:ilvl="7" w:tplc="1C090019" w:tentative="1">
+      <w:start w:val="1"/>
+      <w:numFmt w:val="lowerLetter"/>
+      <w:lvlText w:val="%8."/>
+      <w:lvlJc w:val="left"/>
+      <w:pPr>
+        <w:ind w:left="6480" w:hanging="360"/>
+      </w:pPr>
+    </w:lvl>
+    <w:lvl w:ilvl="8" w:tplc="1C09001B" w:tentative="1">
+      <w:start w:val="1"/>
+      <w:numFmt w:val="lowerRoman"/>
+      <w:lvlText w:val="%9."/>
+      <w:lvlJc w:val="right"/>
+      <w:pPr>
+        <w:ind w:left="7200" w:hanging="180"/>
+      </w:pPr>
+    </w:lvl>
+  </w:abstractNum>
+  <w:abstractNum w:abstractNumId="15" w15:restartNumberingAfterBreak="0">
     <w:nsid w:val="297F27AD"/>
     <w:multiLevelType w:val="hybridMultilevel"/>
     <w:tmpl w:val="14C0486E"/>
@@ -4967,7 +7201,7 @@
       </w:pPr>
     </w:lvl>
   </w:abstractNum>
-  <w:abstractNum w:abstractNumId="13" w15:restartNumberingAfterBreak="0">
+  <w:abstractNum w:abstractNumId="16" w15:restartNumberingAfterBreak="0">
     <w:nsid w:val="2C167340"/>
     <w:multiLevelType w:val="hybridMultilevel"/>
     <w:tmpl w:val="74928A80"/>
@@ -5053,7 +7287,97 @@
       </w:pPr>
     </w:lvl>
   </w:abstractNum>
-  <w:abstractNum w:abstractNumId="14" w15:restartNumberingAfterBreak="0">
+  <w:abstractNum w:abstractNumId="17" w15:restartNumberingAfterBreak="0">
+    <w:nsid w:val="2C46348C"/>
+    <w:multiLevelType w:val="hybridMultilevel"/>
+    <w:tmpl w:val="7A4AE9EA"/>
+    <w:lvl w:ilvl="0" w:tplc="26CA7F0C">
+      <w:start w:val="1"/>
+      <w:numFmt w:val="upperLetter"/>
+      <w:lvlText w:val="%1."/>
+      <w:lvlJc w:val="left"/>
+      <w:pPr>
+        <w:ind w:left="4167" w:hanging="360"/>
+      </w:pPr>
+      <w:rPr>
+        <w:b w:val="0"/>
+        <w:bCs w:val="0"/>
+      </w:rPr>
+    </w:lvl>
+    <w:lvl w:ilvl="1" w:tplc="1C090019" w:tentative="1">
+      <w:start w:val="1"/>
+      <w:numFmt w:val="lowerLetter"/>
+      <w:lvlText w:val="%2."/>
+      <w:lvlJc w:val="left"/>
+      <w:pPr>
+        <w:ind w:left="4887" w:hanging="360"/>
+      </w:pPr>
+    </w:lvl>
+    <w:lvl w:ilvl="2" w:tplc="1C09001B" w:tentative="1">
+      <w:start w:val="1"/>
+      <w:numFmt w:val="lowerRoman"/>
+      <w:lvlText w:val="%3."/>
+      <w:lvlJc w:val="right"/>
+      <w:pPr>
+        <w:ind w:left="5607" w:hanging="180"/>
+      </w:pPr>
+    </w:lvl>
+    <w:lvl w:ilvl="3" w:tplc="1C09000F" w:tentative="1">
+      <w:start w:val="1"/>
+      <w:numFmt w:val="decimal"/>
+      <w:lvlText w:val="%4."/>
+      <w:lvlJc w:val="left"/>
+      <w:pPr>
+        <w:ind w:left="6327" w:hanging="360"/>
+      </w:pPr>
+    </w:lvl>
+    <w:lvl w:ilvl="4" w:tplc="1C090019" w:tentative="1">
+      <w:start w:val="1"/>
+      <w:numFmt w:val="lowerLetter"/>
+      <w:lvlText w:val="%5."/>
+      <w:lvlJc w:val="left"/>
+      <w:pPr>
+        <w:ind w:left="7047" w:hanging="360"/>
+      </w:pPr>
+    </w:lvl>
+    <w:lvl w:ilvl="5" w:tplc="1C09001B" w:tentative="1">
+      <w:start w:val="1"/>
+      <w:numFmt w:val="lowerRoman"/>
+      <w:lvlText w:val="%6."/>
+      <w:lvlJc w:val="right"/>
+      <w:pPr>
+        <w:ind w:left="7767" w:hanging="180"/>
+      </w:pPr>
+    </w:lvl>
+    <w:lvl w:ilvl="6" w:tplc="1C09000F" w:tentative="1">
+      <w:start w:val="1"/>
+      <w:numFmt w:val="decimal"/>
+      <w:lvlText w:val="%7."/>
+      <w:lvlJc w:val="left"/>
+      <w:pPr>
+        <w:ind w:left="8487" w:hanging="360"/>
+      </w:pPr>
+    </w:lvl>
+    <w:lvl w:ilvl="7" w:tplc="1C090019" w:tentative="1">
+      <w:start w:val="1"/>
+      <w:numFmt w:val="lowerLetter"/>
+      <w:lvlText w:val="%8."/>
+      <w:lvlJc w:val="left"/>
+      <w:pPr>
+        <w:ind w:left="9207" w:hanging="360"/>
+      </w:pPr>
+    </w:lvl>
+    <w:lvl w:ilvl="8" w:tplc="1C09001B" w:tentative="1">
+      <w:start w:val="1"/>
+      <w:numFmt w:val="lowerRoman"/>
+      <w:lvlText w:val="%9."/>
+      <w:lvlJc w:val="right"/>
+      <w:pPr>
+        <w:ind w:left="9927" w:hanging="180"/>
+      </w:pPr>
+    </w:lvl>
+  </w:abstractNum>
+  <w:abstractNum w:abstractNumId="18" w15:restartNumberingAfterBreak="0">
     <w:nsid w:val="2C933148"/>
     <w:multiLevelType w:val="hybridMultilevel"/>
     <w:tmpl w:val="5978C5C8"/>
@@ -5168,11 +7492,11 @@
       </w:rPr>
     </w:lvl>
   </w:abstractNum>
-  <w:abstractNum w:abstractNumId="15" w15:restartNumberingAfterBreak="0">
+  <w:abstractNum w:abstractNumId="19" w15:restartNumberingAfterBreak="0">
     <w:nsid w:val="2DBA73BD"/>
     <w:multiLevelType w:val="hybridMultilevel"/>
-    <w:tmpl w:val="50486332"/>
-    <w:lvl w:ilvl="0" w:tplc="1C09000F">
+    <w:tmpl w:val="0B88ACF2"/>
+    <w:lvl w:ilvl="0" w:tplc="44328888">
       <w:start w:val="1"/>
       <w:numFmt w:val="decimal"/>
       <w:lvlText w:val="%1."/>
@@ -5180,6 +7504,10 @@
       <w:pPr>
         <w:ind w:left="720" w:hanging="360"/>
       </w:pPr>
+      <w:rPr>
+        <w:b/>
+        <w:bCs/>
+      </w:rPr>
     </w:lvl>
     <w:lvl w:ilvl="1" w:tplc="1C090019">
       <w:start w:val="1"/>
@@ -5257,7 +7585,179 @@
       </w:pPr>
     </w:lvl>
   </w:abstractNum>
-  <w:abstractNum w:abstractNumId="16" w15:restartNumberingAfterBreak="0">
+  <w:abstractNum w:abstractNumId="20" w15:restartNumberingAfterBreak="0">
+    <w:nsid w:val="31C503E5"/>
+    <w:multiLevelType w:val="hybridMultilevel"/>
+    <w:tmpl w:val="215062A4"/>
+    <w:lvl w:ilvl="0" w:tplc="1C090015">
+      <w:start w:val="1"/>
+      <w:numFmt w:val="upperLetter"/>
+      <w:lvlText w:val="%1."/>
+      <w:lvlJc w:val="left"/>
+      <w:pPr>
+        <w:ind w:left="2202" w:hanging="360"/>
+      </w:pPr>
+    </w:lvl>
+    <w:lvl w:ilvl="1" w:tplc="1C090019" w:tentative="1">
+      <w:start w:val="1"/>
+      <w:numFmt w:val="lowerLetter"/>
+      <w:lvlText w:val="%2."/>
+      <w:lvlJc w:val="left"/>
+      <w:pPr>
+        <w:ind w:left="2922" w:hanging="360"/>
+      </w:pPr>
+    </w:lvl>
+    <w:lvl w:ilvl="2" w:tplc="1C09001B" w:tentative="1">
+      <w:start w:val="1"/>
+      <w:numFmt w:val="lowerRoman"/>
+      <w:lvlText w:val="%3."/>
+      <w:lvlJc w:val="right"/>
+      <w:pPr>
+        <w:ind w:left="3642" w:hanging="180"/>
+      </w:pPr>
+    </w:lvl>
+    <w:lvl w:ilvl="3" w:tplc="1C09000F" w:tentative="1">
+      <w:start w:val="1"/>
+      <w:numFmt w:val="decimal"/>
+      <w:lvlText w:val="%4."/>
+      <w:lvlJc w:val="left"/>
+      <w:pPr>
+        <w:ind w:left="4362" w:hanging="360"/>
+      </w:pPr>
+    </w:lvl>
+    <w:lvl w:ilvl="4" w:tplc="1C090019" w:tentative="1">
+      <w:start w:val="1"/>
+      <w:numFmt w:val="lowerLetter"/>
+      <w:lvlText w:val="%5."/>
+      <w:lvlJc w:val="left"/>
+      <w:pPr>
+        <w:ind w:left="5082" w:hanging="360"/>
+      </w:pPr>
+    </w:lvl>
+    <w:lvl w:ilvl="5" w:tplc="1C09001B" w:tentative="1">
+      <w:start w:val="1"/>
+      <w:numFmt w:val="lowerRoman"/>
+      <w:lvlText w:val="%6."/>
+      <w:lvlJc w:val="right"/>
+      <w:pPr>
+        <w:ind w:left="5802" w:hanging="180"/>
+      </w:pPr>
+    </w:lvl>
+    <w:lvl w:ilvl="6" w:tplc="1C09000F" w:tentative="1">
+      <w:start w:val="1"/>
+      <w:numFmt w:val="decimal"/>
+      <w:lvlText w:val="%7."/>
+      <w:lvlJc w:val="left"/>
+      <w:pPr>
+        <w:ind w:left="6522" w:hanging="360"/>
+      </w:pPr>
+    </w:lvl>
+    <w:lvl w:ilvl="7" w:tplc="1C090019" w:tentative="1">
+      <w:start w:val="1"/>
+      <w:numFmt w:val="lowerLetter"/>
+      <w:lvlText w:val="%8."/>
+      <w:lvlJc w:val="left"/>
+      <w:pPr>
+        <w:ind w:left="7242" w:hanging="360"/>
+      </w:pPr>
+    </w:lvl>
+    <w:lvl w:ilvl="8" w:tplc="1C09001B" w:tentative="1">
+      <w:start w:val="1"/>
+      <w:numFmt w:val="lowerRoman"/>
+      <w:lvlText w:val="%9."/>
+      <w:lvlJc w:val="right"/>
+      <w:pPr>
+        <w:ind w:left="7962" w:hanging="180"/>
+      </w:pPr>
+    </w:lvl>
+  </w:abstractNum>
+  <w:abstractNum w:abstractNumId="21" w15:restartNumberingAfterBreak="0">
+    <w:nsid w:val="32D4297B"/>
+    <w:multiLevelType w:val="hybridMultilevel"/>
+    <w:tmpl w:val="2D78CC94"/>
+    <w:lvl w:ilvl="0" w:tplc="1C09000F">
+      <w:start w:val="1"/>
+      <w:numFmt w:val="decimal"/>
+      <w:lvlText w:val="%1."/>
+      <w:lvlJc w:val="left"/>
+      <w:pPr>
+        <w:ind w:left="720" w:hanging="360"/>
+      </w:pPr>
+    </w:lvl>
+    <w:lvl w:ilvl="1" w:tplc="1C090019" w:tentative="1">
+      <w:start w:val="1"/>
+      <w:numFmt w:val="lowerLetter"/>
+      <w:lvlText w:val="%2."/>
+      <w:lvlJc w:val="left"/>
+      <w:pPr>
+        <w:ind w:left="1440" w:hanging="360"/>
+      </w:pPr>
+    </w:lvl>
+    <w:lvl w:ilvl="2" w:tplc="1C09001B" w:tentative="1">
+      <w:start w:val="1"/>
+      <w:numFmt w:val="lowerRoman"/>
+      <w:lvlText w:val="%3."/>
+      <w:lvlJc w:val="right"/>
+      <w:pPr>
+        <w:ind w:left="2160" w:hanging="180"/>
+      </w:pPr>
+    </w:lvl>
+    <w:lvl w:ilvl="3" w:tplc="1C09000F" w:tentative="1">
+      <w:start w:val="1"/>
+      <w:numFmt w:val="decimal"/>
+      <w:lvlText w:val="%4."/>
+      <w:lvlJc w:val="left"/>
+      <w:pPr>
+        <w:ind w:left="2880" w:hanging="360"/>
+      </w:pPr>
+    </w:lvl>
+    <w:lvl w:ilvl="4" w:tplc="1C090019" w:tentative="1">
+      <w:start w:val="1"/>
+      <w:numFmt w:val="lowerLetter"/>
+      <w:lvlText w:val="%5."/>
+      <w:lvlJc w:val="left"/>
+      <w:pPr>
+        <w:ind w:left="3600" w:hanging="360"/>
+      </w:pPr>
+    </w:lvl>
+    <w:lvl w:ilvl="5" w:tplc="1C09001B" w:tentative="1">
+      <w:start w:val="1"/>
+      <w:numFmt w:val="lowerRoman"/>
+      <w:lvlText w:val="%6."/>
+      <w:lvlJc w:val="right"/>
+      <w:pPr>
+        <w:ind w:left="4320" w:hanging="180"/>
+      </w:pPr>
+    </w:lvl>
+    <w:lvl w:ilvl="6" w:tplc="1C09000F" w:tentative="1">
+      <w:start w:val="1"/>
+      <w:numFmt w:val="decimal"/>
+      <w:lvlText w:val="%7."/>
+      <w:lvlJc w:val="left"/>
+      <w:pPr>
+        <w:ind w:left="5040" w:hanging="360"/>
+      </w:pPr>
+    </w:lvl>
+    <w:lvl w:ilvl="7" w:tplc="1C090019" w:tentative="1">
+      <w:start w:val="1"/>
+      <w:numFmt w:val="lowerLetter"/>
+      <w:lvlText w:val="%8."/>
+      <w:lvlJc w:val="left"/>
+      <w:pPr>
+        <w:ind w:left="5760" w:hanging="360"/>
+      </w:pPr>
+    </w:lvl>
+    <w:lvl w:ilvl="8" w:tplc="1C09001B" w:tentative="1">
+      <w:start w:val="1"/>
+      <w:numFmt w:val="lowerRoman"/>
+      <w:lvlText w:val="%9."/>
+      <w:lvlJc w:val="right"/>
+      <w:pPr>
+        <w:ind w:left="6480" w:hanging="180"/>
+      </w:pPr>
+    </w:lvl>
+  </w:abstractNum>
+  <w:abstractNum w:abstractNumId="22" w15:restartNumberingAfterBreak="0">
     <w:nsid w:val="35BC1EB4"/>
     <w:multiLevelType w:val="hybridMultilevel"/>
     <w:tmpl w:val="38AC8B90"/>
@@ -5343,7 +7843,7 @@
       </w:pPr>
     </w:lvl>
   </w:abstractNum>
-  <w:abstractNum w:abstractNumId="17" w15:restartNumberingAfterBreak="0">
+  <w:abstractNum w:abstractNumId="23" w15:restartNumberingAfterBreak="0">
     <w:nsid w:val="37E87813"/>
     <w:multiLevelType w:val="hybridMultilevel"/>
     <w:tmpl w:val="C444F950"/>
@@ -5456,7 +7956,7 @@
       </w:rPr>
     </w:lvl>
   </w:abstractNum>
-  <w:abstractNum w:abstractNumId="18" w15:restartNumberingAfterBreak="0">
+  <w:abstractNum w:abstractNumId="24" w15:restartNumberingAfterBreak="0">
     <w:nsid w:val="391F149C"/>
     <w:multiLevelType w:val="hybridMultilevel"/>
     <w:tmpl w:val="A3A2ED6E"/>
@@ -5569,7 +8069,7 @@
       </w:rPr>
     </w:lvl>
   </w:abstractNum>
-  <w:abstractNum w:abstractNumId="19" w15:restartNumberingAfterBreak="0">
+  <w:abstractNum w:abstractNumId="25" w15:restartNumberingAfterBreak="0">
     <w:nsid w:val="3C344CDF"/>
     <w:multiLevelType w:val="hybridMultilevel"/>
     <w:tmpl w:val="9CAA9432"/>
@@ -5682,7 +8182,7 @@
       </w:rPr>
     </w:lvl>
   </w:abstractNum>
-  <w:abstractNum w:abstractNumId="20" w15:restartNumberingAfterBreak="0">
+  <w:abstractNum w:abstractNumId="26" w15:restartNumberingAfterBreak="0">
     <w:nsid w:val="3E255F4F"/>
     <w:multiLevelType w:val="hybridMultilevel"/>
     <w:tmpl w:val="4E8CACAC"/>
@@ -5795,7 +8295,93 @@
       </w:rPr>
     </w:lvl>
   </w:abstractNum>
-  <w:abstractNum w:abstractNumId="21" w15:restartNumberingAfterBreak="0">
+  <w:abstractNum w:abstractNumId="27" w15:restartNumberingAfterBreak="0">
+    <w:nsid w:val="3FD57FED"/>
+    <w:multiLevelType w:val="hybridMultilevel"/>
+    <w:tmpl w:val="DE7AA700"/>
+    <w:lvl w:ilvl="0" w:tplc="1C090015">
+      <w:start w:val="1"/>
+      <w:numFmt w:val="upperLetter"/>
+      <w:lvlText w:val="%1."/>
+      <w:lvlJc w:val="left"/>
+      <w:pPr>
+        <w:ind w:left="720" w:hanging="360"/>
+      </w:pPr>
+    </w:lvl>
+    <w:lvl w:ilvl="1" w:tplc="1C090019" w:tentative="1">
+      <w:start w:val="1"/>
+      <w:numFmt w:val="lowerLetter"/>
+      <w:lvlText w:val="%2."/>
+      <w:lvlJc w:val="left"/>
+      <w:pPr>
+        <w:ind w:left="1440" w:hanging="360"/>
+      </w:pPr>
+    </w:lvl>
+    <w:lvl w:ilvl="2" w:tplc="1C09001B" w:tentative="1">
+      <w:start w:val="1"/>
+      <w:numFmt w:val="lowerRoman"/>
+      <w:lvlText w:val="%3."/>
+      <w:lvlJc w:val="right"/>
+      <w:pPr>
+        <w:ind w:left="2160" w:hanging="180"/>
+      </w:pPr>
+    </w:lvl>
+    <w:lvl w:ilvl="3" w:tplc="1C09000F" w:tentative="1">
+      <w:start w:val="1"/>
+      <w:numFmt w:val="decimal"/>
+      <w:lvlText w:val="%4."/>
+      <w:lvlJc w:val="left"/>
+      <w:pPr>
+        <w:ind w:left="2880" w:hanging="360"/>
+      </w:pPr>
+    </w:lvl>
+    <w:lvl w:ilvl="4" w:tplc="1C090019" w:tentative="1">
+      <w:start w:val="1"/>
+      <w:numFmt w:val="lowerLetter"/>
+      <w:lvlText w:val="%5."/>
+      <w:lvlJc w:val="left"/>
+      <w:pPr>
+        <w:ind w:left="3600" w:hanging="360"/>
+      </w:pPr>
+    </w:lvl>
+    <w:lvl w:ilvl="5" w:tplc="1C09001B" w:tentative="1">
+      <w:start w:val="1"/>
+      <w:numFmt w:val="lowerRoman"/>
+      <w:lvlText w:val="%6."/>
+      <w:lvlJc w:val="right"/>
+      <w:pPr>
+        <w:ind w:left="4320" w:hanging="180"/>
+      </w:pPr>
+    </w:lvl>
+    <w:lvl w:ilvl="6" w:tplc="1C09000F" w:tentative="1">
+      <w:start w:val="1"/>
+      <w:numFmt w:val="decimal"/>
+      <w:lvlText w:val="%7."/>
+      <w:lvlJc w:val="left"/>
+      <w:pPr>
+        <w:ind w:left="5040" w:hanging="360"/>
+      </w:pPr>
+    </w:lvl>
+    <w:lvl w:ilvl="7" w:tplc="1C090019" w:tentative="1">
+      <w:start w:val="1"/>
+      <w:numFmt w:val="lowerLetter"/>
+      <w:lvlText w:val="%8."/>
+      <w:lvlJc w:val="left"/>
+      <w:pPr>
+        <w:ind w:left="5760" w:hanging="360"/>
+      </w:pPr>
+    </w:lvl>
+    <w:lvl w:ilvl="8" w:tplc="1C09001B" w:tentative="1">
+      <w:start w:val="1"/>
+      <w:numFmt w:val="lowerRoman"/>
+      <w:lvlText w:val="%9."/>
+      <w:lvlJc w:val="right"/>
+      <w:pPr>
+        <w:ind w:left="6480" w:hanging="180"/>
+      </w:pPr>
+    </w:lvl>
+  </w:abstractNum>
+  <w:abstractNum w:abstractNumId="28" w15:restartNumberingAfterBreak="0">
     <w:nsid w:val="4226625E"/>
     <w:multiLevelType w:val="hybridMultilevel"/>
     <w:tmpl w:val="EF04EA3A"/>
@@ -5881,7 +8467,93 @@
       </w:pPr>
     </w:lvl>
   </w:abstractNum>
-  <w:abstractNum w:abstractNumId="22" w15:restartNumberingAfterBreak="0">
+  <w:abstractNum w:abstractNumId="29" w15:restartNumberingAfterBreak="0">
+    <w:nsid w:val="428B1C55"/>
+    <w:multiLevelType w:val="hybridMultilevel"/>
+    <w:tmpl w:val="1F901A08"/>
+    <w:lvl w:ilvl="0" w:tplc="1C09000F">
+      <w:start w:val="1"/>
+      <w:numFmt w:val="decimal"/>
+      <w:lvlText w:val="%1."/>
+      <w:lvlJc w:val="left"/>
+      <w:pPr>
+        <w:ind w:left="4680" w:hanging="360"/>
+      </w:pPr>
+    </w:lvl>
+    <w:lvl w:ilvl="1" w:tplc="1C090019" w:tentative="1">
+      <w:start w:val="1"/>
+      <w:numFmt w:val="lowerLetter"/>
+      <w:lvlText w:val="%2."/>
+      <w:lvlJc w:val="left"/>
+      <w:pPr>
+        <w:ind w:left="5400" w:hanging="360"/>
+      </w:pPr>
+    </w:lvl>
+    <w:lvl w:ilvl="2" w:tplc="1C09001B" w:tentative="1">
+      <w:start w:val="1"/>
+      <w:numFmt w:val="lowerRoman"/>
+      <w:lvlText w:val="%3."/>
+      <w:lvlJc w:val="right"/>
+      <w:pPr>
+        <w:ind w:left="6120" w:hanging="180"/>
+      </w:pPr>
+    </w:lvl>
+    <w:lvl w:ilvl="3" w:tplc="1C09000F" w:tentative="1">
+      <w:start w:val="1"/>
+      <w:numFmt w:val="decimal"/>
+      <w:lvlText w:val="%4."/>
+      <w:lvlJc w:val="left"/>
+      <w:pPr>
+        <w:ind w:left="6840" w:hanging="360"/>
+      </w:pPr>
+    </w:lvl>
+    <w:lvl w:ilvl="4" w:tplc="1C090019" w:tentative="1">
+      <w:start w:val="1"/>
+      <w:numFmt w:val="lowerLetter"/>
+      <w:lvlText w:val="%5."/>
+      <w:lvlJc w:val="left"/>
+      <w:pPr>
+        <w:ind w:left="7560" w:hanging="360"/>
+      </w:pPr>
+    </w:lvl>
+    <w:lvl w:ilvl="5" w:tplc="1C09001B" w:tentative="1">
+      <w:start w:val="1"/>
+      <w:numFmt w:val="lowerRoman"/>
+      <w:lvlText w:val="%6."/>
+      <w:lvlJc w:val="right"/>
+      <w:pPr>
+        <w:ind w:left="8280" w:hanging="180"/>
+      </w:pPr>
+    </w:lvl>
+    <w:lvl w:ilvl="6" w:tplc="1C09000F" w:tentative="1">
+      <w:start w:val="1"/>
+      <w:numFmt w:val="decimal"/>
+      <w:lvlText w:val="%7."/>
+      <w:lvlJc w:val="left"/>
+      <w:pPr>
+        <w:ind w:left="9000" w:hanging="360"/>
+      </w:pPr>
+    </w:lvl>
+    <w:lvl w:ilvl="7" w:tplc="1C090019" w:tentative="1">
+      <w:start w:val="1"/>
+      <w:numFmt w:val="lowerLetter"/>
+      <w:lvlText w:val="%8."/>
+      <w:lvlJc w:val="left"/>
+      <w:pPr>
+        <w:ind w:left="9720" w:hanging="360"/>
+      </w:pPr>
+    </w:lvl>
+    <w:lvl w:ilvl="8" w:tplc="1C09001B" w:tentative="1">
+      <w:start w:val="1"/>
+      <w:numFmt w:val="lowerRoman"/>
+      <w:lvlText w:val="%9."/>
+      <w:lvlJc w:val="right"/>
+      <w:pPr>
+        <w:ind w:left="10440" w:hanging="180"/>
+      </w:pPr>
+    </w:lvl>
+  </w:abstractNum>
+  <w:abstractNum w:abstractNumId="30" w15:restartNumberingAfterBreak="0">
     <w:nsid w:val="42A45ABA"/>
     <w:multiLevelType w:val="hybridMultilevel"/>
     <w:tmpl w:val="B9324E18"/>
@@ -5994,7 +8666,7 @@
       </w:rPr>
     </w:lvl>
   </w:abstractNum>
-  <w:abstractNum w:abstractNumId="23" w15:restartNumberingAfterBreak="0">
+  <w:abstractNum w:abstractNumId="31" w15:restartNumberingAfterBreak="0">
     <w:nsid w:val="43EA3302"/>
     <w:multiLevelType w:val="hybridMultilevel"/>
     <w:tmpl w:val="0B60A0C4"/>
@@ -6080,7 +8752,7 @@
       </w:pPr>
     </w:lvl>
   </w:abstractNum>
-  <w:abstractNum w:abstractNumId="24" w15:restartNumberingAfterBreak="0">
+  <w:abstractNum w:abstractNumId="32" w15:restartNumberingAfterBreak="0">
     <w:nsid w:val="481C1607"/>
     <w:multiLevelType w:val="hybridMultilevel"/>
     <w:tmpl w:val="D9F66896"/>
@@ -6193,7 +8865,7 @@
       </w:rPr>
     </w:lvl>
   </w:abstractNum>
-  <w:abstractNum w:abstractNumId="25" w15:restartNumberingAfterBreak="0">
+  <w:abstractNum w:abstractNumId="33" w15:restartNumberingAfterBreak="0">
     <w:nsid w:val="482E51BC"/>
     <w:multiLevelType w:val="hybridMultilevel"/>
     <w:tmpl w:val="27788AE6"/>
@@ -6279,7 +8951,7 @@
       </w:pPr>
     </w:lvl>
   </w:abstractNum>
-  <w:abstractNum w:abstractNumId="26" w15:restartNumberingAfterBreak="0">
+  <w:abstractNum w:abstractNumId="34" w15:restartNumberingAfterBreak="0">
     <w:nsid w:val="48FE76C1"/>
     <w:multiLevelType w:val="multilevel"/>
     <w:tmpl w:val="1CBA8CFA"/>
@@ -6428,7 +9100,7 @@
       </w:rPr>
     </w:lvl>
   </w:abstractNum>
-  <w:abstractNum w:abstractNumId="27" w15:restartNumberingAfterBreak="0">
+  <w:abstractNum w:abstractNumId="35" w15:restartNumberingAfterBreak="0">
     <w:nsid w:val="4AB95EBD"/>
     <w:multiLevelType w:val="hybridMultilevel"/>
     <w:tmpl w:val="7828F760"/>
@@ -6514,7 +9186,7 @@
       </w:pPr>
     </w:lvl>
   </w:abstractNum>
-  <w:abstractNum w:abstractNumId="28" w15:restartNumberingAfterBreak="0">
+  <w:abstractNum w:abstractNumId="36" w15:restartNumberingAfterBreak="0">
     <w:nsid w:val="4B165173"/>
     <w:multiLevelType w:val="hybridMultilevel"/>
     <w:tmpl w:val="D7961C84"/>
@@ -6600,7 +9272,7 @@
       </w:pPr>
     </w:lvl>
   </w:abstractNum>
-  <w:abstractNum w:abstractNumId="29" w15:restartNumberingAfterBreak="0">
+  <w:abstractNum w:abstractNumId="37" w15:restartNumberingAfterBreak="0">
     <w:nsid w:val="4E420ACE"/>
     <w:multiLevelType w:val="hybridMultilevel"/>
     <w:tmpl w:val="3EF246E6"/>
@@ -6713,7 +9385,7 @@
       </w:rPr>
     </w:lvl>
   </w:abstractNum>
-  <w:abstractNum w:abstractNumId="30" w15:restartNumberingAfterBreak="0">
+  <w:abstractNum w:abstractNumId="38" w15:restartNumberingAfterBreak="0">
     <w:nsid w:val="508F45FC"/>
     <w:multiLevelType w:val="multilevel"/>
     <w:tmpl w:val="3BEA0024"/>
@@ -6862,7 +9534,7 @@
       </w:rPr>
     </w:lvl>
   </w:abstractNum>
-  <w:abstractNum w:abstractNumId="31" w15:restartNumberingAfterBreak="0">
+  <w:abstractNum w:abstractNumId="39" w15:restartNumberingAfterBreak="0">
     <w:nsid w:val="50BF7CD1"/>
     <w:multiLevelType w:val="hybridMultilevel"/>
     <w:tmpl w:val="108065D0"/>
@@ -6975,7 +9647,7 @@
       </w:rPr>
     </w:lvl>
   </w:abstractNum>
-  <w:abstractNum w:abstractNumId="32" w15:restartNumberingAfterBreak="0">
+  <w:abstractNum w:abstractNumId="40" w15:restartNumberingAfterBreak="0">
     <w:nsid w:val="511E4482"/>
     <w:multiLevelType w:val="hybridMultilevel"/>
     <w:tmpl w:val="E5B87C7E"/>
@@ -7090,7 +9762,7 @@
       </w:rPr>
     </w:lvl>
   </w:abstractNum>
-  <w:abstractNum w:abstractNumId="33" w15:restartNumberingAfterBreak="0">
+  <w:abstractNum w:abstractNumId="41" w15:restartNumberingAfterBreak="0">
     <w:nsid w:val="526A62B5"/>
     <w:multiLevelType w:val="multilevel"/>
     <w:tmpl w:val="57EED912"/>
@@ -7239,7 +9911,7 @@
       </w:rPr>
     </w:lvl>
   </w:abstractNum>
-  <w:abstractNum w:abstractNumId="34" w15:restartNumberingAfterBreak="0">
+  <w:abstractNum w:abstractNumId="42" w15:restartNumberingAfterBreak="0">
     <w:nsid w:val="53B17B69"/>
     <w:multiLevelType w:val="hybridMultilevel"/>
     <w:tmpl w:val="9BCEB2B6"/>
@@ -7352,7 +10024,7 @@
       </w:rPr>
     </w:lvl>
   </w:abstractNum>
-  <w:abstractNum w:abstractNumId="35" w15:restartNumberingAfterBreak="0">
+  <w:abstractNum w:abstractNumId="43" w15:restartNumberingAfterBreak="0">
     <w:nsid w:val="54AA3CE9"/>
     <w:multiLevelType w:val="hybridMultilevel"/>
     <w:tmpl w:val="1DBAF1B0"/>
@@ -7465,7 +10137,93 @@
       </w:rPr>
     </w:lvl>
   </w:abstractNum>
-  <w:abstractNum w:abstractNumId="36" w15:restartNumberingAfterBreak="0">
+  <w:abstractNum w:abstractNumId="44" w15:restartNumberingAfterBreak="0">
+    <w:nsid w:val="557834E5"/>
+    <w:multiLevelType w:val="hybridMultilevel"/>
+    <w:tmpl w:val="0130D454"/>
+    <w:lvl w:ilvl="0" w:tplc="1C09000F">
+      <w:start w:val="1"/>
+      <w:numFmt w:val="decimal"/>
+      <w:lvlText w:val="%1."/>
+      <w:lvlJc w:val="left"/>
+      <w:pPr>
+        <w:ind w:left="720" w:hanging="360"/>
+      </w:pPr>
+    </w:lvl>
+    <w:lvl w:ilvl="1" w:tplc="1C090019" w:tentative="1">
+      <w:start w:val="1"/>
+      <w:numFmt w:val="lowerLetter"/>
+      <w:lvlText w:val="%2."/>
+      <w:lvlJc w:val="left"/>
+      <w:pPr>
+        <w:ind w:left="1440" w:hanging="360"/>
+      </w:pPr>
+    </w:lvl>
+    <w:lvl w:ilvl="2" w:tplc="1C09001B" w:tentative="1">
+      <w:start w:val="1"/>
+      <w:numFmt w:val="lowerRoman"/>
+      <w:lvlText w:val="%3."/>
+      <w:lvlJc w:val="right"/>
+      <w:pPr>
+        <w:ind w:left="2160" w:hanging="180"/>
+      </w:pPr>
+    </w:lvl>
+    <w:lvl w:ilvl="3" w:tplc="1C09000F" w:tentative="1">
+      <w:start w:val="1"/>
+      <w:numFmt w:val="decimal"/>
+      <w:lvlText w:val="%4."/>
+      <w:lvlJc w:val="left"/>
+      <w:pPr>
+        <w:ind w:left="2880" w:hanging="360"/>
+      </w:pPr>
+    </w:lvl>
+    <w:lvl w:ilvl="4" w:tplc="1C090019" w:tentative="1">
+      <w:start w:val="1"/>
+      <w:numFmt w:val="lowerLetter"/>
+      <w:lvlText w:val="%5."/>
+      <w:lvlJc w:val="left"/>
+      <w:pPr>
+        <w:ind w:left="3600" w:hanging="360"/>
+      </w:pPr>
+    </w:lvl>
+    <w:lvl w:ilvl="5" w:tplc="1C09001B" w:tentative="1">
+      <w:start w:val="1"/>
+      <w:numFmt w:val="lowerRoman"/>
+      <w:lvlText w:val="%6."/>
+      <w:lvlJc w:val="right"/>
+      <w:pPr>
+        <w:ind w:left="4320" w:hanging="180"/>
+      </w:pPr>
+    </w:lvl>
+    <w:lvl w:ilvl="6" w:tplc="1C09000F" w:tentative="1">
+      <w:start w:val="1"/>
+      <w:numFmt w:val="decimal"/>
+      <w:lvlText w:val="%7."/>
+      <w:lvlJc w:val="left"/>
+      <w:pPr>
+        <w:ind w:left="5040" w:hanging="360"/>
+      </w:pPr>
+    </w:lvl>
+    <w:lvl w:ilvl="7" w:tplc="1C090019" w:tentative="1">
+      <w:start w:val="1"/>
+      <w:numFmt w:val="lowerLetter"/>
+      <w:lvlText w:val="%8."/>
+      <w:lvlJc w:val="left"/>
+      <w:pPr>
+        <w:ind w:left="5760" w:hanging="360"/>
+      </w:pPr>
+    </w:lvl>
+    <w:lvl w:ilvl="8" w:tplc="1C09001B" w:tentative="1">
+      <w:start w:val="1"/>
+      <w:numFmt w:val="lowerRoman"/>
+      <w:lvlText w:val="%9."/>
+      <w:lvlJc w:val="right"/>
+      <w:pPr>
+        <w:ind w:left="6480" w:hanging="180"/>
+      </w:pPr>
+    </w:lvl>
+  </w:abstractNum>
+  <w:abstractNum w:abstractNumId="45" w15:restartNumberingAfterBreak="0">
     <w:nsid w:val="587F3C34"/>
     <w:multiLevelType w:val="hybridMultilevel"/>
     <w:tmpl w:val="AFF24D3A"/>
@@ -7578,7 +10336,7 @@
       </w:rPr>
     </w:lvl>
   </w:abstractNum>
-  <w:abstractNum w:abstractNumId="37" w15:restartNumberingAfterBreak="0">
+  <w:abstractNum w:abstractNumId="46" w15:restartNumberingAfterBreak="0">
     <w:nsid w:val="59111712"/>
     <w:multiLevelType w:val="hybridMultilevel"/>
     <w:tmpl w:val="80665FE0"/>
@@ -7664,7 +10422,7 @@
       </w:pPr>
     </w:lvl>
   </w:abstractNum>
-  <w:abstractNum w:abstractNumId="38" w15:restartNumberingAfterBreak="0">
+  <w:abstractNum w:abstractNumId="47" w15:restartNumberingAfterBreak="0">
     <w:nsid w:val="5B2846F0"/>
     <w:multiLevelType w:val="hybridMultilevel"/>
     <w:tmpl w:val="47FCE4D6"/>
@@ -7750,7 +10508,7 @@
       </w:pPr>
     </w:lvl>
   </w:abstractNum>
-  <w:abstractNum w:abstractNumId="39" w15:restartNumberingAfterBreak="0">
+  <w:abstractNum w:abstractNumId="48" w15:restartNumberingAfterBreak="0">
     <w:nsid w:val="5CBB294A"/>
     <w:multiLevelType w:val="multilevel"/>
     <w:tmpl w:val="552618DA"/>
@@ -7899,7 +10657,7 @@
       </w:rPr>
     </w:lvl>
   </w:abstractNum>
-  <w:abstractNum w:abstractNumId="40" w15:restartNumberingAfterBreak="0">
+  <w:abstractNum w:abstractNumId="49" w15:restartNumberingAfterBreak="0">
     <w:nsid w:val="5CF43F89"/>
     <w:multiLevelType w:val="hybridMultilevel"/>
     <w:tmpl w:val="58AAE948"/>
@@ -8012,7 +10770,7 @@
       </w:rPr>
     </w:lvl>
   </w:abstractNum>
-  <w:abstractNum w:abstractNumId="41" w15:restartNumberingAfterBreak="0">
+  <w:abstractNum w:abstractNumId="50" w15:restartNumberingAfterBreak="0">
     <w:nsid w:val="5D930DDF"/>
     <w:multiLevelType w:val="hybridMultilevel"/>
     <w:tmpl w:val="41EA1A90"/>
@@ -8102,7 +10860,187 @@
       </w:pPr>
     </w:lvl>
   </w:abstractNum>
-  <w:abstractNum w:abstractNumId="42" w15:restartNumberingAfterBreak="0">
+  <w:abstractNum w:abstractNumId="51" w15:restartNumberingAfterBreak="0">
+    <w:nsid w:val="5E496D09"/>
+    <w:multiLevelType w:val="hybridMultilevel"/>
+    <w:tmpl w:val="4378AED4"/>
+    <w:lvl w:ilvl="0" w:tplc="0CDE1632">
+      <w:start w:val="1"/>
+      <w:numFmt w:val="decimal"/>
+      <w:lvlText w:val="%1."/>
+      <w:lvlJc w:val="left"/>
+      <w:pPr>
+        <w:ind w:left="720" w:hanging="360"/>
+      </w:pPr>
+      <w:rPr>
+        <w:b/>
+        <w:bCs/>
+      </w:rPr>
+    </w:lvl>
+    <w:lvl w:ilvl="1" w:tplc="1C090019">
+      <w:start w:val="1"/>
+      <w:numFmt w:val="lowerLetter"/>
+      <w:lvlText w:val="%2."/>
+      <w:lvlJc w:val="left"/>
+      <w:pPr>
+        <w:ind w:left="1440" w:hanging="360"/>
+      </w:pPr>
+    </w:lvl>
+    <w:lvl w:ilvl="2" w:tplc="84C02196">
+      <w:start w:val="1"/>
+      <w:numFmt w:val="upperLetter"/>
+      <w:lvlText w:val="%3."/>
+      <w:lvlJc w:val="left"/>
+      <w:pPr>
+        <w:ind w:left="2160" w:hanging="360"/>
+      </w:pPr>
+      <w:rPr>
+        <w:b w:val="0"/>
+        <w:bCs w:val="0"/>
+      </w:rPr>
+    </w:lvl>
+    <w:lvl w:ilvl="3" w:tplc="1C09000F" w:tentative="1">
+      <w:start w:val="1"/>
+      <w:numFmt w:val="decimal"/>
+      <w:lvlText w:val="%4."/>
+      <w:lvlJc w:val="left"/>
+      <w:pPr>
+        <w:ind w:left="2880" w:hanging="360"/>
+      </w:pPr>
+    </w:lvl>
+    <w:lvl w:ilvl="4" w:tplc="1C090019" w:tentative="1">
+      <w:start w:val="1"/>
+      <w:numFmt w:val="lowerLetter"/>
+      <w:lvlText w:val="%5."/>
+      <w:lvlJc w:val="left"/>
+      <w:pPr>
+        <w:ind w:left="3600" w:hanging="360"/>
+      </w:pPr>
+    </w:lvl>
+    <w:lvl w:ilvl="5" w:tplc="1C09001B" w:tentative="1">
+      <w:start w:val="1"/>
+      <w:numFmt w:val="lowerRoman"/>
+      <w:lvlText w:val="%6."/>
+      <w:lvlJc w:val="right"/>
+      <w:pPr>
+        <w:ind w:left="4320" w:hanging="180"/>
+      </w:pPr>
+    </w:lvl>
+    <w:lvl w:ilvl="6" w:tplc="1C09000F" w:tentative="1">
+      <w:start w:val="1"/>
+      <w:numFmt w:val="decimal"/>
+      <w:lvlText w:val="%7."/>
+      <w:lvlJc w:val="left"/>
+      <w:pPr>
+        <w:ind w:left="5040" w:hanging="360"/>
+      </w:pPr>
+    </w:lvl>
+    <w:lvl w:ilvl="7" w:tplc="1C090019" w:tentative="1">
+      <w:start w:val="1"/>
+      <w:numFmt w:val="lowerLetter"/>
+      <w:lvlText w:val="%8."/>
+      <w:lvlJc w:val="left"/>
+      <w:pPr>
+        <w:ind w:left="5760" w:hanging="360"/>
+      </w:pPr>
+    </w:lvl>
+    <w:lvl w:ilvl="8" w:tplc="1C09001B" w:tentative="1">
+      <w:start w:val="1"/>
+      <w:numFmt w:val="lowerRoman"/>
+      <w:lvlText w:val="%9."/>
+      <w:lvlJc w:val="right"/>
+      <w:pPr>
+        <w:ind w:left="6480" w:hanging="180"/>
+      </w:pPr>
+    </w:lvl>
+  </w:abstractNum>
+  <w:abstractNum w:abstractNumId="52" w15:restartNumberingAfterBreak="0">
+    <w:nsid w:val="5EF650A8"/>
+    <w:multiLevelType w:val="hybridMultilevel"/>
+    <w:tmpl w:val="1B840A36"/>
+    <w:lvl w:ilvl="0" w:tplc="1C090015">
+      <w:start w:val="1"/>
+      <w:numFmt w:val="upperLetter"/>
+      <w:lvlText w:val="%1."/>
+      <w:lvlJc w:val="left"/>
+      <w:pPr>
+        <w:ind w:left="2160" w:hanging="360"/>
+      </w:pPr>
+    </w:lvl>
+    <w:lvl w:ilvl="1" w:tplc="1C090019" w:tentative="1">
+      <w:start w:val="1"/>
+      <w:numFmt w:val="lowerLetter"/>
+      <w:lvlText w:val="%2."/>
+      <w:lvlJc w:val="left"/>
+      <w:pPr>
+        <w:ind w:left="2880" w:hanging="360"/>
+      </w:pPr>
+    </w:lvl>
+    <w:lvl w:ilvl="2" w:tplc="1C09001B" w:tentative="1">
+      <w:start w:val="1"/>
+      <w:numFmt w:val="lowerRoman"/>
+      <w:lvlText w:val="%3."/>
+      <w:lvlJc w:val="right"/>
+      <w:pPr>
+        <w:ind w:left="3600" w:hanging="180"/>
+      </w:pPr>
+    </w:lvl>
+    <w:lvl w:ilvl="3" w:tplc="1C09000F" w:tentative="1">
+      <w:start w:val="1"/>
+      <w:numFmt w:val="decimal"/>
+      <w:lvlText w:val="%4."/>
+      <w:lvlJc w:val="left"/>
+      <w:pPr>
+        <w:ind w:left="4320" w:hanging="360"/>
+      </w:pPr>
+    </w:lvl>
+    <w:lvl w:ilvl="4" w:tplc="1C090019" w:tentative="1">
+      <w:start w:val="1"/>
+      <w:numFmt w:val="lowerLetter"/>
+      <w:lvlText w:val="%5."/>
+      <w:lvlJc w:val="left"/>
+      <w:pPr>
+        <w:ind w:left="5040" w:hanging="360"/>
+      </w:pPr>
+    </w:lvl>
+    <w:lvl w:ilvl="5" w:tplc="1C09001B" w:tentative="1">
+      <w:start w:val="1"/>
+      <w:numFmt w:val="lowerRoman"/>
+      <w:lvlText w:val="%6."/>
+      <w:lvlJc w:val="right"/>
+      <w:pPr>
+        <w:ind w:left="5760" w:hanging="180"/>
+      </w:pPr>
+    </w:lvl>
+    <w:lvl w:ilvl="6" w:tplc="1C09000F" w:tentative="1">
+      <w:start w:val="1"/>
+      <w:numFmt w:val="decimal"/>
+      <w:lvlText w:val="%7."/>
+      <w:lvlJc w:val="left"/>
+      <w:pPr>
+        <w:ind w:left="6480" w:hanging="360"/>
+      </w:pPr>
+    </w:lvl>
+    <w:lvl w:ilvl="7" w:tplc="1C090019" w:tentative="1">
+      <w:start w:val="1"/>
+      <w:numFmt w:val="lowerLetter"/>
+      <w:lvlText w:val="%8."/>
+      <w:lvlJc w:val="left"/>
+      <w:pPr>
+        <w:ind w:left="7200" w:hanging="360"/>
+      </w:pPr>
+    </w:lvl>
+    <w:lvl w:ilvl="8" w:tplc="1C09001B" w:tentative="1">
+      <w:start w:val="1"/>
+      <w:numFmt w:val="lowerRoman"/>
+      <w:lvlText w:val="%9."/>
+      <w:lvlJc w:val="right"/>
+      <w:pPr>
+        <w:ind w:left="7920" w:hanging="180"/>
+      </w:pPr>
+    </w:lvl>
+  </w:abstractNum>
+  <w:abstractNum w:abstractNumId="53" w15:restartNumberingAfterBreak="0">
     <w:nsid w:val="5FF74693"/>
     <w:multiLevelType w:val="hybridMultilevel"/>
     <w:tmpl w:val="599AF772"/>
@@ -8215,7 +11153,7 @@
       </w:rPr>
     </w:lvl>
   </w:abstractNum>
-  <w:abstractNum w:abstractNumId="43" w15:restartNumberingAfterBreak="0">
+  <w:abstractNum w:abstractNumId="54" w15:restartNumberingAfterBreak="0">
     <w:nsid w:val="63E46424"/>
     <w:multiLevelType w:val="hybridMultilevel"/>
     <w:tmpl w:val="E546620E"/>
@@ -8328,7 +11266,183 @@
       </w:rPr>
     </w:lvl>
   </w:abstractNum>
-  <w:abstractNum w:abstractNumId="44" w15:restartNumberingAfterBreak="0">
+  <w:abstractNum w:abstractNumId="55" w15:restartNumberingAfterBreak="0">
+    <w:nsid w:val="65111BF2"/>
+    <w:multiLevelType w:val="hybridMultilevel"/>
+    <w:tmpl w:val="AF0879B6"/>
+    <w:lvl w:ilvl="0" w:tplc="1C09000F">
+      <w:start w:val="1"/>
+      <w:numFmt w:val="decimal"/>
+      <w:lvlText w:val="%1."/>
+      <w:lvlJc w:val="left"/>
+      <w:pPr>
+        <w:ind w:left="1463" w:hanging="360"/>
+      </w:pPr>
+    </w:lvl>
+    <w:lvl w:ilvl="1" w:tplc="1C090019" w:tentative="1">
+      <w:start w:val="1"/>
+      <w:numFmt w:val="lowerLetter"/>
+      <w:lvlText w:val="%2."/>
+      <w:lvlJc w:val="left"/>
+      <w:pPr>
+        <w:ind w:left="2183" w:hanging="360"/>
+      </w:pPr>
+    </w:lvl>
+    <w:lvl w:ilvl="2" w:tplc="1C09001B" w:tentative="1">
+      <w:start w:val="1"/>
+      <w:numFmt w:val="lowerRoman"/>
+      <w:lvlText w:val="%3."/>
+      <w:lvlJc w:val="right"/>
+      <w:pPr>
+        <w:ind w:left="2903" w:hanging="180"/>
+      </w:pPr>
+    </w:lvl>
+    <w:lvl w:ilvl="3" w:tplc="1C09000F" w:tentative="1">
+      <w:start w:val="1"/>
+      <w:numFmt w:val="decimal"/>
+      <w:lvlText w:val="%4."/>
+      <w:lvlJc w:val="left"/>
+      <w:pPr>
+        <w:ind w:left="3623" w:hanging="360"/>
+      </w:pPr>
+    </w:lvl>
+    <w:lvl w:ilvl="4" w:tplc="1C090019" w:tentative="1">
+      <w:start w:val="1"/>
+      <w:numFmt w:val="lowerLetter"/>
+      <w:lvlText w:val="%5."/>
+      <w:lvlJc w:val="left"/>
+      <w:pPr>
+        <w:ind w:left="4343" w:hanging="360"/>
+      </w:pPr>
+    </w:lvl>
+    <w:lvl w:ilvl="5" w:tplc="1C09001B" w:tentative="1">
+      <w:start w:val="1"/>
+      <w:numFmt w:val="lowerRoman"/>
+      <w:lvlText w:val="%6."/>
+      <w:lvlJc w:val="right"/>
+      <w:pPr>
+        <w:ind w:left="5063" w:hanging="180"/>
+      </w:pPr>
+    </w:lvl>
+    <w:lvl w:ilvl="6" w:tplc="1C09000F" w:tentative="1">
+      <w:start w:val="1"/>
+      <w:numFmt w:val="decimal"/>
+      <w:lvlText w:val="%7."/>
+      <w:lvlJc w:val="left"/>
+      <w:pPr>
+        <w:ind w:left="5783" w:hanging="360"/>
+      </w:pPr>
+    </w:lvl>
+    <w:lvl w:ilvl="7" w:tplc="1C090019" w:tentative="1">
+      <w:start w:val="1"/>
+      <w:numFmt w:val="lowerLetter"/>
+      <w:lvlText w:val="%8."/>
+      <w:lvlJc w:val="left"/>
+      <w:pPr>
+        <w:ind w:left="6503" w:hanging="360"/>
+      </w:pPr>
+    </w:lvl>
+    <w:lvl w:ilvl="8" w:tplc="1C09001B" w:tentative="1">
+      <w:start w:val="1"/>
+      <w:numFmt w:val="lowerRoman"/>
+      <w:lvlText w:val="%9."/>
+      <w:lvlJc w:val="right"/>
+      <w:pPr>
+        <w:ind w:left="7223" w:hanging="180"/>
+      </w:pPr>
+    </w:lvl>
+  </w:abstractNum>
+  <w:abstractNum w:abstractNumId="56" w15:restartNumberingAfterBreak="0">
+    <w:nsid w:val="6BF268AB"/>
+    <w:multiLevelType w:val="hybridMultilevel"/>
+    <w:tmpl w:val="4440C3CC"/>
+    <w:lvl w:ilvl="0" w:tplc="8E54A128">
+      <w:start w:val="1"/>
+      <w:numFmt w:val="upperLetter"/>
+      <w:lvlText w:val="%1."/>
+      <w:lvlJc w:val="left"/>
+      <w:pPr>
+        <w:ind w:left="3600" w:hanging="360"/>
+      </w:pPr>
+      <w:rPr>
+        <w:b w:val="0"/>
+        <w:bCs w:val="0"/>
+      </w:rPr>
+    </w:lvl>
+    <w:lvl w:ilvl="1" w:tplc="1C090019">
+      <w:start w:val="1"/>
+      <w:numFmt w:val="lowerLetter"/>
+      <w:lvlText w:val="%2."/>
+      <w:lvlJc w:val="left"/>
+      <w:pPr>
+        <w:ind w:left="2880" w:hanging="360"/>
+      </w:pPr>
+    </w:lvl>
+    <w:lvl w:ilvl="2" w:tplc="1C090015">
+      <w:start w:val="1"/>
+      <w:numFmt w:val="upperLetter"/>
+      <w:lvlText w:val="%3."/>
+      <w:lvlJc w:val="left"/>
+      <w:pPr>
+        <w:ind w:left="2160" w:hanging="360"/>
+      </w:pPr>
+    </w:lvl>
+    <w:lvl w:ilvl="3" w:tplc="1C09000F" w:tentative="1">
+      <w:start w:val="1"/>
+      <w:numFmt w:val="decimal"/>
+      <w:lvlText w:val="%4."/>
+      <w:lvlJc w:val="left"/>
+      <w:pPr>
+        <w:ind w:left="4320" w:hanging="360"/>
+      </w:pPr>
+    </w:lvl>
+    <w:lvl w:ilvl="4" w:tplc="1C090019" w:tentative="1">
+      <w:start w:val="1"/>
+      <w:numFmt w:val="lowerLetter"/>
+      <w:lvlText w:val="%5."/>
+      <w:lvlJc w:val="left"/>
+      <w:pPr>
+        <w:ind w:left="5040" w:hanging="360"/>
+      </w:pPr>
+    </w:lvl>
+    <w:lvl w:ilvl="5" w:tplc="1C09001B" w:tentative="1">
+      <w:start w:val="1"/>
+      <w:numFmt w:val="lowerRoman"/>
+      <w:lvlText w:val="%6."/>
+      <w:lvlJc w:val="right"/>
+      <w:pPr>
+        <w:ind w:left="5760" w:hanging="180"/>
+      </w:pPr>
+    </w:lvl>
+    <w:lvl w:ilvl="6" w:tplc="1C09000F" w:tentative="1">
+      <w:start w:val="1"/>
+      <w:numFmt w:val="decimal"/>
+      <w:lvlText w:val="%7."/>
+      <w:lvlJc w:val="left"/>
+      <w:pPr>
+        <w:ind w:left="6480" w:hanging="360"/>
+      </w:pPr>
+    </w:lvl>
+    <w:lvl w:ilvl="7" w:tplc="1C090019" w:tentative="1">
+      <w:start w:val="1"/>
+      <w:numFmt w:val="lowerLetter"/>
+      <w:lvlText w:val="%8."/>
+      <w:lvlJc w:val="left"/>
+      <w:pPr>
+        <w:ind w:left="7200" w:hanging="360"/>
+      </w:pPr>
+    </w:lvl>
+    <w:lvl w:ilvl="8" w:tplc="1C09001B" w:tentative="1">
+      <w:start w:val="1"/>
+      <w:numFmt w:val="lowerRoman"/>
+      <w:lvlText w:val="%9."/>
+      <w:lvlJc w:val="right"/>
+      <w:pPr>
+        <w:ind w:left="7920" w:hanging="180"/>
+      </w:pPr>
+    </w:lvl>
+  </w:abstractNum>
+  <w:abstractNum w:abstractNumId="57" w15:restartNumberingAfterBreak="0">
     <w:nsid w:val="6C972944"/>
     <w:multiLevelType w:val="hybridMultilevel"/>
     <w:tmpl w:val="89724CF4"/>
@@ -8414,7 +11528,93 @@
       </w:pPr>
     </w:lvl>
   </w:abstractNum>
-  <w:abstractNum w:abstractNumId="45" w15:restartNumberingAfterBreak="0">
+  <w:abstractNum w:abstractNumId="58" w15:restartNumberingAfterBreak="0">
+    <w:nsid w:val="6DA408AF"/>
+    <w:multiLevelType w:val="hybridMultilevel"/>
+    <w:tmpl w:val="8E5C01DE"/>
+    <w:lvl w:ilvl="0" w:tplc="1C090015">
+      <w:start w:val="1"/>
+      <w:numFmt w:val="upperLetter"/>
+      <w:lvlText w:val="%1."/>
+      <w:lvlJc w:val="left"/>
+      <w:pPr>
+        <w:ind w:left="360" w:hanging="360"/>
+      </w:pPr>
+    </w:lvl>
+    <w:lvl w:ilvl="1" w:tplc="1C090019" w:tentative="1">
+      <w:start w:val="1"/>
+      <w:numFmt w:val="lowerLetter"/>
+      <w:lvlText w:val="%2."/>
+      <w:lvlJc w:val="left"/>
+      <w:pPr>
+        <w:ind w:left="1080" w:hanging="360"/>
+      </w:pPr>
+    </w:lvl>
+    <w:lvl w:ilvl="2" w:tplc="1C09001B" w:tentative="1">
+      <w:start w:val="1"/>
+      <w:numFmt w:val="lowerRoman"/>
+      <w:lvlText w:val="%3."/>
+      <w:lvlJc w:val="right"/>
+      <w:pPr>
+        <w:ind w:left="1800" w:hanging="180"/>
+      </w:pPr>
+    </w:lvl>
+    <w:lvl w:ilvl="3" w:tplc="1C09000F" w:tentative="1">
+      <w:start w:val="1"/>
+      <w:numFmt w:val="decimal"/>
+      <w:lvlText w:val="%4."/>
+      <w:lvlJc w:val="left"/>
+      <w:pPr>
+        <w:ind w:left="2520" w:hanging="360"/>
+      </w:pPr>
+    </w:lvl>
+    <w:lvl w:ilvl="4" w:tplc="1C090019" w:tentative="1">
+      <w:start w:val="1"/>
+      <w:numFmt w:val="lowerLetter"/>
+      <w:lvlText w:val="%5."/>
+      <w:lvlJc w:val="left"/>
+      <w:pPr>
+        <w:ind w:left="3240" w:hanging="360"/>
+      </w:pPr>
+    </w:lvl>
+    <w:lvl w:ilvl="5" w:tplc="1C09001B" w:tentative="1">
+      <w:start w:val="1"/>
+      <w:numFmt w:val="lowerRoman"/>
+      <w:lvlText w:val="%6."/>
+      <w:lvlJc w:val="right"/>
+      <w:pPr>
+        <w:ind w:left="3960" w:hanging="180"/>
+      </w:pPr>
+    </w:lvl>
+    <w:lvl w:ilvl="6" w:tplc="1C09000F" w:tentative="1">
+      <w:start w:val="1"/>
+      <w:numFmt w:val="decimal"/>
+      <w:lvlText w:val="%7."/>
+      <w:lvlJc w:val="left"/>
+      <w:pPr>
+        <w:ind w:left="4680" w:hanging="360"/>
+      </w:pPr>
+    </w:lvl>
+    <w:lvl w:ilvl="7" w:tplc="1C090019" w:tentative="1">
+      <w:start w:val="1"/>
+      <w:numFmt w:val="lowerLetter"/>
+      <w:lvlText w:val="%8."/>
+      <w:lvlJc w:val="left"/>
+      <w:pPr>
+        <w:ind w:left="5400" w:hanging="360"/>
+      </w:pPr>
+    </w:lvl>
+    <w:lvl w:ilvl="8" w:tplc="1C09001B" w:tentative="1">
+      <w:start w:val="1"/>
+      <w:numFmt w:val="lowerRoman"/>
+      <w:lvlText w:val="%9."/>
+      <w:lvlJc w:val="right"/>
+      <w:pPr>
+        <w:ind w:left="6120" w:hanging="180"/>
+      </w:pPr>
+    </w:lvl>
+  </w:abstractNum>
+  <w:abstractNum w:abstractNumId="59" w15:restartNumberingAfterBreak="0">
     <w:nsid w:val="6E700535"/>
     <w:multiLevelType w:val="hybridMultilevel"/>
     <w:tmpl w:val="EA627A6C"/>
@@ -8527,7 +11727,7 @@
       </w:rPr>
     </w:lvl>
   </w:abstractNum>
-  <w:abstractNum w:abstractNumId="46" w15:restartNumberingAfterBreak="0">
+  <w:abstractNum w:abstractNumId="60" w15:restartNumberingAfterBreak="0">
     <w:nsid w:val="701403FF"/>
     <w:multiLevelType w:val="multilevel"/>
     <w:tmpl w:val="F5A2D446"/>
@@ -8676,7 +11876,7 @@
       </w:rPr>
     </w:lvl>
   </w:abstractNum>
-  <w:abstractNum w:abstractNumId="47" w15:restartNumberingAfterBreak="0">
+  <w:abstractNum w:abstractNumId="61" w15:restartNumberingAfterBreak="0">
     <w:nsid w:val="7036193A"/>
     <w:multiLevelType w:val="multilevel"/>
     <w:tmpl w:val="F9165918"/>
@@ -8825,7 +12025,7 @@
       </w:rPr>
     </w:lvl>
   </w:abstractNum>
-  <w:abstractNum w:abstractNumId="48" w15:restartNumberingAfterBreak="0">
+  <w:abstractNum w:abstractNumId="62" w15:restartNumberingAfterBreak="0">
     <w:nsid w:val="734D1BE7"/>
     <w:multiLevelType w:val="multilevel"/>
     <w:tmpl w:val="14F663F6"/>
@@ -8976,7 +12176,7 @@
       </w:rPr>
     </w:lvl>
   </w:abstractNum>
-  <w:abstractNum w:abstractNumId="49" w15:restartNumberingAfterBreak="0">
+  <w:abstractNum w:abstractNumId="63" w15:restartNumberingAfterBreak="0">
     <w:nsid w:val="74AE78E8"/>
     <w:multiLevelType w:val="hybridMultilevel"/>
     <w:tmpl w:val="4202D7BE"/>
@@ -9062,7 +12262,7 @@
       </w:pPr>
     </w:lvl>
   </w:abstractNum>
-  <w:abstractNum w:abstractNumId="50" w15:restartNumberingAfterBreak="0">
+  <w:abstractNum w:abstractNumId="64" w15:restartNumberingAfterBreak="0">
     <w:nsid w:val="75BC01C5"/>
     <w:multiLevelType w:val="hybridMultilevel"/>
     <w:tmpl w:val="41EA1A90"/>
@@ -9152,7 +12352,7 @@
       </w:pPr>
     </w:lvl>
   </w:abstractNum>
-  <w:abstractNum w:abstractNumId="51" w15:restartNumberingAfterBreak="0">
+  <w:abstractNum w:abstractNumId="65" w15:restartNumberingAfterBreak="0">
     <w:nsid w:val="77722724"/>
     <w:multiLevelType w:val="hybridMultilevel"/>
     <w:tmpl w:val="A8881AC2"/>
@@ -9238,7 +12438,7 @@
       </w:pPr>
     </w:lvl>
   </w:abstractNum>
-  <w:abstractNum w:abstractNumId="52" w15:restartNumberingAfterBreak="0">
+  <w:abstractNum w:abstractNumId="66" w15:restartNumberingAfterBreak="0">
     <w:nsid w:val="7B624106"/>
     <w:multiLevelType w:val="hybridMultilevel"/>
     <w:tmpl w:val="A9BE7D26"/>
@@ -9324,7 +12524,7 @@
       </w:pPr>
     </w:lvl>
   </w:abstractNum>
-  <w:abstractNum w:abstractNumId="53" w15:restartNumberingAfterBreak="0">
+  <w:abstractNum w:abstractNumId="67" w15:restartNumberingAfterBreak="0">
     <w:nsid w:val="7C4700B2"/>
     <w:multiLevelType w:val="hybridMultilevel"/>
     <w:tmpl w:val="AE9E89EA"/>
@@ -9437,7 +12637,93 @@
       </w:rPr>
     </w:lvl>
   </w:abstractNum>
-  <w:abstractNum w:abstractNumId="54" w15:restartNumberingAfterBreak="0">
+  <w:abstractNum w:abstractNumId="68" w15:restartNumberingAfterBreak="0">
+    <w:nsid w:val="7D3B0817"/>
+    <w:multiLevelType w:val="hybridMultilevel"/>
+    <w:tmpl w:val="2432D634"/>
+    <w:lvl w:ilvl="0" w:tplc="1C090015">
+      <w:start w:val="1"/>
+      <w:numFmt w:val="upperLetter"/>
+      <w:lvlText w:val="%1."/>
+      <w:lvlJc w:val="left"/>
+      <w:pPr>
+        <w:ind w:left="720" w:hanging="360"/>
+      </w:pPr>
+    </w:lvl>
+    <w:lvl w:ilvl="1" w:tplc="1C090019" w:tentative="1">
+      <w:start w:val="1"/>
+      <w:numFmt w:val="lowerLetter"/>
+      <w:lvlText w:val="%2."/>
+      <w:lvlJc w:val="left"/>
+      <w:pPr>
+        <w:ind w:left="1440" w:hanging="360"/>
+      </w:pPr>
+    </w:lvl>
+    <w:lvl w:ilvl="2" w:tplc="1C09001B" w:tentative="1">
+      <w:start w:val="1"/>
+      <w:numFmt w:val="lowerRoman"/>
+      <w:lvlText w:val="%3."/>
+      <w:lvlJc w:val="right"/>
+      <w:pPr>
+        <w:ind w:left="2160" w:hanging="180"/>
+      </w:pPr>
+    </w:lvl>
+    <w:lvl w:ilvl="3" w:tplc="1C09000F" w:tentative="1">
+      <w:start w:val="1"/>
+      <w:numFmt w:val="decimal"/>
+      <w:lvlText w:val="%4."/>
+      <w:lvlJc w:val="left"/>
+      <w:pPr>
+        <w:ind w:left="2880" w:hanging="360"/>
+      </w:pPr>
+    </w:lvl>
+    <w:lvl w:ilvl="4" w:tplc="1C090019" w:tentative="1">
+      <w:start w:val="1"/>
+      <w:numFmt w:val="lowerLetter"/>
+      <w:lvlText w:val="%5."/>
+      <w:lvlJc w:val="left"/>
+      <w:pPr>
+        <w:ind w:left="3600" w:hanging="360"/>
+      </w:pPr>
+    </w:lvl>
+    <w:lvl w:ilvl="5" w:tplc="1C09001B" w:tentative="1">
+      <w:start w:val="1"/>
+      <w:numFmt w:val="lowerRoman"/>
+      <w:lvlText w:val="%6."/>
+      <w:lvlJc w:val="right"/>
+      <w:pPr>
+        <w:ind w:left="4320" w:hanging="180"/>
+      </w:pPr>
+    </w:lvl>
+    <w:lvl w:ilvl="6" w:tplc="1C09000F" w:tentative="1">
+      <w:start w:val="1"/>
+      <w:numFmt w:val="decimal"/>
+      <w:lvlText w:val="%7."/>
+      <w:lvlJc w:val="left"/>
+      <w:pPr>
+        <w:ind w:left="5040" w:hanging="360"/>
+      </w:pPr>
+    </w:lvl>
+    <w:lvl w:ilvl="7" w:tplc="1C090019" w:tentative="1">
+      <w:start w:val="1"/>
+      <w:numFmt w:val="lowerLetter"/>
+      <w:lvlText w:val="%8."/>
+      <w:lvlJc w:val="left"/>
+      <w:pPr>
+        <w:ind w:left="5760" w:hanging="360"/>
+      </w:pPr>
+    </w:lvl>
+    <w:lvl w:ilvl="8" w:tplc="1C09001B" w:tentative="1">
+      <w:start w:val="1"/>
+      <w:numFmt w:val="lowerRoman"/>
+      <w:lvlText w:val="%9."/>
+      <w:lvlJc w:val="right"/>
+      <w:pPr>
+        <w:ind w:left="6480" w:hanging="180"/>
+      </w:pPr>
+    </w:lvl>
+  </w:abstractNum>
+  <w:abstractNum w:abstractNumId="69" w15:restartNumberingAfterBreak="0">
     <w:nsid w:val="7D613E28"/>
     <w:multiLevelType w:val="hybridMultilevel"/>
     <w:tmpl w:val="AC5A64EA"/>
@@ -9523,182 +12809,408 @@
       </w:pPr>
     </w:lvl>
   </w:abstractNum>
+  <w:abstractNum w:abstractNumId="70" w15:restartNumberingAfterBreak="0">
+    <w:nsid w:val="7F2D43F3"/>
+    <w:multiLevelType w:val="hybridMultilevel"/>
+    <w:tmpl w:val="55029730"/>
+    <w:lvl w:ilvl="0" w:tplc="FFFFFFFF">
+      <w:start w:val="1"/>
+      <w:numFmt w:val="decimal"/>
+      <w:lvlText w:val="%1."/>
+      <w:lvlJc w:val="left"/>
+      <w:pPr>
+        <w:ind w:left="1068" w:hanging="360"/>
+      </w:pPr>
+    </w:lvl>
+    <w:lvl w:ilvl="1" w:tplc="FFFFFFFF">
+      <w:start w:val="1"/>
+      <w:numFmt w:val="lowerLetter"/>
+      <w:lvlText w:val="%2."/>
+      <w:lvlJc w:val="left"/>
+      <w:pPr>
+        <w:ind w:left="1788" w:hanging="360"/>
+      </w:pPr>
+    </w:lvl>
+    <w:lvl w:ilvl="2" w:tplc="FFFFFFFF">
+      <w:start w:val="1"/>
+      <w:numFmt w:val="lowerRoman"/>
+      <w:lvlText w:val="%3."/>
+      <w:lvlJc w:val="right"/>
+      <w:pPr>
+        <w:ind w:left="2508" w:hanging="180"/>
+      </w:pPr>
+    </w:lvl>
+    <w:lvl w:ilvl="3" w:tplc="FFFFFFFF">
+      <w:start w:val="1"/>
+      <w:numFmt w:val="bullet"/>
+      <w:lvlText w:val=""/>
+      <w:lvlJc w:val="left"/>
+      <w:pPr>
+        <w:ind w:left="1788" w:hanging="360"/>
+      </w:pPr>
+      <w:rPr>
+        <w:rFonts w:ascii="Symbol" w:hAnsi="Symbol" w:hint="default"/>
+      </w:rPr>
+    </w:lvl>
+    <w:lvl w:ilvl="4" w:tplc="FFFFFFFF">
+      <w:start w:val="1"/>
+      <w:numFmt w:val="lowerLetter"/>
+      <w:lvlText w:val="%5."/>
+      <w:lvlJc w:val="left"/>
+      <w:pPr>
+        <w:ind w:left="3948" w:hanging="360"/>
+      </w:pPr>
+    </w:lvl>
+    <w:lvl w:ilvl="5" w:tplc="FFFFFFFF">
+      <w:start w:val="1"/>
+      <w:numFmt w:val="lowerRoman"/>
+      <w:lvlText w:val="%6."/>
+      <w:lvlJc w:val="right"/>
+      <w:pPr>
+        <w:ind w:left="4668" w:hanging="180"/>
+      </w:pPr>
+    </w:lvl>
+    <w:lvl w:ilvl="6" w:tplc="FFFFFFFF" w:tentative="1">
+      <w:start w:val="1"/>
+      <w:numFmt w:val="decimal"/>
+      <w:lvlText w:val="%7."/>
+      <w:lvlJc w:val="left"/>
+      <w:pPr>
+        <w:ind w:left="5388" w:hanging="360"/>
+      </w:pPr>
+    </w:lvl>
+    <w:lvl w:ilvl="7" w:tplc="FFFFFFFF" w:tentative="1">
+      <w:start w:val="1"/>
+      <w:numFmt w:val="lowerLetter"/>
+      <w:lvlText w:val="%8."/>
+      <w:lvlJc w:val="left"/>
+      <w:pPr>
+        <w:ind w:left="6108" w:hanging="360"/>
+      </w:pPr>
+    </w:lvl>
+    <w:lvl w:ilvl="8" w:tplc="FFFFFFFF" w:tentative="1">
+      <w:start w:val="1"/>
+      <w:numFmt w:val="lowerRoman"/>
+      <w:lvlText w:val="%9."/>
+      <w:lvlJc w:val="right"/>
+      <w:pPr>
+        <w:ind w:left="6828" w:hanging="180"/>
+      </w:pPr>
+    </w:lvl>
+  </w:abstractNum>
+  <w:abstractNum w:abstractNumId="71" w15:restartNumberingAfterBreak="0">
+    <w:nsid w:val="7FA70811"/>
+    <w:multiLevelType w:val="hybridMultilevel"/>
+    <w:tmpl w:val="2B90B0FC"/>
+    <w:lvl w:ilvl="0" w:tplc="1C09000F">
+      <w:start w:val="1"/>
+      <w:numFmt w:val="decimal"/>
+      <w:lvlText w:val="%1."/>
+      <w:lvlJc w:val="left"/>
+      <w:pPr>
+        <w:ind w:left="2520" w:hanging="360"/>
+      </w:pPr>
+    </w:lvl>
+    <w:lvl w:ilvl="1" w:tplc="1C090019" w:tentative="1">
+      <w:start w:val="1"/>
+      <w:numFmt w:val="lowerLetter"/>
+      <w:lvlText w:val="%2."/>
+      <w:lvlJc w:val="left"/>
+      <w:pPr>
+        <w:ind w:left="3240" w:hanging="360"/>
+      </w:pPr>
+    </w:lvl>
+    <w:lvl w:ilvl="2" w:tplc="1C09001B" w:tentative="1">
+      <w:start w:val="1"/>
+      <w:numFmt w:val="lowerRoman"/>
+      <w:lvlText w:val="%3."/>
+      <w:lvlJc w:val="right"/>
+      <w:pPr>
+        <w:ind w:left="3960" w:hanging="180"/>
+      </w:pPr>
+    </w:lvl>
+    <w:lvl w:ilvl="3" w:tplc="1C09000F" w:tentative="1">
+      <w:start w:val="1"/>
+      <w:numFmt w:val="decimal"/>
+      <w:lvlText w:val="%4."/>
+      <w:lvlJc w:val="left"/>
+      <w:pPr>
+        <w:ind w:left="4680" w:hanging="360"/>
+      </w:pPr>
+    </w:lvl>
+    <w:lvl w:ilvl="4" w:tplc="1C090019" w:tentative="1">
+      <w:start w:val="1"/>
+      <w:numFmt w:val="lowerLetter"/>
+      <w:lvlText w:val="%5."/>
+      <w:lvlJc w:val="left"/>
+      <w:pPr>
+        <w:ind w:left="5400" w:hanging="360"/>
+      </w:pPr>
+    </w:lvl>
+    <w:lvl w:ilvl="5" w:tplc="1C09001B" w:tentative="1">
+      <w:start w:val="1"/>
+      <w:numFmt w:val="lowerRoman"/>
+      <w:lvlText w:val="%6."/>
+      <w:lvlJc w:val="right"/>
+      <w:pPr>
+        <w:ind w:left="6120" w:hanging="180"/>
+      </w:pPr>
+    </w:lvl>
+    <w:lvl w:ilvl="6" w:tplc="1C09000F" w:tentative="1">
+      <w:start w:val="1"/>
+      <w:numFmt w:val="decimal"/>
+      <w:lvlText w:val="%7."/>
+      <w:lvlJc w:val="left"/>
+      <w:pPr>
+        <w:ind w:left="6840" w:hanging="360"/>
+      </w:pPr>
+    </w:lvl>
+    <w:lvl w:ilvl="7" w:tplc="1C090019" w:tentative="1">
+      <w:start w:val="1"/>
+      <w:numFmt w:val="lowerLetter"/>
+      <w:lvlText w:val="%8."/>
+      <w:lvlJc w:val="left"/>
+      <w:pPr>
+        <w:ind w:left="7560" w:hanging="360"/>
+      </w:pPr>
+    </w:lvl>
+    <w:lvl w:ilvl="8" w:tplc="1C09001B" w:tentative="1">
+      <w:start w:val="1"/>
+      <w:numFmt w:val="lowerRoman"/>
+      <w:lvlText w:val="%9."/>
+      <w:lvlJc w:val="right"/>
+      <w:pPr>
+        <w:ind w:left="8280" w:hanging="180"/>
+      </w:pPr>
+    </w:lvl>
+  </w:abstractNum>
   <w:num w:numId="1" w16cid:durableId="2027558665">
-    <w:abstractNumId w:val="52"/>
+    <w:abstractNumId w:val="66"/>
   </w:num>
   <w:num w:numId="2" w16cid:durableId="417024710">
-    <w:abstractNumId w:val="41"/>
+    <w:abstractNumId w:val="50"/>
   </w:num>
   <w:num w:numId="3" w16cid:durableId="924537853">
-    <w:abstractNumId w:val="43"/>
+    <w:abstractNumId w:val="54"/>
   </w:num>
   <w:num w:numId="4" w16cid:durableId="117263569">
-    <w:abstractNumId w:val="5"/>
+    <w:abstractNumId w:val="7"/>
   </w:num>
   <w:num w:numId="5" w16cid:durableId="1294364430">
-    <w:abstractNumId w:val="13"/>
+    <w:abstractNumId w:val="16"/>
   </w:num>
   <w:num w:numId="6" w16cid:durableId="1640956746">
-    <w:abstractNumId w:val="42"/>
+    <w:abstractNumId w:val="53"/>
   </w:num>
   <w:num w:numId="7" w16cid:durableId="1648318434">
-    <w:abstractNumId w:val="21"/>
+    <w:abstractNumId w:val="28"/>
   </w:num>
   <w:num w:numId="8" w16cid:durableId="1975518588">
     <w:abstractNumId w:val="1"/>
   </w:num>
   <w:num w:numId="9" w16cid:durableId="1633168498">
-    <w:abstractNumId w:val="37"/>
+    <w:abstractNumId w:val="46"/>
   </w:num>
   <w:num w:numId="10" w16cid:durableId="307982179">
-    <w:abstractNumId w:val="54"/>
+    <w:abstractNumId w:val="69"/>
   </w:num>
   <w:num w:numId="11" w16cid:durableId="2074962929">
-    <w:abstractNumId w:val="28"/>
+    <w:abstractNumId w:val="36"/>
   </w:num>
   <w:num w:numId="12" w16cid:durableId="2102724082">
-    <w:abstractNumId w:val="18"/>
+    <w:abstractNumId w:val="24"/>
   </w:num>
   <w:num w:numId="13" w16cid:durableId="350761921">
-    <w:abstractNumId w:val="17"/>
+    <w:abstractNumId w:val="23"/>
   </w:num>
   <w:num w:numId="14" w16cid:durableId="26223009">
-    <w:abstractNumId w:val="50"/>
+    <w:abstractNumId w:val="64"/>
   </w:num>
   <w:num w:numId="15" w16cid:durableId="1711567785">
-    <w:abstractNumId w:val="36"/>
+    <w:abstractNumId w:val="45"/>
   </w:num>
   <w:num w:numId="16" w16cid:durableId="2095665936">
-    <w:abstractNumId w:val="26"/>
+    <w:abstractNumId w:val="34"/>
   </w:num>
   <w:num w:numId="17" w16cid:durableId="567618620">
-    <w:abstractNumId w:val="46"/>
+    <w:abstractNumId w:val="60"/>
   </w:num>
   <w:num w:numId="18" w16cid:durableId="1597784995">
-    <w:abstractNumId w:val="30"/>
+    <w:abstractNumId w:val="38"/>
   </w:num>
   <w:num w:numId="19" w16cid:durableId="545339879">
-    <w:abstractNumId w:val="48"/>
+    <w:abstractNumId w:val="62"/>
   </w:num>
   <w:num w:numId="20" w16cid:durableId="1555240654">
-    <w:abstractNumId w:val="11"/>
+    <w:abstractNumId w:val="13"/>
   </w:num>
   <w:num w:numId="21" w16cid:durableId="1228416972">
     <w:abstractNumId w:val="0"/>
   </w:num>
   <w:num w:numId="22" w16cid:durableId="1600142227">
-    <w:abstractNumId w:val="22"/>
+    <w:abstractNumId w:val="30"/>
   </w:num>
   <w:num w:numId="23" w16cid:durableId="1387531333">
-    <w:abstractNumId w:val="35"/>
+    <w:abstractNumId w:val="43"/>
   </w:num>
   <w:num w:numId="24" w16cid:durableId="2054429248">
-    <w:abstractNumId w:val="14"/>
+    <w:abstractNumId w:val="18"/>
   </w:num>
   <w:num w:numId="25" w16cid:durableId="1802459277">
-    <w:abstractNumId w:val="49"/>
+    <w:abstractNumId w:val="63"/>
   </w:num>
   <w:num w:numId="26" w16cid:durableId="158885519">
-    <w:abstractNumId w:val="25"/>
+    <w:abstractNumId w:val="33"/>
   </w:num>
   <w:num w:numId="27" w16cid:durableId="1664041117">
-    <w:abstractNumId w:val="25"/>
+    <w:abstractNumId w:val="33"/>
     <w:lvlOverride w:ilvl="0">
       <w:startOverride w:val="1"/>
     </w:lvlOverride>
   </w:num>
   <w:num w:numId="28" w16cid:durableId="619530869">
-    <w:abstractNumId w:val="4"/>
+    <w:abstractNumId w:val="6"/>
   </w:num>
   <w:num w:numId="29" w16cid:durableId="1593080590">
-    <w:abstractNumId w:val="4"/>
+    <w:abstractNumId w:val="6"/>
     <w:lvlOverride w:ilvl="0">
       <w:startOverride w:val="1"/>
     </w:lvlOverride>
   </w:num>
   <w:num w:numId="30" w16cid:durableId="2141417446">
-    <w:abstractNumId w:val="12"/>
+    <w:abstractNumId w:val="15"/>
   </w:num>
   <w:num w:numId="31" w16cid:durableId="351416382">
-    <w:abstractNumId w:val="51"/>
+    <w:abstractNumId w:val="65"/>
   </w:num>
   <w:num w:numId="32" w16cid:durableId="779953091">
-    <w:abstractNumId w:val="7"/>
+    <w:abstractNumId w:val="9"/>
   </w:num>
   <w:num w:numId="33" w16cid:durableId="1444955128">
-    <w:abstractNumId w:val="23"/>
+    <w:abstractNumId w:val="31"/>
   </w:num>
   <w:num w:numId="34" w16cid:durableId="574438348">
-    <w:abstractNumId w:val="27"/>
+    <w:abstractNumId w:val="35"/>
   </w:num>
   <w:num w:numId="35" w16cid:durableId="1015226198">
-    <w:abstractNumId w:val="38"/>
+    <w:abstractNumId w:val="47"/>
   </w:num>
   <w:num w:numId="36" w16cid:durableId="1614093354">
+    <w:abstractNumId w:val="48"/>
+  </w:num>
+  <w:num w:numId="37" w16cid:durableId="893273052">
+    <w:abstractNumId w:val="61"/>
+  </w:num>
+  <w:num w:numId="38" w16cid:durableId="1354770151">
+    <w:abstractNumId w:val="4"/>
+  </w:num>
+  <w:num w:numId="39" w16cid:durableId="129056133">
+    <w:abstractNumId w:val="40"/>
+  </w:num>
+  <w:num w:numId="40" w16cid:durableId="217981165">
+    <w:abstractNumId w:val="41"/>
+  </w:num>
+  <w:num w:numId="41" w16cid:durableId="1522939802">
     <w:abstractNumId w:val="39"/>
   </w:num>
-  <w:num w:numId="37" w16cid:durableId="893273052">
-    <w:abstractNumId w:val="47"/>
-  </w:num>
-  <w:num w:numId="38" w16cid:durableId="1354770151">
-    <w:abstractNumId w:val="3"/>
-  </w:num>
-  <w:num w:numId="39" w16cid:durableId="129056133">
+  <w:num w:numId="42" w16cid:durableId="629214260">
     <w:abstractNumId w:val="32"/>
-  </w:num>
-  <w:num w:numId="40" w16cid:durableId="217981165">
-    <w:abstractNumId w:val="33"/>
-  </w:num>
-  <w:num w:numId="41" w16cid:durableId="1522939802">
-    <w:abstractNumId w:val="31"/>
-  </w:num>
-  <w:num w:numId="42" w16cid:durableId="629214260">
-    <w:abstractNumId w:val="24"/>
   </w:num>
   <w:num w:numId="43" w16cid:durableId="1052651976">
     <w:abstractNumId w:val="2"/>
   </w:num>
   <w:num w:numId="44" w16cid:durableId="1840846143">
-    <w:abstractNumId w:val="20"/>
+    <w:abstractNumId w:val="26"/>
   </w:num>
   <w:num w:numId="45" w16cid:durableId="359480756">
-    <w:abstractNumId w:val="45"/>
+    <w:abstractNumId w:val="59"/>
   </w:num>
   <w:num w:numId="46" w16cid:durableId="1558128914">
+    <w:abstractNumId w:val="37"/>
+  </w:num>
+  <w:num w:numId="47" w16cid:durableId="1149785753">
+    <w:abstractNumId w:val="57"/>
+  </w:num>
+  <w:num w:numId="48" w16cid:durableId="1024595512">
+    <w:abstractNumId w:val="11"/>
+  </w:num>
+  <w:num w:numId="49" w16cid:durableId="1961644491">
+    <w:abstractNumId w:val="10"/>
+  </w:num>
+  <w:num w:numId="50" w16cid:durableId="49618065">
+    <w:abstractNumId w:val="8"/>
+  </w:num>
+  <w:num w:numId="51" w16cid:durableId="1491942855">
+    <w:abstractNumId w:val="22"/>
+  </w:num>
+  <w:num w:numId="52" w16cid:durableId="410393388">
+    <w:abstractNumId w:val="19"/>
+  </w:num>
+  <w:num w:numId="53" w16cid:durableId="64884191">
+    <w:abstractNumId w:val="49"/>
+  </w:num>
+  <w:num w:numId="54" w16cid:durableId="1432048096">
+    <w:abstractNumId w:val="42"/>
+  </w:num>
+  <w:num w:numId="55" w16cid:durableId="2075664986">
+    <w:abstractNumId w:val="67"/>
+  </w:num>
+  <w:num w:numId="56" w16cid:durableId="427966218">
+    <w:abstractNumId w:val="12"/>
+  </w:num>
+  <w:num w:numId="57" w16cid:durableId="845288160">
+    <w:abstractNumId w:val="25"/>
+  </w:num>
+  <w:num w:numId="58" w16cid:durableId="951018147">
+    <w:abstractNumId w:val="44"/>
+  </w:num>
+  <w:num w:numId="59" w16cid:durableId="242031923">
+    <w:abstractNumId w:val="52"/>
+  </w:num>
+  <w:num w:numId="60" w16cid:durableId="227887136">
+    <w:abstractNumId w:val="27"/>
+  </w:num>
+  <w:num w:numId="61" w16cid:durableId="1055159610">
+    <w:abstractNumId w:val="68"/>
+  </w:num>
+  <w:num w:numId="62" w16cid:durableId="1032222980">
+    <w:abstractNumId w:val="58"/>
+  </w:num>
+  <w:num w:numId="63" w16cid:durableId="2055418828">
+    <w:abstractNumId w:val="51"/>
+  </w:num>
+  <w:num w:numId="64" w16cid:durableId="896862767">
+    <w:abstractNumId w:val="56"/>
+  </w:num>
+  <w:num w:numId="65" w16cid:durableId="181478051">
+    <w:abstractNumId w:val="3"/>
+  </w:num>
+  <w:num w:numId="66" w16cid:durableId="770472752">
+    <w:abstractNumId w:val="14"/>
+  </w:num>
+  <w:num w:numId="67" w16cid:durableId="345987990">
     <w:abstractNumId w:val="29"/>
   </w:num>
-  <w:num w:numId="47" w16cid:durableId="1149785753">
-    <w:abstractNumId w:val="44"/>
+  <w:num w:numId="68" w16cid:durableId="1369723851">
+    <w:abstractNumId w:val="55"/>
   </w:num>
-  <w:num w:numId="48" w16cid:durableId="1024595512">
-    <w:abstractNumId w:val="9"/>
+  <w:num w:numId="69" w16cid:durableId="298459748">
+    <w:abstractNumId w:val="71"/>
   </w:num>
-  <w:num w:numId="49" w16cid:durableId="1961644491">
-    <w:abstractNumId w:val="8"/>
+  <w:num w:numId="70" w16cid:durableId="826558326">
+    <w:abstractNumId w:val="17"/>
   </w:num>
-  <w:num w:numId="50" w16cid:durableId="49618065">
-    <w:abstractNumId w:val="6"/>
+  <w:num w:numId="71" w16cid:durableId="839351738">
+    <w:abstractNumId w:val="5"/>
   </w:num>
-  <w:num w:numId="51" w16cid:durableId="1491942855">
-    <w:abstractNumId w:val="16"/>
+  <w:num w:numId="72" w16cid:durableId="52776501">
+    <w:abstractNumId w:val="70"/>
   </w:num>
-  <w:num w:numId="52" w16cid:durableId="410393388">
-    <w:abstractNumId w:val="15"/>
+  <w:num w:numId="73" w16cid:durableId="337540605">
+    <w:abstractNumId w:val="21"/>
   </w:num>
-  <w:num w:numId="53" w16cid:durableId="64884191">
-    <w:abstractNumId w:val="40"/>
-  </w:num>
-  <w:num w:numId="54" w16cid:durableId="1432048096">
-    <w:abstractNumId w:val="34"/>
-  </w:num>
-  <w:num w:numId="55" w16cid:durableId="2075664986">
-    <w:abstractNumId w:val="53"/>
-  </w:num>
-  <w:num w:numId="56" w16cid:durableId="427966218">
-    <w:abstractNumId w:val="10"/>
-  </w:num>
-  <w:num w:numId="57" w16cid:durableId="845288160">
-    <w:abstractNumId w:val="19"/>
+  <w:num w:numId="74" w16cid:durableId="320548237">
+    <w:abstractNumId w:val="20"/>
   </w:num>
 </w:numbering>
 </file>
@@ -10307,7 +13819,6 @@
   <w:style w:type="character" w:default="1" w:styleId="DefaultParagraphFont">
     <w:name w:val="Default Paragraph Font"/>
     <w:uiPriority w:val="1"/>
-    <w:semiHidden/>
     <w:unhideWhenUsed/>
   </w:style>
   <w:style w:type="table" w:default="1" w:styleId="TableNormal">
@@ -10787,6 +14298,47 @@
       <w:ind w:left="480"/>
     </w:pPr>
   </w:style>
+  <w:style w:type="paragraph" w:styleId="NormalWeb">
+    <w:name w:val="Normal (Web)"/>
+    <w:basedOn w:val="Normal"/>
+    <w:uiPriority w:val="99"/>
+    <w:semiHidden/>
+    <w:unhideWhenUsed/>
+    <w:rsid w:val="00C40477"/>
+    <w:pPr>
+      <w:spacing w:before="100" w:beforeAutospacing="1" w:after="100" w:afterAutospacing="1" w:line="240" w:lineRule="auto"/>
+    </w:pPr>
+    <w:rPr>
+      <w:rFonts w:ascii="Times New Roman" w:eastAsia="Times New Roman" w:hAnsi="Times New Roman" w:cs="Times New Roman"/>
+      <w:kern w:val="0"/>
+      <w:lang w:eastAsia="en-ZA"/>
+      <w14:ligatures w14:val="none"/>
+    </w:rPr>
+  </w:style>
+  <w:style w:type="character" w:styleId="UnresolvedMention">
+    <w:name w:val="Unresolved Mention"/>
+    <w:basedOn w:val="DefaultParagraphFont"/>
+    <w:uiPriority w:val="99"/>
+    <w:semiHidden/>
+    <w:unhideWhenUsed/>
+    <w:rsid w:val="00FE6115"/>
+    <w:rPr>
+      <w:color w:val="605E5C"/>
+      <w:shd w:val="clear" w:color="auto" w:fill="E1DFDD"/>
+    </w:rPr>
+  </w:style>
+  <w:style w:type="character" w:styleId="FollowedHyperlink">
+    <w:name w:val="FollowedHyperlink"/>
+    <w:basedOn w:val="DefaultParagraphFont"/>
+    <w:uiPriority w:val="99"/>
+    <w:semiHidden/>
+    <w:unhideWhenUsed/>
+    <w:rsid w:val="00FE6115"/>
+    <w:rPr>
+      <w:color w:val="96607D" w:themeColor="followedHyperlink"/>
+      <w:u w:val="single"/>
+    </w:rPr>
+  </w:style>
 </w:styles>
 </file>
 

--- a/Course-institutions/AutoDesk/Fusion/courses/Mechanical  design Assoxiate/Notes/Module 1/Notes/Notes.docx
+++ b/Course-institutions/AutoDesk/Fusion/courses/Mechanical  design Assoxiate/Notes/Module 1/Notes/Notes.docx
@@ -1827,7 +1827,13 @@
         <w:t xml:space="preserve"> </w:t>
       </w:r>
       <w:r>
-        <w:t>is a software company that creates 3D design, engineering, and entertainment software. Their products are used by professionals and consumers in many industries. </w:t>
+        <w:t xml:space="preserve">is a software company that creates 3D design, engineering, and entertainment software. Their products </w:t>
+      </w:r>
+      <w:r>
+        <w:t>are</w:t>
+      </w:r>
+      <w:r>
+        <w:t xml:space="preserve"> used by professionals and consumers in many industries. </w:t>
       </w:r>
     </w:p>
     <w:p>
@@ -1855,7 +1861,10 @@
         </w:numPr>
       </w:pPr>
       <w:r>
-        <w:t>Create software for design, engineering, and entertainment</w:t>
+        <w:t xml:space="preserve">Create software for design, engineering, and </w:t>
+      </w:r>
+      <w:r>
+        <w:t>entertainment.</w:t>
       </w:r>
     </w:p>
     <w:p>
@@ -1867,7 +1876,13 @@
         </w:numPr>
       </w:pPr>
       <w:r>
-        <w:t>Help users visualize and simulate their ideas before they are built</w:t>
+        <w:t xml:space="preserve">Help users visualize and simulate their ideas before </w:t>
+      </w:r>
+      <w:r>
+        <w:t>being manufactured</w:t>
+      </w:r>
+      <w:r>
+        <w:t>.</w:t>
       </w:r>
     </w:p>
     <w:p>
@@ -1879,7 +1894,10 @@
         </w:numPr>
       </w:pPr>
       <w:r>
-        <w:t>Provide software for architects, engineers, designers, manufacturers, and more</w:t>
+        <w:t xml:space="preserve">Provide software for architects, engineers, designers, manufacturers, and </w:t>
+      </w:r>
+      <w:r>
+        <w:t>more.</w:t>
       </w:r>
     </w:p>
     <w:p>
@@ -2005,7 +2023,10 @@
         </w:numPr>
       </w:pPr>
       <w:r>
-        <w:t>Have offices worldwide, including in the US, Canada, and other countries</w:t>
+        <w:t xml:space="preserve">Have offices worldwide, including in the US, Canada, and other </w:t>
+      </w:r>
+      <w:r>
+        <w:t>countries.</w:t>
       </w:r>
     </w:p>
     <w:p>
@@ -2017,7 +2038,10 @@
         </w:numPr>
       </w:pPr>
       <w:r>
-        <w:t>Sell their products through resellers, distributors, and their online store</w:t>
+        <w:t xml:space="preserve">Sell their products through resellers, distributors, and their online </w:t>
+      </w:r>
+      <w:r>
+        <w:t>store.</w:t>
       </w:r>
     </w:p>
     <w:p>
@@ -2152,7 +2176,13 @@
         <w:t>Product design</w:t>
       </w:r>
       <w:r>
-        <w:t>: Create 3D models of products, including sketches, surfaces, and meshes </w:t>
+        <w:t xml:space="preserve">: Create 3D models of products, including sketches, surfaces, and </w:t>
+      </w:r>
+      <w:r>
+        <w:t>meshes.</w:t>
+      </w:r>
+      <w:r>
+        <w:t> </w:t>
       </w:r>
     </w:p>
     <w:p>
@@ -2190,7 +2220,13 @@
         <w:t>Simulation</w:t>
       </w:r>
       <w:r>
-        <w:t>: Run simulations to test designs </w:t>
+        <w:t xml:space="preserve">: Run simulations to </w:t>
+      </w:r>
+      <w:r>
+        <w:t>assess</w:t>
+      </w:r>
+      <w:r>
+        <w:t xml:space="preserve"> designs </w:t>
       </w:r>
     </w:p>
     <w:p>
@@ -2209,7 +2245,13 @@
         <w:t>Electronics design</w:t>
       </w:r>
       <w:r>
-        <w:t>: Use schematic design and PCB layout tools to design electronics </w:t>
+        <w:t xml:space="preserve">: Use schematic design and PCB layout tools to design </w:t>
+      </w:r>
+      <w:r>
+        <w:t>electronics.</w:t>
+      </w:r>
+      <w:r>
+        <w:t> </w:t>
       </w:r>
     </w:p>
     <w:p>
@@ -2249,7 +2291,13 @@
         <w:t>Industry professionals</w:t>
       </w:r>
       <w:r>
-        <w:t>: Engineers, machinists, and industrial designers use Fusion to design and manufacture products </w:t>
+        <w:t xml:space="preserve">: Engineers, machinists, and industrial designers use Fusion to design and manufacture </w:t>
+      </w:r>
+      <w:r>
+        <w:t>products.</w:t>
+      </w:r>
+      <w:r>
+        <w:t> </w:t>
       </w:r>
     </w:p>
     <w:p>
@@ -2268,7 +2316,13 @@
         <w:t>Educators and students</w:t>
       </w:r>
       <w:r>
-        <w:t>: Eligible students and educators can use a free version of Fusion </w:t>
+        <w:t xml:space="preserve">: Eligible students and educators can use a free version of </w:t>
+      </w:r>
+      <w:r>
+        <w:t>Fusion.</w:t>
+      </w:r>
+      <w:r>
+        <w:t> </w:t>
       </w:r>
     </w:p>
     <w:p>
@@ -2375,7 +2429,19 @@
         <w:rPr>
           <w:rFonts w:cs="Arial"/>
         </w:rPr>
-        <w:t>Autodesk Fusion is a cloud-based software package that helps tech companies design and manufacture products more efficiently. It's used by industrial designers and engineers to create 3D models, simulate performance, and collaborate in real time. </w:t>
+        <w:t>Autodesk Fusion is a cloud-based software package that helps tech companies design and manufacture products more efficiently. </w:t>
+      </w:r>
+      <w:r>
+        <w:rPr>
+          <w:rFonts w:cs="Arial"/>
+        </w:rPr>
+        <w:t>Industrial designers and engineers use it</w:t>
+      </w:r>
+      <w:r>
+        <w:rPr>
+          <w:rFonts w:cs="Arial"/>
+        </w:rPr>
+        <w:t xml:space="preserve"> to create 3D models, simulate performance, and collaborate in real time. </w:t>
       </w:r>
     </w:p>
     <w:p>
@@ -2419,7 +2485,31 @@
         <w:rPr>
           <w:rFonts w:cs="Arial"/>
         </w:rPr>
-        <w:t>: Quickly test ideas and identify issues early in the design process </w:t>
+        <w:t xml:space="preserve">: Quickly </w:t>
+      </w:r>
+      <w:r>
+        <w:rPr>
+          <w:rFonts w:cs="Arial"/>
+        </w:rPr>
+        <w:t>assess</w:t>
+      </w:r>
+      <w:r>
+        <w:rPr>
+          <w:rFonts w:cs="Arial"/>
+        </w:rPr>
+        <w:t xml:space="preserve"> ideas and identify issues early in the design </w:t>
+      </w:r>
+      <w:r>
+        <w:rPr>
+          <w:rFonts w:cs="Arial"/>
+        </w:rPr>
+        <w:t>process.</w:t>
+      </w:r>
+      <w:r>
+        <w:rPr>
+          <w:rFonts w:cs="Arial"/>
+        </w:rPr>
+        <w:t> </w:t>
       </w:r>
     </w:p>
     <w:p>
@@ -2494,7 +2584,19 @@
         <w:rPr>
           <w:rFonts w:cs="Arial"/>
         </w:rPr>
-        <w:t>: Reduce waste, rework, and production costs </w:t>
+        <w:t xml:space="preserve">: Reduce waste, rework, and production </w:t>
+      </w:r>
+      <w:r>
+        <w:rPr>
+          <w:rFonts w:cs="Arial"/>
+        </w:rPr>
+        <w:t>costs.</w:t>
+      </w:r>
+      <w:r>
+        <w:rPr>
+          <w:rFonts w:cs="Arial"/>
+        </w:rPr>
+        <w:t> </w:t>
       </w:r>
     </w:p>
     <w:p>
@@ -2519,7 +2621,19 @@
         <w:rPr>
           <w:rFonts w:cs="Arial"/>
         </w:rPr>
-        <w:t>: Seamlessly integrate data across design, engineering, and manufacturing </w:t>
+        <w:t xml:space="preserve">: Seamlessly integrate data across design, engineering, and </w:t>
+      </w:r>
+      <w:r>
+        <w:rPr>
+          <w:rFonts w:cs="Arial"/>
+        </w:rPr>
+        <w:t>manufacturing.</w:t>
+      </w:r>
+      <w:r>
+        <w:rPr>
+          <w:rFonts w:cs="Arial"/>
+        </w:rPr>
+        <w:t> </w:t>
       </w:r>
     </w:p>
     <w:p>
@@ -2544,7 +2658,19 @@
         <w:rPr>
           <w:rFonts w:cs="Arial"/>
         </w:rPr>
-        <w:t>: Predict maintenance needs and improve process efficiency </w:t>
+        <w:t xml:space="preserve">: Predict maintenance needs and improve process </w:t>
+      </w:r>
+      <w:r>
+        <w:rPr>
+          <w:rFonts w:cs="Arial"/>
+        </w:rPr>
+        <w:t>efficiency.</w:t>
+      </w:r>
+      <w:r>
+        <w:rPr>
+          <w:rFonts w:cs="Arial"/>
+        </w:rPr>
+        <w:t> </w:t>
       </w:r>
     </w:p>
     <w:p>
@@ -2582,7 +2708,19 @@
         <w:rPr>
           <w:rFonts w:cs="Arial"/>
         </w:rPr>
-        <w:t>Autodesk Fusion is a cost-effective, scalable, and flexible solution that can be used for a variety of purposes, including product design, rapid prototyping, and engineering. </w:t>
+        <w:t xml:space="preserve">Autodesk Fusion is a cost-effective, scalable, and flexible solution that can be </w:t>
+      </w:r>
+      <w:r>
+        <w:rPr>
+          <w:rFonts w:cs="Arial"/>
+        </w:rPr>
+        <w:t>utilized</w:t>
+      </w:r>
+      <w:r>
+        <w:rPr>
+          <w:rFonts w:cs="Arial"/>
+        </w:rPr>
+        <w:t xml:space="preserve"> for a variety of purposes, including product design, rapid prototyping, and engineering. </w:t>
       </w:r>
     </w:p>
     <w:p>
@@ -2674,7 +2812,7 @@
           <w:noProof/>
         </w:rPr>
         <w:drawing>
-          <wp:inline distT="0" distB="0" distL="0" distR="0" wp14:anchorId="2F678A2D" wp14:editId="0BB674AC">
+          <wp:inline distT="0" distB="0" distL="0" distR="0" wp14:anchorId="2F678A2D" wp14:editId="5F23D75B">
             <wp:extent cx="5731510" cy="5731510"/>
             <wp:effectExtent l="0" t="0" r="2540" b="2540"/>
             <wp:docPr id="840157436" name="Picture 4" descr="A close up of a helmet&#10;&#10;Description automatically generated"/>
@@ -2824,21 +2962,7 @@
         <w:rPr>
           <w:rFonts w:cs="Arial"/>
         </w:rPr>
-        <w:t>into a single integrated cloud service, Platform as a Service (</w:t>
-      </w:r>
-      <w:proofErr w:type="spellStart"/>
-      <w:r>
-        <w:rPr>
-          <w:rFonts w:cs="Arial"/>
-        </w:rPr>
-        <w:t>P.a.a.S</w:t>
-      </w:r>
-      <w:proofErr w:type="spellEnd"/>
-      <w:r>
-        <w:rPr>
-          <w:rFonts w:cs="Arial"/>
-        </w:rPr>
-        <w:t>).</w:t>
+        <w:t>into a single integrated cloud service, Platform as a Service (P.a.a.S).</w:t>
       </w:r>
     </w:p>
     <w:p>
@@ -2917,7 +3041,13 @@
         <w:rPr>
           <w:rFonts w:cs="Arial"/>
         </w:rPr>
-        <w:t xml:space="preserve">llowing seamless transition from design to manufacturing products.  </w:t>
+        <w:t>llowing seamless transition from design to manufacturing products</w:t>
+      </w:r>
+      <w:r>
+        <w:rPr>
+          <w:rFonts w:cs="Arial"/>
+        </w:rPr>
+        <w:t xml:space="preserve">. </w:t>
       </w:r>
     </w:p>
     <w:p>
@@ -3144,7 +3274,19 @@
         <w:rPr>
           <w:rFonts w:cs="Arial"/>
         </w:rPr>
-        <w:t xml:space="preserve">, connected to the hub from a desktop computer through the installed fusion app </w:t>
+        <w:t xml:space="preserve">, connected to the hub from a desktop computer through the installed fusion </w:t>
+      </w:r>
+      <w:r>
+        <w:rPr>
+          <w:rFonts w:cs="Arial"/>
+        </w:rPr>
+        <w:t>app.</w:t>
+      </w:r>
+      <w:r>
+        <w:rPr>
+          <w:rFonts w:cs="Arial"/>
+        </w:rPr>
+        <w:t xml:space="preserve"> </w:t>
       </w:r>
     </w:p>
     <w:p>
@@ -3220,7 +3362,21 @@
           <w:b/>
           <w:bCs/>
         </w:rPr>
-        <w:t>If you know you were invited to join a hub but don’t see an invitation in your</w:t>
+        <w:t xml:space="preserve">If you know you were invited to join a hub but </w:t>
+      </w:r>
+      <w:r>
+        <w:rPr>
+          <w:b/>
+          <w:bCs/>
+        </w:rPr>
+        <w:t>do not</w:t>
+      </w:r>
+      <w:r>
+        <w:rPr>
+          <w:b/>
+          <w:bCs/>
+        </w:rPr>
+        <w:t xml:space="preserve"> see an invitation in your</w:t>
       </w:r>
       <w:r>
         <w:rPr>
@@ -3285,7 +3441,19 @@
         <w:t xml:space="preserve">If those steps are unsuccessful, open the Fusion </w:t>
       </w:r>
       <w:r>
-        <w:t>web-client and follow the instructions in Switch between hubs to open any hubs you have been invited to.</w:t>
+        <w:t xml:space="preserve">web-client and follow the instructions in Switch between hubs to open any hubs you have </w:t>
+      </w:r>
+      <w:r>
+        <w:t>received an</w:t>
+      </w:r>
+      <w:r>
+        <w:t xml:space="preserve"> invited to</w:t>
+      </w:r>
+      <w:r>
+        <w:t xml:space="preserve"> join</w:t>
+      </w:r>
+      <w:r>
+        <w:t>.</w:t>
       </w:r>
     </w:p>
     <w:p/>
@@ -3306,7 +3474,14 @@
           <w:b/>
           <w:bCs/>
         </w:rPr>
-        <w:t>After clicking the email link, a page opens in your browser and one of the two things will happen</w:t>
+        <w:t xml:space="preserve">After clicking the email link, a page opens in your browser and one of the two things will </w:t>
+      </w:r>
+      <w:r>
+        <w:rPr>
+          <w:b/>
+          <w:bCs/>
+        </w:rPr>
+        <w:t>happen.</w:t>
       </w:r>
     </w:p>
     <w:p>
@@ -3318,7 +3493,13 @@
         </w:numPr>
       </w:pPr>
       <w:r>
-        <w:t>If you are new to Autodesk, you will be asked to create an Autodesk account and sign-in</w:t>
+        <w:t>If you are new to Autodesk, you will be</w:t>
+      </w:r>
+      <w:r>
+        <w:t xml:space="preserve"> requested</w:t>
+      </w:r>
+      <w:r>
+        <w:t xml:space="preserve"> to create an Autodesk account and sign-in</w:t>
       </w:r>
       <w:r>
         <w:t>.</w:t>
@@ -3339,7 +3520,13 @@
         </w:numPr>
       </w:pPr>
       <w:r>
-        <w:t>If you already have an Autodesk account, you will then be asked to sign-in, if you have already done so.</w:t>
+        <w:t xml:space="preserve">If you already have an Autodesk account, you will then be </w:t>
+      </w:r>
+      <w:r>
+        <w:t>requested</w:t>
+      </w:r>
+      <w:r>
+        <w:t xml:space="preserve"> to sign-in, if you have already done so.</w:t>
       </w:r>
     </w:p>
     <w:p/>
@@ -3355,7 +3542,13 @@
     <w:p>
       <w:r>
         <w:lastRenderedPageBreak/>
-        <w:t>Once signed-in, the hub you were invited to opens in your default browser:</w:t>
+        <w:t xml:space="preserve">Once signed-in, the hub you </w:t>
+      </w:r>
+      <w:r>
+        <w:t>had been</w:t>
+      </w:r>
+      <w:r>
+        <w:t xml:space="preserve"> invited to opens in your default browser:</w:t>
       </w:r>
     </w:p>
     <w:p>
@@ -3629,7 +3822,10 @@
         <w:jc w:val="both"/>
       </w:pPr>
       <w:r>
-        <w:t>Get started today to transform your ideas into reality with Autodesk Fusion.</w:t>
+        <w:t>S</w:t>
+      </w:r>
+      <w:r>
+        <w:t>tart today to transform your ideas into reality with Autodesk Fusion.</w:t>
       </w:r>
     </w:p>
     <w:p>
@@ -3721,13 +3917,13 @@
         <w:jc w:val="both"/>
       </w:pPr>
       <w:r>
-        <w:t xml:space="preserve">The Fusion fundamentals path introduces key Fusion concepts, before showing how to get started with </w:t>
-      </w:r>
-      <w:r>
-        <w:t>modelling</w:t>
-      </w:r>
-      <w:r>
-        <w:t>. The path also contains video series on design concepts, working with files and projects, using the Fusion web client, and transitioning from other systems</w:t>
+        <w:t>The Fusion fundamentals path introduces key Fusion concepts, before showing how to</w:t>
+      </w:r>
+      <w:r>
+        <w:t xml:space="preserve"> start </w:t>
+      </w:r>
+      <w:r>
+        <w:t>with modelling. The path also contains video series on design concepts, working with files and projects, using the Fusion web client, and transitioning from other systems</w:t>
       </w:r>
       <w:r>
         <w:t>:</w:t>
@@ -3756,7 +3952,10 @@
         <w:jc w:val="both"/>
       </w:pPr>
       <w:r>
-        <w:t>Get started with modelling.</w:t>
+        <w:t xml:space="preserve">Start </w:t>
+      </w:r>
+      <w:r>
+        <w:t>with modelling.</w:t>
       </w:r>
     </w:p>
     <w:p>
@@ -4276,7 +4475,14 @@
           <w:bCs/>
         </w:rPr>
         <w:lastRenderedPageBreak/>
-        <w:t>Manufacturing – Milling, Turning and inspection</w:t>
+        <w:t xml:space="preserve">Manufacturing – Milling, Turning and </w:t>
+      </w:r>
+      <w:r>
+        <w:rPr>
+          <w:b/>
+          <w:bCs/>
+        </w:rPr>
+        <w:t>inspection.</w:t>
       </w:r>
     </w:p>
     <w:p>
@@ -4601,6 +4807,7 @@
         <w:ind w:left="2160"/>
       </w:pPr>
     </w:p>
+    <w:p/>
     <w:p>
       <w:pPr>
         <w:pStyle w:val="ListParagraph"/>
@@ -4614,56 +4821,29 @@
           <w:b/>
           <w:bCs/>
         </w:rPr>
-        <w:lastRenderedPageBreak/>
         <w:t>Fusion extensions</w:t>
       </w:r>
     </w:p>
     <w:p>
       <w:pPr>
-        <w:ind w:left="720"/>
-      </w:pPr>
-      <w:r>
-        <w:t>These Extensions videos show capabilities that require a Fusion extension. Many extensions are available for a 14-day free trial. Scan the following QR-code for more information:</w:t>
-      </w:r>
-    </w:p>
-    <w:p>
-      <w:pPr>
-        <w:ind w:left="720"/>
-      </w:pPr>
-    </w:p>
-    <w:p>
-      <w:pPr>
-        <w:ind w:left="720"/>
-      </w:pPr>
-    </w:p>
-    <w:p>
-      <w:pPr>
-        <w:jc w:val="both"/>
+        <w:ind w:left="360"/>
       </w:pPr>
       <w:r>
         <w:rPr>
           <w:noProof/>
         </w:rPr>
         <w:drawing>
-          <wp:anchor distT="0" distB="0" distL="114300" distR="114300" simplePos="0" relativeHeight="251662336" behindDoc="1" locked="0" layoutInCell="1" allowOverlap="1" wp14:anchorId="7AB0A83B" wp14:editId="3B9B7FD8">
+          <wp:anchor distT="0" distB="0" distL="114300" distR="114300" simplePos="0" relativeHeight="251662336" behindDoc="1" locked="0" layoutInCell="1" allowOverlap="1" wp14:anchorId="7AB0A83B" wp14:editId="6B955573">
             <wp:simplePos x="0" y="0"/>
             <wp:positionH relativeFrom="margin">
-              <wp:align>center</wp:align>
+              <wp:posOffset>737235</wp:posOffset>
             </wp:positionH>
-            <wp:positionV relativeFrom="page">
-              <wp:posOffset>2047521</wp:posOffset>
+            <wp:positionV relativeFrom="paragraph">
+              <wp:posOffset>589066</wp:posOffset>
             </wp:positionV>
             <wp:extent cx="4090670" cy="4090670"/>
             <wp:effectExtent l="0" t="0" r="5080" b="5080"/>
-            <wp:wrapTight wrapText="bothSides">
-              <wp:wrapPolygon edited="0">
-                <wp:start x="0" y="0"/>
-                <wp:lineTo x="0" y="21526"/>
-                <wp:lineTo x="21526" y="21526"/>
-                <wp:lineTo x="21526" y="0"/>
-                <wp:lineTo x="0" y="0"/>
-              </wp:wrapPolygon>
-            </wp:wrapTight>
+            <wp:wrapSquare wrapText="bothSides"/>
             <wp:docPr id="2136571172" name="Picture 15" descr="A qr code on a white background&#10;&#10;Description automatically generated"/>
             <wp:cNvGraphicFramePr>
               <a:graphicFrameLocks xmlns:a="http://schemas.openxmlformats.org/drawingml/2006/main" noChangeAspect="1"/>
@@ -4702,6 +4882,30 @@
           </wp:anchor>
         </w:drawing>
       </w:r>
+      <w:r>
+        <w:t>These</w:t>
+      </w:r>
+      <w:r>
+        <w:t xml:space="preserve"> </w:t>
+      </w:r>
+      <w:r>
+        <w:t>Extensions videos show capabilities that require a Fusion extension. Many extensions are available for a 14-day free trial. Scan the following QR-code for more information:</w:t>
+      </w:r>
+    </w:p>
+    <w:p>
+      <w:pPr>
+        <w:ind w:left="720"/>
+      </w:pPr>
+    </w:p>
+    <w:p>
+      <w:pPr>
+        <w:ind w:left="720"/>
+      </w:pPr>
+    </w:p>
+    <w:p>
+      <w:pPr>
+        <w:jc w:val="both"/>
+      </w:pPr>
     </w:p>
     <w:p>
       <w:pPr>
@@ -4887,7 +5091,21 @@
           <w:i/>
           <w:iCs/>
         </w:rPr>
-        <w:t>The generative design path includes a series of five videos that will guide you through the generative workflow, key features, and concepts. To get started with Fusion Generative Design, we Autodesk recommend that you complete the</w:t>
+        <w:t>The generative design path includes a series of five videos that will guide you through the generative workflow, key features, and concepts. To</w:t>
+      </w:r>
+      <w:r>
+        <w:rPr>
+          <w:i/>
+          <w:iCs/>
+        </w:rPr>
+        <w:t xml:space="preserve"> start</w:t>
+      </w:r>
+      <w:r>
+        <w:rPr>
+          <w:i/>
+          <w:iCs/>
+        </w:rPr>
+        <w:t xml:space="preserve"> with Fusion Generative Design, we Autodesk recommend that you complete the</w:t>
       </w:r>
       <w:r>
         <w:rPr>
@@ -5029,13 +5247,12 @@
     </w:p>
     <w:p>
       <w:pPr>
+        <w:pStyle w:val="ListParagraph"/>
         <w:tabs>
           <w:tab w:val="left" w:pos="1103"/>
         </w:tabs>
-      </w:pPr>
-      <w:r>
-        <w:tab/>
-      </w:r>
+        <w:ind w:left="2202"/>
+      </w:pPr>
     </w:p>
     <w:p>
       <w:pPr>
@@ -5053,7 +5270,14 @@
           <w:b/>
           <w:bCs/>
         </w:rPr>
-        <w:t>Electronics design</w:t>
+        <w:t xml:space="preserve">Electronics </w:t>
+      </w:r>
+      <w:r>
+        <w:rPr>
+          <w:b/>
+          <w:bCs/>
+        </w:rPr>
+        <w:t>design.</w:t>
       </w:r>
     </w:p>
     <w:p>
@@ -5437,6 +5661,18 @@
           <w:tab w:val="left" w:pos="1103"/>
         </w:tabs>
       </w:pPr>
+    </w:p>
+    <w:p>
+      <w:pPr>
+        <w:pStyle w:val="ListParagraph"/>
+        <w:numPr>
+          <w:ilvl w:val="2"/>
+          <w:numId w:val="63"/>
+        </w:numPr>
+        <w:tabs>
+          <w:tab w:val="left" w:pos="1103"/>
+        </w:tabs>
+      </w:pPr>
       <w:r>
         <w:t>Surface modelling.</w:t>
       </w:r>
@@ -5450,26 +5686,640 @@
         </w:rPr>
       </w:pPr>
       <w:bookmarkStart w:id="9" w:name="_Toc188279088"/>
-      <w:r>
+    </w:p>
+    <w:p>
+      <w:pPr>
+        <w:pStyle w:val="Heading1"/>
         <w:rPr>
           <w:b/>
           <w:bCs/>
         </w:rPr>
-        <w:lastRenderedPageBreak/>
-        <w:t>Introduction to Fusion</w:t>
-      </w:r>
-      <w:bookmarkEnd w:id="9"/>
+      </w:pPr>
       <w:r>
         <w:rPr>
           <w:b/>
           <w:bCs/>
         </w:rPr>
+        <w:t>Introduction to Fusion</w:t>
+      </w:r>
+      <w:bookmarkEnd w:id="9"/>
+      <w:r>
+        <w:rPr>
+          <w:b/>
+          <w:bCs/>
+        </w:rPr>
         <w:t xml:space="preserve"> </w:t>
       </w:r>
+      <w:r>
+        <w:rPr>
+          <w:noProof/>
+        </w:rPr>
+        <w:drawing>
+          <wp:anchor distT="0" distB="0" distL="114300" distR="114300" simplePos="0" relativeHeight="251663360" behindDoc="0" locked="0" layoutInCell="1" allowOverlap="1" wp14:anchorId="756AC399" wp14:editId="6361ED06">
+            <wp:simplePos x="914400" y="1323975"/>
+            <wp:positionH relativeFrom="margin">
+              <wp:align>center</wp:align>
+            </wp:positionH>
+            <wp:positionV relativeFrom="margin">
+              <wp:align>center</wp:align>
+            </wp:positionV>
+            <wp:extent cx="4762500" cy="4762500"/>
+            <wp:effectExtent l="0" t="0" r="0" b="0"/>
+            <wp:wrapSquare wrapText="bothSides"/>
+            <wp:docPr id="1479768172" name="Picture 4" descr="A qr code on a white background&#10;&#10;Description automatically generated"/>
+            <wp:cNvGraphicFramePr>
+              <a:graphicFrameLocks xmlns:a="http://schemas.openxmlformats.org/drawingml/2006/main" noChangeAspect="1"/>
+            </wp:cNvGraphicFramePr>
+            <a:graphic xmlns:a="http://schemas.openxmlformats.org/drawingml/2006/main">
+              <a:graphicData uri="http://schemas.openxmlformats.org/drawingml/2006/picture">
+                <pic:pic xmlns:pic="http://schemas.openxmlformats.org/drawingml/2006/picture">
+                  <pic:nvPicPr>
+                    <pic:cNvPr id="1479768172" name="Picture 4" descr="A qr code on a white background&#10;&#10;Description automatically generated"/>
+                    <pic:cNvPicPr/>
+                  </pic:nvPicPr>
+                  <pic:blipFill>
+                    <a:blip r:embed="rId16">
+                      <a:extLst>
+                        <a:ext uri="{28A0092B-C50C-407E-A947-70E740481C1C}">
+                          <a14:useLocalDpi xmlns:a14="http://schemas.microsoft.com/office/drawing/2010/main" val="0"/>
+                        </a:ext>
+                      </a:extLst>
+                    </a:blip>
+                    <a:stretch>
+                      <a:fillRect/>
+                    </a:stretch>
+                  </pic:blipFill>
+                  <pic:spPr>
+                    <a:xfrm>
+                      <a:off x="0" y="0"/>
+                      <a:ext cx="4762500" cy="4762500"/>
+                    </a:xfrm>
+                    <a:prstGeom prst="rect">
+                      <a:avLst/>
+                    </a:prstGeom>
+                  </pic:spPr>
+                </pic:pic>
+              </a:graphicData>
+            </a:graphic>
+          </wp:anchor>
+        </w:drawing>
+      </w:r>
+    </w:p>
+    <w:p>
+      <w:r>
+        <w:t>Highlighting the power</w:t>
+      </w:r>
+      <w:r>
+        <w:t xml:space="preserve">ful capabilities of Fusion, with an introduction of </w:t>
+      </w:r>
+      <w:r>
+        <w:t>key features</w:t>
+      </w:r>
+      <w:r>
+        <w:t xml:space="preserve"> to help you get the most out of the software.</w:t>
+      </w:r>
     </w:p>
     <w:p/>
+    <w:p/>
+    <w:p/>
+    <w:p/>
+    <w:p/>
+    <w:p/>
+    <w:p/>
+    <w:p/>
+    <w:p/>
+    <w:p/>
+    <w:p/>
+    <w:p/>
+    <w:p/>
+    <w:p/>
+    <w:p/>
+    <w:p/>
+    <w:p/>
+    <w:p/>
+    <w:p>
+      <w:r>
+        <w:t>Scan the QR-code to view the official module provided by Autodesk</w:t>
+      </w:r>
+      <w:r>
+        <w:t>. Ensure you are</w:t>
+      </w:r>
+      <w:r>
+        <w:t xml:space="preserve"> connected to a secure network connection</w:t>
+      </w:r>
+      <w:r>
+        <w:t xml:space="preserve"> on a device running an active Wireguard client</w:t>
+      </w:r>
+      <w:r>
+        <w:t xml:space="preserve"> </w:t>
+      </w:r>
+      <w:r>
+        <w:t xml:space="preserve">before </w:t>
+      </w:r>
+      <w:r>
+        <w:t>logging into</w:t>
+      </w:r>
+      <w:r>
+        <w:t xml:space="preserve"> my own</w:t>
+      </w:r>
+      <w:r>
+        <w:t xml:space="preserve"> </w:t>
+      </w:r>
+      <w:r>
+        <w:t xml:space="preserve">Autodesk </w:t>
+      </w:r>
+      <w:r>
+        <w:t>account for</w:t>
+      </w:r>
+      <w:r>
+        <w:t xml:space="preserve"> my</w:t>
+      </w:r>
+      <w:r>
+        <w:t xml:space="preserve"> security</w:t>
+      </w:r>
+      <w:r>
+        <w:t xml:space="preserve"> and privacy</w:t>
+      </w:r>
+      <w:r>
+        <w:t>.</w:t>
+      </w:r>
+    </w:p>
+    <w:p>
+      <w:pPr>
+        <w:tabs>
+          <w:tab w:val="left" w:pos="2038"/>
+        </w:tabs>
+      </w:pPr>
+      <w:r>
+        <w:br w:type="column"/>
+      </w:r>
+    </w:p>
+    <w:p>
+      <w:pPr>
+        <w:pStyle w:val="Heading2"/>
+      </w:pPr>
+      <w:r>
+        <w:t>Tutorial 1: Introduction to Fusion</w:t>
+      </w:r>
+    </w:p>
+    <w:p>
+      <w:r>
+        <w:t>An introduction to the benefits of using Fusion, a cloud-based</w:t>
+      </w:r>
+      <w:r>
+        <w:t>:</w:t>
+      </w:r>
+    </w:p>
+    <w:p>
+      <w:pPr>
+        <w:pStyle w:val="ListParagraph"/>
+        <w:numPr>
+          <w:ilvl w:val="0"/>
+          <w:numId w:val="75"/>
+        </w:numPr>
+      </w:pPr>
+      <w:r>
+        <w:rPr>
+          <w:b/>
+          <w:bCs/>
+        </w:rPr>
+        <w:t>C</w:t>
+      </w:r>
+      <w:r>
+        <w:t>omputer-</w:t>
+      </w:r>
+      <w:r>
+        <w:rPr>
+          <w:b/>
+          <w:bCs/>
+        </w:rPr>
+        <w:t>A</w:t>
+      </w:r>
+      <w:r>
+        <w:t xml:space="preserve">ided </w:t>
+      </w:r>
+      <w:r>
+        <w:rPr>
+          <w:b/>
+          <w:bCs/>
+        </w:rPr>
+        <w:t>D</w:t>
+      </w:r>
+      <w:r>
+        <w:t>esign (</w:t>
+      </w:r>
+      <w:r>
+        <w:rPr>
+          <w:b/>
+          <w:bCs/>
+        </w:rPr>
+        <w:t>C.A.D</w:t>
+      </w:r>
+      <w:r>
+        <w:t>)</w:t>
+      </w:r>
+      <w:r>
+        <w:t xml:space="preserve"> tool</w:t>
+      </w:r>
+      <w:r>
+        <w:t xml:space="preserve">, </w:t>
+      </w:r>
+    </w:p>
+    <w:p>
+      <w:pPr>
+        <w:pStyle w:val="ListParagraph"/>
+        <w:numPr>
+          <w:ilvl w:val="0"/>
+          <w:numId w:val="75"/>
+        </w:numPr>
+      </w:pPr>
+      <w:r>
+        <w:t>M</w:t>
+      </w:r>
+      <w:r>
+        <w:t>anufacture</w:t>
+      </w:r>
+      <w:r>
+        <w:t xml:space="preserve"> tool</w:t>
+      </w:r>
+      <w:r>
+        <w:t xml:space="preserve">, </w:t>
+      </w:r>
+    </w:p>
+    <w:p>
+      <w:pPr>
+        <w:pStyle w:val="ListParagraph"/>
+        <w:numPr>
+          <w:ilvl w:val="0"/>
+          <w:numId w:val="75"/>
+        </w:numPr>
+      </w:pPr>
+      <w:r>
+        <w:t>E</w:t>
+      </w:r>
+      <w:r>
+        <w:t>ngineering tool</w:t>
+      </w:r>
+      <w:r>
+        <w:t>,</w:t>
+      </w:r>
+      <w:r>
+        <w:t xml:space="preserve"> </w:t>
+      </w:r>
+    </w:p>
+    <w:p>
+      <w:pPr>
+        <w:ind w:left="425"/>
+      </w:pPr>
+      <w:r>
+        <w:t xml:space="preserve">designed </w:t>
+      </w:r>
+      <w:r>
+        <w:t>for collaborative product development.</w:t>
+      </w:r>
+    </w:p>
+    <w:p>
+      <w:pPr>
+        <w:ind w:left="425"/>
+      </w:pPr>
+    </w:p>
+    <w:p>
+      <w:r>
+        <w:t>Scan the following QR-code below to watch Tutorial one’s Introduction video</w:t>
+      </w:r>
+      <w:r>
+        <w:t>. (Internet is required)</w:t>
+      </w:r>
+      <w:r>
+        <w:t>:</w:t>
+      </w:r>
+    </w:p>
+    <w:p>
+      <w:r>
+        <w:rPr>
+          <w:noProof/>
+        </w:rPr>
+        <w:drawing>
+          <wp:inline distT="0" distB="0" distL="0" distR="0" wp14:anchorId="742E6C68" wp14:editId="74C77727">
+            <wp:extent cx="4762500" cy="4762500"/>
+            <wp:effectExtent l="0" t="0" r="0" b="0"/>
+            <wp:docPr id="1290365386" name="Picture 7" descr="A qr code with a few black squares&#10;&#10;Description automatically generated"/>
+            <wp:cNvGraphicFramePr>
+              <a:graphicFrameLocks xmlns:a="http://schemas.openxmlformats.org/drawingml/2006/main" noChangeAspect="1"/>
+            </wp:cNvGraphicFramePr>
+            <a:graphic xmlns:a="http://schemas.openxmlformats.org/drawingml/2006/main">
+              <a:graphicData uri="http://schemas.openxmlformats.org/drawingml/2006/picture">
+                <pic:pic xmlns:pic="http://schemas.openxmlformats.org/drawingml/2006/picture">
+                  <pic:nvPicPr>
+                    <pic:cNvPr id="1290365386" name="Picture 7" descr="A qr code with a few black squares&#10;&#10;Description automatically generated"/>
+                    <pic:cNvPicPr/>
+                  </pic:nvPicPr>
+                  <pic:blipFill>
+                    <a:blip r:embed="rId17">
+                      <a:extLst>
+                        <a:ext uri="{28A0092B-C50C-407E-A947-70E740481C1C}">
+                          <a14:useLocalDpi xmlns:a14="http://schemas.microsoft.com/office/drawing/2010/main" val="0"/>
+                        </a:ext>
+                      </a:extLst>
+                    </a:blip>
+                    <a:stretch>
+                      <a:fillRect/>
+                    </a:stretch>
+                  </pic:blipFill>
+                  <pic:spPr>
+                    <a:xfrm>
+                      <a:off x="0" y="0"/>
+                      <a:ext cx="4762500" cy="4762500"/>
+                    </a:xfrm>
+                    <a:prstGeom prst="rect">
+                      <a:avLst/>
+                    </a:prstGeom>
+                  </pic:spPr>
+                </pic:pic>
+              </a:graphicData>
+            </a:graphic>
+          </wp:inline>
+        </w:drawing>
+      </w:r>
+    </w:p>
+    <w:p>
+      <w:pPr>
+        <w:ind w:left="425"/>
+      </w:pPr>
+    </w:p>
+    <w:p>
+      <w:pPr>
+        <w:ind w:left="425"/>
+      </w:pPr>
+    </w:p>
+    <w:p/>
+    <w:p/>
+    <w:p>
+      <w:pPr>
+        <w:tabs>
+          <w:tab w:val="left" w:pos="2038"/>
+        </w:tabs>
+      </w:pPr>
+    </w:p>
+    <w:p>
+      <w:pPr>
+        <w:pStyle w:val="Heading2"/>
+      </w:pPr>
+      <w:r>
+        <w:t>Video transcript</w:t>
+      </w:r>
+    </w:p>
+    <w:p>
+      <w:r>
+        <w:t>Fusion is a cloud-based:</w:t>
+      </w:r>
+    </w:p>
+    <w:p>
+      <w:pPr>
+        <w:pStyle w:val="ListParagraph"/>
+        <w:numPr>
+          <w:ilvl w:val="0"/>
+          <w:numId w:val="76"/>
+        </w:numPr>
+      </w:pPr>
+      <w:r>
+        <w:t>Computer Aided Design (CAD) tool,</w:t>
+      </w:r>
+    </w:p>
+    <w:p>
+      <w:pPr>
+        <w:pStyle w:val="ListParagraph"/>
+        <w:numPr>
+          <w:ilvl w:val="0"/>
+          <w:numId w:val="76"/>
+        </w:numPr>
+      </w:pPr>
+      <w:r>
+        <w:t>Manufacture tool,</w:t>
+      </w:r>
+    </w:p>
+    <w:p>
+      <w:pPr>
+        <w:pStyle w:val="ListParagraph"/>
+        <w:numPr>
+          <w:ilvl w:val="0"/>
+          <w:numId w:val="76"/>
+        </w:numPr>
+      </w:pPr>
+      <w:r>
+        <w:t>Engineering tool,</w:t>
+      </w:r>
+    </w:p>
+    <w:p>
+      <w:pPr>
+        <w:pStyle w:val="ListParagraph"/>
+        <w:ind w:left="786"/>
+      </w:pPr>
+      <w:r>
+        <w:t>for collaborative product development.</w:t>
+      </w:r>
+    </w:p>
+    <w:p/>
+    <w:p>
+      <w:r>
+        <w:t>Fusion is a combination of both fast</w:t>
+      </w:r>
+      <w:r>
+        <w:t xml:space="preserve">, </w:t>
+      </w:r>
+      <w:r>
+        <w:t>easy</w:t>
+      </w:r>
+      <w:r>
+        <w:t xml:space="preserve"> and precise:</w:t>
+      </w:r>
+    </w:p>
+    <w:p>
+      <w:pPr>
+        <w:pStyle w:val="ListParagraph"/>
+        <w:numPr>
+          <w:ilvl w:val="0"/>
+          <w:numId w:val="77"/>
+        </w:numPr>
+      </w:pPr>
+      <w:r>
+        <w:t>Organic modelling</w:t>
+      </w:r>
+      <w:r>
+        <w:t>,</w:t>
+      </w:r>
+      <w:r>
+        <w:t xml:space="preserve"> </w:t>
+      </w:r>
+    </w:p>
+    <w:p>
+      <w:pPr>
+        <w:pStyle w:val="ListParagraph"/>
+        <w:numPr>
+          <w:ilvl w:val="0"/>
+          <w:numId w:val="77"/>
+        </w:numPr>
+      </w:pPr>
+      <w:r>
+        <w:t>Solid modelling</w:t>
+      </w:r>
+      <w:r>
+        <w:t>,</w:t>
+      </w:r>
+    </w:p>
+    <w:p>
+      <w:pPr>
+        <w:pStyle w:val="ListParagraph"/>
+        <w:ind w:left="785"/>
+      </w:pPr>
+      <w:r>
+        <w:t>to help you create manufacturable designs.</w:t>
+      </w:r>
+    </w:p>
+    <w:p/>
+    <w:p>
+      <w:r>
+        <w:t>When it comes to design, you can choose from integrated methods such as:</w:t>
+      </w:r>
+    </w:p>
+    <w:p>
+      <w:pPr>
+        <w:pStyle w:val="ListParagraph"/>
+        <w:numPr>
+          <w:ilvl w:val="0"/>
+          <w:numId w:val="78"/>
+        </w:numPr>
+      </w:pPr>
+      <w:r>
+        <w:t>Free form</w:t>
+      </w:r>
+      <w:r>
+        <w:t>,</w:t>
+      </w:r>
+    </w:p>
+    <w:p>
+      <w:pPr>
+        <w:pStyle w:val="ListParagraph"/>
+        <w:numPr>
+          <w:ilvl w:val="0"/>
+          <w:numId w:val="78"/>
+        </w:numPr>
+      </w:pPr>
+      <w:r>
+        <w:t>Parametric sheet metal,</w:t>
+      </w:r>
+    </w:p>
+    <w:p>
+      <w:pPr>
+        <w:pStyle w:val="ListParagraph"/>
+        <w:numPr>
+          <w:ilvl w:val="0"/>
+          <w:numId w:val="78"/>
+        </w:numPr>
+      </w:pPr>
+      <w:r>
+        <w:t>Direct</w:t>
+      </w:r>
+      <w:r>
+        <w:t xml:space="preserve"> </w:t>
+      </w:r>
+      <w:r>
+        <w:t>surface,</w:t>
+      </w:r>
+    </w:p>
+    <w:p>
+      <w:pPr>
+        <w:pStyle w:val="ListParagraph"/>
+        <w:numPr>
+          <w:ilvl w:val="0"/>
+          <w:numId w:val="78"/>
+        </w:numPr>
+      </w:pPr>
+      <w:r>
+        <w:t>Mesh model editing.</w:t>
+      </w:r>
+    </w:p>
+    <w:p>
+      <w:r>
+        <w:t>If your design is more on the artistic side of things, one can create a form and then manipulate:</w:t>
+      </w:r>
+    </w:p>
+    <w:p>
+      <w:pPr>
+        <w:pStyle w:val="ListParagraph"/>
+        <w:numPr>
+          <w:ilvl w:val="0"/>
+          <w:numId w:val="80"/>
+        </w:numPr>
+      </w:pPr>
+      <w:r>
+        <w:t>Faces,</w:t>
+      </w:r>
+    </w:p>
+    <w:p>
+      <w:pPr>
+        <w:pStyle w:val="ListParagraph"/>
+        <w:numPr>
+          <w:ilvl w:val="0"/>
+          <w:numId w:val="80"/>
+        </w:numPr>
+      </w:pPr>
+      <w:r>
+        <w:t>Edges,</w:t>
+      </w:r>
+    </w:p>
+    <w:p>
+      <w:pPr>
+        <w:pStyle w:val="ListParagraph"/>
+        <w:numPr>
+          <w:ilvl w:val="0"/>
+          <w:numId w:val="80"/>
+        </w:numPr>
+      </w:pPr>
+      <w:r>
+        <w:t>Vertices,</w:t>
+      </w:r>
+    </w:p>
+    <w:p>
+      <w:pPr>
+        <w:pStyle w:val="ListParagraph"/>
+      </w:pPr>
+      <w:r>
+        <w:t>to achieve your desired geometry.</w:t>
+      </w:r>
+    </w:p>
+    <w:p>
+      <w:r>
+        <w:t xml:space="preserve">If your design has finer details </w:t>
+      </w:r>
+    </w:p>
+    <w:p>
+      <w:pPr>
+        <w:pStyle w:val="ListParagraph"/>
+        <w:ind w:left="785"/>
+      </w:pPr>
+    </w:p>
+    <w:p>
+      <w:pPr>
+        <w:pStyle w:val="ListParagraph"/>
+        <w:ind w:left="785"/>
+      </w:pPr>
+    </w:p>
+    <w:p>
+      <w:pPr>
+        <w:pStyle w:val="ListParagraph"/>
+        <w:ind w:left="785"/>
+      </w:pPr>
+    </w:p>
+    <w:p>
+      <w:pPr>
+        <w:pStyle w:val="ListParagraph"/>
+        <w:ind w:left="785"/>
+      </w:pPr>
+    </w:p>
     <w:sectPr>
-      <w:footerReference w:type="default" r:id="rId16"/>
+      <w:headerReference w:type="default" r:id="rId18"/>
+      <w:footerReference w:type="default" r:id="rId19"/>
       <w:pgSz w:w="11906" w:h="16838"/>
       <w:pgMar w:top="1440" w:right="1440" w:bottom="1440" w:left="1440" w:header="708" w:footer="708" w:gutter="0"/>
       <w:pgNumType w:start="0"/>
@@ -5624,9 +6474,299 @@
 </w:footnotes>
 </file>
 
+<file path=word/header1.xml><?xml version="1.0" encoding="utf-8"?>
+<w:hdr xmlns:wpc="http://schemas.microsoft.com/office/word/2010/wordprocessingCanvas" xmlns:cx="http://schemas.microsoft.com/office/drawing/2014/chartex" xmlns:cx1="http://schemas.microsoft.com/office/drawing/2015/9/8/chartex" xmlns:cx2="http://schemas.microsoft.com/office/drawing/2015/10/21/chartex" xmlns:cx3="http://schemas.microsoft.com/office/drawing/2016/5/9/chartex" xmlns:cx4="http://schemas.microsoft.com/office/drawing/2016/5/10/chartex" xmlns:cx5="http://schemas.microsoft.com/office/drawing/2016/5/11/chartex" xmlns:cx6="http://schemas.microsoft.com/office/drawing/2016/5/12/chartex" xmlns:cx7="http://schemas.microsoft.com/office/drawing/2016/5/13/chartex" xmlns:cx8="http://schemas.microsoft.com/office/drawing/2016/5/14/chartex" xmlns:mc="http://schemas.openxmlformats.org/markup-compatibility/2006" xmlns:aink="http://schemas.microsoft.com/office/drawing/2016/ink" xmlns:am3d="http://schemas.microsoft.com/office/drawing/2017/model3d" xmlns:o="urn:schemas-microsoft-com:office:office" xmlns:oel="http://schemas.microsoft.com/office/2019/extlst" xmlns:r="http://schemas.openxmlformats.org/officeDocument/2006/relationships" xmlns:m="http://schemas.openxmlformats.org/officeDocument/2006/math" xmlns:v="urn:schemas-microsoft-com:vml" xmlns:wp14="http://schemas.microsoft.com/office/word/2010/wordprocessingDrawing" xmlns:wp="http://schemas.openxmlformats.org/drawingml/2006/wordprocessingDrawing" xmlns:w10="urn:schemas-microsoft-com:office:word" xmlns:w="http://schemas.openxmlformats.org/wordprocessingml/2006/main" xmlns:w14="http://schemas.microsoft.com/office/word/2010/wordml" xmlns:w15="http://schemas.microsoft.com/office/word/2012/wordml" xmlns:w16cex="http://schemas.microsoft.com/office/word/2018/wordml/cex" xmlns:w16cid="http://schemas.microsoft.com/office/word/2016/wordml/cid" xmlns:w16="http://schemas.microsoft.com/office/word/2018/wordml" xmlns:w16du="http://schemas.microsoft.com/office/word/2023/wordml/word16du" xmlns:w16sdtdh="http://schemas.microsoft.com/office/word/2020/wordml/sdtdatahash" xmlns:w16se="http://schemas.microsoft.com/office/word/2015/wordml/symex" xmlns:wpg="http://schemas.microsoft.com/office/word/2010/wordprocessingGroup" xmlns:wpi="http://schemas.microsoft.com/office/word/2010/wordprocessingInk" xmlns:wne="http://schemas.microsoft.com/office/word/2006/wordml" xmlns:wps="http://schemas.microsoft.com/office/word/2010/wordprocessingShape" mc:Ignorable="w14 w15 w16se w16cid w16 w16cex w16sdtdh w16du wp14">
+  <w:p>
+    <w:pPr>
+      <w:pStyle w:val="Header"/>
+    </w:pPr>
+    <w:r>
+      <w:rPr>
+        <w:noProof/>
+      </w:rPr>
+      <w:drawing>
+        <wp:anchor distT="0" distB="0" distL="114300" distR="114300" simplePos="0" relativeHeight="251658240" behindDoc="0" locked="0" layoutInCell="1" allowOverlap="1" wp14:anchorId="2888E740" wp14:editId="31197CC3">
+          <wp:simplePos x="0" y="0"/>
+          <wp:positionH relativeFrom="column">
+            <wp:posOffset>-581891</wp:posOffset>
+          </wp:positionH>
+          <wp:positionV relativeFrom="paragraph">
+            <wp:posOffset>-259987</wp:posOffset>
+          </wp:positionV>
+          <wp:extent cx="714375" cy="714375"/>
+          <wp:effectExtent l="0" t="0" r="9525" b="9525"/>
+          <wp:wrapSquare wrapText="bothSides"/>
+          <wp:docPr id="1677082188" name="Picture 5" descr="A logo of a computer software&#10;&#10;Description automatically generated"/>
+          <wp:cNvGraphicFramePr>
+            <a:graphicFrameLocks xmlns:a="http://schemas.openxmlformats.org/drawingml/2006/main" noChangeAspect="1"/>
+          </wp:cNvGraphicFramePr>
+          <a:graphic xmlns:a="http://schemas.openxmlformats.org/drawingml/2006/main">
+            <a:graphicData uri="http://schemas.openxmlformats.org/drawingml/2006/picture">
+              <pic:pic xmlns:pic="http://schemas.openxmlformats.org/drawingml/2006/picture">
+                <pic:nvPicPr>
+                  <pic:cNvPr id="1677082188" name="Picture 5" descr="A logo of a computer software&#10;&#10;Description automatically generated"/>
+                  <pic:cNvPicPr/>
+                </pic:nvPicPr>
+                <pic:blipFill>
+                  <a:blip r:embed="rId1">
+                    <a:extLst>
+                      <a:ext uri="{28A0092B-C50C-407E-A947-70E740481C1C}">
+                        <a14:useLocalDpi xmlns:a14="http://schemas.microsoft.com/office/drawing/2010/main" val="0"/>
+                      </a:ext>
+                    </a:extLst>
+                  </a:blip>
+                  <a:stretch>
+                    <a:fillRect/>
+                  </a:stretch>
+                </pic:blipFill>
+                <pic:spPr>
+                  <a:xfrm>
+                    <a:off x="0" y="0"/>
+                    <a:ext cx="714375" cy="714375"/>
+                  </a:xfrm>
+                  <a:prstGeom prst="rect">
+                    <a:avLst/>
+                  </a:prstGeom>
+                </pic:spPr>
+              </pic:pic>
+            </a:graphicData>
+          </a:graphic>
+        </wp:anchor>
+      </w:drawing>
+    </w:r>
+  </w:p>
+</w:hdr>
+</file>
+
 <file path=word/numbering.xml><?xml version="1.0" encoding="utf-8"?>
 <w:numbering xmlns:wpc="http://schemas.microsoft.com/office/word/2010/wordprocessingCanvas" xmlns:cx="http://schemas.microsoft.com/office/drawing/2014/chartex" xmlns:cx1="http://schemas.microsoft.com/office/drawing/2015/9/8/chartex" xmlns:cx2="http://schemas.microsoft.com/office/drawing/2015/10/21/chartex" xmlns:cx3="http://schemas.microsoft.com/office/drawing/2016/5/9/chartex" xmlns:cx4="http://schemas.microsoft.com/office/drawing/2016/5/10/chartex" xmlns:cx5="http://schemas.microsoft.com/office/drawing/2016/5/11/chartex" xmlns:cx6="http://schemas.microsoft.com/office/drawing/2016/5/12/chartex" xmlns:cx7="http://schemas.microsoft.com/office/drawing/2016/5/13/chartex" xmlns:cx8="http://schemas.microsoft.com/office/drawing/2016/5/14/chartex" xmlns:mc="http://schemas.openxmlformats.org/markup-compatibility/2006" xmlns:aink="http://schemas.microsoft.com/office/drawing/2016/ink" xmlns:am3d="http://schemas.microsoft.com/office/drawing/2017/model3d" xmlns:o="urn:schemas-microsoft-com:office:office" xmlns:oel="http://schemas.microsoft.com/office/2019/extlst" xmlns:r="http://schemas.openxmlformats.org/officeDocument/2006/relationships" xmlns:m="http://schemas.openxmlformats.org/officeDocument/2006/math" xmlns:v="urn:schemas-microsoft-com:vml" xmlns:wp14="http://schemas.microsoft.com/office/word/2010/wordprocessingDrawing" xmlns:wp="http://schemas.openxmlformats.org/drawingml/2006/wordprocessingDrawing" xmlns:w10="urn:schemas-microsoft-com:office:word" xmlns:w="http://schemas.openxmlformats.org/wordprocessingml/2006/main" xmlns:w14="http://schemas.microsoft.com/office/word/2010/wordml" xmlns:w15="http://schemas.microsoft.com/office/word/2012/wordml" xmlns:w16cex="http://schemas.microsoft.com/office/word/2018/wordml/cex" xmlns:w16cid="http://schemas.microsoft.com/office/word/2016/wordml/cid" xmlns:w16="http://schemas.microsoft.com/office/word/2018/wordml" xmlns:w16du="http://schemas.microsoft.com/office/word/2023/wordml/word16du" xmlns:w16sdtdh="http://schemas.microsoft.com/office/word/2020/wordml/sdtdatahash" xmlns:w16se="http://schemas.microsoft.com/office/word/2015/wordml/symex" xmlns:wpg="http://schemas.microsoft.com/office/word/2010/wordprocessingGroup" xmlns:wpi="http://schemas.microsoft.com/office/word/2010/wordprocessingInk" xmlns:wne="http://schemas.microsoft.com/office/word/2006/wordml" xmlns:wps="http://schemas.microsoft.com/office/word/2010/wordprocessingShape" mc:Ignorable="w14 w15 w16se w16cid w16 w16cex w16sdtdh w16du wp14">
   <w:abstractNum w:abstractNumId="0" w15:restartNumberingAfterBreak="0">
+    <w:nsid w:val="012E0124"/>
+    <w:multiLevelType w:val="hybridMultilevel"/>
+    <w:tmpl w:val="CD327966"/>
+    <w:lvl w:ilvl="0" w:tplc="1C090001">
+      <w:start w:val="1"/>
+      <w:numFmt w:val="bullet"/>
+      <w:lvlText w:val=""/>
+      <w:lvlJc w:val="left"/>
+      <w:pPr>
+        <w:ind w:left="786" w:hanging="360"/>
+      </w:pPr>
+      <w:rPr>
+        <w:rFonts w:ascii="Symbol" w:hAnsi="Symbol" w:hint="default"/>
+      </w:rPr>
+    </w:lvl>
+    <w:lvl w:ilvl="1" w:tplc="1C090003" w:tentative="1">
+      <w:start w:val="1"/>
+      <w:numFmt w:val="bullet"/>
+      <w:lvlText w:val="o"/>
+      <w:lvlJc w:val="left"/>
+      <w:pPr>
+        <w:ind w:left="1506" w:hanging="360"/>
+      </w:pPr>
+      <w:rPr>
+        <w:rFonts w:ascii="Courier New" w:hAnsi="Courier New" w:cs="Courier New" w:hint="default"/>
+      </w:rPr>
+    </w:lvl>
+    <w:lvl w:ilvl="2" w:tplc="1C090005" w:tentative="1">
+      <w:start w:val="1"/>
+      <w:numFmt w:val="bullet"/>
+      <w:lvlText w:val=""/>
+      <w:lvlJc w:val="left"/>
+      <w:pPr>
+        <w:ind w:left="2226" w:hanging="360"/>
+      </w:pPr>
+      <w:rPr>
+        <w:rFonts w:ascii="Wingdings" w:hAnsi="Wingdings" w:hint="default"/>
+      </w:rPr>
+    </w:lvl>
+    <w:lvl w:ilvl="3" w:tplc="1C090001" w:tentative="1">
+      <w:start w:val="1"/>
+      <w:numFmt w:val="bullet"/>
+      <w:lvlText w:val=""/>
+      <w:lvlJc w:val="left"/>
+      <w:pPr>
+        <w:ind w:left="2946" w:hanging="360"/>
+      </w:pPr>
+      <w:rPr>
+        <w:rFonts w:ascii="Symbol" w:hAnsi="Symbol" w:hint="default"/>
+      </w:rPr>
+    </w:lvl>
+    <w:lvl w:ilvl="4" w:tplc="1C090003" w:tentative="1">
+      <w:start w:val="1"/>
+      <w:numFmt w:val="bullet"/>
+      <w:lvlText w:val="o"/>
+      <w:lvlJc w:val="left"/>
+      <w:pPr>
+        <w:ind w:left="3666" w:hanging="360"/>
+      </w:pPr>
+      <w:rPr>
+        <w:rFonts w:ascii="Courier New" w:hAnsi="Courier New" w:cs="Courier New" w:hint="default"/>
+      </w:rPr>
+    </w:lvl>
+    <w:lvl w:ilvl="5" w:tplc="1C090005" w:tentative="1">
+      <w:start w:val="1"/>
+      <w:numFmt w:val="bullet"/>
+      <w:lvlText w:val=""/>
+      <w:lvlJc w:val="left"/>
+      <w:pPr>
+        <w:ind w:left="4386" w:hanging="360"/>
+      </w:pPr>
+      <w:rPr>
+        <w:rFonts w:ascii="Wingdings" w:hAnsi="Wingdings" w:hint="default"/>
+      </w:rPr>
+    </w:lvl>
+    <w:lvl w:ilvl="6" w:tplc="1C090001" w:tentative="1">
+      <w:start w:val="1"/>
+      <w:numFmt w:val="bullet"/>
+      <w:lvlText w:val=""/>
+      <w:lvlJc w:val="left"/>
+      <w:pPr>
+        <w:ind w:left="5106" w:hanging="360"/>
+      </w:pPr>
+      <w:rPr>
+        <w:rFonts w:ascii="Symbol" w:hAnsi="Symbol" w:hint="default"/>
+      </w:rPr>
+    </w:lvl>
+    <w:lvl w:ilvl="7" w:tplc="1C090003" w:tentative="1">
+      <w:start w:val="1"/>
+      <w:numFmt w:val="bullet"/>
+      <w:lvlText w:val="o"/>
+      <w:lvlJc w:val="left"/>
+      <w:pPr>
+        <w:ind w:left="5826" w:hanging="360"/>
+      </w:pPr>
+      <w:rPr>
+        <w:rFonts w:ascii="Courier New" w:hAnsi="Courier New" w:cs="Courier New" w:hint="default"/>
+      </w:rPr>
+    </w:lvl>
+    <w:lvl w:ilvl="8" w:tplc="1C090005" w:tentative="1">
+      <w:start w:val="1"/>
+      <w:numFmt w:val="bullet"/>
+      <w:lvlText w:val=""/>
+      <w:lvlJc w:val="left"/>
+      <w:pPr>
+        <w:ind w:left="6546" w:hanging="360"/>
+      </w:pPr>
+      <w:rPr>
+        <w:rFonts w:ascii="Wingdings" w:hAnsi="Wingdings" w:hint="default"/>
+      </w:rPr>
+    </w:lvl>
+  </w:abstractNum>
+  <w:abstractNum w:abstractNumId="1" w15:restartNumberingAfterBreak="0">
+    <w:nsid w:val="04EC0AD9"/>
+    <w:multiLevelType w:val="hybridMultilevel"/>
+    <w:tmpl w:val="8F38E176"/>
+    <w:lvl w:ilvl="0" w:tplc="1C090001">
+      <w:start w:val="1"/>
+      <w:numFmt w:val="bullet"/>
+      <w:lvlText w:val=""/>
+      <w:lvlJc w:val="left"/>
+      <w:pPr>
+        <w:ind w:left="720" w:hanging="360"/>
+      </w:pPr>
+      <w:rPr>
+        <w:rFonts w:ascii="Symbol" w:hAnsi="Symbol" w:hint="default"/>
+      </w:rPr>
+    </w:lvl>
+    <w:lvl w:ilvl="1" w:tplc="1C090003" w:tentative="1">
+      <w:start w:val="1"/>
+      <w:numFmt w:val="bullet"/>
+      <w:lvlText w:val="o"/>
+      <w:lvlJc w:val="left"/>
+      <w:pPr>
+        <w:ind w:left="1440" w:hanging="360"/>
+      </w:pPr>
+      <w:rPr>
+        <w:rFonts w:ascii="Courier New" w:hAnsi="Courier New" w:cs="Courier New" w:hint="default"/>
+      </w:rPr>
+    </w:lvl>
+    <w:lvl w:ilvl="2" w:tplc="1C090005" w:tentative="1">
+      <w:start w:val="1"/>
+      <w:numFmt w:val="bullet"/>
+      <w:lvlText w:val=""/>
+      <w:lvlJc w:val="left"/>
+      <w:pPr>
+        <w:ind w:left="2160" w:hanging="360"/>
+      </w:pPr>
+      <w:rPr>
+        <w:rFonts w:ascii="Wingdings" w:hAnsi="Wingdings" w:hint="default"/>
+      </w:rPr>
+    </w:lvl>
+    <w:lvl w:ilvl="3" w:tplc="1C090001" w:tentative="1">
+      <w:start w:val="1"/>
+      <w:numFmt w:val="bullet"/>
+      <w:lvlText w:val=""/>
+      <w:lvlJc w:val="left"/>
+      <w:pPr>
+        <w:ind w:left="2880" w:hanging="360"/>
+      </w:pPr>
+      <w:rPr>
+        <w:rFonts w:ascii="Symbol" w:hAnsi="Symbol" w:hint="default"/>
+      </w:rPr>
+    </w:lvl>
+    <w:lvl w:ilvl="4" w:tplc="1C090003" w:tentative="1">
+      <w:start w:val="1"/>
+      <w:numFmt w:val="bullet"/>
+      <w:lvlText w:val="o"/>
+      <w:lvlJc w:val="left"/>
+      <w:pPr>
+        <w:ind w:left="3600" w:hanging="360"/>
+      </w:pPr>
+      <w:rPr>
+        <w:rFonts w:ascii="Courier New" w:hAnsi="Courier New" w:cs="Courier New" w:hint="default"/>
+      </w:rPr>
+    </w:lvl>
+    <w:lvl w:ilvl="5" w:tplc="1C090005" w:tentative="1">
+      <w:start w:val="1"/>
+      <w:numFmt w:val="bullet"/>
+      <w:lvlText w:val=""/>
+      <w:lvlJc w:val="left"/>
+      <w:pPr>
+        <w:ind w:left="4320" w:hanging="360"/>
+      </w:pPr>
+      <w:rPr>
+        <w:rFonts w:ascii="Wingdings" w:hAnsi="Wingdings" w:hint="default"/>
+      </w:rPr>
+    </w:lvl>
+    <w:lvl w:ilvl="6" w:tplc="1C090001" w:tentative="1">
+      <w:start w:val="1"/>
+      <w:numFmt w:val="bullet"/>
+      <w:lvlText w:val=""/>
+      <w:lvlJc w:val="left"/>
+      <w:pPr>
+        <w:ind w:left="5040" w:hanging="360"/>
+      </w:pPr>
+      <w:rPr>
+        <w:rFonts w:ascii="Symbol" w:hAnsi="Symbol" w:hint="default"/>
+      </w:rPr>
+    </w:lvl>
+    <w:lvl w:ilvl="7" w:tplc="1C090003" w:tentative="1">
+      <w:start w:val="1"/>
+      <w:numFmt w:val="bullet"/>
+      <w:lvlText w:val="o"/>
+      <w:lvlJc w:val="left"/>
+      <w:pPr>
+        <w:ind w:left="5760" w:hanging="360"/>
+      </w:pPr>
+      <w:rPr>
+        <w:rFonts w:ascii="Courier New" w:hAnsi="Courier New" w:cs="Courier New" w:hint="default"/>
+      </w:rPr>
+    </w:lvl>
+    <w:lvl w:ilvl="8" w:tplc="1C090005" w:tentative="1">
+      <w:start w:val="1"/>
+      <w:numFmt w:val="bullet"/>
+      <w:lvlText w:val=""/>
+      <w:lvlJc w:val="left"/>
+      <w:pPr>
+        <w:ind w:left="6480" w:hanging="360"/>
+      </w:pPr>
+      <w:rPr>
+        <w:rFonts w:ascii="Wingdings" w:hAnsi="Wingdings" w:hint="default"/>
+      </w:rPr>
+    </w:lvl>
+  </w:abstractNum>
+  <w:abstractNum w:abstractNumId="2" w15:restartNumberingAfterBreak="0">
     <w:nsid w:val="07347C7A"/>
     <w:multiLevelType w:val="hybridMultilevel"/>
     <w:tmpl w:val="2FD801A6"/>
@@ -5739,7 +6879,7 @@
       </w:rPr>
     </w:lvl>
   </w:abstractNum>
-  <w:abstractNum w:abstractNumId="1" w15:restartNumberingAfterBreak="0">
+  <w:abstractNum w:abstractNumId="3" w15:restartNumberingAfterBreak="0">
     <w:nsid w:val="0D400248"/>
     <w:multiLevelType w:val="hybridMultilevel"/>
     <w:tmpl w:val="8BB2D272"/>
@@ -5825,7 +6965,7 @@
       </w:pPr>
     </w:lvl>
   </w:abstractNum>
-  <w:abstractNum w:abstractNumId="2" w15:restartNumberingAfterBreak="0">
+  <w:abstractNum w:abstractNumId="4" w15:restartNumberingAfterBreak="0">
     <w:nsid w:val="11D5405C"/>
     <w:multiLevelType w:val="hybridMultilevel"/>
     <w:tmpl w:val="FA4CBC68"/>
@@ -5938,7 +7078,7 @@
       </w:rPr>
     </w:lvl>
   </w:abstractNum>
-  <w:abstractNum w:abstractNumId="3" w15:restartNumberingAfterBreak="0">
+  <w:abstractNum w:abstractNumId="5" w15:restartNumberingAfterBreak="0">
     <w:nsid w:val="11E82A71"/>
     <w:multiLevelType w:val="hybridMultilevel"/>
     <w:tmpl w:val="DCCE5526"/>
@@ -6024,7 +7164,7 @@
       </w:pPr>
     </w:lvl>
   </w:abstractNum>
-  <w:abstractNum w:abstractNumId="4" w15:restartNumberingAfterBreak="0">
+  <w:abstractNum w:abstractNumId="6" w15:restartNumberingAfterBreak="0">
     <w:nsid w:val="17FA7DA6"/>
     <w:multiLevelType w:val="hybridMultilevel"/>
     <w:tmpl w:val="4552E044"/>
@@ -6139,7 +7279,7 @@
       </w:rPr>
     </w:lvl>
   </w:abstractNum>
-  <w:abstractNum w:abstractNumId="5" w15:restartNumberingAfterBreak="0">
+  <w:abstractNum w:abstractNumId="7" w15:restartNumberingAfterBreak="0">
     <w:nsid w:val="1F9C6E6E"/>
     <w:multiLevelType w:val="hybridMultilevel"/>
     <w:tmpl w:val="6EEAA662"/>
@@ -6225,7 +7365,7 @@
       </w:pPr>
     </w:lvl>
   </w:abstractNum>
-  <w:abstractNum w:abstractNumId="6" w15:restartNumberingAfterBreak="0">
+  <w:abstractNum w:abstractNumId="8" w15:restartNumberingAfterBreak="0">
     <w:nsid w:val="1FBE6734"/>
     <w:multiLevelType w:val="hybridMultilevel"/>
     <w:tmpl w:val="6B984426"/>
@@ -6315,7 +7455,7 @@
       </w:pPr>
     </w:lvl>
   </w:abstractNum>
-  <w:abstractNum w:abstractNumId="7" w15:restartNumberingAfterBreak="0">
+  <w:abstractNum w:abstractNumId="9" w15:restartNumberingAfterBreak="0">
     <w:nsid w:val="203D7EFA"/>
     <w:multiLevelType w:val="hybridMultilevel"/>
     <w:tmpl w:val="2CE81368"/>
@@ -6428,7 +7568,7 @@
       </w:rPr>
     </w:lvl>
   </w:abstractNum>
-  <w:abstractNum w:abstractNumId="8" w15:restartNumberingAfterBreak="0">
+  <w:abstractNum w:abstractNumId="10" w15:restartNumberingAfterBreak="0">
     <w:nsid w:val="2177197F"/>
     <w:multiLevelType w:val="hybridMultilevel"/>
     <w:tmpl w:val="8D407D0C"/>
@@ -6514,7 +7654,7 @@
       </w:pPr>
     </w:lvl>
   </w:abstractNum>
-  <w:abstractNum w:abstractNumId="9" w15:restartNumberingAfterBreak="0">
+  <w:abstractNum w:abstractNumId="11" w15:restartNumberingAfterBreak="0">
     <w:nsid w:val="21DB10A4"/>
     <w:multiLevelType w:val="hybridMultilevel"/>
     <w:tmpl w:val="1884E46C"/>
@@ -6600,7 +7740,7 @@
       </w:pPr>
     </w:lvl>
   </w:abstractNum>
-  <w:abstractNum w:abstractNumId="10" w15:restartNumberingAfterBreak="0">
+  <w:abstractNum w:abstractNumId="12" w15:restartNumberingAfterBreak="0">
     <w:nsid w:val="21F739AE"/>
     <w:multiLevelType w:val="hybridMultilevel"/>
     <w:tmpl w:val="24CE6A0C"/>
@@ -6713,7 +7853,7 @@
       </w:rPr>
     </w:lvl>
   </w:abstractNum>
-  <w:abstractNum w:abstractNumId="11" w15:restartNumberingAfterBreak="0">
+  <w:abstractNum w:abstractNumId="13" w15:restartNumberingAfterBreak="0">
     <w:nsid w:val="221828B8"/>
     <w:multiLevelType w:val="hybridMultilevel"/>
     <w:tmpl w:val="B2B2ECBC"/>
@@ -6799,7 +7939,7 @@
       </w:pPr>
     </w:lvl>
   </w:abstractNum>
-  <w:abstractNum w:abstractNumId="12" w15:restartNumberingAfterBreak="0">
+  <w:abstractNum w:abstractNumId="14" w15:restartNumberingAfterBreak="0">
     <w:nsid w:val="23220BAF"/>
     <w:multiLevelType w:val="hybridMultilevel"/>
     <w:tmpl w:val="C3E483C2"/>
@@ -6912,7 +8052,7 @@
       </w:rPr>
     </w:lvl>
   </w:abstractNum>
-  <w:abstractNum w:abstractNumId="13" w15:restartNumberingAfterBreak="0">
+  <w:abstractNum w:abstractNumId="15" w15:restartNumberingAfterBreak="0">
     <w:nsid w:val="23B6305B"/>
     <w:multiLevelType w:val="hybridMultilevel"/>
     <w:tmpl w:val="928A5044"/>
@@ -7025,7 +8165,7 @@
       </w:rPr>
     </w:lvl>
   </w:abstractNum>
-  <w:abstractNum w:abstractNumId="14" w15:restartNumberingAfterBreak="0">
+  <w:abstractNum w:abstractNumId="16" w15:restartNumberingAfterBreak="0">
     <w:nsid w:val="28DB0C7B"/>
     <w:multiLevelType w:val="hybridMultilevel"/>
     <w:tmpl w:val="0B1C70C6"/>
@@ -7111,7 +8251,7 @@
       </w:pPr>
     </w:lvl>
   </w:abstractNum>
-  <w:abstractNum w:abstractNumId="15" w15:restartNumberingAfterBreak="0">
+  <w:abstractNum w:abstractNumId="17" w15:restartNumberingAfterBreak="0">
     <w:nsid w:val="297F27AD"/>
     <w:multiLevelType w:val="hybridMultilevel"/>
     <w:tmpl w:val="14C0486E"/>
@@ -7201,7 +8341,7 @@
       </w:pPr>
     </w:lvl>
   </w:abstractNum>
-  <w:abstractNum w:abstractNumId="16" w15:restartNumberingAfterBreak="0">
+  <w:abstractNum w:abstractNumId="18" w15:restartNumberingAfterBreak="0">
     <w:nsid w:val="2C167340"/>
     <w:multiLevelType w:val="hybridMultilevel"/>
     <w:tmpl w:val="74928A80"/>
@@ -7287,7 +8427,7 @@
       </w:pPr>
     </w:lvl>
   </w:abstractNum>
-  <w:abstractNum w:abstractNumId="17" w15:restartNumberingAfterBreak="0">
+  <w:abstractNum w:abstractNumId="19" w15:restartNumberingAfterBreak="0">
     <w:nsid w:val="2C46348C"/>
     <w:multiLevelType w:val="hybridMultilevel"/>
     <w:tmpl w:val="7A4AE9EA"/>
@@ -7297,7 +8437,7 @@
       <w:lvlText w:val="%1."/>
       <w:lvlJc w:val="left"/>
       <w:pPr>
-        <w:ind w:left="4167" w:hanging="360"/>
+        <w:ind w:left="1210" w:hanging="360"/>
       </w:pPr>
       <w:rPr>
         <w:b w:val="0"/>
@@ -7310,7 +8450,7 @@
       <w:lvlText w:val="%2."/>
       <w:lvlJc w:val="left"/>
       <w:pPr>
-        <w:ind w:left="4887" w:hanging="360"/>
+        <w:ind w:left="1930" w:hanging="360"/>
       </w:pPr>
     </w:lvl>
     <w:lvl w:ilvl="2" w:tplc="1C09001B" w:tentative="1">
@@ -7319,7 +8459,7 @@
       <w:lvlText w:val="%3."/>
       <w:lvlJc w:val="right"/>
       <w:pPr>
-        <w:ind w:left="5607" w:hanging="180"/>
+        <w:ind w:left="2650" w:hanging="180"/>
       </w:pPr>
     </w:lvl>
     <w:lvl w:ilvl="3" w:tplc="1C09000F" w:tentative="1">
@@ -7328,7 +8468,7 @@
       <w:lvlText w:val="%4."/>
       <w:lvlJc w:val="left"/>
       <w:pPr>
-        <w:ind w:left="6327" w:hanging="360"/>
+        <w:ind w:left="3370" w:hanging="360"/>
       </w:pPr>
     </w:lvl>
     <w:lvl w:ilvl="4" w:tplc="1C090019" w:tentative="1">
@@ -7337,7 +8477,7 @@
       <w:lvlText w:val="%5."/>
       <w:lvlJc w:val="left"/>
       <w:pPr>
-        <w:ind w:left="7047" w:hanging="360"/>
+        <w:ind w:left="4090" w:hanging="360"/>
       </w:pPr>
     </w:lvl>
     <w:lvl w:ilvl="5" w:tplc="1C09001B" w:tentative="1">
@@ -7346,7 +8486,7 @@
       <w:lvlText w:val="%6."/>
       <w:lvlJc w:val="right"/>
       <w:pPr>
-        <w:ind w:left="7767" w:hanging="180"/>
+        <w:ind w:left="4810" w:hanging="180"/>
       </w:pPr>
     </w:lvl>
     <w:lvl w:ilvl="6" w:tplc="1C09000F" w:tentative="1">
@@ -7355,7 +8495,7 @@
       <w:lvlText w:val="%7."/>
       <w:lvlJc w:val="left"/>
       <w:pPr>
-        <w:ind w:left="8487" w:hanging="360"/>
+        <w:ind w:left="5530" w:hanging="360"/>
       </w:pPr>
     </w:lvl>
     <w:lvl w:ilvl="7" w:tplc="1C090019" w:tentative="1">
@@ -7364,7 +8504,7 @@
       <w:lvlText w:val="%8."/>
       <w:lvlJc w:val="left"/>
       <w:pPr>
-        <w:ind w:left="9207" w:hanging="360"/>
+        <w:ind w:left="6250" w:hanging="360"/>
       </w:pPr>
     </w:lvl>
     <w:lvl w:ilvl="8" w:tplc="1C09001B" w:tentative="1">
@@ -7373,11 +8513,11 @@
       <w:lvlText w:val="%9."/>
       <w:lvlJc w:val="right"/>
       <w:pPr>
-        <w:ind w:left="9927" w:hanging="180"/>
+        <w:ind w:left="6970" w:hanging="180"/>
       </w:pPr>
     </w:lvl>
   </w:abstractNum>
-  <w:abstractNum w:abstractNumId="18" w15:restartNumberingAfterBreak="0">
+  <w:abstractNum w:abstractNumId="20" w15:restartNumberingAfterBreak="0">
     <w:nsid w:val="2C933148"/>
     <w:multiLevelType w:val="hybridMultilevel"/>
     <w:tmpl w:val="5978C5C8"/>
@@ -7492,7 +8632,7 @@
       </w:rPr>
     </w:lvl>
   </w:abstractNum>
-  <w:abstractNum w:abstractNumId="19" w15:restartNumberingAfterBreak="0">
+  <w:abstractNum w:abstractNumId="21" w15:restartNumberingAfterBreak="0">
     <w:nsid w:val="2DBA73BD"/>
     <w:multiLevelType w:val="hybridMultilevel"/>
     <w:tmpl w:val="0B88ACF2"/>
@@ -7585,7 +8725,7 @@
       </w:pPr>
     </w:lvl>
   </w:abstractNum>
-  <w:abstractNum w:abstractNumId="20" w15:restartNumberingAfterBreak="0">
+  <w:abstractNum w:abstractNumId="22" w15:restartNumberingAfterBreak="0">
     <w:nsid w:val="31C503E5"/>
     <w:multiLevelType w:val="hybridMultilevel"/>
     <w:tmpl w:val="215062A4"/>
@@ -7671,7 +8811,7 @@
       </w:pPr>
     </w:lvl>
   </w:abstractNum>
-  <w:abstractNum w:abstractNumId="21" w15:restartNumberingAfterBreak="0">
+  <w:abstractNum w:abstractNumId="23" w15:restartNumberingAfterBreak="0">
     <w:nsid w:val="32D4297B"/>
     <w:multiLevelType w:val="hybridMultilevel"/>
     <w:tmpl w:val="2D78CC94"/>
@@ -7757,7 +8897,7 @@
       </w:pPr>
     </w:lvl>
   </w:abstractNum>
-  <w:abstractNum w:abstractNumId="22" w15:restartNumberingAfterBreak="0">
+  <w:abstractNum w:abstractNumId="24" w15:restartNumberingAfterBreak="0">
     <w:nsid w:val="35BC1EB4"/>
     <w:multiLevelType w:val="hybridMultilevel"/>
     <w:tmpl w:val="38AC8B90"/>
@@ -7843,7 +8983,7 @@
       </w:pPr>
     </w:lvl>
   </w:abstractNum>
-  <w:abstractNum w:abstractNumId="23" w15:restartNumberingAfterBreak="0">
+  <w:abstractNum w:abstractNumId="25" w15:restartNumberingAfterBreak="0">
     <w:nsid w:val="37E87813"/>
     <w:multiLevelType w:val="hybridMultilevel"/>
     <w:tmpl w:val="C444F950"/>
@@ -7956,7 +9096,7 @@
       </w:rPr>
     </w:lvl>
   </w:abstractNum>
-  <w:abstractNum w:abstractNumId="24" w15:restartNumberingAfterBreak="0">
+  <w:abstractNum w:abstractNumId="26" w15:restartNumberingAfterBreak="0">
     <w:nsid w:val="391F149C"/>
     <w:multiLevelType w:val="hybridMultilevel"/>
     <w:tmpl w:val="A3A2ED6E"/>
@@ -8069,7 +9209,120 @@
       </w:rPr>
     </w:lvl>
   </w:abstractNum>
-  <w:abstractNum w:abstractNumId="25" w15:restartNumberingAfterBreak="0">
+  <w:abstractNum w:abstractNumId="27" w15:restartNumberingAfterBreak="0">
+    <w:nsid w:val="3924625F"/>
+    <w:multiLevelType w:val="hybridMultilevel"/>
+    <w:tmpl w:val="273ED9DC"/>
+    <w:lvl w:ilvl="0" w:tplc="1C090001">
+      <w:start w:val="1"/>
+      <w:numFmt w:val="bullet"/>
+      <w:lvlText w:val=""/>
+      <w:lvlJc w:val="left"/>
+      <w:pPr>
+        <w:ind w:left="720" w:hanging="360"/>
+      </w:pPr>
+      <w:rPr>
+        <w:rFonts w:ascii="Symbol" w:hAnsi="Symbol" w:hint="default"/>
+      </w:rPr>
+    </w:lvl>
+    <w:lvl w:ilvl="1" w:tplc="1C090003" w:tentative="1">
+      <w:start w:val="1"/>
+      <w:numFmt w:val="bullet"/>
+      <w:lvlText w:val="o"/>
+      <w:lvlJc w:val="left"/>
+      <w:pPr>
+        <w:ind w:left="1440" w:hanging="360"/>
+      </w:pPr>
+      <w:rPr>
+        <w:rFonts w:ascii="Courier New" w:hAnsi="Courier New" w:cs="Courier New" w:hint="default"/>
+      </w:rPr>
+    </w:lvl>
+    <w:lvl w:ilvl="2" w:tplc="1C090005" w:tentative="1">
+      <w:start w:val="1"/>
+      <w:numFmt w:val="bullet"/>
+      <w:lvlText w:val=""/>
+      <w:lvlJc w:val="left"/>
+      <w:pPr>
+        <w:ind w:left="2160" w:hanging="360"/>
+      </w:pPr>
+      <w:rPr>
+        <w:rFonts w:ascii="Wingdings" w:hAnsi="Wingdings" w:hint="default"/>
+      </w:rPr>
+    </w:lvl>
+    <w:lvl w:ilvl="3" w:tplc="1C090001" w:tentative="1">
+      <w:start w:val="1"/>
+      <w:numFmt w:val="bullet"/>
+      <w:lvlText w:val=""/>
+      <w:lvlJc w:val="left"/>
+      <w:pPr>
+        <w:ind w:left="2880" w:hanging="360"/>
+      </w:pPr>
+      <w:rPr>
+        <w:rFonts w:ascii="Symbol" w:hAnsi="Symbol" w:hint="default"/>
+      </w:rPr>
+    </w:lvl>
+    <w:lvl w:ilvl="4" w:tplc="1C090003" w:tentative="1">
+      <w:start w:val="1"/>
+      <w:numFmt w:val="bullet"/>
+      <w:lvlText w:val="o"/>
+      <w:lvlJc w:val="left"/>
+      <w:pPr>
+        <w:ind w:left="3600" w:hanging="360"/>
+      </w:pPr>
+      <w:rPr>
+        <w:rFonts w:ascii="Courier New" w:hAnsi="Courier New" w:cs="Courier New" w:hint="default"/>
+      </w:rPr>
+    </w:lvl>
+    <w:lvl w:ilvl="5" w:tplc="1C090005" w:tentative="1">
+      <w:start w:val="1"/>
+      <w:numFmt w:val="bullet"/>
+      <w:lvlText w:val=""/>
+      <w:lvlJc w:val="left"/>
+      <w:pPr>
+        <w:ind w:left="4320" w:hanging="360"/>
+      </w:pPr>
+      <w:rPr>
+        <w:rFonts w:ascii="Wingdings" w:hAnsi="Wingdings" w:hint="default"/>
+      </w:rPr>
+    </w:lvl>
+    <w:lvl w:ilvl="6" w:tplc="1C090001" w:tentative="1">
+      <w:start w:val="1"/>
+      <w:numFmt w:val="bullet"/>
+      <w:lvlText w:val=""/>
+      <w:lvlJc w:val="left"/>
+      <w:pPr>
+        <w:ind w:left="5040" w:hanging="360"/>
+      </w:pPr>
+      <w:rPr>
+        <w:rFonts w:ascii="Symbol" w:hAnsi="Symbol" w:hint="default"/>
+      </w:rPr>
+    </w:lvl>
+    <w:lvl w:ilvl="7" w:tplc="1C090003" w:tentative="1">
+      <w:start w:val="1"/>
+      <w:numFmt w:val="bullet"/>
+      <w:lvlText w:val="o"/>
+      <w:lvlJc w:val="left"/>
+      <w:pPr>
+        <w:ind w:left="5760" w:hanging="360"/>
+      </w:pPr>
+      <w:rPr>
+        <w:rFonts w:ascii="Courier New" w:hAnsi="Courier New" w:cs="Courier New" w:hint="default"/>
+      </w:rPr>
+    </w:lvl>
+    <w:lvl w:ilvl="8" w:tplc="1C090005" w:tentative="1">
+      <w:start w:val="1"/>
+      <w:numFmt w:val="bullet"/>
+      <w:lvlText w:val=""/>
+      <w:lvlJc w:val="left"/>
+      <w:pPr>
+        <w:ind w:left="6480" w:hanging="360"/>
+      </w:pPr>
+      <w:rPr>
+        <w:rFonts w:ascii="Wingdings" w:hAnsi="Wingdings" w:hint="default"/>
+      </w:rPr>
+    </w:lvl>
+  </w:abstractNum>
+  <w:abstractNum w:abstractNumId="28" w15:restartNumberingAfterBreak="0">
     <w:nsid w:val="3C344CDF"/>
     <w:multiLevelType w:val="hybridMultilevel"/>
     <w:tmpl w:val="9CAA9432"/>
@@ -8182,7 +9435,7 @@
       </w:rPr>
     </w:lvl>
   </w:abstractNum>
-  <w:abstractNum w:abstractNumId="26" w15:restartNumberingAfterBreak="0">
+  <w:abstractNum w:abstractNumId="29" w15:restartNumberingAfterBreak="0">
     <w:nsid w:val="3E255F4F"/>
     <w:multiLevelType w:val="hybridMultilevel"/>
     <w:tmpl w:val="4E8CACAC"/>
@@ -8295,7 +9548,7 @@
       </w:rPr>
     </w:lvl>
   </w:abstractNum>
-  <w:abstractNum w:abstractNumId="27" w15:restartNumberingAfterBreak="0">
+  <w:abstractNum w:abstractNumId="30" w15:restartNumberingAfterBreak="0">
     <w:nsid w:val="3FD57FED"/>
     <w:multiLevelType w:val="hybridMultilevel"/>
     <w:tmpl w:val="DE7AA700"/>
@@ -8381,7 +9634,7 @@
       </w:pPr>
     </w:lvl>
   </w:abstractNum>
-  <w:abstractNum w:abstractNumId="28" w15:restartNumberingAfterBreak="0">
+  <w:abstractNum w:abstractNumId="31" w15:restartNumberingAfterBreak="0">
     <w:nsid w:val="4226625E"/>
     <w:multiLevelType w:val="hybridMultilevel"/>
     <w:tmpl w:val="EF04EA3A"/>
@@ -8467,7 +9720,7 @@
       </w:pPr>
     </w:lvl>
   </w:abstractNum>
-  <w:abstractNum w:abstractNumId="29" w15:restartNumberingAfterBreak="0">
+  <w:abstractNum w:abstractNumId="32" w15:restartNumberingAfterBreak="0">
     <w:nsid w:val="428B1C55"/>
     <w:multiLevelType w:val="hybridMultilevel"/>
     <w:tmpl w:val="1F901A08"/>
@@ -8553,7 +9806,7 @@
       </w:pPr>
     </w:lvl>
   </w:abstractNum>
-  <w:abstractNum w:abstractNumId="30" w15:restartNumberingAfterBreak="0">
+  <w:abstractNum w:abstractNumId="33" w15:restartNumberingAfterBreak="0">
     <w:nsid w:val="42A45ABA"/>
     <w:multiLevelType w:val="hybridMultilevel"/>
     <w:tmpl w:val="B9324E18"/>
@@ -8666,7 +9919,7 @@
       </w:rPr>
     </w:lvl>
   </w:abstractNum>
-  <w:abstractNum w:abstractNumId="31" w15:restartNumberingAfterBreak="0">
+  <w:abstractNum w:abstractNumId="34" w15:restartNumberingAfterBreak="0">
     <w:nsid w:val="43EA3302"/>
     <w:multiLevelType w:val="hybridMultilevel"/>
     <w:tmpl w:val="0B60A0C4"/>
@@ -8752,7 +10005,7 @@
       </w:pPr>
     </w:lvl>
   </w:abstractNum>
-  <w:abstractNum w:abstractNumId="32" w15:restartNumberingAfterBreak="0">
+  <w:abstractNum w:abstractNumId="35" w15:restartNumberingAfterBreak="0">
     <w:nsid w:val="481C1607"/>
     <w:multiLevelType w:val="hybridMultilevel"/>
     <w:tmpl w:val="D9F66896"/>
@@ -8865,7 +10118,7 @@
       </w:rPr>
     </w:lvl>
   </w:abstractNum>
-  <w:abstractNum w:abstractNumId="33" w15:restartNumberingAfterBreak="0">
+  <w:abstractNum w:abstractNumId="36" w15:restartNumberingAfterBreak="0">
     <w:nsid w:val="482E51BC"/>
     <w:multiLevelType w:val="hybridMultilevel"/>
     <w:tmpl w:val="27788AE6"/>
@@ -8951,7 +10204,7 @@
       </w:pPr>
     </w:lvl>
   </w:abstractNum>
-  <w:abstractNum w:abstractNumId="34" w15:restartNumberingAfterBreak="0">
+  <w:abstractNum w:abstractNumId="37" w15:restartNumberingAfterBreak="0">
     <w:nsid w:val="48FE76C1"/>
     <w:multiLevelType w:val="multilevel"/>
     <w:tmpl w:val="1CBA8CFA"/>
@@ -9100,7 +10353,7 @@
       </w:rPr>
     </w:lvl>
   </w:abstractNum>
-  <w:abstractNum w:abstractNumId="35" w15:restartNumberingAfterBreak="0">
+  <w:abstractNum w:abstractNumId="38" w15:restartNumberingAfterBreak="0">
     <w:nsid w:val="4AB95EBD"/>
     <w:multiLevelType w:val="hybridMultilevel"/>
     <w:tmpl w:val="7828F760"/>
@@ -9186,7 +10439,7 @@
       </w:pPr>
     </w:lvl>
   </w:abstractNum>
-  <w:abstractNum w:abstractNumId="36" w15:restartNumberingAfterBreak="0">
+  <w:abstractNum w:abstractNumId="39" w15:restartNumberingAfterBreak="0">
     <w:nsid w:val="4B165173"/>
     <w:multiLevelType w:val="hybridMultilevel"/>
     <w:tmpl w:val="D7961C84"/>
@@ -9272,7 +10525,7 @@
       </w:pPr>
     </w:lvl>
   </w:abstractNum>
-  <w:abstractNum w:abstractNumId="37" w15:restartNumberingAfterBreak="0">
+  <w:abstractNum w:abstractNumId="40" w15:restartNumberingAfterBreak="0">
     <w:nsid w:val="4E420ACE"/>
     <w:multiLevelType w:val="hybridMultilevel"/>
     <w:tmpl w:val="3EF246E6"/>
@@ -9385,7 +10638,7 @@
       </w:rPr>
     </w:lvl>
   </w:abstractNum>
-  <w:abstractNum w:abstractNumId="38" w15:restartNumberingAfterBreak="0">
+  <w:abstractNum w:abstractNumId="41" w15:restartNumberingAfterBreak="0">
     <w:nsid w:val="508F45FC"/>
     <w:multiLevelType w:val="multilevel"/>
     <w:tmpl w:val="3BEA0024"/>
@@ -9534,7 +10787,7 @@
       </w:rPr>
     </w:lvl>
   </w:abstractNum>
-  <w:abstractNum w:abstractNumId="39" w15:restartNumberingAfterBreak="0">
+  <w:abstractNum w:abstractNumId="42" w15:restartNumberingAfterBreak="0">
     <w:nsid w:val="50BF7CD1"/>
     <w:multiLevelType w:val="hybridMultilevel"/>
     <w:tmpl w:val="108065D0"/>
@@ -9647,7 +10900,7 @@
       </w:rPr>
     </w:lvl>
   </w:abstractNum>
-  <w:abstractNum w:abstractNumId="40" w15:restartNumberingAfterBreak="0">
+  <w:abstractNum w:abstractNumId="43" w15:restartNumberingAfterBreak="0">
     <w:nsid w:val="511E4482"/>
     <w:multiLevelType w:val="hybridMultilevel"/>
     <w:tmpl w:val="E5B87C7E"/>
@@ -9762,7 +11015,7 @@
       </w:rPr>
     </w:lvl>
   </w:abstractNum>
-  <w:abstractNum w:abstractNumId="41" w15:restartNumberingAfterBreak="0">
+  <w:abstractNum w:abstractNumId="44" w15:restartNumberingAfterBreak="0">
     <w:nsid w:val="526A62B5"/>
     <w:multiLevelType w:val="multilevel"/>
     <w:tmpl w:val="57EED912"/>
@@ -9911,7 +11164,7 @@
       </w:rPr>
     </w:lvl>
   </w:abstractNum>
-  <w:abstractNum w:abstractNumId="42" w15:restartNumberingAfterBreak="0">
+  <w:abstractNum w:abstractNumId="45" w15:restartNumberingAfterBreak="0">
     <w:nsid w:val="53B17B69"/>
     <w:multiLevelType w:val="hybridMultilevel"/>
     <w:tmpl w:val="9BCEB2B6"/>
@@ -10024,7 +11277,7 @@
       </w:rPr>
     </w:lvl>
   </w:abstractNum>
-  <w:abstractNum w:abstractNumId="43" w15:restartNumberingAfterBreak="0">
+  <w:abstractNum w:abstractNumId="46" w15:restartNumberingAfterBreak="0">
     <w:nsid w:val="54AA3CE9"/>
     <w:multiLevelType w:val="hybridMultilevel"/>
     <w:tmpl w:val="1DBAF1B0"/>
@@ -10137,7 +11390,7 @@
       </w:rPr>
     </w:lvl>
   </w:abstractNum>
-  <w:abstractNum w:abstractNumId="44" w15:restartNumberingAfterBreak="0">
+  <w:abstractNum w:abstractNumId="47" w15:restartNumberingAfterBreak="0">
     <w:nsid w:val="557834E5"/>
     <w:multiLevelType w:val="hybridMultilevel"/>
     <w:tmpl w:val="0130D454"/>
@@ -10223,7 +11476,93 @@
       </w:pPr>
     </w:lvl>
   </w:abstractNum>
-  <w:abstractNum w:abstractNumId="45" w15:restartNumberingAfterBreak="0">
+  <w:abstractNum w:abstractNumId="48" w15:restartNumberingAfterBreak="0">
+    <w:nsid w:val="56E85D2C"/>
+    <w:multiLevelType w:val="hybridMultilevel"/>
+    <w:tmpl w:val="52921B7C"/>
+    <w:lvl w:ilvl="0" w:tplc="1C09000F">
+      <w:start w:val="1"/>
+      <w:numFmt w:val="decimal"/>
+      <w:lvlText w:val="%1."/>
+      <w:lvlJc w:val="left"/>
+      <w:pPr>
+        <w:ind w:left="720" w:hanging="360"/>
+      </w:pPr>
+    </w:lvl>
+    <w:lvl w:ilvl="1" w:tplc="1C090019" w:tentative="1">
+      <w:start w:val="1"/>
+      <w:numFmt w:val="lowerLetter"/>
+      <w:lvlText w:val="%2."/>
+      <w:lvlJc w:val="left"/>
+      <w:pPr>
+        <w:ind w:left="1440" w:hanging="360"/>
+      </w:pPr>
+    </w:lvl>
+    <w:lvl w:ilvl="2" w:tplc="1C09001B" w:tentative="1">
+      <w:start w:val="1"/>
+      <w:numFmt w:val="lowerRoman"/>
+      <w:lvlText w:val="%3."/>
+      <w:lvlJc w:val="right"/>
+      <w:pPr>
+        <w:ind w:left="2160" w:hanging="180"/>
+      </w:pPr>
+    </w:lvl>
+    <w:lvl w:ilvl="3" w:tplc="1C09000F" w:tentative="1">
+      <w:start w:val="1"/>
+      <w:numFmt w:val="decimal"/>
+      <w:lvlText w:val="%4."/>
+      <w:lvlJc w:val="left"/>
+      <w:pPr>
+        <w:ind w:left="2880" w:hanging="360"/>
+      </w:pPr>
+    </w:lvl>
+    <w:lvl w:ilvl="4" w:tplc="1C090019" w:tentative="1">
+      <w:start w:val="1"/>
+      <w:numFmt w:val="lowerLetter"/>
+      <w:lvlText w:val="%5."/>
+      <w:lvlJc w:val="left"/>
+      <w:pPr>
+        <w:ind w:left="3600" w:hanging="360"/>
+      </w:pPr>
+    </w:lvl>
+    <w:lvl w:ilvl="5" w:tplc="1C09001B" w:tentative="1">
+      <w:start w:val="1"/>
+      <w:numFmt w:val="lowerRoman"/>
+      <w:lvlText w:val="%6."/>
+      <w:lvlJc w:val="right"/>
+      <w:pPr>
+        <w:ind w:left="4320" w:hanging="180"/>
+      </w:pPr>
+    </w:lvl>
+    <w:lvl w:ilvl="6" w:tplc="1C09000F" w:tentative="1">
+      <w:start w:val="1"/>
+      <w:numFmt w:val="decimal"/>
+      <w:lvlText w:val="%7."/>
+      <w:lvlJc w:val="left"/>
+      <w:pPr>
+        <w:ind w:left="5040" w:hanging="360"/>
+      </w:pPr>
+    </w:lvl>
+    <w:lvl w:ilvl="7" w:tplc="1C090019" w:tentative="1">
+      <w:start w:val="1"/>
+      <w:numFmt w:val="lowerLetter"/>
+      <w:lvlText w:val="%8."/>
+      <w:lvlJc w:val="left"/>
+      <w:pPr>
+        <w:ind w:left="5760" w:hanging="360"/>
+      </w:pPr>
+    </w:lvl>
+    <w:lvl w:ilvl="8" w:tplc="1C09001B" w:tentative="1">
+      <w:start w:val="1"/>
+      <w:numFmt w:val="lowerRoman"/>
+      <w:lvlText w:val="%9."/>
+      <w:lvlJc w:val="right"/>
+      <w:pPr>
+        <w:ind w:left="6480" w:hanging="180"/>
+      </w:pPr>
+    </w:lvl>
+  </w:abstractNum>
+  <w:abstractNum w:abstractNumId="49" w15:restartNumberingAfterBreak="0">
     <w:nsid w:val="587F3C34"/>
     <w:multiLevelType w:val="hybridMultilevel"/>
     <w:tmpl w:val="AFF24D3A"/>
@@ -10336,7 +11675,7 @@
       </w:rPr>
     </w:lvl>
   </w:abstractNum>
-  <w:abstractNum w:abstractNumId="46" w15:restartNumberingAfterBreak="0">
+  <w:abstractNum w:abstractNumId="50" w15:restartNumberingAfterBreak="0">
     <w:nsid w:val="59111712"/>
     <w:multiLevelType w:val="hybridMultilevel"/>
     <w:tmpl w:val="80665FE0"/>
@@ -10422,7 +11761,7 @@
       </w:pPr>
     </w:lvl>
   </w:abstractNum>
-  <w:abstractNum w:abstractNumId="47" w15:restartNumberingAfterBreak="0">
+  <w:abstractNum w:abstractNumId="51" w15:restartNumberingAfterBreak="0">
     <w:nsid w:val="5B2846F0"/>
     <w:multiLevelType w:val="hybridMultilevel"/>
     <w:tmpl w:val="47FCE4D6"/>
@@ -10508,7 +11847,120 @@
       </w:pPr>
     </w:lvl>
   </w:abstractNum>
-  <w:abstractNum w:abstractNumId="48" w15:restartNumberingAfterBreak="0">
+  <w:abstractNum w:abstractNumId="52" w15:restartNumberingAfterBreak="0">
+    <w:nsid w:val="5B410461"/>
+    <w:multiLevelType w:val="hybridMultilevel"/>
+    <w:tmpl w:val="79181F1C"/>
+    <w:lvl w:ilvl="0" w:tplc="1C090001">
+      <w:start w:val="1"/>
+      <w:numFmt w:val="bullet"/>
+      <w:lvlText w:val=""/>
+      <w:lvlJc w:val="left"/>
+      <w:pPr>
+        <w:ind w:left="785" w:hanging="360"/>
+      </w:pPr>
+      <w:rPr>
+        <w:rFonts w:ascii="Symbol" w:hAnsi="Symbol" w:hint="default"/>
+      </w:rPr>
+    </w:lvl>
+    <w:lvl w:ilvl="1" w:tplc="1C090003" w:tentative="1">
+      <w:start w:val="1"/>
+      <w:numFmt w:val="bullet"/>
+      <w:lvlText w:val="o"/>
+      <w:lvlJc w:val="left"/>
+      <w:pPr>
+        <w:ind w:left="1505" w:hanging="360"/>
+      </w:pPr>
+      <w:rPr>
+        <w:rFonts w:ascii="Courier New" w:hAnsi="Courier New" w:cs="Courier New" w:hint="default"/>
+      </w:rPr>
+    </w:lvl>
+    <w:lvl w:ilvl="2" w:tplc="1C090005" w:tentative="1">
+      <w:start w:val="1"/>
+      <w:numFmt w:val="bullet"/>
+      <w:lvlText w:val=""/>
+      <w:lvlJc w:val="left"/>
+      <w:pPr>
+        <w:ind w:left="2225" w:hanging="360"/>
+      </w:pPr>
+      <w:rPr>
+        <w:rFonts w:ascii="Wingdings" w:hAnsi="Wingdings" w:hint="default"/>
+      </w:rPr>
+    </w:lvl>
+    <w:lvl w:ilvl="3" w:tplc="1C090001" w:tentative="1">
+      <w:start w:val="1"/>
+      <w:numFmt w:val="bullet"/>
+      <w:lvlText w:val=""/>
+      <w:lvlJc w:val="left"/>
+      <w:pPr>
+        <w:ind w:left="2945" w:hanging="360"/>
+      </w:pPr>
+      <w:rPr>
+        <w:rFonts w:ascii="Symbol" w:hAnsi="Symbol" w:hint="default"/>
+      </w:rPr>
+    </w:lvl>
+    <w:lvl w:ilvl="4" w:tplc="1C090003" w:tentative="1">
+      <w:start w:val="1"/>
+      <w:numFmt w:val="bullet"/>
+      <w:lvlText w:val="o"/>
+      <w:lvlJc w:val="left"/>
+      <w:pPr>
+        <w:ind w:left="3665" w:hanging="360"/>
+      </w:pPr>
+      <w:rPr>
+        <w:rFonts w:ascii="Courier New" w:hAnsi="Courier New" w:cs="Courier New" w:hint="default"/>
+      </w:rPr>
+    </w:lvl>
+    <w:lvl w:ilvl="5" w:tplc="1C090005" w:tentative="1">
+      <w:start w:val="1"/>
+      <w:numFmt w:val="bullet"/>
+      <w:lvlText w:val=""/>
+      <w:lvlJc w:val="left"/>
+      <w:pPr>
+        <w:ind w:left="4385" w:hanging="360"/>
+      </w:pPr>
+      <w:rPr>
+        <w:rFonts w:ascii="Wingdings" w:hAnsi="Wingdings" w:hint="default"/>
+      </w:rPr>
+    </w:lvl>
+    <w:lvl w:ilvl="6" w:tplc="1C090001" w:tentative="1">
+      <w:start w:val="1"/>
+      <w:numFmt w:val="bullet"/>
+      <w:lvlText w:val=""/>
+      <w:lvlJc w:val="left"/>
+      <w:pPr>
+        <w:ind w:left="5105" w:hanging="360"/>
+      </w:pPr>
+      <w:rPr>
+        <w:rFonts w:ascii="Symbol" w:hAnsi="Symbol" w:hint="default"/>
+      </w:rPr>
+    </w:lvl>
+    <w:lvl w:ilvl="7" w:tplc="1C090003" w:tentative="1">
+      <w:start w:val="1"/>
+      <w:numFmt w:val="bullet"/>
+      <w:lvlText w:val="o"/>
+      <w:lvlJc w:val="left"/>
+      <w:pPr>
+        <w:ind w:left="5825" w:hanging="360"/>
+      </w:pPr>
+      <w:rPr>
+        <w:rFonts w:ascii="Courier New" w:hAnsi="Courier New" w:cs="Courier New" w:hint="default"/>
+      </w:rPr>
+    </w:lvl>
+    <w:lvl w:ilvl="8" w:tplc="1C090005" w:tentative="1">
+      <w:start w:val="1"/>
+      <w:numFmt w:val="bullet"/>
+      <w:lvlText w:val=""/>
+      <w:lvlJc w:val="left"/>
+      <w:pPr>
+        <w:ind w:left="6545" w:hanging="360"/>
+      </w:pPr>
+      <w:rPr>
+        <w:rFonts w:ascii="Wingdings" w:hAnsi="Wingdings" w:hint="default"/>
+      </w:rPr>
+    </w:lvl>
+  </w:abstractNum>
+  <w:abstractNum w:abstractNumId="53" w15:restartNumberingAfterBreak="0">
     <w:nsid w:val="5CBB294A"/>
     <w:multiLevelType w:val="multilevel"/>
     <w:tmpl w:val="552618DA"/>
@@ -10657,7 +12109,7 @@
       </w:rPr>
     </w:lvl>
   </w:abstractNum>
-  <w:abstractNum w:abstractNumId="49" w15:restartNumberingAfterBreak="0">
+  <w:abstractNum w:abstractNumId="54" w15:restartNumberingAfterBreak="0">
     <w:nsid w:val="5CF43F89"/>
     <w:multiLevelType w:val="hybridMultilevel"/>
     <w:tmpl w:val="58AAE948"/>
@@ -10770,7 +12222,7 @@
       </w:rPr>
     </w:lvl>
   </w:abstractNum>
-  <w:abstractNum w:abstractNumId="50" w15:restartNumberingAfterBreak="0">
+  <w:abstractNum w:abstractNumId="55" w15:restartNumberingAfterBreak="0">
     <w:nsid w:val="5D930DDF"/>
     <w:multiLevelType w:val="hybridMultilevel"/>
     <w:tmpl w:val="41EA1A90"/>
@@ -10860,7 +12312,7 @@
       </w:pPr>
     </w:lvl>
   </w:abstractNum>
-  <w:abstractNum w:abstractNumId="51" w15:restartNumberingAfterBreak="0">
+  <w:abstractNum w:abstractNumId="56" w15:restartNumberingAfterBreak="0">
     <w:nsid w:val="5E496D09"/>
     <w:multiLevelType w:val="hybridMultilevel"/>
     <w:tmpl w:val="4378AED4"/>
@@ -10870,7 +12322,7 @@
       <w:lvlText w:val="%1."/>
       <w:lvlJc w:val="left"/>
       <w:pPr>
-        <w:ind w:left="720" w:hanging="360"/>
+        <w:ind w:left="360" w:hanging="360"/>
       </w:pPr>
       <w:rPr>
         <w:b/>
@@ -10954,7 +12406,7 @@
       </w:pPr>
     </w:lvl>
   </w:abstractNum>
-  <w:abstractNum w:abstractNumId="52" w15:restartNumberingAfterBreak="0">
+  <w:abstractNum w:abstractNumId="57" w15:restartNumberingAfterBreak="0">
     <w:nsid w:val="5EF650A8"/>
     <w:multiLevelType w:val="hybridMultilevel"/>
     <w:tmpl w:val="1B840A36"/>
@@ -11040,7 +12492,7 @@
       </w:pPr>
     </w:lvl>
   </w:abstractNum>
-  <w:abstractNum w:abstractNumId="53" w15:restartNumberingAfterBreak="0">
+  <w:abstractNum w:abstractNumId="58" w15:restartNumberingAfterBreak="0">
     <w:nsid w:val="5FF74693"/>
     <w:multiLevelType w:val="hybridMultilevel"/>
     <w:tmpl w:val="599AF772"/>
@@ -11153,7 +12605,7 @@
       </w:rPr>
     </w:lvl>
   </w:abstractNum>
-  <w:abstractNum w:abstractNumId="54" w15:restartNumberingAfterBreak="0">
+  <w:abstractNum w:abstractNumId="59" w15:restartNumberingAfterBreak="0">
     <w:nsid w:val="63E46424"/>
     <w:multiLevelType w:val="hybridMultilevel"/>
     <w:tmpl w:val="E546620E"/>
@@ -11266,7 +12718,7 @@
       </w:rPr>
     </w:lvl>
   </w:abstractNum>
-  <w:abstractNum w:abstractNumId="55" w15:restartNumberingAfterBreak="0">
+  <w:abstractNum w:abstractNumId="60" w15:restartNumberingAfterBreak="0">
     <w:nsid w:val="65111BF2"/>
     <w:multiLevelType w:val="hybridMultilevel"/>
     <w:tmpl w:val="AF0879B6"/>
@@ -11352,7 +12804,7 @@
       </w:pPr>
     </w:lvl>
   </w:abstractNum>
-  <w:abstractNum w:abstractNumId="56" w15:restartNumberingAfterBreak="0">
+  <w:abstractNum w:abstractNumId="61" w15:restartNumberingAfterBreak="0">
     <w:nsid w:val="6BF268AB"/>
     <w:multiLevelType w:val="hybridMultilevel"/>
     <w:tmpl w:val="4440C3CC"/>
@@ -11442,7 +12894,7 @@
       </w:pPr>
     </w:lvl>
   </w:abstractNum>
-  <w:abstractNum w:abstractNumId="57" w15:restartNumberingAfterBreak="0">
+  <w:abstractNum w:abstractNumId="62" w15:restartNumberingAfterBreak="0">
     <w:nsid w:val="6C972944"/>
     <w:multiLevelType w:val="hybridMultilevel"/>
     <w:tmpl w:val="89724CF4"/>
@@ -11528,7 +12980,7 @@
       </w:pPr>
     </w:lvl>
   </w:abstractNum>
-  <w:abstractNum w:abstractNumId="58" w15:restartNumberingAfterBreak="0">
+  <w:abstractNum w:abstractNumId="63" w15:restartNumberingAfterBreak="0">
     <w:nsid w:val="6DA408AF"/>
     <w:multiLevelType w:val="hybridMultilevel"/>
     <w:tmpl w:val="8E5C01DE"/>
@@ -11614,7 +13066,120 @@
       </w:pPr>
     </w:lvl>
   </w:abstractNum>
-  <w:abstractNum w:abstractNumId="59" w15:restartNumberingAfterBreak="0">
+  <w:abstractNum w:abstractNumId="64" w15:restartNumberingAfterBreak="0">
+    <w:nsid w:val="6E0E5E4F"/>
+    <w:multiLevelType w:val="hybridMultilevel"/>
+    <w:tmpl w:val="696CB3E8"/>
+    <w:lvl w:ilvl="0" w:tplc="1C090001">
+      <w:start w:val="1"/>
+      <w:numFmt w:val="bullet"/>
+      <w:lvlText w:val=""/>
+      <w:lvlJc w:val="left"/>
+      <w:pPr>
+        <w:ind w:left="785" w:hanging="360"/>
+      </w:pPr>
+      <w:rPr>
+        <w:rFonts w:ascii="Symbol" w:hAnsi="Symbol" w:hint="default"/>
+      </w:rPr>
+    </w:lvl>
+    <w:lvl w:ilvl="1" w:tplc="1C090003" w:tentative="1">
+      <w:start w:val="1"/>
+      <w:numFmt w:val="bullet"/>
+      <w:lvlText w:val="o"/>
+      <w:lvlJc w:val="left"/>
+      <w:pPr>
+        <w:ind w:left="1505" w:hanging="360"/>
+      </w:pPr>
+      <w:rPr>
+        <w:rFonts w:ascii="Courier New" w:hAnsi="Courier New" w:cs="Courier New" w:hint="default"/>
+      </w:rPr>
+    </w:lvl>
+    <w:lvl w:ilvl="2" w:tplc="1C090005" w:tentative="1">
+      <w:start w:val="1"/>
+      <w:numFmt w:val="bullet"/>
+      <w:lvlText w:val=""/>
+      <w:lvlJc w:val="left"/>
+      <w:pPr>
+        <w:ind w:left="2225" w:hanging="360"/>
+      </w:pPr>
+      <w:rPr>
+        <w:rFonts w:ascii="Wingdings" w:hAnsi="Wingdings" w:hint="default"/>
+      </w:rPr>
+    </w:lvl>
+    <w:lvl w:ilvl="3" w:tplc="1C090001" w:tentative="1">
+      <w:start w:val="1"/>
+      <w:numFmt w:val="bullet"/>
+      <w:lvlText w:val=""/>
+      <w:lvlJc w:val="left"/>
+      <w:pPr>
+        <w:ind w:left="2945" w:hanging="360"/>
+      </w:pPr>
+      <w:rPr>
+        <w:rFonts w:ascii="Symbol" w:hAnsi="Symbol" w:hint="default"/>
+      </w:rPr>
+    </w:lvl>
+    <w:lvl w:ilvl="4" w:tplc="1C090003" w:tentative="1">
+      <w:start w:val="1"/>
+      <w:numFmt w:val="bullet"/>
+      <w:lvlText w:val="o"/>
+      <w:lvlJc w:val="left"/>
+      <w:pPr>
+        <w:ind w:left="3665" w:hanging="360"/>
+      </w:pPr>
+      <w:rPr>
+        <w:rFonts w:ascii="Courier New" w:hAnsi="Courier New" w:cs="Courier New" w:hint="default"/>
+      </w:rPr>
+    </w:lvl>
+    <w:lvl w:ilvl="5" w:tplc="1C090005" w:tentative="1">
+      <w:start w:val="1"/>
+      <w:numFmt w:val="bullet"/>
+      <w:lvlText w:val=""/>
+      <w:lvlJc w:val="left"/>
+      <w:pPr>
+        <w:ind w:left="4385" w:hanging="360"/>
+      </w:pPr>
+      <w:rPr>
+        <w:rFonts w:ascii="Wingdings" w:hAnsi="Wingdings" w:hint="default"/>
+      </w:rPr>
+    </w:lvl>
+    <w:lvl w:ilvl="6" w:tplc="1C090001" w:tentative="1">
+      <w:start w:val="1"/>
+      <w:numFmt w:val="bullet"/>
+      <w:lvlText w:val=""/>
+      <w:lvlJc w:val="left"/>
+      <w:pPr>
+        <w:ind w:left="5105" w:hanging="360"/>
+      </w:pPr>
+      <w:rPr>
+        <w:rFonts w:ascii="Symbol" w:hAnsi="Symbol" w:hint="default"/>
+      </w:rPr>
+    </w:lvl>
+    <w:lvl w:ilvl="7" w:tplc="1C090003" w:tentative="1">
+      <w:start w:val="1"/>
+      <w:numFmt w:val="bullet"/>
+      <w:lvlText w:val="o"/>
+      <w:lvlJc w:val="left"/>
+      <w:pPr>
+        <w:ind w:left="5825" w:hanging="360"/>
+      </w:pPr>
+      <w:rPr>
+        <w:rFonts w:ascii="Courier New" w:hAnsi="Courier New" w:cs="Courier New" w:hint="default"/>
+      </w:rPr>
+    </w:lvl>
+    <w:lvl w:ilvl="8" w:tplc="1C090005" w:tentative="1">
+      <w:start w:val="1"/>
+      <w:numFmt w:val="bullet"/>
+      <w:lvlText w:val=""/>
+      <w:lvlJc w:val="left"/>
+      <w:pPr>
+        <w:ind w:left="6545" w:hanging="360"/>
+      </w:pPr>
+      <w:rPr>
+        <w:rFonts w:ascii="Wingdings" w:hAnsi="Wingdings" w:hint="default"/>
+      </w:rPr>
+    </w:lvl>
+  </w:abstractNum>
+  <w:abstractNum w:abstractNumId="65" w15:restartNumberingAfterBreak="0">
     <w:nsid w:val="6E700535"/>
     <w:multiLevelType w:val="hybridMultilevel"/>
     <w:tmpl w:val="EA627A6C"/>
@@ -11727,7 +13292,7 @@
       </w:rPr>
     </w:lvl>
   </w:abstractNum>
-  <w:abstractNum w:abstractNumId="60" w15:restartNumberingAfterBreak="0">
+  <w:abstractNum w:abstractNumId="66" w15:restartNumberingAfterBreak="0">
     <w:nsid w:val="701403FF"/>
     <w:multiLevelType w:val="multilevel"/>
     <w:tmpl w:val="F5A2D446"/>
@@ -11876,7 +13441,7 @@
       </w:rPr>
     </w:lvl>
   </w:abstractNum>
-  <w:abstractNum w:abstractNumId="61" w15:restartNumberingAfterBreak="0">
+  <w:abstractNum w:abstractNumId="67" w15:restartNumberingAfterBreak="0">
     <w:nsid w:val="7036193A"/>
     <w:multiLevelType w:val="multilevel"/>
     <w:tmpl w:val="F9165918"/>
@@ -12025,7 +13590,7 @@
       </w:rPr>
     </w:lvl>
   </w:abstractNum>
-  <w:abstractNum w:abstractNumId="62" w15:restartNumberingAfterBreak="0">
+  <w:abstractNum w:abstractNumId="68" w15:restartNumberingAfterBreak="0">
     <w:nsid w:val="734D1BE7"/>
     <w:multiLevelType w:val="multilevel"/>
     <w:tmpl w:val="14F663F6"/>
@@ -12176,7 +13741,7 @@
       </w:rPr>
     </w:lvl>
   </w:abstractNum>
-  <w:abstractNum w:abstractNumId="63" w15:restartNumberingAfterBreak="0">
+  <w:abstractNum w:abstractNumId="69" w15:restartNumberingAfterBreak="0">
     <w:nsid w:val="74AE78E8"/>
     <w:multiLevelType w:val="hybridMultilevel"/>
     <w:tmpl w:val="4202D7BE"/>
@@ -12262,7 +13827,7 @@
       </w:pPr>
     </w:lvl>
   </w:abstractNum>
-  <w:abstractNum w:abstractNumId="64" w15:restartNumberingAfterBreak="0">
+  <w:abstractNum w:abstractNumId="70" w15:restartNumberingAfterBreak="0">
     <w:nsid w:val="75BC01C5"/>
     <w:multiLevelType w:val="hybridMultilevel"/>
     <w:tmpl w:val="41EA1A90"/>
@@ -12352,7 +13917,7 @@
       </w:pPr>
     </w:lvl>
   </w:abstractNum>
-  <w:abstractNum w:abstractNumId="65" w15:restartNumberingAfterBreak="0">
+  <w:abstractNum w:abstractNumId="71" w15:restartNumberingAfterBreak="0">
     <w:nsid w:val="77722724"/>
     <w:multiLevelType w:val="hybridMultilevel"/>
     <w:tmpl w:val="A8881AC2"/>
@@ -12438,7 +14003,7 @@
       </w:pPr>
     </w:lvl>
   </w:abstractNum>
-  <w:abstractNum w:abstractNumId="66" w15:restartNumberingAfterBreak="0">
+  <w:abstractNum w:abstractNumId="72" w15:restartNumberingAfterBreak="0">
     <w:nsid w:val="7B624106"/>
     <w:multiLevelType w:val="hybridMultilevel"/>
     <w:tmpl w:val="A9BE7D26"/>
@@ -12524,7 +14089,7 @@
       </w:pPr>
     </w:lvl>
   </w:abstractNum>
-  <w:abstractNum w:abstractNumId="67" w15:restartNumberingAfterBreak="0">
+  <w:abstractNum w:abstractNumId="73" w15:restartNumberingAfterBreak="0">
     <w:nsid w:val="7C4700B2"/>
     <w:multiLevelType w:val="hybridMultilevel"/>
     <w:tmpl w:val="AE9E89EA"/>
@@ -12637,7 +14202,7 @@
       </w:rPr>
     </w:lvl>
   </w:abstractNum>
-  <w:abstractNum w:abstractNumId="68" w15:restartNumberingAfterBreak="0">
+  <w:abstractNum w:abstractNumId="74" w15:restartNumberingAfterBreak="0">
     <w:nsid w:val="7D3B0817"/>
     <w:multiLevelType w:val="hybridMultilevel"/>
     <w:tmpl w:val="2432D634"/>
@@ -12723,7 +14288,7 @@
       </w:pPr>
     </w:lvl>
   </w:abstractNum>
-  <w:abstractNum w:abstractNumId="69" w15:restartNumberingAfterBreak="0">
+  <w:abstractNum w:abstractNumId="75" w15:restartNumberingAfterBreak="0">
     <w:nsid w:val="7D613E28"/>
     <w:multiLevelType w:val="hybridMultilevel"/>
     <w:tmpl w:val="AC5A64EA"/>
@@ -12809,7 +14374,7 @@
       </w:pPr>
     </w:lvl>
   </w:abstractNum>
-  <w:abstractNum w:abstractNumId="70" w15:restartNumberingAfterBreak="0">
+  <w:abstractNum w:abstractNumId="76" w15:restartNumberingAfterBreak="0">
     <w:nsid w:val="7F2D43F3"/>
     <w:multiLevelType w:val="hybridMultilevel"/>
     <w:tmpl w:val="55029730"/>
@@ -12898,7 +14463,7 @@
       </w:pPr>
     </w:lvl>
   </w:abstractNum>
-  <w:abstractNum w:abstractNumId="71" w15:restartNumberingAfterBreak="0">
+  <w:abstractNum w:abstractNumId="77" w15:restartNumberingAfterBreak="0">
     <w:nsid w:val="7FA70811"/>
     <w:multiLevelType w:val="hybridMultilevel"/>
     <w:tmpl w:val="2B90B0FC"/>
@@ -12985,232 +14550,250 @@
     </w:lvl>
   </w:abstractNum>
   <w:num w:numId="1" w16cid:durableId="2027558665">
+    <w:abstractNumId w:val="72"/>
+  </w:num>
+  <w:num w:numId="2" w16cid:durableId="417024710">
+    <w:abstractNumId w:val="55"/>
+  </w:num>
+  <w:num w:numId="3" w16cid:durableId="924537853">
+    <w:abstractNumId w:val="59"/>
+  </w:num>
+  <w:num w:numId="4" w16cid:durableId="117263569">
+    <w:abstractNumId w:val="9"/>
+  </w:num>
+  <w:num w:numId="5" w16cid:durableId="1294364430">
+    <w:abstractNumId w:val="18"/>
+  </w:num>
+  <w:num w:numId="6" w16cid:durableId="1640956746">
+    <w:abstractNumId w:val="58"/>
+  </w:num>
+  <w:num w:numId="7" w16cid:durableId="1648318434">
+    <w:abstractNumId w:val="31"/>
+  </w:num>
+  <w:num w:numId="8" w16cid:durableId="1975518588">
+    <w:abstractNumId w:val="3"/>
+  </w:num>
+  <w:num w:numId="9" w16cid:durableId="1633168498">
+    <w:abstractNumId w:val="50"/>
+  </w:num>
+  <w:num w:numId="10" w16cid:durableId="307982179">
+    <w:abstractNumId w:val="75"/>
+  </w:num>
+  <w:num w:numId="11" w16cid:durableId="2074962929">
+    <w:abstractNumId w:val="39"/>
+  </w:num>
+  <w:num w:numId="12" w16cid:durableId="2102724082">
+    <w:abstractNumId w:val="26"/>
+  </w:num>
+  <w:num w:numId="13" w16cid:durableId="350761921">
+    <w:abstractNumId w:val="25"/>
+  </w:num>
+  <w:num w:numId="14" w16cid:durableId="26223009">
+    <w:abstractNumId w:val="70"/>
+  </w:num>
+  <w:num w:numId="15" w16cid:durableId="1711567785">
+    <w:abstractNumId w:val="49"/>
+  </w:num>
+  <w:num w:numId="16" w16cid:durableId="2095665936">
+    <w:abstractNumId w:val="37"/>
+  </w:num>
+  <w:num w:numId="17" w16cid:durableId="567618620">
     <w:abstractNumId w:val="66"/>
   </w:num>
-  <w:num w:numId="2" w16cid:durableId="417024710">
-    <w:abstractNumId w:val="50"/>
+  <w:num w:numId="18" w16cid:durableId="1597784995">
+    <w:abstractNumId w:val="41"/>
   </w:num>
-  <w:num w:numId="3" w16cid:durableId="924537853">
-    <w:abstractNumId w:val="54"/>
+  <w:num w:numId="19" w16cid:durableId="545339879">
+    <w:abstractNumId w:val="68"/>
   </w:num>
-  <w:num w:numId="4" w16cid:durableId="117263569">
-    <w:abstractNumId w:val="7"/>
+  <w:num w:numId="20" w16cid:durableId="1555240654">
+    <w:abstractNumId w:val="15"/>
   </w:num>
-  <w:num w:numId="5" w16cid:durableId="1294364430">
-    <w:abstractNumId w:val="16"/>
+  <w:num w:numId="21" w16cid:durableId="1228416972">
+    <w:abstractNumId w:val="2"/>
   </w:num>
-  <w:num w:numId="6" w16cid:durableId="1640956746">
-    <w:abstractNumId w:val="53"/>
+  <w:num w:numId="22" w16cid:durableId="1600142227">
+    <w:abstractNumId w:val="33"/>
   </w:num>
-  <w:num w:numId="7" w16cid:durableId="1648318434">
-    <w:abstractNumId w:val="28"/>
-  </w:num>
-  <w:num w:numId="8" w16cid:durableId="1975518588">
-    <w:abstractNumId w:val="1"/>
-  </w:num>
-  <w:num w:numId="9" w16cid:durableId="1633168498">
+  <w:num w:numId="23" w16cid:durableId="1387531333">
     <w:abstractNumId w:val="46"/>
   </w:num>
-  <w:num w:numId="10" w16cid:durableId="307982179">
+  <w:num w:numId="24" w16cid:durableId="2054429248">
+    <w:abstractNumId w:val="20"/>
+  </w:num>
+  <w:num w:numId="25" w16cid:durableId="1802459277">
     <w:abstractNumId w:val="69"/>
   </w:num>
-  <w:num w:numId="11" w16cid:durableId="2074962929">
+  <w:num w:numId="26" w16cid:durableId="158885519">
     <w:abstractNumId w:val="36"/>
   </w:num>
-  <w:num w:numId="12" w16cid:durableId="2102724082">
-    <w:abstractNumId w:val="24"/>
-  </w:num>
-  <w:num w:numId="13" w16cid:durableId="350761921">
-    <w:abstractNumId w:val="23"/>
-  </w:num>
-  <w:num w:numId="14" w16cid:durableId="26223009">
-    <w:abstractNumId w:val="64"/>
-  </w:num>
-  <w:num w:numId="15" w16cid:durableId="1711567785">
-    <w:abstractNumId w:val="45"/>
-  </w:num>
-  <w:num w:numId="16" w16cid:durableId="2095665936">
-    <w:abstractNumId w:val="34"/>
-  </w:num>
-  <w:num w:numId="17" w16cid:durableId="567618620">
-    <w:abstractNumId w:val="60"/>
-  </w:num>
-  <w:num w:numId="18" w16cid:durableId="1597784995">
-    <w:abstractNumId w:val="38"/>
-  </w:num>
-  <w:num w:numId="19" w16cid:durableId="545339879">
-    <w:abstractNumId w:val="62"/>
-  </w:num>
-  <w:num w:numId="20" w16cid:durableId="1555240654">
-    <w:abstractNumId w:val="13"/>
-  </w:num>
-  <w:num w:numId="21" w16cid:durableId="1228416972">
-    <w:abstractNumId w:val="0"/>
-  </w:num>
-  <w:num w:numId="22" w16cid:durableId="1600142227">
-    <w:abstractNumId w:val="30"/>
-  </w:num>
-  <w:num w:numId="23" w16cid:durableId="1387531333">
-    <w:abstractNumId w:val="43"/>
-  </w:num>
-  <w:num w:numId="24" w16cid:durableId="2054429248">
-    <w:abstractNumId w:val="18"/>
-  </w:num>
-  <w:num w:numId="25" w16cid:durableId="1802459277">
-    <w:abstractNumId w:val="63"/>
-  </w:num>
-  <w:num w:numId="26" w16cid:durableId="158885519">
-    <w:abstractNumId w:val="33"/>
-  </w:num>
   <w:num w:numId="27" w16cid:durableId="1664041117">
-    <w:abstractNumId w:val="33"/>
+    <w:abstractNumId w:val="36"/>
     <w:lvlOverride w:ilvl="0">
       <w:startOverride w:val="1"/>
     </w:lvlOverride>
   </w:num>
   <w:num w:numId="28" w16cid:durableId="619530869">
-    <w:abstractNumId w:val="6"/>
+    <w:abstractNumId w:val="8"/>
   </w:num>
   <w:num w:numId="29" w16cid:durableId="1593080590">
-    <w:abstractNumId w:val="6"/>
+    <w:abstractNumId w:val="8"/>
     <w:lvlOverride w:ilvl="0">
       <w:startOverride w:val="1"/>
     </w:lvlOverride>
   </w:num>
   <w:num w:numId="30" w16cid:durableId="2141417446">
-    <w:abstractNumId w:val="15"/>
+    <w:abstractNumId w:val="17"/>
   </w:num>
   <w:num w:numId="31" w16cid:durableId="351416382">
+    <w:abstractNumId w:val="71"/>
+  </w:num>
+  <w:num w:numId="32" w16cid:durableId="779953091">
+    <w:abstractNumId w:val="11"/>
+  </w:num>
+  <w:num w:numId="33" w16cid:durableId="1444955128">
+    <w:abstractNumId w:val="34"/>
+  </w:num>
+  <w:num w:numId="34" w16cid:durableId="574438348">
+    <w:abstractNumId w:val="38"/>
+  </w:num>
+  <w:num w:numId="35" w16cid:durableId="1015226198">
+    <w:abstractNumId w:val="51"/>
+  </w:num>
+  <w:num w:numId="36" w16cid:durableId="1614093354">
+    <w:abstractNumId w:val="53"/>
+  </w:num>
+  <w:num w:numId="37" w16cid:durableId="893273052">
+    <w:abstractNumId w:val="67"/>
+  </w:num>
+  <w:num w:numId="38" w16cid:durableId="1354770151">
+    <w:abstractNumId w:val="6"/>
+  </w:num>
+  <w:num w:numId="39" w16cid:durableId="129056133">
+    <w:abstractNumId w:val="43"/>
+  </w:num>
+  <w:num w:numId="40" w16cid:durableId="217981165">
+    <w:abstractNumId w:val="44"/>
+  </w:num>
+  <w:num w:numId="41" w16cid:durableId="1522939802">
+    <w:abstractNumId w:val="42"/>
+  </w:num>
+  <w:num w:numId="42" w16cid:durableId="629214260">
+    <w:abstractNumId w:val="35"/>
+  </w:num>
+  <w:num w:numId="43" w16cid:durableId="1052651976">
+    <w:abstractNumId w:val="4"/>
+  </w:num>
+  <w:num w:numId="44" w16cid:durableId="1840846143">
+    <w:abstractNumId w:val="29"/>
+  </w:num>
+  <w:num w:numId="45" w16cid:durableId="359480756">
     <w:abstractNumId w:val="65"/>
   </w:num>
-  <w:num w:numId="32" w16cid:durableId="779953091">
-    <w:abstractNumId w:val="9"/>
+  <w:num w:numId="46" w16cid:durableId="1558128914">
+    <w:abstractNumId w:val="40"/>
   </w:num>
-  <w:num w:numId="33" w16cid:durableId="1444955128">
-    <w:abstractNumId w:val="31"/>
+  <w:num w:numId="47" w16cid:durableId="1149785753">
+    <w:abstractNumId w:val="62"/>
   </w:num>
-  <w:num w:numId="34" w16cid:durableId="574438348">
-    <w:abstractNumId w:val="35"/>
+  <w:num w:numId="48" w16cid:durableId="1024595512">
+    <w:abstractNumId w:val="13"/>
   </w:num>
-  <w:num w:numId="35" w16cid:durableId="1015226198">
+  <w:num w:numId="49" w16cid:durableId="1961644491">
+    <w:abstractNumId w:val="12"/>
+  </w:num>
+  <w:num w:numId="50" w16cid:durableId="49618065">
+    <w:abstractNumId w:val="10"/>
+  </w:num>
+  <w:num w:numId="51" w16cid:durableId="1491942855">
+    <w:abstractNumId w:val="24"/>
+  </w:num>
+  <w:num w:numId="52" w16cid:durableId="410393388">
+    <w:abstractNumId w:val="21"/>
+  </w:num>
+  <w:num w:numId="53" w16cid:durableId="64884191">
+    <w:abstractNumId w:val="54"/>
+  </w:num>
+  <w:num w:numId="54" w16cid:durableId="1432048096">
+    <w:abstractNumId w:val="45"/>
+  </w:num>
+  <w:num w:numId="55" w16cid:durableId="2075664986">
+    <w:abstractNumId w:val="73"/>
+  </w:num>
+  <w:num w:numId="56" w16cid:durableId="427966218">
+    <w:abstractNumId w:val="14"/>
+  </w:num>
+  <w:num w:numId="57" w16cid:durableId="845288160">
+    <w:abstractNumId w:val="28"/>
+  </w:num>
+  <w:num w:numId="58" w16cid:durableId="951018147">
     <w:abstractNumId w:val="47"/>
   </w:num>
-  <w:num w:numId="36" w16cid:durableId="1614093354">
+  <w:num w:numId="59" w16cid:durableId="242031923">
+    <w:abstractNumId w:val="57"/>
+  </w:num>
+  <w:num w:numId="60" w16cid:durableId="227887136">
+    <w:abstractNumId w:val="30"/>
+  </w:num>
+  <w:num w:numId="61" w16cid:durableId="1055159610">
+    <w:abstractNumId w:val="74"/>
+  </w:num>
+  <w:num w:numId="62" w16cid:durableId="1032222980">
+    <w:abstractNumId w:val="63"/>
+  </w:num>
+  <w:num w:numId="63" w16cid:durableId="2055418828">
+    <w:abstractNumId w:val="56"/>
+  </w:num>
+  <w:num w:numId="64" w16cid:durableId="896862767">
+    <w:abstractNumId w:val="61"/>
+  </w:num>
+  <w:num w:numId="65" w16cid:durableId="181478051">
+    <w:abstractNumId w:val="5"/>
+  </w:num>
+  <w:num w:numId="66" w16cid:durableId="770472752">
+    <w:abstractNumId w:val="16"/>
+  </w:num>
+  <w:num w:numId="67" w16cid:durableId="345987990">
+    <w:abstractNumId w:val="32"/>
+  </w:num>
+  <w:num w:numId="68" w16cid:durableId="1369723851">
+    <w:abstractNumId w:val="60"/>
+  </w:num>
+  <w:num w:numId="69" w16cid:durableId="298459748">
+    <w:abstractNumId w:val="77"/>
+  </w:num>
+  <w:num w:numId="70" w16cid:durableId="826558326">
+    <w:abstractNumId w:val="19"/>
+  </w:num>
+  <w:num w:numId="71" w16cid:durableId="839351738">
+    <w:abstractNumId w:val="7"/>
+  </w:num>
+  <w:num w:numId="72" w16cid:durableId="52776501">
+    <w:abstractNumId w:val="76"/>
+  </w:num>
+  <w:num w:numId="73" w16cid:durableId="337540605">
+    <w:abstractNumId w:val="23"/>
+  </w:num>
+  <w:num w:numId="74" w16cid:durableId="320548237">
+    <w:abstractNumId w:val="22"/>
+  </w:num>
+  <w:num w:numId="75" w16cid:durableId="1983999045">
+    <w:abstractNumId w:val="52"/>
+  </w:num>
+  <w:num w:numId="76" w16cid:durableId="534318056">
+    <w:abstractNumId w:val="0"/>
+  </w:num>
+  <w:num w:numId="77" w16cid:durableId="1153063694">
+    <w:abstractNumId w:val="64"/>
+  </w:num>
+  <w:num w:numId="78" w16cid:durableId="1308589539">
+    <w:abstractNumId w:val="27"/>
+  </w:num>
+  <w:num w:numId="79" w16cid:durableId="1651791412">
     <w:abstractNumId w:val="48"/>
   </w:num>
-  <w:num w:numId="37" w16cid:durableId="893273052">
-    <w:abstractNumId w:val="61"/>
-  </w:num>
-  <w:num w:numId="38" w16cid:durableId="1354770151">
-    <w:abstractNumId w:val="4"/>
-  </w:num>
-  <w:num w:numId="39" w16cid:durableId="129056133">
-    <w:abstractNumId w:val="40"/>
-  </w:num>
-  <w:num w:numId="40" w16cid:durableId="217981165">
-    <w:abstractNumId w:val="41"/>
-  </w:num>
-  <w:num w:numId="41" w16cid:durableId="1522939802">
-    <w:abstractNumId w:val="39"/>
-  </w:num>
-  <w:num w:numId="42" w16cid:durableId="629214260">
-    <w:abstractNumId w:val="32"/>
-  </w:num>
-  <w:num w:numId="43" w16cid:durableId="1052651976">
-    <w:abstractNumId w:val="2"/>
-  </w:num>
-  <w:num w:numId="44" w16cid:durableId="1840846143">
-    <w:abstractNumId w:val="26"/>
-  </w:num>
-  <w:num w:numId="45" w16cid:durableId="359480756">
-    <w:abstractNumId w:val="59"/>
-  </w:num>
-  <w:num w:numId="46" w16cid:durableId="1558128914">
-    <w:abstractNumId w:val="37"/>
-  </w:num>
-  <w:num w:numId="47" w16cid:durableId="1149785753">
-    <w:abstractNumId w:val="57"/>
-  </w:num>
-  <w:num w:numId="48" w16cid:durableId="1024595512">
-    <w:abstractNumId w:val="11"/>
-  </w:num>
-  <w:num w:numId="49" w16cid:durableId="1961644491">
-    <w:abstractNumId w:val="10"/>
-  </w:num>
-  <w:num w:numId="50" w16cid:durableId="49618065">
-    <w:abstractNumId w:val="8"/>
-  </w:num>
-  <w:num w:numId="51" w16cid:durableId="1491942855">
-    <w:abstractNumId w:val="22"/>
-  </w:num>
-  <w:num w:numId="52" w16cid:durableId="410393388">
-    <w:abstractNumId w:val="19"/>
-  </w:num>
-  <w:num w:numId="53" w16cid:durableId="64884191">
-    <w:abstractNumId w:val="49"/>
-  </w:num>
-  <w:num w:numId="54" w16cid:durableId="1432048096">
-    <w:abstractNumId w:val="42"/>
-  </w:num>
-  <w:num w:numId="55" w16cid:durableId="2075664986">
-    <w:abstractNumId w:val="67"/>
-  </w:num>
-  <w:num w:numId="56" w16cid:durableId="427966218">
-    <w:abstractNumId w:val="12"/>
-  </w:num>
-  <w:num w:numId="57" w16cid:durableId="845288160">
-    <w:abstractNumId w:val="25"/>
-  </w:num>
-  <w:num w:numId="58" w16cid:durableId="951018147">
-    <w:abstractNumId w:val="44"/>
-  </w:num>
-  <w:num w:numId="59" w16cid:durableId="242031923">
-    <w:abstractNumId w:val="52"/>
-  </w:num>
-  <w:num w:numId="60" w16cid:durableId="227887136">
-    <w:abstractNumId w:val="27"/>
-  </w:num>
-  <w:num w:numId="61" w16cid:durableId="1055159610">
-    <w:abstractNumId w:val="68"/>
-  </w:num>
-  <w:num w:numId="62" w16cid:durableId="1032222980">
-    <w:abstractNumId w:val="58"/>
-  </w:num>
-  <w:num w:numId="63" w16cid:durableId="2055418828">
-    <w:abstractNumId w:val="51"/>
-  </w:num>
-  <w:num w:numId="64" w16cid:durableId="896862767">
-    <w:abstractNumId w:val="56"/>
-  </w:num>
-  <w:num w:numId="65" w16cid:durableId="181478051">
-    <w:abstractNumId w:val="3"/>
-  </w:num>
-  <w:num w:numId="66" w16cid:durableId="770472752">
-    <w:abstractNumId w:val="14"/>
-  </w:num>
-  <w:num w:numId="67" w16cid:durableId="345987990">
-    <w:abstractNumId w:val="29"/>
-  </w:num>
-  <w:num w:numId="68" w16cid:durableId="1369723851">
-    <w:abstractNumId w:val="55"/>
-  </w:num>
-  <w:num w:numId="69" w16cid:durableId="298459748">
-    <w:abstractNumId w:val="71"/>
-  </w:num>
-  <w:num w:numId="70" w16cid:durableId="826558326">
-    <w:abstractNumId w:val="17"/>
-  </w:num>
-  <w:num w:numId="71" w16cid:durableId="839351738">
-    <w:abstractNumId w:val="5"/>
-  </w:num>
-  <w:num w:numId="72" w16cid:durableId="52776501">
-    <w:abstractNumId w:val="70"/>
-  </w:num>
-  <w:num w:numId="73" w16cid:durableId="337540605">
-    <w:abstractNumId w:val="21"/>
-  </w:num>
-  <w:num w:numId="74" w16cid:durableId="320548237">
-    <w:abstractNumId w:val="20"/>
+  <w:num w:numId="80" w16cid:durableId="846136202">
+    <w:abstractNumId w:val="1"/>
   </w:num>
 </w:numbering>
 </file>
@@ -13819,6 +15402,7 @@
   <w:style w:type="character" w:default="1" w:styleId="DefaultParagraphFont">
     <w:name w:val="Default Paragraph Font"/>
     <w:uiPriority w:val="1"/>
+    <w:semiHidden/>
     <w:unhideWhenUsed/>
   </w:style>
   <w:style w:type="table" w:default="1" w:styleId="TableNormal">

--- a/Course-institutions/AutoDesk/Fusion/courses/Mechanical  design Assoxiate/Notes/Module 1/Notes/Notes.docx
+++ b/Course-institutions/AutoDesk/Fusion/courses/Mechanical  design Assoxiate/Notes/Module 1/Notes/Notes.docx
@@ -2812,7 +2812,7 @@
           <w:noProof/>
         </w:rPr>
         <w:drawing>
-          <wp:inline distT="0" distB="0" distL="0" distR="0" wp14:anchorId="2F678A2D" wp14:editId="5F23D75B">
+          <wp:inline distT="0" distB="0" distL="0" distR="0" wp14:anchorId="2F678A2D" wp14:editId="684CCD99">
             <wp:extent cx="5731510" cy="5731510"/>
             <wp:effectExtent l="0" t="0" r="2540" b="2540"/>
             <wp:docPr id="840157436" name="Picture 4" descr="A close up of a helmet&#10;&#10;Description automatically generated"/>
@@ -6119,7 +6119,6 @@
         <w:t>for collaborative product development.</w:t>
       </w:r>
     </w:p>
-    <w:p/>
     <w:p>
       <w:r>
         <w:t>Fusion is a combination of both fast</w:t>
@@ -6176,7 +6175,6 @@
         <w:t>to help you create manufacturable designs.</w:t>
       </w:r>
     </w:p>
-    <w:p/>
     <w:p>
       <w:r>
         <w:t>When it comes to design, you can choose from integrated methods such as:</w:t>
@@ -6290,7 +6288,150 @@
     </w:p>
     <w:p>
       <w:r>
-        <w:t xml:space="preserve">If your design has finer details </w:t>
+        <w:t>If your design has finer details</w:t>
+      </w:r>
+      <w:r>
+        <w:t>, then you can use parametric modelling</w:t>
+      </w:r>
+      <w:r>
+        <w:t>. Parametric modelling allows you to ensure that your design has a timeline so that any design changes are captured hence forth updated throughout the model to ensure that both th</w:t>
+      </w:r>
+      <w:r>
+        <w:t xml:space="preserve">e </w:t>
+      </w:r>
+      <w:r>
+        <w:t>form and fit</w:t>
+      </w:r>
+      <w:r>
+        <w:t xml:space="preserve"> is correct.</w:t>
+      </w:r>
+    </w:p>
+    <w:p>
+      <w:r>
+        <w:t xml:space="preserve">If your design contains sheet metal parts you can use the sheet metals tools to create flat patterns while compensating for bends. </w:t>
+      </w:r>
+    </w:p>
+    <w:p/>
+    <w:p>
+      <w:r>
+        <w:t>To design without any restrictions, you can use the modelling method to</w:t>
+      </w:r>
+      <w:r>
+        <w:t>:</w:t>
+      </w:r>
+    </w:p>
+    <w:p>
+      <w:pPr>
+        <w:pStyle w:val="ListParagraph"/>
+        <w:numPr>
+          <w:ilvl w:val="0"/>
+          <w:numId w:val="83"/>
+        </w:numPr>
+      </w:pPr>
+      <w:r>
+        <w:t>T</w:t>
+      </w:r>
+      <w:r>
+        <w:t>ranslate</w:t>
+      </w:r>
+      <w:r>
+        <w:t>,</w:t>
+      </w:r>
+    </w:p>
+    <w:p>
+      <w:pPr>
+        <w:pStyle w:val="ListParagraph"/>
+        <w:numPr>
+          <w:ilvl w:val="0"/>
+          <w:numId w:val="83"/>
+        </w:numPr>
+      </w:pPr>
+      <w:r>
+        <w:t xml:space="preserve">Rotate, </w:t>
+      </w:r>
+    </w:p>
+    <w:p>
+      <w:pPr>
+        <w:pStyle w:val="ListParagraph"/>
+        <w:numPr>
+          <w:ilvl w:val="0"/>
+          <w:numId w:val="83"/>
+        </w:numPr>
+      </w:pPr>
+      <w:r>
+        <w:t>Change,</w:t>
+      </w:r>
+    </w:p>
+    <w:p>
+      <w:pPr>
+        <w:ind w:left="360"/>
+      </w:pPr>
+      <w:r>
+        <w:t>geometry without breaking a complicated feature.</w:t>
+      </w:r>
+    </w:p>
+    <w:p/>
+    <w:p>
+      <w:r>
+        <w:t xml:space="preserve">The </w:t>
+      </w:r>
+      <w:r>
+        <w:rPr>
+          <w:b/>
+          <w:bCs/>
+          <w:i/>
+          <w:iCs/>
+        </w:rPr>
+        <w:t xml:space="preserve">Direct modelling </w:t>
+      </w:r>
+      <w:r>
+        <w:rPr>
+          <w:b/>
+          <w:bCs/>
+        </w:rPr>
+        <w:t>method</w:t>
+      </w:r>
+      <w:r>
+        <w:t xml:space="preserve"> is useful for the following cases:</w:t>
+      </w:r>
+    </w:p>
+    <w:p>
+      <w:pPr>
+        <w:pStyle w:val="ListParagraph"/>
+        <w:numPr>
+          <w:ilvl w:val="0"/>
+          <w:numId w:val="84"/>
+        </w:numPr>
+      </w:pPr>
+      <w:r>
+        <w:t>Quick edits,</w:t>
+      </w:r>
+    </w:p>
+    <w:p>
+      <w:pPr>
+        <w:pStyle w:val="ListParagraph"/>
+        <w:numPr>
+          <w:ilvl w:val="0"/>
+          <w:numId w:val="84"/>
+        </w:numPr>
+      </w:pPr>
+      <w:r>
+        <w:t>De-featuring,</w:t>
+      </w:r>
+    </w:p>
+    <w:p>
+      <w:pPr>
+        <w:pStyle w:val="ListParagraph"/>
+        <w:numPr>
+          <w:ilvl w:val="0"/>
+          <w:numId w:val="84"/>
+        </w:numPr>
+      </w:pPr>
+      <w:r>
+        <w:t>Repairing</w:t>
+      </w:r>
+      <w:r>
+        <w:t>,</w:t>
       </w:r>
     </w:p>
     <w:p>
@@ -6298,24 +6439,653 @@
         <w:pStyle w:val="ListParagraph"/>
         <w:ind w:left="785"/>
       </w:pPr>
-    </w:p>
-    <w:p>
-      <w:pPr>
-        <w:pStyle w:val="ListParagraph"/>
-        <w:ind w:left="785"/>
-      </w:pPr>
-    </w:p>
-    <w:p>
-      <w:pPr>
-        <w:pStyle w:val="ListParagraph"/>
-        <w:ind w:left="785"/>
-      </w:pPr>
-    </w:p>
-    <w:p>
-      <w:pPr>
-        <w:pStyle w:val="ListParagraph"/>
-        <w:ind w:left="785"/>
-      </w:pPr>
+      <w:r>
+        <w:t xml:space="preserve">imported geometry from external CAD tools </w:t>
+      </w:r>
+      <w:r>
+        <w:t>(e.g.</w:t>
+      </w:r>
+      <w:r>
+        <w:t xml:space="preserve"> </w:t>
+      </w:r>
+      <w:r>
+        <w:rPr>
+          <w:b/>
+          <w:bCs/>
+        </w:rPr>
+        <w:t xml:space="preserve">Autodesk </w:t>
+      </w:r>
+      <w:r>
+        <w:rPr>
+          <w:b/>
+          <w:bCs/>
+        </w:rPr>
+        <w:t>Tinker</w:t>
+      </w:r>
+      <w:r>
+        <w:rPr>
+          <w:b/>
+          <w:bCs/>
+        </w:rPr>
+        <w:t>c</w:t>
+      </w:r>
+      <w:r>
+        <w:rPr>
+          <w:b/>
+          <w:bCs/>
+        </w:rPr>
+        <w:t>ad</w:t>
+      </w:r>
+      <w:r>
+        <w:t>.)</w:t>
+      </w:r>
+    </w:p>
+    <w:p/>
+    <w:p>
+      <w:r>
+        <w:t>However, if you have scanned files that are imported in as an:</w:t>
+      </w:r>
+    </w:p>
+    <w:p>
+      <w:pPr>
+        <w:pStyle w:val="ListParagraph"/>
+        <w:numPr>
+          <w:ilvl w:val="0"/>
+          <w:numId w:val="88"/>
+        </w:numPr>
+      </w:pPr>
+      <w:r>
+        <w:rPr>
+          <w:b/>
+          <w:bCs/>
+        </w:rPr>
+        <w:t>Stereolithography</w:t>
+      </w:r>
+      <w:r>
+        <w:t xml:space="preserve"> (</w:t>
+      </w:r>
+      <w:r>
+        <w:rPr>
+          <w:b/>
+          <w:bCs/>
+        </w:rPr>
+        <w:t>.</w:t>
+      </w:r>
+      <w:r>
+        <w:rPr>
+          <w:b/>
+          <w:bCs/>
+        </w:rPr>
+        <w:t>STL</w:t>
+      </w:r>
+      <w:r>
+        <w:t>)</w:t>
+      </w:r>
+      <w:r>
+        <w:t xml:space="preserve"> </w:t>
+      </w:r>
+      <w:r>
+        <w:t>file extension</w:t>
+      </w:r>
+      <w:r>
+        <w:t>,</w:t>
+      </w:r>
+    </w:p>
+    <w:p>
+      <w:pPr>
+        <w:pStyle w:val="ListParagraph"/>
+        <w:numPr>
+          <w:ilvl w:val="0"/>
+          <w:numId w:val="88"/>
+        </w:numPr>
+      </w:pPr>
+      <w:r>
+        <w:rPr>
+          <w:b/>
+          <w:bCs/>
+        </w:rPr>
+        <w:t>Object</w:t>
+      </w:r>
+      <w:r>
+        <w:t xml:space="preserve"> (</w:t>
+      </w:r>
+      <w:r>
+        <w:rPr>
+          <w:b/>
+          <w:bCs/>
+        </w:rPr>
+        <w:t>.</w:t>
+      </w:r>
+      <w:r>
+        <w:rPr>
+          <w:b/>
+          <w:bCs/>
+        </w:rPr>
+        <w:t>OBJ</w:t>
+      </w:r>
+      <w:r>
+        <w:t xml:space="preserve">) </w:t>
+      </w:r>
+      <w:r>
+        <w:t>file extension</w:t>
+      </w:r>
+      <w:r>
+        <w:t>,</w:t>
+      </w:r>
+    </w:p>
+    <w:p>
+      <w:pPr>
+        <w:ind w:firstLine="360"/>
+      </w:pPr>
+      <w:r>
+        <w:t xml:space="preserve">you can use the </w:t>
+      </w:r>
+      <w:r>
+        <w:rPr>
+          <w:b/>
+          <w:bCs/>
+        </w:rPr>
+        <w:t>Mesh tools</w:t>
+      </w:r>
+      <w:r>
+        <w:t xml:space="preserve"> to:</w:t>
+      </w:r>
+    </w:p>
+    <w:p>
+      <w:pPr>
+        <w:pStyle w:val="ListParagraph"/>
+        <w:numPr>
+          <w:ilvl w:val="0"/>
+          <w:numId w:val="90"/>
+        </w:numPr>
+      </w:pPr>
+      <w:r>
+        <w:t>Repair,</w:t>
+      </w:r>
+    </w:p>
+    <w:p>
+      <w:pPr>
+        <w:pStyle w:val="ListParagraph"/>
+        <w:numPr>
+          <w:ilvl w:val="0"/>
+          <w:numId w:val="90"/>
+        </w:numPr>
+      </w:pPr>
+      <w:r>
+        <w:t>Edit,</w:t>
+      </w:r>
+    </w:p>
+    <w:p>
+      <w:pPr>
+        <w:pStyle w:val="ListParagraph"/>
+        <w:ind w:left="1440"/>
+      </w:pPr>
+      <w:r>
+        <w:t xml:space="preserve">the </w:t>
+      </w:r>
+      <w:r>
+        <w:t>imported (</w:t>
+      </w:r>
+      <w:r>
+        <w:rPr>
+          <w:b/>
+          <w:bCs/>
+        </w:rPr>
+        <w:t>.STL</w:t>
+      </w:r>
+      <w:r>
+        <w:t>)</w:t>
+      </w:r>
+      <w:r>
+        <w:rPr>
+          <w:b/>
+          <w:bCs/>
+        </w:rPr>
+        <w:t>,</w:t>
+      </w:r>
+      <w:r>
+        <w:rPr>
+          <w:b/>
+          <w:bCs/>
+        </w:rPr>
+        <w:t xml:space="preserve"> </w:t>
+      </w:r>
+      <w:r>
+        <w:t xml:space="preserve">or </w:t>
+      </w:r>
+      <w:r>
+        <w:t>(</w:t>
+      </w:r>
+      <w:r>
+        <w:rPr>
+          <w:b/>
+          <w:bCs/>
+        </w:rPr>
+        <w:t>.</w:t>
+      </w:r>
+      <w:r>
+        <w:rPr>
+          <w:b/>
+          <w:bCs/>
+        </w:rPr>
+        <w:t>OBJ</w:t>
+      </w:r>
+      <w:r>
+        <w:rPr>
+          <w:b/>
+          <w:bCs/>
+        </w:rPr>
+        <w:t>)</w:t>
+      </w:r>
+      <w:r>
+        <w:t xml:space="preserve"> files</w:t>
+      </w:r>
+      <w:r>
+        <w:t>.</w:t>
+      </w:r>
+    </w:p>
+    <w:p>
+      <w:pPr>
+        <w:pStyle w:val="ListParagraph"/>
+        <w:ind w:left="1440"/>
+      </w:pPr>
+    </w:p>
+    <w:p>
+      <w:pPr>
+        <w:pStyle w:val="ListParagraph"/>
+        <w:ind w:left="1440"/>
+      </w:pPr>
+    </w:p>
+    <w:p>
+      <w:pPr>
+        <w:ind w:left="720"/>
+      </w:pPr>
+    </w:p>
+    <w:p/>
+    <w:p/>
+    <w:p/>
+    <w:p>
+      <w:pPr>
+        <w:ind w:left="360"/>
+      </w:pPr>
+      <w:r>
+        <w:t xml:space="preserve"> </w:t>
+      </w:r>
+    </w:p>
+    <w:p>
+      <w:r>
+        <w:br w:type="column"/>
+      </w:r>
+    </w:p>
+    <w:p>
+      <w:r>
+        <w:rPr>
+          <w:b/>
+          <w:bCs/>
+        </w:rPr>
+        <w:t>N.B:</w:t>
+      </w:r>
+      <w:r>
+        <w:t xml:space="preserve"> In Mechanical design compensating refers to the practice of incorporating design features or mechanisms that actively</w:t>
+      </w:r>
+      <w:r>
+        <w:t xml:space="preserve"> prevent or reduce any risk of loss from the occurrence of any errors, defects or variations or any environmental factors that could affect the functionality or the accuracy of the mechanical system</w:t>
+      </w:r>
+      <w:r>
+        <w:t xml:space="preserve">. </w:t>
+      </w:r>
+    </w:p>
+    <w:p>
+      <w:r>
+        <w:t xml:space="preserve"> </w:t>
+      </w:r>
+      <w:r>
+        <w:t>E</w:t>
+      </w:r>
+      <w:r>
+        <w:t xml:space="preserve">ssentially aiming to maintain desired performance despite these uncertainties; this can involve adjusting for manufacturing tolerances, thermal expansion, load variations, or other predictable deviations during operation. </w:t>
+      </w:r>
+    </w:p>
+    <w:p/>
+    <w:p>
+      <w:pPr>
+        <w:rPr>
+          <w:b/>
+          <w:bCs/>
+        </w:rPr>
+      </w:pPr>
+      <w:r>
+        <w:rPr>
+          <w:b/>
+          <w:bCs/>
+        </w:rPr>
+        <w:t>Key aspects of compensating in mechanical design:</w:t>
+      </w:r>
+    </w:p>
+    <w:p>
+      <w:pPr>
+        <w:pStyle w:val="ListParagraph"/>
+        <w:numPr>
+          <w:ilvl w:val="0"/>
+          <w:numId w:val="81"/>
+        </w:numPr>
+        <w:rPr>
+          <w:b/>
+          <w:bCs/>
+        </w:rPr>
+      </w:pPr>
+      <w:r>
+        <w:rPr>
+          <w:b/>
+          <w:bCs/>
+        </w:rPr>
+        <w:t>Tolerance compensation:</w:t>
+      </w:r>
+    </w:p>
+    <w:p>
+      <w:r>
+        <w:t xml:space="preserve">Designing components with features like slotted holes, sliding flanges, or adjustable shims to accommodate slight variations in manufacturing tolerances during assembly. </w:t>
+      </w:r>
+    </w:p>
+    <w:p/>
+    <w:p>
+      <w:pPr>
+        <w:pStyle w:val="ListParagraph"/>
+        <w:numPr>
+          <w:ilvl w:val="0"/>
+          <w:numId w:val="81"/>
+        </w:numPr>
+        <w:rPr>
+          <w:b/>
+          <w:bCs/>
+        </w:rPr>
+      </w:pPr>
+      <w:r>
+        <w:rPr>
+          <w:b/>
+          <w:bCs/>
+        </w:rPr>
+        <w:t>Thermal compensation:</w:t>
+      </w:r>
+    </w:p>
+    <w:p>
+      <w:r>
+        <w:t xml:space="preserve">Incorporating design elements that account for thermal expansion and contraction, like expansion gaps or bimetallic strips, to maintain proper alignment across temperature changes. </w:t>
+      </w:r>
+    </w:p>
+    <w:p/>
+    <w:p>
+      <w:pPr>
+        <w:pStyle w:val="ListParagraph"/>
+        <w:numPr>
+          <w:ilvl w:val="0"/>
+          <w:numId w:val="81"/>
+        </w:numPr>
+        <w:rPr>
+          <w:b/>
+          <w:bCs/>
+        </w:rPr>
+      </w:pPr>
+      <w:r>
+        <w:rPr>
+          <w:b/>
+          <w:bCs/>
+        </w:rPr>
+        <w:t>Load compensation:</w:t>
+      </w:r>
+    </w:p>
+    <w:p>
+      <w:r>
+        <w:t xml:space="preserve">Designing mechanisms that adjust their response based on varying load conditions, such as using springs or hydraulic systems to maintain consistent force output. </w:t>
+      </w:r>
+    </w:p>
+    <w:p/>
+    <w:p>
+      <w:pPr>
+        <w:pStyle w:val="ListParagraph"/>
+        <w:numPr>
+          <w:ilvl w:val="0"/>
+          <w:numId w:val="81"/>
+        </w:numPr>
+        <w:rPr>
+          <w:b/>
+          <w:bCs/>
+        </w:rPr>
+      </w:pPr>
+      <w:r>
+        <w:rPr>
+          <w:b/>
+          <w:bCs/>
+        </w:rPr>
+        <w:t>Alignment compensation:</w:t>
+      </w:r>
+    </w:p>
+    <w:p>
+      <w:r>
+        <w:t>Implementing mechanisms to correct misalignments that may occur during operation, like self-aligning bearings or adjustable linkages.</w:t>
+      </w:r>
+    </w:p>
+    <w:p>
+      <w:r>
+        <w:t xml:space="preserve"> </w:t>
+      </w:r>
+    </w:p>
+    <w:p/>
+    <w:p/>
+    <w:p/>
+    <w:p/>
+    <w:p/>
+    <w:p>
+      <w:pPr>
+        <w:rPr>
+          <w:b/>
+          <w:bCs/>
+        </w:rPr>
+      </w:pPr>
+    </w:p>
+    <w:p>
+      <w:pPr>
+        <w:rPr>
+          <w:b/>
+          <w:bCs/>
+        </w:rPr>
+      </w:pPr>
+      <w:r>
+        <w:rPr>
+          <w:b/>
+          <w:bCs/>
+        </w:rPr>
+        <w:t>Examples of compensation techniques:</w:t>
+      </w:r>
+    </w:p>
+    <w:p>
+      <w:pPr>
+        <w:pStyle w:val="ListParagraph"/>
+        <w:numPr>
+          <w:ilvl w:val="0"/>
+          <w:numId w:val="82"/>
+        </w:numPr>
+        <w:rPr>
+          <w:b/>
+          <w:bCs/>
+        </w:rPr>
+      </w:pPr>
+      <w:r>
+        <w:rPr>
+          <w:b/>
+          <w:bCs/>
+        </w:rPr>
+        <w:t>Pre-stressed components:</w:t>
+      </w:r>
+    </w:p>
+    <w:p>
+      <w:pPr>
+        <w:ind w:left="720"/>
+      </w:pPr>
+      <w:r>
+        <w:t xml:space="preserve">Applying initial tension to parts to compensate for potential deflection under load. </w:t>
+      </w:r>
+    </w:p>
+    <w:p>
+      <w:pPr>
+        <w:ind w:left="720"/>
+      </w:pPr>
+    </w:p>
+    <w:p>
+      <w:pPr>
+        <w:pStyle w:val="ListParagraph"/>
+        <w:numPr>
+          <w:ilvl w:val="0"/>
+          <w:numId w:val="82"/>
+        </w:numPr>
+        <w:rPr>
+          <w:b/>
+          <w:bCs/>
+        </w:rPr>
+      </w:pPr>
+      <w:r>
+        <w:rPr>
+          <w:b/>
+          <w:bCs/>
+        </w:rPr>
+        <w:t>Cam mechanisms:</w:t>
+      </w:r>
+    </w:p>
+    <w:p>
+      <w:pPr>
+        <w:ind w:firstLine="720"/>
+      </w:pPr>
+      <w:r>
+        <w:t xml:space="preserve">Using cam profiles designed to adjust motion based on changing conditions. </w:t>
+      </w:r>
+    </w:p>
+    <w:p>
+      <w:pPr>
+        <w:ind w:firstLine="720"/>
+      </w:pPr>
+    </w:p>
+    <w:p>
+      <w:pPr>
+        <w:pStyle w:val="ListParagraph"/>
+        <w:numPr>
+          <w:ilvl w:val="0"/>
+          <w:numId w:val="82"/>
+        </w:numPr>
+        <w:rPr>
+          <w:b/>
+          <w:bCs/>
+        </w:rPr>
+      </w:pPr>
+      <w:r>
+        <w:rPr>
+          <w:b/>
+          <w:bCs/>
+        </w:rPr>
+        <w:t>Feedback control systems:</w:t>
+      </w:r>
+    </w:p>
+    <w:p>
+      <w:pPr>
+        <w:ind w:left="720"/>
+      </w:pPr>
+      <w:r>
+        <w:t xml:space="preserve">Employing sensors to monitor system </w:t>
+      </w:r>
+      <w:r>
+        <w:t>behaviour</w:t>
+      </w:r>
+      <w:r>
+        <w:t xml:space="preserve"> and adjust control inputs to compensate for deviations. </w:t>
+      </w:r>
+    </w:p>
+    <w:p>
+      <w:pPr>
+        <w:ind w:left="720"/>
+      </w:pPr>
+    </w:p>
+    <w:p>
+      <w:pPr>
+        <w:pStyle w:val="ListParagraph"/>
+        <w:numPr>
+          <w:ilvl w:val="0"/>
+          <w:numId w:val="82"/>
+        </w:numPr>
+        <w:rPr>
+          <w:b/>
+          <w:bCs/>
+        </w:rPr>
+      </w:pPr>
+      <w:r>
+        <w:rPr>
+          <w:b/>
+          <w:bCs/>
+        </w:rPr>
+        <w:t>Adaptive design:</w:t>
+      </w:r>
+    </w:p>
+    <w:p>
+      <w:pPr>
+        <w:ind w:left="720"/>
+      </w:pPr>
+      <w:r>
+        <w:t xml:space="preserve">Incorporating features that allow for adjustments or modifications in the field to account for unforeseen variations. </w:t>
+      </w:r>
+    </w:p>
+    <w:p/>
+    <w:p>
+      <w:r>
+        <w:rPr>
+          <w:b/>
+          <w:bCs/>
+        </w:rPr>
+        <w:t>Important considerations when compensating in mechanical design:</w:t>
+      </w:r>
+    </w:p>
+    <w:p>
+      <w:pPr>
+        <w:pStyle w:val="ListParagraph"/>
+        <w:numPr>
+          <w:ilvl w:val="0"/>
+          <w:numId w:val="82"/>
+        </w:numPr>
+      </w:pPr>
+      <w:r>
+        <w:t>Analysis of potential errors: Identifying the most significant sources of variation or error in a system to focus compensation efforts.</w:t>
+      </w:r>
+    </w:p>
+    <w:p>
+      <w:pPr>
+        <w:pStyle w:val="ListParagraph"/>
+      </w:pPr>
+    </w:p>
+    <w:p>
+      <w:pPr>
+        <w:pStyle w:val="ListParagraph"/>
+        <w:numPr>
+          <w:ilvl w:val="0"/>
+          <w:numId w:val="82"/>
+        </w:numPr>
+      </w:pPr>
+      <w:r>
+        <w:t>Design trade-offs: Balancing the need for compensation with additional complexity and cost</w:t>
+      </w:r>
+    </w:p>
+    <w:p>
+      <w:pPr>
+        <w:pStyle w:val="ListParagraph"/>
+      </w:pPr>
+    </w:p>
+    <w:p>
+      <w:pPr>
+        <w:pStyle w:val="ListParagraph"/>
+        <w:numPr>
+          <w:ilvl w:val="0"/>
+          <w:numId w:val="82"/>
+        </w:numPr>
+      </w:pPr>
+      <w:r>
+        <w:t xml:space="preserve">Manufacturing feasibility: Ensuring that the chosen compensation methods are practical and can be implemented with available manufacturing techniques. </w:t>
+      </w:r>
     </w:p>
     <w:sectPr>
       <w:headerReference w:type="default" r:id="rId18"/>
@@ -7165,6 +7935,92 @@
     </w:lvl>
   </w:abstractNum>
   <w:abstractNum w:abstractNumId="6" w15:restartNumberingAfterBreak="0">
+    <w:nsid w:val="12D36182"/>
+    <w:multiLevelType w:val="hybridMultilevel"/>
+    <w:tmpl w:val="244A7928"/>
+    <w:lvl w:ilvl="0" w:tplc="1C09000F">
+      <w:start w:val="1"/>
+      <w:numFmt w:val="decimal"/>
+      <w:lvlText w:val="%1."/>
+      <w:lvlJc w:val="left"/>
+      <w:pPr>
+        <w:ind w:left="720" w:hanging="360"/>
+      </w:pPr>
+    </w:lvl>
+    <w:lvl w:ilvl="1" w:tplc="1C090019" w:tentative="1">
+      <w:start w:val="1"/>
+      <w:numFmt w:val="lowerLetter"/>
+      <w:lvlText w:val="%2."/>
+      <w:lvlJc w:val="left"/>
+      <w:pPr>
+        <w:ind w:left="1440" w:hanging="360"/>
+      </w:pPr>
+    </w:lvl>
+    <w:lvl w:ilvl="2" w:tplc="1C09001B" w:tentative="1">
+      <w:start w:val="1"/>
+      <w:numFmt w:val="lowerRoman"/>
+      <w:lvlText w:val="%3."/>
+      <w:lvlJc w:val="right"/>
+      <w:pPr>
+        <w:ind w:left="2160" w:hanging="180"/>
+      </w:pPr>
+    </w:lvl>
+    <w:lvl w:ilvl="3" w:tplc="1C09000F" w:tentative="1">
+      <w:start w:val="1"/>
+      <w:numFmt w:val="decimal"/>
+      <w:lvlText w:val="%4."/>
+      <w:lvlJc w:val="left"/>
+      <w:pPr>
+        <w:ind w:left="2880" w:hanging="360"/>
+      </w:pPr>
+    </w:lvl>
+    <w:lvl w:ilvl="4" w:tplc="1C090019" w:tentative="1">
+      <w:start w:val="1"/>
+      <w:numFmt w:val="lowerLetter"/>
+      <w:lvlText w:val="%5."/>
+      <w:lvlJc w:val="left"/>
+      <w:pPr>
+        <w:ind w:left="3600" w:hanging="360"/>
+      </w:pPr>
+    </w:lvl>
+    <w:lvl w:ilvl="5" w:tplc="1C09001B" w:tentative="1">
+      <w:start w:val="1"/>
+      <w:numFmt w:val="lowerRoman"/>
+      <w:lvlText w:val="%6."/>
+      <w:lvlJc w:val="right"/>
+      <w:pPr>
+        <w:ind w:left="4320" w:hanging="180"/>
+      </w:pPr>
+    </w:lvl>
+    <w:lvl w:ilvl="6" w:tplc="1C09000F" w:tentative="1">
+      <w:start w:val="1"/>
+      <w:numFmt w:val="decimal"/>
+      <w:lvlText w:val="%7."/>
+      <w:lvlJc w:val="left"/>
+      <w:pPr>
+        <w:ind w:left="5040" w:hanging="360"/>
+      </w:pPr>
+    </w:lvl>
+    <w:lvl w:ilvl="7" w:tplc="1C090019" w:tentative="1">
+      <w:start w:val="1"/>
+      <w:numFmt w:val="lowerLetter"/>
+      <w:lvlText w:val="%8."/>
+      <w:lvlJc w:val="left"/>
+      <w:pPr>
+        <w:ind w:left="5760" w:hanging="360"/>
+      </w:pPr>
+    </w:lvl>
+    <w:lvl w:ilvl="8" w:tplc="1C09001B" w:tentative="1">
+      <w:start w:val="1"/>
+      <w:numFmt w:val="lowerRoman"/>
+      <w:lvlText w:val="%9."/>
+      <w:lvlJc w:val="right"/>
+      <w:pPr>
+        <w:ind w:left="6480" w:hanging="180"/>
+      </w:pPr>
+    </w:lvl>
+  </w:abstractNum>
+  <w:abstractNum w:abstractNumId="7" w15:restartNumberingAfterBreak="0">
     <w:nsid w:val="17FA7DA6"/>
     <w:multiLevelType w:val="hybridMultilevel"/>
     <w:tmpl w:val="4552E044"/>
@@ -7279,7 +8135,120 @@
       </w:rPr>
     </w:lvl>
   </w:abstractNum>
-  <w:abstractNum w:abstractNumId="7" w15:restartNumberingAfterBreak="0">
+  <w:abstractNum w:abstractNumId="8" w15:restartNumberingAfterBreak="0">
+    <w:nsid w:val="1C872B6C"/>
+    <w:multiLevelType w:val="hybridMultilevel"/>
+    <w:tmpl w:val="165E6138"/>
+    <w:lvl w:ilvl="0" w:tplc="1C090001">
+      <w:start w:val="1"/>
+      <w:numFmt w:val="bullet"/>
+      <w:lvlText w:val=""/>
+      <w:lvlJc w:val="left"/>
+      <w:pPr>
+        <w:ind w:left="720" w:hanging="360"/>
+      </w:pPr>
+      <w:rPr>
+        <w:rFonts w:ascii="Symbol" w:hAnsi="Symbol" w:hint="default"/>
+      </w:rPr>
+    </w:lvl>
+    <w:lvl w:ilvl="1" w:tplc="1C090003" w:tentative="1">
+      <w:start w:val="1"/>
+      <w:numFmt w:val="bullet"/>
+      <w:lvlText w:val="o"/>
+      <w:lvlJc w:val="left"/>
+      <w:pPr>
+        <w:ind w:left="1440" w:hanging="360"/>
+      </w:pPr>
+      <w:rPr>
+        <w:rFonts w:ascii="Courier New" w:hAnsi="Courier New" w:cs="Courier New" w:hint="default"/>
+      </w:rPr>
+    </w:lvl>
+    <w:lvl w:ilvl="2" w:tplc="1C090005" w:tentative="1">
+      <w:start w:val="1"/>
+      <w:numFmt w:val="bullet"/>
+      <w:lvlText w:val=""/>
+      <w:lvlJc w:val="left"/>
+      <w:pPr>
+        <w:ind w:left="2160" w:hanging="360"/>
+      </w:pPr>
+      <w:rPr>
+        <w:rFonts w:ascii="Wingdings" w:hAnsi="Wingdings" w:hint="default"/>
+      </w:rPr>
+    </w:lvl>
+    <w:lvl w:ilvl="3" w:tplc="1C090001" w:tentative="1">
+      <w:start w:val="1"/>
+      <w:numFmt w:val="bullet"/>
+      <w:lvlText w:val=""/>
+      <w:lvlJc w:val="left"/>
+      <w:pPr>
+        <w:ind w:left="2880" w:hanging="360"/>
+      </w:pPr>
+      <w:rPr>
+        <w:rFonts w:ascii="Symbol" w:hAnsi="Symbol" w:hint="default"/>
+      </w:rPr>
+    </w:lvl>
+    <w:lvl w:ilvl="4" w:tplc="1C090003" w:tentative="1">
+      <w:start w:val="1"/>
+      <w:numFmt w:val="bullet"/>
+      <w:lvlText w:val="o"/>
+      <w:lvlJc w:val="left"/>
+      <w:pPr>
+        <w:ind w:left="3600" w:hanging="360"/>
+      </w:pPr>
+      <w:rPr>
+        <w:rFonts w:ascii="Courier New" w:hAnsi="Courier New" w:cs="Courier New" w:hint="default"/>
+      </w:rPr>
+    </w:lvl>
+    <w:lvl w:ilvl="5" w:tplc="1C090005" w:tentative="1">
+      <w:start w:val="1"/>
+      <w:numFmt w:val="bullet"/>
+      <w:lvlText w:val=""/>
+      <w:lvlJc w:val="left"/>
+      <w:pPr>
+        <w:ind w:left="4320" w:hanging="360"/>
+      </w:pPr>
+      <w:rPr>
+        <w:rFonts w:ascii="Wingdings" w:hAnsi="Wingdings" w:hint="default"/>
+      </w:rPr>
+    </w:lvl>
+    <w:lvl w:ilvl="6" w:tplc="1C090001" w:tentative="1">
+      <w:start w:val="1"/>
+      <w:numFmt w:val="bullet"/>
+      <w:lvlText w:val=""/>
+      <w:lvlJc w:val="left"/>
+      <w:pPr>
+        <w:ind w:left="5040" w:hanging="360"/>
+      </w:pPr>
+      <w:rPr>
+        <w:rFonts w:ascii="Symbol" w:hAnsi="Symbol" w:hint="default"/>
+      </w:rPr>
+    </w:lvl>
+    <w:lvl w:ilvl="7" w:tplc="1C090003" w:tentative="1">
+      <w:start w:val="1"/>
+      <w:numFmt w:val="bullet"/>
+      <w:lvlText w:val="o"/>
+      <w:lvlJc w:val="left"/>
+      <w:pPr>
+        <w:ind w:left="5760" w:hanging="360"/>
+      </w:pPr>
+      <w:rPr>
+        <w:rFonts w:ascii="Courier New" w:hAnsi="Courier New" w:cs="Courier New" w:hint="default"/>
+      </w:rPr>
+    </w:lvl>
+    <w:lvl w:ilvl="8" w:tplc="1C090005" w:tentative="1">
+      <w:start w:val="1"/>
+      <w:numFmt w:val="bullet"/>
+      <w:lvlText w:val=""/>
+      <w:lvlJc w:val="left"/>
+      <w:pPr>
+        <w:ind w:left="6480" w:hanging="360"/>
+      </w:pPr>
+      <w:rPr>
+        <w:rFonts w:ascii="Wingdings" w:hAnsi="Wingdings" w:hint="default"/>
+      </w:rPr>
+    </w:lvl>
+  </w:abstractNum>
+  <w:abstractNum w:abstractNumId="9" w15:restartNumberingAfterBreak="0">
     <w:nsid w:val="1F9C6E6E"/>
     <w:multiLevelType w:val="hybridMultilevel"/>
     <w:tmpl w:val="6EEAA662"/>
@@ -7365,7 +8334,7 @@
       </w:pPr>
     </w:lvl>
   </w:abstractNum>
-  <w:abstractNum w:abstractNumId="8" w15:restartNumberingAfterBreak="0">
+  <w:abstractNum w:abstractNumId="10" w15:restartNumberingAfterBreak="0">
     <w:nsid w:val="1FBE6734"/>
     <w:multiLevelType w:val="hybridMultilevel"/>
     <w:tmpl w:val="6B984426"/>
@@ -7455,7 +8424,7 @@
       </w:pPr>
     </w:lvl>
   </w:abstractNum>
-  <w:abstractNum w:abstractNumId="9" w15:restartNumberingAfterBreak="0">
+  <w:abstractNum w:abstractNumId="11" w15:restartNumberingAfterBreak="0">
     <w:nsid w:val="203D7EFA"/>
     <w:multiLevelType w:val="hybridMultilevel"/>
     <w:tmpl w:val="2CE81368"/>
@@ -7568,7 +8537,7 @@
       </w:rPr>
     </w:lvl>
   </w:abstractNum>
-  <w:abstractNum w:abstractNumId="10" w15:restartNumberingAfterBreak="0">
+  <w:abstractNum w:abstractNumId="12" w15:restartNumberingAfterBreak="0">
     <w:nsid w:val="2177197F"/>
     <w:multiLevelType w:val="hybridMultilevel"/>
     <w:tmpl w:val="8D407D0C"/>
@@ -7654,7 +8623,7 @@
       </w:pPr>
     </w:lvl>
   </w:abstractNum>
-  <w:abstractNum w:abstractNumId="11" w15:restartNumberingAfterBreak="0">
+  <w:abstractNum w:abstractNumId="13" w15:restartNumberingAfterBreak="0">
     <w:nsid w:val="21DB10A4"/>
     <w:multiLevelType w:val="hybridMultilevel"/>
     <w:tmpl w:val="1884E46C"/>
@@ -7740,7 +8709,7 @@
       </w:pPr>
     </w:lvl>
   </w:abstractNum>
-  <w:abstractNum w:abstractNumId="12" w15:restartNumberingAfterBreak="0">
+  <w:abstractNum w:abstractNumId="14" w15:restartNumberingAfterBreak="0">
     <w:nsid w:val="21F739AE"/>
     <w:multiLevelType w:val="hybridMultilevel"/>
     <w:tmpl w:val="24CE6A0C"/>
@@ -7853,7 +8822,7 @@
       </w:rPr>
     </w:lvl>
   </w:abstractNum>
-  <w:abstractNum w:abstractNumId="13" w15:restartNumberingAfterBreak="0">
+  <w:abstractNum w:abstractNumId="15" w15:restartNumberingAfterBreak="0">
     <w:nsid w:val="221828B8"/>
     <w:multiLevelType w:val="hybridMultilevel"/>
     <w:tmpl w:val="B2B2ECBC"/>
@@ -7939,7 +8908,7 @@
       </w:pPr>
     </w:lvl>
   </w:abstractNum>
-  <w:abstractNum w:abstractNumId="14" w15:restartNumberingAfterBreak="0">
+  <w:abstractNum w:abstractNumId="16" w15:restartNumberingAfterBreak="0">
     <w:nsid w:val="23220BAF"/>
     <w:multiLevelType w:val="hybridMultilevel"/>
     <w:tmpl w:val="C3E483C2"/>
@@ -8052,7 +9021,7 @@
       </w:rPr>
     </w:lvl>
   </w:abstractNum>
-  <w:abstractNum w:abstractNumId="15" w15:restartNumberingAfterBreak="0">
+  <w:abstractNum w:abstractNumId="17" w15:restartNumberingAfterBreak="0">
     <w:nsid w:val="23B6305B"/>
     <w:multiLevelType w:val="hybridMultilevel"/>
     <w:tmpl w:val="928A5044"/>
@@ -8165,7 +9134,206 @@
       </w:rPr>
     </w:lvl>
   </w:abstractNum>
-  <w:abstractNum w:abstractNumId="16" w15:restartNumberingAfterBreak="0">
+  <w:abstractNum w:abstractNumId="18" w15:restartNumberingAfterBreak="0">
+    <w:nsid w:val="24603ADF"/>
+    <w:multiLevelType w:val="hybridMultilevel"/>
+    <w:tmpl w:val="9412EE5A"/>
+    <w:lvl w:ilvl="0" w:tplc="1C090001">
+      <w:start w:val="1"/>
+      <w:numFmt w:val="bullet"/>
+      <w:lvlText w:val=""/>
+      <w:lvlJc w:val="left"/>
+      <w:pPr>
+        <w:ind w:left="720" w:hanging="360"/>
+      </w:pPr>
+      <w:rPr>
+        <w:rFonts w:ascii="Symbol" w:hAnsi="Symbol" w:hint="default"/>
+      </w:rPr>
+    </w:lvl>
+    <w:lvl w:ilvl="1" w:tplc="1C090003" w:tentative="1">
+      <w:start w:val="1"/>
+      <w:numFmt w:val="bullet"/>
+      <w:lvlText w:val="o"/>
+      <w:lvlJc w:val="left"/>
+      <w:pPr>
+        <w:ind w:left="1440" w:hanging="360"/>
+      </w:pPr>
+      <w:rPr>
+        <w:rFonts w:ascii="Courier New" w:hAnsi="Courier New" w:cs="Courier New" w:hint="default"/>
+      </w:rPr>
+    </w:lvl>
+    <w:lvl w:ilvl="2" w:tplc="1C090005" w:tentative="1">
+      <w:start w:val="1"/>
+      <w:numFmt w:val="bullet"/>
+      <w:lvlText w:val=""/>
+      <w:lvlJc w:val="left"/>
+      <w:pPr>
+        <w:ind w:left="2160" w:hanging="360"/>
+      </w:pPr>
+      <w:rPr>
+        <w:rFonts w:ascii="Wingdings" w:hAnsi="Wingdings" w:hint="default"/>
+      </w:rPr>
+    </w:lvl>
+    <w:lvl w:ilvl="3" w:tplc="1C090001" w:tentative="1">
+      <w:start w:val="1"/>
+      <w:numFmt w:val="bullet"/>
+      <w:lvlText w:val=""/>
+      <w:lvlJc w:val="left"/>
+      <w:pPr>
+        <w:ind w:left="2880" w:hanging="360"/>
+      </w:pPr>
+      <w:rPr>
+        <w:rFonts w:ascii="Symbol" w:hAnsi="Symbol" w:hint="default"/>
+      </w:rPr>
+    </w:lvl>
+    <w:lvl w:ilvl="4" w:tplc="1C090003" w:tentative="1">
+      <w:start w:val="1"/>
+      <w:numFmt w:val="bullet"/>
+      <w:lvlText w:val="o"/>
+      <w:lvlJc w:val="left"/>
+      <w:pPr>
+        <w:ind w:left="3600" w:hanging="360"/>
+      </w:pPr>
+      <w:rPr>
+        <w:rFonts w:ascii="Courier New" w:hAnsi="Courier New" w:cs="Courier New" w:hint="default"/>
+      </w:rPr>
+    </w:lvl>
+    <w:lvl w:ilvl="5" w:tplc="1C090005" w:tentative="1">
+      <w:start w:val="1"/>
+      <w:numFmt w:val="bullet"/>
+      <w:lvlText w:val=""/>
+      <w:lvlJc w:val="left"/>
+      <w:pPr>
+        <w:ind w:left="4320" w:hanging="360"/>
+      </w:pPr>
+      <w:rPr>
+        <w:rFonts w:ascii="Wingdings" w:hAnsi="Wingdings" w:hint="default"/>
+      </w:rPr>
+    </w:lvl>
+    <w:lvl w:ilvl="6" w:tplc="1C090001" w:tentative="1">
+      <w:start w:val="1"/>
+      <w:numFmt w:val="bullet"/>
+      <w:lvlText w:val=""/>
+      <w:lvlJc w:val="left"/>
+      <w:pPr>
+        <w:ind w:left="5040" w:hanging="360"/>
+      </w:pPr>
+      <w:rPr>
+        <w:rFonts w:ascii="Symbol" w:hAnsi="Symbol" w:hint="default"/>
+      </w:rPr>
+    </w:lvl>
+    <w:lvl w:ilvl="7" w:tplc="1C090003" w:tentative="1">
+      <w:start w:val="1"/>
+      <w:numFmt w:val="bullet"/>
+      <w:lvlText w:val="o"/>
+      <w:lvlJc w:val="left"/>
+      <w:pPr>
+        <w:ind w:left="5760" w:hanging="360"/>
+      </w:pPr>
+      <w:rPr>
+        <w:rFonts w:ascii="Courier New" w:hAnsi="Courier New" w:cs="Courier New" w:hint="default"/>
+      </w:rPr>
+    </w:lvl>
+    <w:lvl w:ilvl="8" w:tplc="1C090005" w:tentative="1">
+      <w:start w:val="1"/>
+      <w:numFmt w:val="bullet"/>
+      <w:lvlText w:val=""/>
+      <w:lvlJc w:val="left"/>
+      <w:pPr>
+        <w:ind w:left="6480" w:hanging="360"/>
+      </w:pPr>
+      <w:rPr>
+        <w:rFonts w:ascii="Wingdings" w:hAnsi="Wingdings" w:hint="default"/>
+      </w:rPr>
+    </w:lvl>
+  </w:abstractNum>
+  <w:abstractNum w:abstractNumId="19" w15:restartNumberingAfterBreak="0">
+    <w:nsid w:val="278F4726"/>
+    <w:multiLevelType w:val="hybridMultilevel"/>
+    <w:tmpl w:val="50D0CC74"/>
+    <w:lvl w:ilvl="0" w:tplc="1C09000F">
+      <w:start w:val="1"/>
+      <w:numFmt w:val="decimal"/>
+      <w:lvlText w:val="%1."/>
+      <w:lvlJc w:val="left"/>
+      <w:pPr>
+        <w:ind w:left="720" w:hanging="360"/>
+      </w:pPr>
+    </w:lvl>
+    <w:lvl w:ilvl="1" w:tplc="1C090019" w:tentative="1">
+      <w:start w:val="1"/>
+      <w:numFmt w:val="lowerLetter"/>
+      <w:lvlText w:val="%2."/>
+      <w:lvlJc w:val="left"/>
+      <w:pPr>
+        <w:ind w:left="1440" w:hanging="360"/>
+      </w:pPr>
+    </w:lvl>
+    <w:lvl w:ilvl="2" w:tplc="1C09001B" w:tentative="1">
+      <w:start w:val="1"/>
+      <w:numFmt w:val="lowerRoman"/>
+      <w:lvlText w:val="%3."/>
+      <w:lvlJc w:val="right"/>
+      <w:pPr>
+        <w:ind w:left="2160" w:hanging="180"/>
+      </w:pPr>
+    </w:lvl>
+    <w:lvl w:ilvl="3" w:tplc="1C09000F" w:tentative="1">
+      <w:start w:val="1"/>
+      <w:numFmt w:val="decimal"/>
+      <w:lvlText w:val="%4."/>
+      <w:lvlJc w:val="left"/>
+      <w:pPr>
+        <w:ind w:left="2880" w:hanging="360"/>
+      </w:pPr>
+    </w:lvl>
+    <w:lvl w:ilvl="4" w:tplc="1C090019" w:tentative="1">
+      <w:start w:val="1"/>
+      <w:numFmt w:val="lowerLetter"/>
+      <w:lvlText w:val="%5."/>
+      <w:lvlJc w:val="left"/>
+      <w:pPr>
+        <w:ind w:left="3600" w:hanging="360"/>
+      </w:pPr>
+    </w:lvl>
+    <w:lvl w:ilvl="5" w:tplc="1C09001B" w:tentative="1">
+      <w:start w:val="1"/>
+      <w:numFmt w:val="lowerRoman"/>
+      <w:lvlText w:val="%6."/>
+      <w:lvlJc w:val="right"/>
+      <w:pPr>
+        <w:ind w:left="4320" w:hanging="180"/>
+      </w:pPr>
+    </w:lvl>
+    <w:lvl w:ilvl="6" w:tplc="1C09000F" w:tentative="1">
+      <w:start w:val="1"/>
+      <w:numFmt w:val="decimal"/>
+      <w:lvlText w:val="%7."/>
+      <w:lvlJc w:val="left"/>
+      <w:pPr>
+        <w:ind w:left="5040" w:hanging="360"/>
+      </w:pPr>
+    </w:lvl>
+    <w:lvl w:ilvl="7" w:tplc="1C090019" w:tentative="1">
+      <w:start w:val="1"/>
+      <w:numFmt w:val="lowerLetter"/>
+      <w:lvlText w:val="%8."/>
+      <w:lvlJc w:val="left"/>
+      <w:pPr>
+        <w:ind w:left="5760" w:hanging="360"/>
+      </w:pPr>
+    </w:lvl>
+    <w:lvl w:ilvl="8" w:tplc="1C09001B" w:tentative="1">
+      <w:start w:val="1"/>
+      <w:numFmt w:val="lowerRoman"/>
+      <w:lvlText w:val="%9."/>
+      <w:lvlJc w:val="right"/>
+      <w:pPr>
+        <w:ind w:left="6480" w:hanging="180"/>
+      </w:pPr>
+    </w:lvl>
+  </w:abstractNum>
+  <w:abstractNum w:abstractNumId="20" w15:restartNumberingAfterBreak="0">
     <w:nsid w:val="28DB0C7B"/>
     <w:multiLevelType w:val="hybridMultilevel"/>
     <w:tmpl w:val="0B1C70C6"/>
@@ -8251,7 +9419,7 @@
       </w:pPr>
     </w:lvl>
   </w:abstractNum>
-  <w:abstractNum w:abstractNumId="17" w15:restartNumberingAfterBreak="0">
+  <w:abstractNum w:abstractNumId="21" w15:restartNumberingAfterBreak="0">
     <w:nsid w:val="297F27AD"/>
     <w:multiLevelType w:val="hybridMultilevel"/>
     <w:tmpl w:val="14C0486E"/>
@@ -8341,7 +9509,7 @@
       </w:pPr>
     </w:lvl>
   </w:abstractNum>
-  <w:abstractNum w:abstractNumId="18" w15:restartNumberingAfterBreak="0">
+  <w:abstractNum w:abstractNumId="22" w15:restartNumberingAfterBreak="0">
     <w:nsid w:val="2C167340"/>
     <w:multiLevelType w:val="hybridMultilevel"/>
     <w:tmpl w:val="74928A80"/>
@@ -8427,7 +9595,7 @@
       </w:pPr>
     </w:lvl>
   </w:abstractNum>
-  <w:abstractNum w:abstractNumId="19" w15:restartNumberingAfterBreak="0">
+  <w:abstractNum w:abstractNumId="23" w15:restartNumberingAfterBreak="0">
     <w:nsid w:val="2C46348C"/>
     <w:multiLevelType w:val="hybridMultilevel"/>
     <w:tmpl w:val="7A4AE9EA"/>
@@ -8517,7 +9685,7 @@
       </w:pPr>
     </w:lvl>
   </w:abstractNum>
-  <w:abstractNum w:abstractNumId="20" w15:restartNumberingAfterBreak="0">
+  <w:abstractNum w:abstractNumId="24" w15:restartNumberingAfterBreak="0">
     <w:nsid w:val="2C933148"/>
     <w:multiLevelType w:val="hybridMultilevel"/>
     <w:tmpl w:val="5978C5C8"/>
@@ -8632,7 +9800,7 @@
       </w:rPr>
     </w:lvl>
   </w:abstractNum>
-  <w:abstractNum w:abstractNumId="21" w15:restartNumberingAfterBreak="0">
+  <w:abstractNum w:abstractNumId="25" w15:restartNumberingAfterBreak="0">
     <w:nsid w:val="2DBA73BD"/>
     <w:multiLevelType w:val="hybridMultilevel"/>
     <w:tmpl w:val="0B88ACF2"/>
@@ -8725,7 +9893,120 @@
       </w:pPr>
     </w:lvl>
   </w:abstractNum>
-  <w:abstractNum w:abstractNumId="22" w15:restartNumberingAfterBreak="0">
+  <w:abstractNum w:abstractNumId="26" w15:restartNumberingAfterBreak="0">
+    <w:nsid w:val="2F98051A"/>
+    <w:multiLevelType w:val="hybridMultilevel"/>
+    <w:tmpl w:val="D7404692"/>
+    <w:lvl w:ilvl="0" w:tplc="1C090001">
+      <w:start w:val="1"/>
+      <w:numFmt w:val="bullet"/>
+      <w:lvlText w:val=""/>
+      <w:lvlJc w:val="left"/>
+      <w:pPr>
+        <w:ind w:left="720" w:hanging="360"/>
+      </w:pPr>
+      <w:rPr>
+        <w:rFonts w:ascii="Symbol" w:hAnsi="Symbol" w:hint="default"/>
+      </w:rPr>
+    </w:lvl>
+    <w:lvl w:ilvl="1" w:tplc="1C090003" w:tentative="1">
+      <w:start w:val="1"/>
+      <w:numFmt w:val="bullet"/>
+      <w:lvlText w:val="o"/>
+      <w:lvlJc w:val="left"/>
+      <w:pPr>
+        <w:ind w:left="1440" w:hanging="360"/>
+      </w:pPr>
+      <w:rPr>
+        <w:rFonts w:ascii="Courier New" w:hAnsi="Courier New" w:cs="Courier New" w:hint="default"/>
+      </w:rPr>
+    </w:lvl>
+    <w:lvl w:ilvl="2" w:tplc="1C090005" w:tentative="1">
+      <w:start w:val="1"/>
+      <w:numFmt w:val="bullet"/>
+      <w:lvlText w:val=""/>
+      <w:lvlJc w:val="left"/>
+      <w:pPr>
+        <w:ind w:left="2160" w:hanging="360"/>
+      </w:pPr>
+      <w:rPr>
+        <w:rFonts w:ascii="Wingdings" w:hAnsi="Wingdings" w:hint="default"/>
+      </w:rPr>
+    </w:lvl>
+    <w:lvl w:ilvl="3" w:tplc="1C090001" w:tentative="1">
+      <w:start w:val="1"/>
+      <w:numFmt w:val="bullet"/>
+      <w:lvlText w:val=""/>
+      <w:lvlJc w:val="left"/>
+      <w:pPr>
+        <w:ind w:left="2880" w:hanging="360"/>
+      </w:pPr>
+      <w:rPr>
+        <w:rFonts w:ascii="Symbol" w:hAnsi="Symbol" w:hint="default"/>
+      </w:rPr>
+    </w:lvl>
+    <w:lvl w:ilvl="4" w:tplc="1C090003" w:tentative="1">
+      <w:start w:val="1"/>
+      <w:numFmt w:val="bullet"/>
+      <w:lvlText w:val="o"/>
+      <w:lvlJc w:val="left"/>
+      <w:pPr>
+        <w:ind w:left="3600" w:hanging="360"/>
+      </w:pPr>
+      <w:rPr>
+        <w:rFonts w:ascii="Courier New" w:hAnsi="Courier New" w:cs="Courier New" w:hint="default"/>
+      </w:rPr>
+    </w:lvl>
+    <w:lvl w:ilvl="5" w:tplc="1C090005" w:tentative="1">
+      <w:start w:val="1"/>
+      <w:numFmt w:val="bullet"/>
+      <w:lvlText w:val=""/>
+      <w:lvlJc w:val="left"/>
+      <w:pPr>
+        <w:ind w:left="4320" w:hanging="360"/>
+      </w:pPr>
+      <w:rPr>
+        <w:rFonts w:ascii="Wingdings" w:hAnsi="Wingdings" w:hint="default"/>
+      </w:rPr>
+    </w:lvl>
+    <w:lvl w:ilvl="6" w:tplc="1C090001" w:tentative="1">
+      <w:start w:val="1"/>
+      <w:numFmt w:val="bullet"/>
+      <w:lvlText w:val=""/>
+      <w:lvlJc w:val="left"/>
+      <w:pPr>
+        <w:ind w:left="5040" w:hanging="360"/>
+      </w:pPr>
+      <w:rPr>
+        <w:rFonts w:ascii="Symbol" w:hAnsi="Symbol" w:hint="default"/>
+      </w:rPr>
+    </w:lvl>
+    <w:lvl w:ilvl="7" w:tplc="1C090003" w:tentative="1">
+      <w:start w:val="1"/>
+      <w:numFmt w:val="bullet"/>
+      <w:lvlText w:val="o"/>
+      <w:lvlJc w:val="left"/>
+      <w:pPr>
+        <w:ind w:left="5760" w:hanging="360"/>
+      </w:pPr>
+      <w:rPr>
+        <w:rFonts w:ascii="Courier New" w:hAnsi="Courier New" w:cs="Courier New" w:hint="default"/>
+      </w:rPr>
+    </w:lvl>
+    <w:lvl w:ilvl="8" w:tplc="1C090005" w:tentative="1">
+      <w:start w:val="1"/>
+      <w:numFmt w:val="bullet"/>
+      <w:lvlText w:val=""/>
+      <w:lvlJc w:val="left"/>
+      <w:pPr>
+        <w:ind w:left="6480" w:hanging="360"/>
+      </w:pPr>
+      <w:rPr>
+        <w:rFonts w:ascii="Wingdings" w:hAnsi="Wingdings" w:hint="default"/>
+      </w:rPr>
+    </w:lvl>
+  </w:abstractNum>
+  <w:abstractNum w:abstractNumId="27" w15:restartNumberingAfterBreak="0">
     <w:nsid w:val="31C503E5"/>
     <w:multiLevelType w:val="hybridMultilevel"/>
     <w:tmpl w:val="215062A4"/>
@@ -8811,7 +10092,7 @@
       </w:pPr>
     </w:lvl>
   </w:abstractNum>
-  <w:abstractNum w:abstractNumId="23" w15:restartNumberingAfterBreak="0">
+  <w:abstractNum w:abstractNumId="28" w15:restartNumberingAfterBreak="0">
     <w:nsid w:val="32D4297B"/>
     <w:multiLevelType w:val="hybridMultilevel"/>
     <w:tmpl w:val="2D78CC94"/>
@@ -8897,7 +10178,7 @@
       </w:pPr>
     </w:lvl>
   </w:abstractNum>
-  <w:abstractNum w:abstractNumId="24" w15:restartNumberingAfterBreak="0">
+  <w:abstractNum w:abstractNumId="29" w15:restartNumberingAfterBreak="0">
     <w:nsid w:val="35BC1EB4"/>
     <w:multiLevelType w:val="hybridMultilevel"/>
     <w:tmpl w:val="38AC8B90"/>
@@ -8983,7 +10264,93 @@
       </w:pPr>
     </w:lvl>
   </w:abstractNum>
-  <w:abstractNum w:abstractNumId="25" w15:restartNumberingAfterBreak="0">
+  <w:abstractNum w:abstractNumId="30" w15:restartNumberingAfterBreak="0">
+    <w:nsid w:val="37E33F28"/>
+    <w:multiLevelType w:val="hybridMultilevel"/>
+    <w:tmpl w:val="2752BD2E"/>
+    <w:lvl w:ilvl="0" w:tplc="1C09000F">
+      <w:start w:val="1"/>
+      <w:numFmt w:val="decimal"/>
+      <w:lvlText w:val="%1."/>
+      <w:lvlJc w:val="left"/>
+      <w:pPr>
+        <w:ind w:left="1440" w:hanging="360"/>
+      </w:pPr>
+    </w:lvl>
+    <w:lvl w:ilvl="1" w:tplc="1C090019" w:tentative="1">
+      <w:start w:val="1"/>
+      <w:numFmt w:val="lowerLetter"/>
+      <w:lvlText w:val="%2."/>
+      <w:lvlJc w:val="left"/>
+      <w:pPr>
+        <w:ind w:left="2160" w:hanging="360"/>
+      </w:pPr>
+    </w:lvl>
+    <w:lvl w:ilvl="2" w:tplc="1C09001B" w:tentative="1">
+      <w:start w:val="1"/>
+      <w:numFmt w:val="lowerRoman"/>
+      <w:lvlText w:val="%3."/>
+      <w:lvlJc w:val="right"/>
+      <w:pPr>
+        <w:ind w:left="2880" w:hanging="180"/>
+      </w:pPr>
+    </w:lvl>
+    <w:lvl w:ilvl="3" w:tplc="1C09000F" w:tentative="1">
+      <w:start w:val="1"/>
+      <w:numFmt w:val="decimal"/>
+      <w:lvlText w:val="%4."/>
+      <w:lvlJc w:val="left"/>
+      <w:pPr>
+        <w:ind w:left="3600" w:hanging="360"/>
+      </w:pPr>
+    </w:lvl>
+    <w:lvl w:ilvl="4" w:tplc="1C090019" w:tentative="1">
+      <w:start w:val="1"/>
+      <w:numFmt w:val="lowerLetter"/>
+      <w:lvlText w:val="%5."/>
+      <w:lvlJc w:val="left"/>
+      <w:pPr>
+        <w:ind w:left="4320" w:hanging="360"/>
+      </w:pPr>
+    </w:lvl>
+    <w:lvl w:ilvl="5" w:tplc="1C09001B" w:tentative="1">
+      <w:start w:val="1"/>
+      <w:numFmt w:val="lowerRoman"/>
+      <w:lvlText w:val="%6."/>
+      <w:lvlJc w:val="right"/>
+      <w:pPr>
+        <w:ind w:left="5040" w:hanging="180"/>
+      </w:pPr>
+    </w:lvl>
+    <w:lvl w:ilvl="6" w:tplc="1C09000F" w:tentative="1">
+      <w:start w:val="1"/>
+      <w:numFmt w:val="decimal"/>
+      <w:lvlText w:val="%7."/>
+      <w:lvlJc w:val="left"/>
+      <w:pPr>
+        <w:ind w:left="5760" w:hanging="360"/>
+      </w:pPr>
+    </w:lvl>
+    <w:lvl w:ilvl="7" w:tplc="1C090019" w:tentative="1">
+      <w:start w:val="1"/>
+      <w:numFmt w:val="lowerLetter"/>
+      <w:lvlText w:val="%8."/>
+      <w:lvlJc w:val="left"/>
+      <w:pPr>
+        <w:ind w:left="6480" w:hanging="360"/>
+      </w:pPr>
+    </w:lvl>
+    <w:lvl w:ilvl="8" w:tplc="1C09001B" w:tentative="1">
+      <w:start w:val="1"/>
+      <w:numFmt w:val="lowerRoman"/>
+      <w:lvlText w:val="%9."/>
+      <w:lvlJc w:val="right"/>
+      <w:pPr>
+        <w:ind w:left="7200" w:hanging="180"/>
+      </w:pPr>
+    </w:lvl>
+  </w:abstractNum>
+  <w:abstractNum w:abstractNumId="31" w15:restartNumberingAfterBreak="0">
     <w:nsid w:val="37E87813"/>
     <w:multiLevelType w:val="hybridMultilevel"/>
     <w:tmpl w:val="C444F950"/>
@@ -9096,7 +10463,120 @@
       </w:rPr>
     </w:lvl>
   </w:abstractNum>
-  <w:abstractNum w:abstractNumId="26" w15:restartNumberingAfterBreak="0">
+  <w:abstractNum w:abstractNumId="32" w15:restartNumberingAfterBreak="0">
+    <w:nsid w:val="38D7490B"/>
+    <w:multiLevelType w:val="hybridMultilevel"/>
+    <w:tmpl w:val="C3B4513E"/>
+    <w:lvl w:ilvl="0" w:tplc="1C090001">
+      <w:start w:val="1"/>
+      <w:numFmt w:val="bullet"/>
+      <w:lvlText w:val=""/>
+      <w:lvlJc w:val="left"/>
+      <w:pPr>
+        <w:ind w:left="720" w:hanging="360"/>
+      </w:pPr>
+      <w:rPr>
+        <w:rFonts w:ascii="Symbol" w:hAnsi="Symbol" w:hint="default"/>
+      </w:rPr>
+    </w:lvl>
+    <w:lvl w:ilvl="1" w:tplc="1C090003" w:tentative="1">
+      <w:start w:val="1"/>
+      <w:numFmt w:val="bullet"/>
+      <w:lvlText w:val="o"/>
+      <w:lvlJc w:val="left"/>
+      <w:pPr>
+        <w:ind w:left="1440" w:hanging="360"/>
+      </w:pPr>
+      <w:rPr>
+        <w:rFonts w:ascii="Courier New" w:hAnsi="Courier New" w:cs="Courier New" w:hint="default"/>
+      </w:rPr>
+    </w:lvl>
+    <w:lvl w:ilvl="2" w:tplc="1C090005" w:tentative="1">
+      <w:start w:val="1"/>
+      <w:numFmt w:val="bullet"/>
+      <w:lvlText w:val=""/>
+      <w:lvlJc w:val="left"/>
+      <w:pPr>
+        <w:ind w:left="2160" w:hanging="360"/>
+      </w:pPr>
+      <w:rPr>
+        <w:rFonts w:ascii="Wingdings" w:hAnsi="Wingdings" w:hint="default"/>
+      </w:rPr>
+    </w:lvl>
+    <w:lvl w:ilvl="3" w:tplc="1C090001" w:tentative="1">
+      <w:start w:val="1"/>
+      <w:numFmt w:val="bullet"/>
+      <w:lvlText w:val=""/>
+      <w:lvlJc w:val="left"/>
+      <w:pPr>
+        <w:ind w:left="2880" w:hanging="360"/>
+      </w:pPr>
+      <w:rPr>
+        <w:rFonts w:ascii="Symbol" w:hAnsi="Symbol" w:hint="default"/>
+      </w:rPr>
+    </w:lvl>
+    <w:lvl w:ilvl="4" w:tplc="1C090003" w:tentative="1">
+      <w:start w:val="1"/>
+      <w:numFmt w:val="bullet"/>
+      <w:lvlText w:val="o"/>
+      <w:lvlJc w:val="left"/>
+      <w:pPr>
+        <w:ind w:left="3600" w:hanging="360"/>
+      </w:pPr>
+      <w:rPr>
+        <w:rFonts w:ascii="Courier New" w:hAnsi="Courier New" w:cs="Courier New" w:hint="default"/>
+      </w:rPr>
+    </w:lvl>
+    <w:lvl w:ilvl="5" w:tplc="1C090005" w:tentative="1">
+      <w:start w:val="1"/>
+      <w:numFmt w:val="bullet"/>
+      <w:lvlText w:val=""/>
+      <w:lvlJc w:val="left"/>
+      <w:pPr>
+        <w:ind w:left="4320" w:hanging="360"/>
+      </w:pPr>
+      <w:rPr>
+        <w:rFonts w:ascii="Wingdings" w:hAnsi="Wingdings" w:hint="default"/>
+      </w:rPr>
+    </w:lvl>
+    <w:lvl w:ilvl="6" w:tplc="1C090001" w:tentative="1">
+      <w:start w:val="1"/>
+      <w:numFmt w:val="bullet"/>
+      <w:lvlText w:val=""/>
+      <w:lvlJc w:val="left"/>
+      <w:pPr>
+        <w:ind w:left="5040" w:hanging="360"/>
+      </w:pPr>
+      <w:rPr>
+        <w:rFonts w:ascii="Symbol" w:hAnsi="Symbol" w:hint="default"/>
+      </w:rPr>
+    </w:lvl>
+    <w:lvl w:ilvl="7" w:tplc="1C090003" w:tentative="1">
+      <w:start w:val="1"/>
+      <w:numFmt w:val="bullet"/>
+      <w:lvlText w:val="o"/>
+      <w:lvlJc w:val="left"/>
+      <w:pPr>
+        <w:ind w:left="5760" w:hanging="360"/>
+      </w:pPr>
+      <w:rPr>
+        <w:rFonts w:ascii="Courier New" w:hAnsi="Courier New" w:cs="Courier New" w:hint="default"/>
+      </w:rPr>
+    </w:lvl>
+    <w:lvl w:ilvl="8" w:tplc="1C090005" w:tentative="1">
+      <w:start w:val="1"/>
+      <w:numFmt w:val="bullet"/>
+      <w:lvlText w:val=""/>
+      <w:lvlJc w:val="left"/>
+      <w:pPr>
+        <w:ind w:left="6480" w:hanging="360"/>
+      </w:pPr>
+      <w:rPr>
+        <w:rFonts w:ascii="Wingdings" w:hAnsi="Wingdings" w:hint="default"/>
+      </w:rPr>
+    </w:lvl>
+  </w:abstractNum>
+  <w:abstractNum w:abstractNumId="33" w15:restartNumberingAfterBreak="0">
     <w:nsid w:val="391F149C"/>
     <w:multiLevelType w:val="hybridMultilevel"/>
     <w:tmpl w:val="A3A2ED6E"/>
@@ -9209,7 +10689,7 @@
       </w:rPr>
     </w:lvl>
   </w:abstractNum>
-  <w:abstractNum w:abstractNumId="27" w15:restartNumberingAfterBreak="0">
+  <w:abstractNum w:abstractNumId="34" w15:restartNumberingAfterBreak="0">
     <w:nsid w:val="3924625F"/>
     <w:multiLevelType w:val="hybridMultilevel"/>
     <w:tmpl w:val="273ED9DC"/>
@@ -9322,7 +10802,7 @@
       </w:rPr>
     </w:lvl>
   </w:abstractNum>
-  <w:abstractNum w:abstractNumId="28" w15:restartNumberingAfterBreak="0">
+  <w:abstractNum w:abstractNumId="35" w15:restartNumberingAfterBreak="0">
     <w:nsid w:val="3C344CDF"/>
     <w:multiLevelType w:val="hybridMultilevel"/>
     <w:tmpl w:val="9CAA9432"/>
@@ -9435,7 +10915,7 @@
       </w:rPr>
     </w:lvl>
   </w:abstractNum>
-  <w:abstractNum w:abstractNumId="29" w15:restartNumberingAfterBreak="0">
+  <w:abstractNum w:abstractNumId="36" w15:restartNumberingAfterBreak="0">
     <w:nsid w:val="3E255F4F"/>
     <w:multiLevelType w:val="hybridMultilevel"/>
     <w:tmpl w:val="4E8CACAC"/>
@@ -9548,7 +11028,7 @@
       </w:rPr>
     </w:lvl>
   </w:abstractNum>
-  <w:abstractNum w:abstractNumId="30" w15:restartNumberingAfterBreak="0">
+  <w:abstractNum w:abstractNumId="37" w15:restartNumberingAfterBreak="0">
     <w:nsid w:val="3FD57FED"/>
     <w:multiLevelType w:val="hybridMultilevel"/>
     <w:tmpl w:val="DE7AA700"/>
@@ -9634,7 +11114,7 @@
       </w:pPr>
     </w:lvl>
   </w:abstractNum>
-  <w:abstractNum w:abstractNumId="31" w15:restartNumberingAfterBreak="0">
+  <w:abstractNum w:abstractNumId="38" w15:restartNumberingAfterBreak="0">
     <w:nsid w:val="4226625E"/>
     <w:multiLevelType w:val="hybridMultilevel"/>
     <w:tmpl w:val="EF04EA3A"/>
@@ -9720,7 +11200,7 @@
       </w:pPr>
     </w:lvl>
   </w:abstractNum>
-  <w:abstractNum w:abstractNumId="32" w15:restartNumberingAfterBreak="0">
+  <w:abstractNum w:abstractNumId="39" w15:restartNumberingAfterBreak="0">
     <w:nsid w:val="428B1C55"/>
     <w:multiLevelType w:val="hybridMultilevel"/>
     <w:tmpl w:val="1F901A08"/>
@@ -9806,7 +11286,7 @@
       </w:pPr>
     </w:lvl>
   </w:abstractNum>
-  <w:abstractNum w:abstractNumId="33" w15:restartNumberingAfterBreak="0">
+  <w:abstractNum w:abstractNumId="40" w15:restartNumberingAfterBreak="0">
     <w:nsid w:val="42A45ABA"/>
     <w:multiLevelType w:val="hybridMultilevel"/>
     <w:tmpl w:val="B9324E18"/>
@@ -9919,7 +11399,7 @@
       </w:rPr>
     </w:lvl>
   </w:abstractNum>
-  <w:abstractNum w:abstractNumId="34" w15:restartNumberingAfterBreak="0">
+  <w:abstractNum w:abstractNumId="41" w15:restartNumberingAfterBreak="0">
     <w:nsid w:val="43EA3302"/>
     <w:multiLevelType w:val="hybridMultilevel"/>
     <w:tmpl w:val="0B60A0C4"/>
@@ -10005,7 +11485,7 @@
       </w:pPr>
     </w:lvl>
   </w:abstractNum>
-  <w:abstractNum w:abstractNumId="35" w15:restartNumberingAfterBreak="0">
+  <w:abstractNum w:abstractNumId="42" w15:restartNumberingAfterBreak="0">
     <w:nsid w:val="481C1607"/>
     <w:multiLevelType w:val="hybridMultilevel"/>
     <w:tmpl w:val="D9F66896"/>
@@ -10118,7 +11598,7 @@
       </w:rPr>
     </w:lvl>
   </w:abstractNum>
-  <w:abstractNum w:abstractNumId="36" w15:restartNumberingAfterBreak="0">
+  <w:abstractNum w:abstractNumId="43" w15:restartNumberingAfterBreak="0">
     <w:nsid w:val="482E51BC"/>
     <w:multiLevelType w:val="hybridMultilevel"/>
     <w:tmpl w:val="27788AE6"/>
@@ -10204,7 +11684,7 @@
       </w:pPr>
     </w:lvl>
   </w:abstractNum>
-  <w:abstractNum w:abstractNumId="37" w15:restartNumberingAfterBreak="0">
+  <w:abstractNum w:abstractNumId="44" w15:restartNumberingAfterBreak="0">
     <w:nsid w:val="48FE76C1"/>
     <w:multiLevelType w:val="multilevel"/>
     <w:tmpl w:val="1CBA8CFA"/>
@@ -10353,7 +11833,7 @@
       </w:rPr>
     </w:lvl>
   </w:abstractNum>
-  <w:abstractNum w:abstractNumId="38" w15:restartNumberingAfterBreak="0">
+  <w:abstractNum w:abstractNumId="45" w15:restartNumberingAfterBreak="0">
     <w:nsid w:val="4AB95EBD"/>
     <w:multiLevelType w:val="hybridMultilevel"/>
     <w:tmpl w:val="7828F760"/>
@@ -10439,7 +11919,7 @@
       </w:pPr>
     </w:lvl>
   </w:abstractNum>
-  <w:abstractNum w:abstractNumId="39" w15:restartNumberingAfterBreak="0">
+  <w:abstractNum w:abstractNumId="46" w15:restartNumberingAfterBreak="0">
     <w:nsid w:val="4B165173"/>
     <w:multiLevelType w:val="hybridMultilevel"/>
     <w:tmpl w:val="D7961C84"/>
@@ -10525,7 +12005,7 @@
       </w:pPr>
     </w:lvl>
   </w:abstractNum>
-  <w:abstractNum w:abstractNumId="40" w15:restartNumberingAfterBreak="0">
+  <w:abstractNum w:abstractNumId="47" w15:restartNumberingAfterBreak="0">
     <w:nsid w:val="4E420ACE"/>
     <w:multiLevelType w:val="hybridMultilevel"/>
     <w:tmpl w:val="3EF246E6"/>
@@ -10638,7 +12118,7 @@
       </w:rPr>
     </w:lvl>
   </w:abstractNum>
-  <w:abstractNum w:abstractNumId="41" w15:restartNumberingAfterBreak="0">
+  <w:abstractNum w:abstractNumId="48" w15:restartNumberingAfterBreak="0">
     <w:nsid w:val="508F45FC"/>
     <w:multiLevelType w:val="multilevel"/>
     <w:tmpl w:val="3BEA0024"/>
@@ -10787,7 +12267,7 @@
       </w:rPr>
     </w:lvl>
   </w:abstractNum>
-  <w:abstractNum w:abstractNumId="42" w15:restartNumberingAfterBreak="0">
+  <w:abstractNum w:abstractNumId="49" w15:restartNumberingAfterBreak="0">
     <w:nsid w:val="50BF7CD1"/>
     <w:multiLevelType w:val="hybridMultilevel"/>
     <w:tmpl w:val="108065D0"/>
@@ -10900,7 +12380,7 @@
       </w:rPr>
     </w:lvl>
   </w:abstractNum>
-  <w:abstractNum w:abstractNumId="43" w15:restartNumberingAfterBreak="0">
+  <w:abstractNum w:abstractNumId="50" w15:restartNumberingAfterBreak="0">
     <w:nsid w:val="511E4482"/>
     <w:multiLevelType w:val="hybridMultilevel"/>
     <w:tmpl w:val="E5B87C7E"/>
@@ -11015,7 +12495,7 @@
       </w:rPr>
     </w:lvl>
   </w:abstractNum>
-  <w:abstractNum w:abstractNumId="44" w15:restartNumberingAfterBreak="0">
+  <w:abstractNum w:abstractNumId="51" w15:restartNumberingAfterBreak="0">
     <w:nsid w:val="526A62B5"/>
     <w:multiLevelType w:val="multilevel"/>
     <w:tmpl w:val="57EED912"/>
@@ -11164,7 +12644,7 @@
       </w:rPr>
     </w:lvl>
   </w:abstractNum>
-  <w:abstractNum w:abstractNumId="45" w15:restartNumberingAfterBreak="0">
+  <w:abstractNum w:abstractNumId="52" w15:restartNumberingAfterBreak="0">
     <w:nsid w:val="53B17B69"/>
     <w:multiLevelType w:val="hybridMultilevel"/>
     <w:tmpl w:val="9BCEB2B6"/>
@@ -11277,7 +12757,7 @@
       </w:rPr>
     </w:lvl>
   </w:abstractNum>
-  <w:abstractNum w:abstractNumId="46" w15:restartNumberingAfterBreak="0">
+  <w:abstractNum w:abstractNumId="53" w15:restartNumberingAfterBreak="0">
     <w:nsid w:val="54AA3CE9"/>
     <w:multiLevelType w:val="hybridMultilevel"/>
     <w:tmpl w:val="1DBAF1B0"/>
@@ -11390,7 +12870,120 @@
       </w:rPr>
     </w:lvl>
   </w:abstractNum>
-  <w:abstractNum w:abstractNumId="47" w15:restartNumberingAfterBreak="0">
+  <w:abstractNum w:abstractNumId="54" w15:restartNumberingAfterBreak="0">
+    <w:nsid w:val="5501548B"/>
+    <w:multiLevelType w:val="hybridMultilevel"/>
+    <w:tmpl w:val="375C2CB4"/>
+    <w:lvl w:ilvl="0" w:tplc="1C090001">
+      <w:start w:val="1"/>
+      <w:numFmt w:val="bullet"/>
+      <w:lvlText w:val=""/>
+      <w:lvlJc w:val="left"/>
+      <w:pPr>
+        <w:ind w:left="785" w:hanging="360"/>
+      </w:pPr>
+      <w:rPr>
+        <w:rFonts w:ascii="Symbol" w:hAnsi="Symbol" w:hint="default"/>
+      </w:rPr>
+    </w:lvl>
+    <w:lvl w:ilvl="1" w:tplc="1C090003" w:tentative="1">
+      <w:start w:val="1"/>
+      <w:numFmt w:val="bullet"/>
+      <w:lvlText w:val="o"/>
+      <w:lvlJc w:val="left"/>
+      <w:pPr>
+        <w:ind w:left="1505" w:hanging="360"/>
+      </w:pPr>
+      <w:rPr>
+        <w:rFonts w:ascii="Courier New" w:hAnsi="Courier New" w:cs="Courier New" w:hint="default"/>
+      </w:rPr>
+    </w:lvl>
+    <w:lvl w:ilvl="2" w:tplc="1C090005" w:tentative="1">
+      <w:start w:val="1"/>
+      <w:numFmt w:val="bullet"/>
+      <w:lvlText w:val=""/>
+      <w:lvlJc w:val="left"/>
+      <w:pPr>
+        <w:ind w:left="2225" w:hanging="360"/>
+      </w:pPr>
+      <w:rPr>
+        <w:rFonts w:ascii="Wingdings" w:hAnsi="Wingdings" w:hint="default"/>
+      </w:rPr>
+    </w:lvl>
+    <w:lvl w:ilvl="3" w:tplc="1C090001" w:tentative="1">
+      <w:start w:val="1"/>
+      <w:numFmt w:val="bullet"/>
+      <w:lvlText w:val=""/>
+      <w:lvlJc w:val="left"/>
+      <w:pPr>
+        <w:ind w:left="2945" w:hanging="360"/>
+      </w:pPr>
+      <w:rPr>
+        <w:rFonts w:ascii="Symbol" w:hAnsi="Symbol" w:hint="default"/>
+      </w:rPr>
+    </w:lvl>
+    <w:lvl w:ilvl="4" w:tplc="1C090003" w:tentative="1">
+      <w:start w:val="1"/>
+      <w:numFmt w:val="bullet"/>
+      <w:lvlText w:val="o"/>
+      <w:lvlJc w:val="left"/>
+      <w:pPr>
+        <w:ind w:left="3665" w:hanging="360"/>
+      </w:pPr>
+      <w:rPr>
+        <w:rFonts w:ascii="Courier New" w:hAnsi="Courier New" w:cs="Courier New" w:hint="default"/>
+      </w:rPr>
+    </w:lvl>
+    <w:lvl w:ilvl="5" w:tplc="1C090005" w:tentative="1">
+      <w:start w:val="1"/>
+      <w:numFmt w:val="bullet"/>
+      <w:lvlText w:val=""/>
+      <w:lvlJc w:val="left"/>
+      <w:pPr>
+        <w:ind w:left="4385" w:hanging="360"/>
+      </w:pPr>
+      <w:rPr>
+        <w:rFonts w:ascii="Wingdings" w:hAnsi="Wingdings" w:hint="default"/>
+      </w:rPr>
+    </w:lvl>
+    <w:lvl w:ilvl="6" w:tplc="1C090001" w:tentative="1">
+      <w:start w:val="1"/>
+      <w:numFmt w:val="bullet"/>
+      <w:lvlText w:val=""/>
+      <w:lvlJc w:val="left"/>
+      <w:pPr>
+        <w:ind w:left="5105" w:hanging="360"/>
+      </w:pPr>
+      <w:rPr>
+        <w:rFonts w:ascii="Symbol" w:hAnsi="Symbol" w:hint="default"/>
+      </w:rPr>
+    </w:lvl>
+    <w:lvl w:ilvl="7" w:tplc="1C090003" w:tentative="1">
+      <w:start w:val="1"/>
+      <w:numFmt w:val="bullet"/>
+      <w:lvlText w:val="o"/>
+      <w:lvlJc w:val="left"/>
+      <w:pPr>
+        <w:ind w:left="5825" w:hanging="360"/>
+      </w:pPr>
+      <w:rPr>
+        <w:rFonts w:ascii="Courier New" w:hAnsi="Courier New" w:cs="Courier New" w:hint="default"/>
+      </w:rPr>
+    </w:lvl>
+    <w:lvl w:ilvl="8" w:tplc="1C090005" w:tentative="1">
+      <w:start w:val="1"/>
+      <w:numFmt w:val="bullet"/>
+      <w:lvlText w:val=""/>
+      <w:lvlJc w:val="left"/>
+      <w:pPr>
+        <w:ind w:left="6545" w:hanging="360"/>
+      </w:pPr>
+      <w:rPr>
+        <w:rFonts w:ascii="Wingdings" w:hAnsi="Wingdings" w:hint="default"/>
+      </w:rPr>
+    </w:lvl>
+  </w:abstractNum>
+  <w:abstractNum w:abstractNumId="55" w15:restartNumberingAfterBreak="0">
     <w:nsid w:val="557834E5"/>
     <w:multiLevelType w:val="hybridMultilevel"/>
     <w:tmpl w:val="0130D454"/>
@@ -11476,7 +13069,7 @@
       </w:pPr>
     </w:lvl>
   </w:abstractNum>
-  <w:abstractNum w:abstractNumId="48" w15:restartNumberingAfterBreak="0">
+  <w:abstractNum w:abstractNumId="56" w15:restartNumberingAfterBreak="0">
     <w:nsid w:val="56E85D2C"/>
     <w:multiLevelType w:val="hybridMultilevel"/>
     <w:tmpl w:val="52921B7C"/>
@@ -11562,7 +13155,7 @@
       </w:pPr>
     </w:lvl>
   </w:abstractNum>
-  <w:abstractNum w:abstractNumId="49" w15:restartNumberingAfterBreak="0">
+  <w:abstractNum w:abstractNumId="57" w15:restartNumberingAfterBreak="0">
     <w:nsid w:val="587F3C34"/>
     <w:multiLevelType w:val="hybridMultilevel"/>
     <w:tmpl w:val="AFF24D3A"/>
@@ -11675,7 +13268,7 @@
       </w:rPr>
     </w:lvl>
   </w:abstractNum>
-  <w:abstractNum w:abstractNumId="50" w15:restartNumberingAfterBreak="0">
+  <w:abstractNum w:abstractNumId="58" w15:restartNumberingAfterBreak="0">
     <w:nsid w:val="59111712"/>
     <w:multiLevelType w:val="hybridMultilevel"/>
     <w:tmpl w:val="80665FE0"/>
@@ -11761,7 +13354,7 @@
       </w:pPr>
     </w:lvl>
   </w:abstractNum>
-  <w:abstractNum w:abstractNumId="51" w15:restartNumberingAfterBreak="0">
+  <w:abstractNum w:abstractNumId="59" w15:restartNumberingAfterBreak="0">
     <w:nsid w:val="5B2846F0"/>
     <w:multiLevelType w:val="hybridMultilevel"/>
     <w:tmpl w:val="47FCE4D6"/>
@@ -11847,7 +13440,7 @@
       </w:pPr>
     </w:lvl>
   </w:abstractNum>
-  <w:abstractNum w:abstractNumId="52" w15:restartNumberingAfterBreak="0">
+  <w:abstractNum w:abstractNumId="60" w15:restartNumberingAfterBreak="0">
     <w:nsid w:val="5B410461"/>
     <w:multiLevelType w:val="hybridMultilevel"/>
     <w:tmpl w:val="79181F1C"/>
@@ -11960,7 +13553,7 @@
       </w:rPr>
     </w:lvl>
   </w:abstractNum>
-  <w:abstractNum w:abstractNumId="53" w15:restartNumberingAfterBreak="0">
+  <w:abstractNum w:abstractNumId="61" w15:restartNumberingAfterBreak="0">
     <w:nsid w:val="5CBB294A"/>
     <w:multiLevelType w:val="multilevel"/>
     <w:tmpl w:val="552618DA"/>
@@ -12109,7 +13702,7 @@
       </w:rPr>
     </w:lvl>
   </w:abstractNum>
-  <w:abstractNum w:abstractNumId="54" w15:restartNumberingAfterBreak="0">
+  <w:abstractNum w:abstractNumId="62" w15:restartNumberingAfterBreak="0">
     <w:nsid w:val="5CF43F89"/>
     <w:multiLevelType w:val="hybridMultilevel"/>
     <w:tmpl w:val="58AAE948"/>
@@ -12222,7 +13815,7 @@
       </w:rPr>
     </w:lvl>
   </w:abstractNum>
-  <w:abstractNum w:abstractNumId="55" w15:restartNumberingAfterBreak="0">
+  <w:abstractNum w:abstractNumId="63" w15:restartNumberingAfterBreak="0">
     <w:nsid w:val="5D930DDF"/>
     <w:multiLevelType w:val="hybridMultilevel"/>
     <w:tmpl w:val="41EA1A90"/>
@@ -12312,7 +13905,7 @@
       </w:pPr>
     </w:lvl>
   </w:abstractNum>
-  <w:abstractNum w:abstractNumId="56" w15:restartNumberingAfterBreak="0">
+  <w:abstractNum w:abstractNumId="64" w15:restartNumberingAfterBreak="0">
     <w:nsid w:val="5E496D09"/>
     <w:multiLevelType w:val="hybridMultilevel"/>
     <w:tmpl w:val="4378AED4"/>
@@ -12406,7 +13999,7 @@
       </w:pPr>
     </w:lvl>
   </w:abstractNum>
-  <w:abstractNum w:abstractNumId="57" w15:restartNumberingAfterBreak="0">
+  <w:abstractNum w:abstractNumId="65" w15:restartNumberingAfterBreak="0">
     <w:nsid w:val="5EF650A8"/>
     <w:multiLevelType w:val="hybridMultilevel"/>
     <w:tmpl w:val="1B840A36"/>
@@ -12492,7 +14085,7 @@
       </w:pPr>
     </w:lvl>
   </w:abstractNum>
-  <w:abstractNum w:abstractNumId="58" w15:restartNumberingAfterBreak="0">
+  <w:abstractNum w:abstractNumId="66" w15:restartNumberingAfterBreak="0">
     <w:nsid w:val="5FF74693"/>
     <w:multiLevelType w:val="hybridMultilevel"/>
     <w:tmpl w:val="599AF772"/>
@@ -12605,7 +14198,120 @@
       </w:rPr>
     </w:lvl>
   </w:abstractNum>
-  <w:abstractNum w:abstractNumId="59" w15:restartNumberingAfterBreak="0">
+  <w:abstractNum w:abstractNumId="67" w15:restartNumberingAfterBreak="0">
+    <w:nsid w:val="60CA74B4"/>
+    <w:multiLevelType w:val="hybridMultilevel"/>
+    <w:tmpl w:val="F77C192E"/>
+    <w:lvl w:ilvl="0" w:tplc="1C090001">
+      <w:start w:val="1"/>
+      <w:numFmt w:val="bullet"/>
+      <w:lvlText w:val=""/>
+      <w:lvlJc w:val="left"/>
+      <w:pPr>
+        <w:ind w:left="720" w:hanging="360"/>
+      </w:pPr>
+      <w:rPr>
+        <w:rFonts w:ascii="Symbol" w:hAnsi="Symbol" w:hint="default"/>
+      </w:rPr>
+    </w:lvl>
+    <w:lvl w:ilvl="1" w:tplc="1C090003" w:tentative="1">
+      <w:start w:val="1"/>
+      <w:numFmt w:val="bullet"/>
+      <w:lvlText w:val="o"/>
+      <w:lvlJc w:val="left"/>
+      <w:pPr>
+        <w:ind w:left="1440" w:hanging="360"/>
+      </w:pPr>
+      <w:rPr>
+        <w:rFonts w:ascii="Courier New" w:hAnsi="Courier New" w:cs="Courier New" w:hint="default"/>
+      </w:rPr>
+    </w:lvl>
+    <w:lvl w:ilvl="2" w:tplc="1C090005" w:tentative="1">
+      <w:start w:val="1"/>
+      <w:numFmt w:val="bullet"/>
+      <w:lvlText w:val=""/>
+      <w:lvlJc w:val="left"/>
+      <w:pPr>
+        <w:ind w:left="2160" w:hanging="360"/>
+      </w:pPr>
+      <w:rPr>
+        <w:rFonts w:ascii="Wingdings" w:hAnsi="Wingdings" w:hint="default"/>
+      </w:rPr>
+    </w:lvl>
+    <w:lvl w:ilvl="3" w:tplc="1C090001" w:tentative="1">
+      <w:start w:val="1"/>
+      <w:numFmt w:val="bullet"/>
+      <w:lvlText w:val=""/>
+      <w:lvlJc w:val="left"/>
+      <w:pPr>
+        <w:ind w:left="2880" w:hanging="360"/>
+      </w:pPr>
+      <w:rPr>
+        <w:rFonts w:ascii="Symbol" w:hAnsi="Symbol" w:hint="default"/>
+      </w:rPr>
+    </w:lvl>
+    <w:lvl w:ilvl="4" w:tplc="1C090003" w:tentative="1">
+      <w:start w:val="1"/>
+      <w:numFmt w:val="bullet"/>
+      <w:lvlText w:val="o"/>
+      <w:lvlJc w:val="left"/>
+      <w:pPr>
+        <w:ind w:left="3600" w:hanging="360"/>
+      </w:pPr>
+      <w:rPr>
+        <w:rFonts w:ascii="Courier New" w:hAnsi="Courier New" w:cs="Courier New" w:hint="default"/>
+      </w:rPr>
+    </w:lvl>
+    <w:lvl w:ilvl="5" w:tplc="1C090005" w:tentative="1">
+      <w:start w:val="1"/>
+      <w:numFmt w:val="bullet"/>
+      <w:lvlText w:val=""/>
+      <w:lvlJc w:val="left"/>
+      <w:pPr>
+        <w:ind w:left="4320" w:hanging="360"/>
+      </w:pPr>
+      <w:rPr>
+        <w:rFonts w:ascii="Wingdings" w:hAnsi="Wingdings" w:hint="default"/>
+      </w:rPr>
+    </w:lvl>
+    <w:lvl w:ilvl="6" w:tplc="1C090001" w:tentative="1">
+      <w:start w:val="1"/>
+      <w:numFmt w:val="bullet"/>
+      <w:lvlText w:val=""/>
+      <w:lvlJc w:val="left"/>
+      <w:pPr>
+        <w:ind w:left="5040" w:hanging="360"/>
+      </w:pPr>
+      <w:rPr>
+        <w:rFonts w:ascii="Symbol" w:hAnsi="Symbol" w:hint="default"/>
+      </w:rPr>
+    </w:lvl>
+    <w:lvl w:ilvl="7" w:tplc="1C090003" w:tentative="1">
+      <w:start w:val="1"/>
+      <w:numFmt w:val="bullet"/>
+      <w:lvlText w:val="o"/>
+      <w:lvlJc w:val="left"/>
+      <w:pPr>
+        <w:ind w:left="5760" w:hanging="360"/>
+      </w:pPr>
+      <w:rPr>
+        <w:rFonts w:ascii="Courier New" w:hAnsi="Courier New" w:cs="Courier New" w:hint="default"/>
+      </w:rPr>
+    </w:lvl>
+    <w:lvl w:ilvl="8" w:tplc="1C090005" w:tentative="1">
+      <w:start w:val="1"/>
+      <w:numFmt w:val="bullet"/>
+      <w:lvlText w:val=""/>
+      <w:lvlJc w:val="left"/>
+      <w:pPr>
+        <w:ind w:left="6480" w:hanging="360"/>
+      </w:pPr>
+      <w:rPr>
+        <w:rFonts w:ascii="Wingdings" w:hAnsi="Wingdings" w:hint="default"/>
+      </w:rPr>
+    </w:lvl>
+  </w:abstractNum>
+  <w:abstractNum w:abstractNumId="68" w15:restartNumberingAfterBreak="0">
     <w:nsid w:val="63E46424"/>
     <w:multiLevelType w:val="hybridMultilevel"/>
     <w:tmpl w:val="E546620E"/>
@@ -12718,7 +14424,7 @@
       </w:rPr>
     </w:lvl>
   </w:abstractNum>
-  <w:abstractNum w:abstractNumId="60" w15:restartNumberingAfterBreak="0">
+  <w:abstractNum w:abstractNumId="69" w15:restartNumberingAfterBreak="0">
     <w:nsid w:val="65111BF2"/>
     <w:multiLevelType w:val="hybridMultilevel"/>
     <w:tmpl w:val="AF0879B6"/>
@@ -12804,7 +14510,7 @@
       </w:pPr>
     </w:lvl>
   </w:abstractNum>
-  <w:abstractNum w:abstractNumId="61" w15:restartNumberingAfterBreak="0">
+  <w:abstractNum w:abstractNumId="70" w15:restartNumberingAfterBreak="0">
     <w:nsid w:val="6BF268AB"/>
     <w:multiLevelType w:val="hybridMultilevel"/>
     <w:tmpl w:val="4440C3CC"/>
@@ -12894,7 +14600,7 @@
       </w:pPr>
     </w:lvl>
   </w:abstractNum>
-  <w:abstractNum w:abstractNumId="62" w15:restartNumberingAfterBreak="0">
+  <w:abstractNum w:abstractNumId="71" w15:restartNumberingAfterBreak="0">
     <w:nsid w:val="6C972944"/>
     <w:multiLevelType w:val="hybridMultilevel"/>
     <w:tmpl w:val="89724CF4"/>
@@ -12980,7 +14686,120 @@
       </w:pPr>
     </w:lvl>
   </w:abstractNum>
-  <w:abstractNum w:abstractNumId="63" w15:restartNumberingAfterBreak="0">
+  <w:abstractNum w:abstractNumId="72" w15:restartNumberingAfterBreak="0">
+    <w:nsid w:val="6D50550C"/>
+    <w:multiLevelType w:val="hybridMultilevel"/>
+    <w:tmpl w:val="F6D6F384"/>
+    <w:lvl w:ilvl="0" w:tplc="1C090001">
+      <w:start w:val="1"/>
+      <w:numFmt w:val="bullet"/>
+      <w:lvlText w:val=""/>
+      <w:lvlJc w:val="left"/>
+      <w:pPr>
+        <w:ind w:left="1440" w:hanging="360"/>
+      </w:pPr>
+      <w:rPr>
+        <w:rFonts w:ascii="Symbol" w:hAnsi="Symbol" w:hint="default"/>
+      </w:rPr>
+    </w:lvl>
+    <w:lvl w:ilvl="1" w:tplc="1C090003" w:tentative="1">
+      <w:start w:val="1"/>
+      <w:numFmt w:val="bullet"/>
+      <w:lvlText w:val="o"/>
+      <w:lvlJc w:val="left"/>
+      <w:pPr>
+        <w:ind w:left="2160" w:hanging="360"/>
+      </w:pPr>
+      <w:rPr>
+        <w:rFonts w:ascii="Courier New" w:hAnsi="Courier New" w:cs="Courier New" w:hint="default"/>
+      </w:rPr>
+    </w:lvl>
+    <w:lvl w:ilvl="2" w:tplc="1C090005" w:tentative="1">
+      <w:start w:val="1"/>
+      <w:numFmt w:val="bullet"/>
+      <w:lvlText w:val=""/>
+      <w:lvlJc w:val="left"/>
+      <w:pPr>
+        <w:ind w:left="2880" w:hanging="360"/>
+      </w:pPr>
+      <w:rPr>
+        <w:rFonts w:ascii="Wingdings" w:hAnsi="Wingdings" w:hint="default"/>
+      </w:rPr>
+    </w:lvl>
+    <w:lvl w:ilvl="3" w:tplc="1C090001" w:tentative="1">
+      <w:start w:val="1"/>
+      <w:numFmt w:val="bullet"/>
+      <w:lvlText w:val=""/>
+      <w:lvlJc w:val="left"/>
+      <w:pPr>
+        <w:ind w:left="3600" w:hanging="360"/>
+      </w:pPr>
+      <w:rPr>
+        <w:rFonts w:ascii="Symbol" w:hAnsi="Symbol" w:hint="default"/>
+      </w:rPr>
+    </w:lvl>
+    <w:lvl w:ilvl="4" w:tplc="1C090003" w:tentative="1">
+      <w:start w:val="1"/>
+      <w:numFmt w:val="bullet"/>
+      <w:lvlText w:val="o"/>
+      <w:lvlJc w:val="left"/>
+      <w:pPr>
+        <w:ind w:left="4320" w:hanging="360"/>
+      </w:pPr>
+      <w:rPr>
+        <w:rFonts w:ascii="Courier New" w:hAnsi="Courier New" w:cs="Courier New" w:hint="default"/>
+      </w:rPr>
+    </w:lvl>
+    <w:lvl w:ilvl="5" w:tplc="1C090005" w:tentative="1">
+      <w:start w:val="1"/>
+      <w:numFmt w:val="bullet"/>
+      <w:lvlText w:val=""/>
+      <w:lvlJc w:val="left"/>
+      <w:pPr>
+        <w:ind w:left="5040" w:hanging="360"/>
+      </w:pPr>
+      <w:rPr>
+        <w:rFonts w:ascii="Wingdings" w:hAnsi="Wingdings" w:hint="default"/>
+      </w:rPr>
+    </w:lvl>
+    <w:lvl w:ilvl="6" w:tplc="1C090001" w:tentative="1">
+      <w:start w:val="1"/>
+      <w:numFmt w:val="bullet"/>
+      <w:lvlText w:val=""/>
+      <w:lvlJc w:val="left"/>
+      <w:pPr>
+        <w:ind w:left="5760" w:hanging="360"/>
+      </w:pPr>
+      <w:rPr>
+        <w:rFonts w:ascii="Symbol" w:hAnsi="Symbol" w:hint="default"/>
+      </w:rPr>
+    </w:lvl>
+    <w:lvl w:ilvl="7" w:tplc="1C090003" w:tentative="1">
+      <w:start w:val="1"/>
+      <w:numFmt w:val="bullet"/>
+      <w:lvlText w:val="o"/>
+      <w:lvlJc w:val="left"/>
+      <w:pPr>
+        <w:ind w:left="6480" w:hanging="360"/>
+      </w:pPr>
+      <w:rPr>
+        <w:rFonts w:ascii="Courier New" w:hAnsi="Courier New" w:cs="Courier New" w:hint="default"/>
+      </w:rPr>
+    </w:lvl>
+    <w:lvl w:ilvl="8" w:tplc="1C090005" w:tentative="1">
+      <w:start w:val="1"/>
+      <w:numFmt w:val="bullet"/>
+      <w:lvlText w:val=""/>
+      <w:lvlJc w:val="left"/>
+      <w:pPr>
+        <w:ind w:left="7200" w:hanging="360"/>
+      </w:pPr>
+      <w:rPr>
+        <w:rFonts w:ascii="Wingdings" w:hAnsi="Wingdings" w:hint="default"/>
+      </w:rPr>
+    </w:lvl>
+  </w:abstractNum>
+  <w:abstractNum w:abstractNumId="73" w15:restartNumberingAfterBreak="0">
     <w:nsid w:val="6DA408AF"/>
     <w:multiLevelType w:val="hybridMultilevel"/>
     <w:tmpl w:val="8E5C01DE"/>
@@ -13066,7 +14885,7 @@
       </w:pPr>
     </w:lvl>
   </w:abstractNum>
-  <w:abstractNum w:abstractNumId="64" w15:restartNumberingAfterBreak="0">
+  <w:abstractNum w:abstractNumId="74" w15:restartNumberingAfterBreak="0">
     <w:nsid w:val="6E0E5E4F"/>
     <w:multiLevelType w:val="hybridMultilevel"/>
     <w:tmpl w:val="696CB3E8"/>
@@ -13179,7 +14998,7 @@
       </w:rPr>
     </w:lvl>
   </w:abstractNum>
-  <w:abstractNum w:abstractNumId="65" w15:restartNumberingAfterBreak="0">
+  <w:abstractNum w:abstractNumId="75" w15:restartNumberingAfterBreak="0">
     <w:nsid w:val="6E700535"/>
     <w:multiLevelType w:val="hybridMultilevel"/>
     <w:tmpl w:val="EA627A6C"/>
@@ -13292,7 +15111,7 @@
       </w:rPr>
     </w:lvl>
   </w:abstractNum>
-  <w:abstractNum w:abstractNumId="66" w15:restartNumberingAfterBreak="0">
+  <w:abstractNum w:abstractNumId="76" w15:restartNumberingAfterBreak="0">
     <w:nsid w:val="701403FF"/>
     <w:multiLevelType w:val="multilevel"/>
     <w:tmpl w:val="F5A2D446"/>
@@ -13441,7 +15260,7 @@
       </w:rPr>
     </w:lvl>
   </w:abstractNum>
-  <w:abstractNum w:abstractNumId="67" w15:restartNumberingAfterBreak="0">
+  <w:abstractNum w:abstractNumId="77" w15:restartNumberingAfterBreak="0">
     <w:nsid w:val="7036193A"/>
     <w:multiLevelType w:val="multilevel"/>
     <w:tmpl w:val="F9165918"/>
@@ -13590,7 +15409,7 @@
       </w:rPr>
     </w:lvl>
   </w:abstractNum>
-  <w:abstractNum w:abstractNumId="68" w15:restartNumberingAfterBreak="0">
+  <w:abstractNum w:abstractNumId="78" w15:restartNumberingAfterBreak="0">
     <w:nsid w:val="734D1BE7"/>
     <w:multiLevelType w:val="multilevel"/>
     <w:tmpl w:val="14F663F6"/>
@@ -13741,7 +15560,7 @@
       </w:rPr>
     </w:lvl>
   </w:abstractNum>
-  <w:abstractNum w:abstractNumId="69" w15:restartNumberingAfterBreak="0">
+  <w:abstractNum w:abstractNumId="79" w15:restartNumberingAfterBreak="0">
     <w:nsid w:val="74AE78E8"/>
     <w:multiLevelType w:val="hybridMultilevel"/>
     <w:tmpl w:val="4202D7BE"/>
@@ -13827,7 +15646,7 @@
       </w:pPr>
     </w:lvl>
   </w:abstractNum>
-  <w:abstractNum w:abstractNumId="70" w15:restartNumberingAfterBreak="0">
+  <w:abstractNum w:abstractNumId="80" w15:restartNumberingAfterBreak="0">
     <w:nsid w:val="75BC01C5"/>
     <w:multiLevelType w:val="hybridMultilevel"/>
     <w:tmpl w:val="41EA1A90"/>
@@ -13917,7 +15736,7 @@
       </w:pPr>
     </w:lvl>
   </w:abstractNum>
-  <w:abstractNum w:abstractNumId="71" w15:restartNumberingAfterBreak="0">
+  <w:abstractNum w:abstractNumId="81" w15:restartNumberingAfterBreak="0">
     <w:nsid w:val="77722724"/>
     <w:multiLevelType w:val="hybridMultilevel"/>
     <w:tmpl w:val="A8881AC2"/>
@@ -14003,7 +15822,7 @@
       </w:pPr>
     </w:lvl>
   </w:abstractNum>
-  <w:abstractNum w:abstractNumId="72" w15:restartNumberingAfterBreak="0">
+  <w:abstractNum w:abstractNumId="82" w15:restartNumberingAfterBreak="0">
     <w:nsid w:val="7B624106"/>
     <w:multiLevelType w:val="hybridMultilevel"/>
     <w:tmpl w:val="A9BE7D26"/>
@@ -14089,7 +15908,7 @@
       </w:pPr>
     </w:lvl>
   </w:abstractNum>
-  <w:abstractNum w:abstractNumId="73" w15:restartNumberingAfterBreak="0">
+  <w:abstractNum w:abstractNumId="83" w15:restartNumberingAfterBreak="0">
     <w:nsid w:val="7C4700B2"/>
     <w:multiLevelType w:val="hybridMultilevel"/>
     <w:tmpl w:val="AE9E89EA"/>
@@ -14202,7 +16021,7 @@
       </w:rPr>
     </w:lvl>
   </w:abstractNum>
-  <w:abstractNum w:abstractNumId="74" w15:restartNumberingAfterBreak="0">
+  <w:abstractNum w:abstractNumId="84" w15:restartNumberingAfterBreak="0">
     <w:nsid w:val="7D3B0817"/>
     <w:multiLevelType w:val="hybridMultilevel"/>
     <w:tmpl w:val="2432D634"/>
@@ -14288,7 +16107,7 @@
       </w:pPr>
     </w:lvl>
   </w:abstractNum>
-  <w:abstractNum w:abstractNumId="75" w15:restartNumberingAfterBreak="0">
+  <w:abstractNum w:abstractNumId="85" w15:restartNumberingAfterBreak="0">
     <w:nsid w:val="7D613E28"/>
     <w:multiLevelType w:val="hybridMultilevel"/>
     <w:tmpl w:val="AC5A64EA"/>
@@ -14374,7 +16193,7 @@
       </w:pPr>
     </w:lvl>
   </w:abstractNum>
-  <w:abstractNum w:abstractNumId="76" w15:restartNumberingAfterBreak="0">
+  <w:abstractNum w:abstractNumId="86" w15:restartNumberingAfterBreak="0">
     <w:nsid w:val="7F2D43F3"/>
     <w:multiLevelType w:val="hybridMultilevel"/>
     <w:tmpl w:val="55029730"/>
@@ -14463,7 +16282,7 @@
       </w:pPr>
     </w:lvl>
   </w:abstractNum>
-  <w:abstractNum w:abstractNumId="77" w15:restartNumberingAfterBreak="0">
+  <w:abstractNum w:abstractNumId="87" w15:restartNumberingAfterBreak="0">
     <w:nsid w:val="7FA70811"/>
     <w:multiLevelType w:val="hybridMultilevel"/>
     <w:tmpl w:val="2B90B0FC"/>
@@ -14550,250 +16369,280 @@
     </w:lvl>
   </w:abstractNum>
   <w:num w:numId="1" w16cid:durableId="2027558665">
-    <w:abstractNumId w:val="72"/>
+    <w:abstractNumId w:val="82"/>
   </w:num>
   <w:num w:numId="2" w16cid:durableId="417024710">
-    <w:abstractNumId w:val="55"/>
+    <w:abstractNumId w:val="63"/>
   </w:num>
   <w:num w:numId="3" w16cid:durableId="924537853">
-    <w:abstractNumId w:val="59"/>
+    <w:abstractNumId w:val="68"/>
   </w:num>
   <w:num w:numId="4" w16cid:durableId="117263569">
-    <w:abstractNumId w:val="9"/>
+    <w:abstractNumId w:val="11"/>
   </w:num>
   <w:num w:numId="5" w16cid:durableId="1294364430">
-    <w:abstractNumId w:val="18"/>
+    <w:abstractNumId w:val="22"/>
   </w:num>
   <w:num w:numId="6" w16cid:durableId="1640956746">
-    <w:abstractNumId w:val="58"/>
+    <w:abstractNumId w:val="66"/>
   </w:num>
   <w:num w:numId="7" w16cid:durableId="1648318434">
-    <w:abstractNumId w:val="31"/>
+    <w:abstractNumId w:val="38"/>
   </w:num>
   <w:num w:numId="8" w16cid:durableId="1975518588">
     <w:abstractNumId w:val="3"/>
   </w:num>
   <w:num w:numId="9" w16cid:durableId="1633168498">
-    <w:abstractNumId w:val="50"/>
+    <w:abstractNumId w:val="58"/>
   </w:num>
   <w:num w:numId="10" w16cid:durableId="307982179">
-    <w:abstractNumId w:val="75"/>
+    <w:abstractNumId w:val="85"/>
   </w:num>
   <w:num w:numId="11" w16cid:durableId="2074962929">
-    <w:abstractNumId w:val="39"/>
+    <w:abstractNumId w:val="46"/>
   </w:num>
   <w:num w:numId="12" w16cid:durableId="2102724082">
-    <w:abstractNumId w:val="26"/>
+    <w:abstractNumId w:val="33"/>
   </w:num>
   <w:num w:numId="13" w16cid:durableId="350761921">
-    <w:abstractNumId w:val="25"/>
+    <w:abstractNumId w:val="31"/>
   </w:num>
   <w:num w:numId="14" w16cid:durableId="26223009">
-    <w:abstractNumId w:val="70"/>
+    <w:abstractNumId w:val="80"/>
   </w:num>
   <w:num w:numId="15" w16cid:durableId="1711567785">
-    <w:abstractNumId w:val="49"/>
+    <w:abstractNumId w:val="57"/>
   </w:num>
   <w:num w:numId="16" w16cid:durableId="2095665936">
-    <w:abstractNumId w:val="37"/>
+    <w:abstractNumId w:val="44"/>
   </w:num>
   <w:num w:numId="17" w16cid:durableId="567618620">
-    <w:abstractNumId w:val="66"/>
+    <w:abstractNumId w:val="76"/>
   </w:num>
   <w:num w:numId="18" w16cid:durableId="1597784995">
-    <w:abstractNumId w:val="41"/>
+    <w:abstractNumId w:val="48"/>
   </w:num>
   <w:num w:numId="19" w16cid:durableId="545339879">
-    <w:abstractNumId w:val="68"/>
+    <w:abstractNumId w:val="78"/>
   </w:num>
   <w:num w:numId="20" w16cid:durableId="1555240654">
-    <w:abstractNumId w:val="15"/>
+    <w:abstractNumId w:val="17"/>
   </w:num>
   <w:num w:numId="21" w16cid:durableId="1228416972">
     <w:abstractNumId w:val="2"/>
   </w:num>
   <w:num w:numId="22" w16cid:durableId="1600142227">
-    <w:abstractNumId w:val="33"/>
+    <w:abstractNumId w:val="40"/>
   </w:num>
   <w:num w:numId="23" w16cid:durableId="1387531333">
-    <w:abstractNumId w:val="46"/>
+    <w:abstractNumId w:val="53"/>
   </w:num>
   <w:num w:numId="24" w16cid:durableId="2054429248">
-    <w:abstractNumId w:val="20"/>
+    <w:abstractNumId w:val="24"/>
   </w:num>
   <w:num w:numId="25" w16cid:durableId="1802459277">
-    <w:abstractNumId w:val="69"/>
+    <w:abstractNumId w:val="79"/>
   </w:num>
   <w:num w:numId="26" w16cid:durableId="158885519">
-    <w:abstractNumId w:val="36"/>
+    <w:abstractNumId w:val="43"/>
   </w:num>
   <w:num w:numId="27" w16cid:durableId="1664041117">
-    <w:abstractNumId w:val="36"/>
+    <w:abstractNumId w:val="43"/>
     <w:lvlOverride w:ilvl="0">
       <w:startOverride w:val="1"/>
     </w:lvlOverride>
   </w:num>
   <w:num w:numId="28" w16cid:durableId="619530869">
-    <w:abstractNumId w:val="8"/>
+    <w:abstractNumId w:val="10"/>
   </w:num>
   <w:num w:numId="29" w16cid:durableId="1593080590">
-    <w:abstractNumId w:val="8"/>
+    <w:abstractNumId w:val="10"/>
     <w:lvlOverride w:ilvl="0">
       <w:startOverride w:val="1"/>
     </w:lvlOverride>
   </w:num>
   <w:num w:numId="30" w16cid:durableId="2141417446">
-    <w:abstractNumId w:val="17"/>
+    <w:abstractNumId w:val="21"/>
   </w:num>
   <w:num w:numId="31" w16cid:durableId="351416382">
-    <w:abstractNumId w:val="71"/>
+    <w:abstractNumId w:val="81"/>
   </w:num>
   <w:num w:numId="32" w16cid:durableId="779953091">
-    <w:abstractNumId w:val="11"/>
+    <w:abstractNumId w:val="13"/>
   </w:num>
   <w:num w:numId="33" w16cid:durableId="1444955128">
-    <w:abstractNumId w:val="34"/>
+    <w:abstractNumId w:val="41"/>
   </w:num>
   <w:num w:numId="34" w16cid:durableId="574438348">
-    <w:abstractNumId w:val="38"/>
+    <w:abstractNumId w:val="45"/>
   </w:num>
   <w:num w:numId="35" w16cid:durableId="1015226198">
+    <w:abstractNumId w:val="59"/>
+  </w:num>
+  <w:num w:numId="36" w16cid:durableId="1614093354">
+    <w:abstractNumId w:val="61"/>
+  </w:num>
+  <w:num w:numId="37" w16cid:durableId="893273052">
+    <w:abstractNumId w:val="77"/>
+  </w:num>
+  <w:num w:numId="38" w16cid:durableId="1354770151">
+    <w:abstractNumId w:val="7"/>
+  </w:num>
+  <w:num w:numId="39" w16cid:durableId="129056133">
+    <w:abstractNumId w:val="50"/>
+  </w:num>
+  <w:num w:numId="40" w16cid:durableId="217981165">
     <w:abstractNumId w:val="51"/>
   </w:num>
-  <w:num w:numId="36" w16cid:durableId="1614093354">
-    <w:abstractNumId w:val="53"/>
-  </w:num>
-  <w:num w:numId="37" w16cid:durableId="893273052">
-    <w:abstractNumId w:val="67"/>
-  </w:num>
-  <w:num w:numId="38" w16cid:durableId="1354770151">
-    <w:abstractNumId w:val="6"/>
-  </w:num>
-  <w:num w:numId="39" w16cid:durableId="129056133">
-    <w:abstractNumId w:val="43"/>
-  </w:num>
-  <w:num w:numId="40" w16cid:durableId="217981165">
-    <w:abstractNumId w:val="44"/>
-  </w:num>
   <w:num w:numId="41" w16cid:durableId="1522939802">
-    <w:abstractNumId w:val="42"/>
+    <w:abstractNumId w:val="49"/>
   </w:num>
   <w:num w:numId="42" w16cid:durableId="629214260">
-    <w:abstractNumId w:val="35"/>
+    <w:abstractNumId w:val="42"/>
   </w:num>
   <w:num w:numId="43" w16cid:durableId="1052651976">
     <w:abstractNumId w:val="4"/>
   </w:num>
   <w:num w:numId="44" w16cid:durableId="1840846143">
+    <w:abstractNumId w:val="36"/>
+  </w:num>
+  <w:num w:numId="45" w16cid:durableId="359480756">
+    <w:abstractNumId w:val="75"/>
+  </w:num>
+  <w:num w:numId="46" w16cid:durableId="1558128914">
+    <w:abstractNumId w:val="47"/>
+  </w:num>
+  <w:num w:numId="47" w16cid:durableId="1149785753">
+    <w:abstractNumId w:val="71"/>
+  </w:num>
+  <w:num w:numId="48" w16cid:durableId="1024595512">
+    <w:abstractNumId w:val="15"/>
+  </w:num>
+  <w:num w:numId="49" w16cid:durableId="1961644491">
+    <w:abstractNumId w:val="14"/>
+  </w:num>
+  <w:num w:numId="50" w16cid:durableId="49618065">
+    <w:abstractNumId w:val="12"/>
+  </w:num>
+  <w:num w:numId="51" w16cid:durableId="1491942855">
     <w:abstractNumId w:val="29"/>
   </w:num>
-  <w:num w:numId="45" w16cid:durableId="359480756">
+  <w:num w:numId="52" w16cid:durableId="410393388">
+    <w:abstractNumId w:val="25"/>
+  </w:num>
+  <w:num w:numId="53" w16cid:durableId="64884191">
+    <w:abstractNumId w:val="62"/>
+  </w:num>
+  <w:num w:numId="54" w16cid:durableId="1432048096">
+    <w:abstractNumId w:val="52"/>
+  </w:num>
+  <w:num w:numId="55" w16cid:durableId="2075664986">
+    <w:abstractNumId w:val="83"/>
+  </w:num>
+  <w:num w:numId="56" w16cid:durableId="427966218">
+    <w:abstractNumId w:val="16"/>
+  </w:num>
+  <w:num w:numId="57" w16cid:durableId="845288160">
+    <w:abstractNumId w:val="35"/>
+  </w:num>
+  <w:num w:numId="58" w16cid:durableId="951018147">
+    <w:abstractNumId w:val="55"/>
+  </w:num>
+  <w:num w:numId="59" w16cid:durableId="242031923">
     <w:abstractNumId w:val="65"/>
   </w:num>
-  <w:num w:numId="46" w16cid:durableId="1558128914">
-    <w:abstractNumId w:val="40"/>
+  <w:num w:numId="60" w16cid:durableId="227887136">
+    <w:abstractNumId w:val="37"/>
   </w:num>
-  <w:num w:numId="47" w16cid:durableId="1149785753">
-    <w:abstractNumId w:val="62"/>
+  <w:num w:numId="61" w16cid:durableId="1055159610">
+    <w:abstractNumId w:val="84"/>
   </w:num>
-  <w:num w:numId="48" w16cid:durableId="1024595512">
-    <w:abstractNumId w:val="13"/>
-  </w:num>
-  <w:num w:numId="49" w16cid:durableId="1961644491">
-    <w:abstractNumId w:val="12"/>
-  </w:num>
-  <w:num w:numId="50" w16cid:durableId="49618065">
-    <w:abstractNumId w:val="10"/>
-  </w:num>
-  <w:num w:numId="51" w16cid:durableId="1491942855">
-    <w:abstractNumId w:val="24"/>
-  </w:num>
-  <w:num w:numId="52" w16cid:durableId="410393388">
-    <w:abstractNumId w:val="21"/>
-  </w:num>
-  <w:num w:numId="53" w16cid:durableId="64884191">
-    <w:abstractNumId w:val="54"/>
-  </w:num>
-  <w:num w:numId="54" w16cid:durableId="1432048096">
-    <w:abstractNumId w:val="45"/>
-  </w:num>
-  <w:num w:numId="55" w16cid:durableId="2075664986">
+  <w:num w:numId="62" w16cid:durableId="1032222980">
     <w:abstractNumId w:val="73"/>
   </w:num>
-  <w:num w:numId="56" w16cid:durableId="427966218">
-    <w:abstractNumId w:val="14"/>
-  </w:num>
-  <w:num w:numId="57" w16cid:durableId="845288160">
-    <w:abstractNumId w:val="28"/>
-  </w:num>
-  <w:num w:numId="58" w16cid:durableId="951018147">
-    <w:abstractNumId w:val="47"/>
-  </w:num>
-  <w:num w:numId="59" w16cid:durableId="242031923">
-    <w:abstractNumId w:val="57"/>
-  </w:num>
-  <w:num w:numId="60" w16cid:durableId="227887136">
-    <w:abstractNumId w:val="30"/>
-  </w:num>
-  <w:num w:numId="61" w16cid:durableId="1055159610">
-    <w:abstractNumId w:val="74"/>
-  </w:num>
-  <w:num w:numId="62" w16cid:durableId="1032222980">
-    <w:abstractNumId w:val="63"/>
-  </w:num>
   <w:num w:numId="63" w16cid:durableId="2055418828">
-    <w:abstractNumId w:val="56"/>
+    <w:abstractNumId w:val="64"/>
   </w:num>
   <w:num w:numId="64" w16cid:durableId="896862767">
-    <w:abstractNumId w:val="61"/>
+    <w:abstractNumId w:val="70"/>
   </w:num>
   <w:num w:numId="65" w16cid:durableId="181478051">
     <w:abstractNumId w:val="5"/>
   </w:num>
   <w:num w:numId="66" w16cid:durableId="770472752">
-    <w:abstractNumId w:val="16"/>
+    <w:abstractNumId w:val="20"/>
   </w:num>
   <w:num w:numId="67" w16cid:durableId="345987990">
-    <w:abstractNumId w:val="32"/>
+    <w:abstractNumId w:val="39"/>
   </w:num>
   <w:num w:numId="68" w16cid:durableId="1369723851">
-    <w:abstractNumId w:val="60"/>
+    <w:abstractNumId w:val="69"/>
   </w:num>
   <w:num w:numId="69" w16cid:durableId="298459748">
-    <w:abstractNumId w:val="77"/>
+    <w:abstractNumId w:val="87"/>
   </w:num>
   <w:num w:numId="70" w16cid:durableId="826558326">
-    <w:abstractNumId w:val="19"/>
+    <w:abstractNumId w:val="23"/>
   </w:num>
   <w:num w:numId="71" w16cid:durableId="839351738">
-    <w:abstractNumId w:val="7"/>
+    <w:abstractNumId w:val="9"/>
   </w:num>
   <w:num w:numId="72" w16cid:durableId="52776501">
-    <w:abstractNumId w:val="76"/>
+    <w:abstractNumId w:val="86"/>
   </w:num>
   <w:num w:numId="73" w16cid:durableId="337540605">
-    <w:abstractNumId w:val="23"/>
+    <w:abstractNumId w:val="28"/>
   </w:num>
   <w:num w:numId="74" w16cid:durableId="320548237">
-    <w:abstractNumId w:val="22"/>
+    <w:abstractNumId w:val="27"/>
   </w:num>
   <w:num w:numId="75" w16cid:durableId="1983999045">
-    <w:abstractNumId w:val="52"/>
+    <w:abstractNumId w:val="60"/>
   </w:num>
   <w:num w:numId="76" w16cid:durableId="534318056">
     <w:abstractNumId w:val="0"/>
   </w:num>
   <w:num w:numId="77" w16cid:durableId="1153063694">
-    <w:abstractNumId w:val="64"/>
+    <w:abstractNumId w:val="74"/>
   </w:num>
   <w:num w:numId="78" w16cid:durableId="1308589539">
-    <w:abstractNumId w:val="27"/>
+    <w:abstractNumId w:val="34"/>
   </w:num>
   <w:num w:numId="79" w16cid:durableId="1651791412">
-    <w:abstractNumId w:val="48"/>
+    <w:abstractNumId w:val="56"/>
   </w:num>
   <w:num w:numId="80" w16cid:durableId="846136202">
     <w:abstractNumId w:val="1"/>
+  </w:num>
+  <w:num w:numId="81" w16cid:durableId="2018389405">
+    <w:abstractNumId w:val="19"/>
+  </w:num>
+  <w:num w:numId="82" w16cid:durableId="1112823831">
+    <w:abstractNumId w:val="32"/>
+  </w:num>
+  <w:num w:numId="83" w16cid:durableId="114714394">
+    <w:abstractNumId w:val="18"/>
+  </w:num>
+  <w:num w:numId="84" w16cid:durableId="783352089">
+    <w:abstractNumId w:val="54"/>
+  </w:num>
+  <w:num w:numId="85" w16cid:durableId="591817599">
+    <w:abstractNumId w:val="26"/>
+  </w:num>
+  <w:num w:numId="86" w16cid:durableId="1818495035">
+    <w:abstractNumId w:val="67"/>
+  </w:num>
+  <w:num w:numId="87" w16cid:durableId="1362975225">
+    <w:abstractNumId w:val="72"/>
+  </w:num>
+  <w:num w:numId="88" w16cid:durableId="646083802">
+    <w:abstractNumId w:val="8"/>
+  </w:num>
+  <w:num w:numId="89" w16cid:durableId="32849527">
+    <w:abstractNumId w:val="6"/>
+  </w:num>
+  <w:num w:numId="90" w16cid:durableId="1759130097">
+    <w:abstractNumId w:val="30"/>
   </w:num>
 </w:numbering>
 </file>
@@ -15402,7 +17251,6 @@
   <w:style w:type="character" w:default="1" w:styleId="DefaultParagraphFont">
     <w:name w:val="Default Paragraph Font"/>
     <w:uiPriority w:val="1"/>
-    <w:semiHidden/>
     <w:unhideWhenUsed/>
   </w:style>
   <w:style w:type="table" w:default="1" w:styleId="TableNormal">

--- a/Course-institutions/AutoDesk/Fusion/courses/Mechanical  design Assoxiate/Notes/Module 1/Notes/Notes.docx
+++ b/Course-institutions/AutoDesk/Fusion/courses/Mechanical  design Assoxiate/Notes/Module 1/Notes/Notes.docx
@@ -553,7 +553,7 @@
           <w:r>
             <w:fldChar w:fldCharType="separate"/>
           </w:r>
-          <w:hyperlink w:anchor="_Toc188279079" w:history="1">
+          <w:hyperlink w:anchor="_Toc188537382" w:history="1">
             <w:r>
               <w:rPr>
                 <w:rStyle w:val="Hyperlink"/>
@@ -583,7 +583,7 @@
                 <w:noProof/>
                 <w:webHidden/>
               </w:rPr>
-              <w:instrText xml:space="preserve"> PAGEREF _Toc188279079 \h </w:instrText>
+              <w:instrText xml:space="preserve"> PAGEREF _Toc188537382 \h </w:instrText>
             </w:r>
             <w:r>
               <w:rPr>
@@ -626,7 +626,7 @@
               <w:lang w:eastAsia="en-ZA"/>
             </w:rPr>
           </w:pPr>
-          <w:hyperlink w:anchor="_Toc188279080" w:history="1">
+          <w:hyperlink w:anchor="_Toc188537383" w:history="1">
             <w:r>
               <w:rPr>
                 <w:rStyle w:val="Hyperlink"/>
@@ -655,7 +655,7 @@
                 <w:noProof/>
                 <w:webHidden/>
               </w:rPr>
-              <w:instrText xml:space="preserve"> PAGEREF _Toc188279080 \h </w:instrText>
+              <w:instrText xml:space="preserve"> PAGEREF _Toc188537383 \h </w:instrText>
             </w:r>
             <w:r>
               <w:rPr>
@@ -698,7 +698,7 @@
               <w:lang w:eastAsia="en-ZA"/>
             </w:rPr>
           </w:pPr>
-          <w:hyperlink w:anchor="_Toc188279081" w:history="1">
+          <w:hyperlink w:anchor="_Toc188537384" w:history="1">
             <w:r>
               <w:rPr>
                 <w:rStyle w:val="Hyperlink"/>
@@ -728,7 +728,7 @@
                 <w:noProof/>
                 <w:webHidden/>
               </w:rPr>
-              <w:instrText xml:space="preserve"> PAGEREF _Toc188279081 \h </w:instrText>
+              <w:instrText xml:space="preserve"> PAGEREF _Toc188537384 \h </w:instrText>
             </w:r>
             <w:r>
               <w:rPr>
@@ -771,7 +771,7 @@
               <w:lang w:eastAsia="en-ZA"/>
             </w:rPr>
           </w:pPr>
-          <w:hyperlink w:anchor="_Toc188279082" w:history="1">
+          <w:hyperlink w:anchor="_Toc188537385" w:history="1">
             <w:r>
               <w:rPr>
                 <w:rStyle w:val="Hyperlink"/>
@@ -800,7 +800,7 @@
                 <w:noProof/>
                 <w:webHidden/>
               </w:rPr>
-              <w:instrText xml:space="preserve"> PAGEREF _Toc188279082 \h </w:instrText>
+              <w:instrText xml:space="preserve"> PAGEREF _Toc188537385 \h </w:instrText>
             </w:r>
             <w:r>
               <w:rPr>
@@ -843,7 +843,7 @@
               <w:lang w:eastAsia="en-ZA"/>
             </w:rPr>
           </w:pPr>
-          <w:hyperlink w:anchor="_Toc188279083" w:history="1">
+          <w:hyperlink w:anchor="_Toc188537386" w:history="1">
             <w:r>
               <w:rPr>
                 <w:rStyle w:val="Hyperlink"/>
@@ -872,7 +872,7 @@
                 <w:noProof/>
                 <w:webHidden/>
               </w:rPr>
-              <w:instrText xml:space="preserve"> PAGEREF _Toc188279083 \h </w:instrText>
+              <w:instrText xml:space="preserve"> PAGEREF _Toc188537386 \h </w:instrText>
             </w:r>
             <w:r>
               <w:rPr>
@@ -915,7 +915,7 @@
               <w:lang w:eastAsia="en-ZA"/>
             </w:rPr>
           </w:pPr>
-          <w:hyperlink w:anchor="_Toc188279084" w:history="1">
+          <w:hyperlink w:anchor="_Toc188537387" w:history="1">
             <w:r>
               <w:rPr>
                 <w:rStyle w:val="Hyperlink"/>
@@ -945,7 +945,7 @@
                 <w:noProof/>
                 <w:webHidden/>
               </w:rPr>
-              <w:instrText xml:space="preserve"> PAGEREF _Toc188279084 \h </w:instrText>
+              <w:instrText xml:space="preserve"> PAGEREF _Toc188537387 \h </w:instrText>
             </w:r>
             <w:r>
               <w:rPr>
@@ -988,7 +988,7 @@
               <w:lang w:eastAsia="en-ZA"/>
             </w:rPr>
           </w:pPr>
-          <w:hyperlink w:anchor="_Toc188279085" w:history="1">
+          <w:hyperlink w:anchor="_Toc188537388" w:history="1">
             <w:r>
               <w:rPr>
                 <w:rStyle w:val="Hyperlink"/>
@@ -1015,7 +1015,7 @@
                 <w:noProof/>
                 <w:webHidden/>
               </w:rPr>
-              <w:instrText xml:space="preserve"> PAGEREF _Toc188279085 \h </w:instrText>
+              <w:instrText xml:space="preserve"> PAGEREF _Toc188537388 \h </w:instrText>
             </w:r>
             <w:r>
               <w:rPr>
@@ -1058,7 +1058,7 @@
               <w:lang w:eastAsia="en-ZA"/>
             </w:rPr>
           </w:pPr>
-          <w:hyperlink w:anchor="_Toc188279086" w:history="1">
+          <w:hyperlink w:anchor="_Toc188537389" w:history="1">
             <w:r>
               <w:rPr>
                 <w:rStyle w:val="Hyperlink"/>
@@ -1085,7 +1085,7 @@
                 <w:noProof/>
                 <w:webHidden/>
               </w:rPr>
-              <w:instrText xml:space="preserve"> PAGEREF _Toc188279086 \h </w:instrText>
+              <w:instrText xml:space="preserve"> PAGEREF _Toc188537389 \h </w:instrText>
             </w:r>
             <w:r>
               <w:rPr>
@@ -1128,7 +1128,7 @@
               <w:lang w:eastAsia="en-ZA"/>
             </w:rPr>
           </w:pPr>
-          <w:hyperlink w:anchor="_Toc188279087" w:history="1">
+          <w:hyperlink w:anchor="_Toc188537390" w:history="1">
             <w:r>
               <w:rPr>
                 <w:rStyle w:val="Hyperlink"/>
@@ -1157,7 +1157,7 @@
                 <w:noProof/>
                 <w:webHidden/>
               </w:rPr>
-              <w:instrText xml:space="preserve"> PAGEREF _Toc188279087 \h </w:instrText>
+              <w:instrText xml:space="preserve"> PAGEREF _Toc188537390 \h </w:instrText>
             </w:r>
             <w:r>
               <w:rPr>
@@ -1200,7 +1200,7 @@
               <w:lang w:eastAsia="en-ZA"/>
             </w:rPr>
           </w:pPr>
-          <w:hyperlink w:anchor="_Toc188279088" w:history="1">
+          <w:hyperlink w:anchor="_Toc188537391" w:history="1">
             <w:r>
               <w:rPr>
                 <w:rStyle w:val="Hyperlink"/>
@@ -1208,7 +1208,7 @@
                 <w:bCs/>
                 <w:noProof/>
               </w:rPr>
-              <w:t>Introduction to Fusion</w:t>
+              <w:t xml:space="preserve">Introduction to Fusion </w:t>
             </w:r>
             <w:r>
               <w:rPr>
@@ -1229,7 +1229,7 @@
                 <w:noProof/>
                 <w:webHidden/>
               </w:rPr>
-              <w:instrText xml:space="preserve"> PAGEREF _Toc188279088 \h </w:instrText>
+              <w:instrText xml:space="preserve"> PAGEREF _Toc188537391 \h </w:instrText>
             </w:r>
             <w:r>
               <w:rPr>
@@ -1261,6 +1261,160 @@
           </w:hyperlink>
         </w:p>
         <w:p>
+          <w:pPr>
+            <w:pStyle w:val="TOC2"/>
+            <w:tabs>
+              <w:tab w:val="right" w:leader="dot" w:pos="9016"/>
+            </w:tabs>
+            <w:rPr>
+              <w:rFonts w:asciiTheme="minorHAnsi" w:eastAsiaTheme="minorEastAsia" w:hAnsiTheme="minorHAnsi"/>
+              <w:noProof/>
+              <w:lang w:eastAsia="en-ZA"/>
+            </w:rPr>
+          </w:pPr>
+          <w:hyperlink w:anchor="_Toc188537392" w:history="1">
+            <w:r>
+              <w:rPr>
+                <w:rStyle w:val="Hyperlink"/>
+                <w:noProof/>
+              </w:rPr>
+              <w:t>Tutorial 1: Introduction to Fusion</w:t>
+            </w:r>
+            <w:r>
+              <w:rPr>
+                <w:noProof/>
+                <w:webHidden/>
+              </w:rPr>
+              <w:tab/>
+            </w:r>
+            <w:r>
+              <w:rPr>
+                <w:noProof/>
+                <w:webHidden/>
+              </w:rPr>
+              <w:fldChar w:fldCharType="begin"/>
+            </w:r>
+            <w:r>
+              <w:rPr>
+                <w:noProof/>
+                <w:webHidden/>
+              </w:rPr>
+              <w:instrText xml:space="preserve"> PAGEREF _Toc188537392 \h </w:instrText>
+            </w:r>
+            <w:r>
+              <w:rPr>
+                <w:noProof/>
+                <w:webHidden/>
+              </w:rPr>
+            </w:r>
+            <w:r>
+              <w:rPr>
+                <w:noProof/>
+                <w:webHidden/>
+              </w:rPr>
+              <w:fldChar w:fldCharType="separate"/>
+            </w:r>
+            <w:r>
+              <w:rPr>
+                <w:noProof/>
+                <w:webHidden/>
+              </w:rPr>
+              <w:t>19</w:t>
+            </w:r>
+            <w:r>
+              <w:rPr>
+                <w:noProof/>
+                <w:webHidden/>
+              </w:rPr>
+              <w:fldChar w:fldCharType="end"/>
+            </w:r>
+          </w:hyperlink>
+        </w:p>
+        <w:p>
+          <w:pPr>
+            <w:pStyle w:val="TOC2"/>
+            <w:tabs>
+              <w:tab w:val="right" w:leader="dot" w:pos="9016"/>
+            </w:tabs>
+            <w:rPr>
+              <w:rFonts w:asciiTheme="minorHAnsi" w:eastAsiaTheme="minorEastAsia" w:hAnsiTheme="minorHAnsi"/>
+              <w:noProof/>
+              <w:lang w:eastAsia="en-ZA"/>
+            </w:rPr>
+          </w:pPr>
+          <w:hyperlink w:anchor="_Toc188537393" w:history="1">
+            <w:r>
+              <w:rPr>
+                <w:rStyle w:val="Hyperlink"/>
+                <w:noProof/>
+              </w:rPr>
+              <w:t>Video trans</w:t>
+            </w:r>
+            <w:r>
+              <w:rPr>
+                <w:rStyle w:val="Hyperlink"/>
+                <w:noProof/>
+              </w:rPr>
+              <w:t>c</w:t>
+            </w:r>
+            <w:r>
+              <w:rPr>
+                <w:rStyle w:val="Hyperlink"/>
+                <w:noProof/>
+              </w:rPr>
+              <w:t>ript</w:t>
+            </w:r>
+            <w:r>
+              <w:rPr>
+                <w:noProof/>
+                <w:webHidden/>
+              </w:rPr>
+              <w:tab/>
+            </w:r>
+            <w:r>
+              <w:rPr>
+                <w:noProof/>
+                <w:webHidden/>
+              </w:rPr>
+              <w:fldChar w:fldCharType="begin"/>
+            </w:r>
+            <w:r>
+              <w:rPr>
+                <w:noProof/>
+                <w:webHidden/>
+              </w:rPr>
+              <w:instrText xml:space="preserve"> PAGEREF _Toc188537393 \h </w:instrText>
+            </w:r>
+            <w:r>
+              <w:rPr>
+                <w:noProof/>
+                <w:webHidden/>
+              </w:rPr>
+            </w:r>
+            <w:r>
+              <w:rPr>
+                <w:noProof/>
+                <w:webHidden/>
+              </w:rPr>
+              <w:fldChar w:fldCharType="separate"/>
+            </w:r>
+            <w:r>
+              <w:rPr>
+                <w:noProof/>
+                <w:webHidden/>
+              </w:rPr>
+              <w:t>20</w:t>
+            </w:r>
+            <w:r>
+              <w:rPr>
+                <w:noProof/>
+                <w:webHidden/>
+              </w:rPr>
+              <w:fldChar w:fldCharType="end"/>
+            </w:r>
+          </w:hyperlink>
+        </w:p>
+        <w:p>
           <w:r>
             <w:rPr>
               <w:b/>
@@ -1293,7 +1447,7 @@
         </w:rPr>
         <w:br w:type="column"/>
       </w:r>
-      <w:bookmarkStart w:id="0" w:name="_Toc188279079"/>
+      <w:bookmarkStart w:id="0" w:name="_Toc188537382"/>
       <w:r>
         <w:rPr>
           <w:rFonts w:ascii="Arial" w:hAnsi="Arial" w:cs="Arial"/>
@@ -1690,7 +1844,7 @@
           <w:u w:val="single"/>
         </w:rPr>
       </w:pPr>
-      <w:bookmarkStart w:id="1" w:name="_Toc188279080"/>
+      <w:bookmarkStart w:id="1" w:name="_Toc188537383"/>
       <w:r>
         <w:rPr>
           <w:b/>
@@ -1807,7 +1961,7 @@
         </w:rPr>
         <w:br w:type="column"/>
       </w:r>
-      <w:bookmarkStart w:id="2" w:name="_Toc188279081"/>
+      <w:bookmarkStart w:id="2" w:name="_Toc188537384"/>
       <w:r>
         <w:rPr>
           <w:rFonts w:ascii="Arial" w:hAnsi="Arial" w:cs="Arial"/>
@@ -2120,7 +2274,7 @@
           <w:bCs/>
         </w:rPr>
       </w:pPr>
-      <w:bookmarkStart w:id="3" w:name="_Toc188279082"/>
+      <w:bookmarkStart w:id="3" w:name="_Toc188537385"/>
       <w:r>
         <w:rPr>
           <w:b/>
@@ -2345,7 +2499,7 @@
         </w:rPr>
         <w:br w:type="column"/>
       </w:r>
-      <w:bookmarkStart w:id="4" w:name="_Toc188279083"/>
+      <w:bookmarkStart w:id="4" w:name="_Toc188537386"/>
       <w:r>
         <w:rPr>
           <w:b/>
@@ -2757,7 +2911,7 @@
         </w:rPr>
         <w:br w:type="column"/>
       </w:r>
-      <w:bookmarkStart w:id="5" w:name="_Toc188279084"/>
+      <w:bookmarkStart w:id="5" w:name="_Toc188537387"/>
       <w:r>
         <w:rPr>
           <w:rFonts w:ascii="Arial" w:hAnsi="Arial" w:cs="Arial"/>
@@ -2812,7 +2966,7 @@
           <w:noProof/>
         </w:rPr>
         <w:drawing>
-          <wp:inline distT="0" distB="0" distL="0" distR="0" wp14:anchorId="2F678A2D" wp14:editId="684CCD99">
+          <wp:inline distT="0" distB="0" distL="0" distR="0" wp14:anchorId="2F678A2D" wp14:editId="12B06ABE">
             <wp:extent cx="5731510" cy="5731510"/>
             <wp:effectExtent l="0" t="0" r="2540" b="2540"/>
             <wp:docPr id="840157436" name="Picture 4" descr="A close up of a helmet&#10;&#10;Description automatically generated"/>
@@ -2866,7 +3020,7 @@
       <w:pPr>
         <w:pStyle w:val="Heading2"/>
       </w:pPr>
-      <w:bookmarkStart w:id="6" w:name="_Toc188279085"/>
+      <w:bookmarkStart w:id="6" w:name="_Toc188537388"/>
       <w:r>
         <w:lastRenderedPageBreak/>
         <w:t>New to Fusion</w:t>
@@ -3296,7 +3450,7 @@
       <w:r>
         <w:br w:type="column"/>
       </w:r>
-      <w:bookmarkStart w:id="7" w:name="_Toc188279086"/>
+      <w:bookmarkStart w:id="7" w:name="_Toc188537389"/>
       <w:r>
         <w:lastRenderedPageBreak/>
         <w:t>Your Autodesk account and Fusion:</w:t>
@@ -3760,7 +3914,7 @@
         </w:rPr>
         <w:br w:type="column"/>
       </w:r>
-      <w:bookmarkStart w:id="8" w:name="_Toc188279087"/>
+      <w:bookmarkStart w:id="8" w:name="_Toc188537390"/>
       <w:r>
         <w:rPr>
           <w:rFonts w:eastAsiaTheme="minorHAnsi"/>
@@ -5685,7 +5839,6 @@
           <w:bCs/>
         </w:rPr>
       </w:pPr>
-      <w:bookmarkStart w:id="9" w:name="_Toc188279088"/>
     </w:p>
     <w:p>
       <w:pPr>
@@ -5695,6 +5848,7 @@
           <w:bCs/>
         </w:rPr>
       </w:pPr>
+      <w:bookmarkStart w:id="9" w:name="_Toc188537391"/>
       <w:r>
         <w:rPr>
           <w:b/>
@@ -5702,7 +5856,6 @@
         </w:rPr>
         <w:t>Introduction to Fusion</w:t>
       </w:r>
-      <w:bookmarkEnd w:id="9"/>
       <w:r>
         <w:rPr>
           <w:b/>
@@ -5764,6 +5917,7 @@
           </wp:anchor>
         </w:drawing>
       </w:r>
+      <w:bookmarkEnd w:id="9"/>
     </w:p>
     <w:p>
       <w:r>
@@ -5858,9 +6012,11 @@
       <w:pPr>
         <w:pStyle w:val="Heading2"/>
       </w:pPr>
+      <w:bookmarkStart w:id="10" w:name="_Toc188537392"/>
       <w:r>
         <w:t>Tutorial 1: Introduction to Fusion</w:t>
       </w:r>
+      <w:bookmarkEnd w:id="10"/>
     </w:p>
     <w:p>
       <w:r>
@@ -6065,9 +6221,11 @@
       <w:pPr>
         <w:pStyle w:val="Heading2"/>
       </w:pPr>
+      <w:bookmarkStart w:id="11" w:name="_Toc188537393"/>
       <w:r>
         <w:t>Video transcript</w:t>
       </w:r>
+      <w:bookmarkEnd w:id="11"/>
     </w:p>
     <w:p>
       <w:r>
@@ -6740,10 +6898,7 @@
         <w:t xml:space="preserve"> </w:t>
       </w:r>
       <w:r>
-        <w:t>E</w:t>
-      </w:r>
-      <w:r>
-        <w:t xml:space="preserve">ssentially aiming to maintain desired performance despite these uncertainties; this can involve adjusting for manufacturing tolerances, thermal expansion, load variations, or other predictable deviations during operation. </w:t>
+        <w:t xml:space="preserve">Essentially aiming to maintain desired performance despite these uncertainties; this can involve adjusting for manufacturing tolerances, thermal expansion, load variations, or other predictable deviations during operation. </w:t>
       </w:r>
     </w:p>
     <w:p/>
@@ -6989,13 +7144,7 @@
         <w:ind w:left="720"/>
       </w:pPr>
       <w:r>
-        <w:t xml:space="preserve">Employing sensors to monitor system </w:t>
-      </w:r>
-      <w:r>
-        <w:t>behaviour</w:t>
-      </w:r>
-      <w:r>
-        <w:t xml:space="preserve"> and adjust control inputs to compensate for deviations. </w:t>
+        <w:t xml:space="preserve">Employing sensors to monitor system behaviour and adjust control inputs to compensate for deviations. </w:t>
       </w:r>
     </w:p>
     <w:p>
@@ -17251,6 +17400,7 @@
   <w:style w:type="character" w:default="1" w:styleId="DefaultParagraphFont">
     <w:name w:val="Default Paragraph Font"/>
     <w:uiPriority w:val="1"/>
+    <w:semiHidden/>
     <w:unhideWhenUsed/>
   </w:style>
   <w:style w:type="table" w:default="1" w:styleId="TableNormal">

--- a/Course-institutions/AutoDesk/Fusion/courses/Mechanical  design Assoxiate/Notes/Module 1/Notes/Notes.docx
+++ b/Course-institutions/AutoDesk/Fusion/courses/Mechanical  design Assoxiate/Notes/Module 1/Notes/Notes.docx
@@ -1348,21 +1348,7 @@
                 <w:rStyle w:val="Hyperlink"/>
                 <w:noProof/>
               </w:rPr>
-              <w:t>Video trans</w:t>
-            </w:r>
-            <w:r>
-              <w:rPr>
-                <w:rStyle w:val="Hyperlink"/>
-                <w:noProof/>
-              </w:rPr>
-              <w:t>c</w:t>
-            </w:r>
-            <w:r>
-              <w:rPr>
-                <w:rStyle w:val="Hyperlink"/>
-                <w:noProof/>
-              </w:rPr>
-              <w:t>ript</w:t>
+              <w:t>Video transcript</w:t>
             </w:r>
             <w:r>
               <w:rPr>
@@ -2966,7 +2952,7 @@
           <w:noProof/>
         </w:rPr>
         <w:drawing>
-          <wp:inline distT="0" distB="0" distL="0" distR="0" wp14:anchorId="2F678A2D" wp14:editId="12B06ABE">
+          <wp:inline distT="0" distB="0" distL="0" distR="0" wp14:anchorId="2F678A2D" wp14:editId="6005994E">
             <wp:extent cx="5731510" cy="5731510"/>
             <wp:effectExtent l="0" t="0" r="2540" b="2540"/>
             <wp:docPr id="840157436" name="Picture 4" descr="A close up of a helmet&#10;&#10;Description automatically generated"/>
@@ -6842,6 +6828,174 @@
         <w:t>.</w:t>
       </w:r>
     </w:p>
+    <w:p>
+      <w:r>
+        <w:t>Fusion gives you the flexibility to select your preferred method when it is most convenient in your product design development process, as well as combining them to create innovative designs.</w:t>
+      </w:r>
+    </w:p>
+    <w:p/>
+    <w:p>
+      <w:r>
+        <w:t>Next using generative design will allow you to simultaneously synthesize multiple CAD ready solutions that are based on real-world manufacturing constraints and product performance requirements.</w:t>
+      </w:r>
+    </w:p>
+    <w:p/>
+    <w:p>
+      <w:r>
+        <w:t>When you have created your geometry, you can assemble the pieces and ensure the correct motion is captured and constrained.</w:t>
+      </w:r>
+    </w:p>
+    <w:p/>
+    <w:p>
+      <w:r>
+        <w:t>Assembly modelling will allow you to establish a working relationship between the components with joints such as the:</w:t>
+      </w:r>
+    </w:p>
+    <w:p>
+      <w:pPr>
+        <w:pStyle w:val="ListParagraph"/>
+        <w:numPr>
+          <w:ilvl w:val="0"/>
+          <w:numId w:val="91"/>
+        </w:numPr>
+      </w:pPr>
+      <w:r>
+        <w:t>Sliding joint</w:t>
+      </w:r>
+    </w:p>
+    <w:p>
+      <w:pPr>
+        <w:pStyle w:val="ListParagraph"/>
+        <w:numPr>
+          <w:ilvl w:val="0"/>
+          <w:numId w:val="91"/>
+        </w:numPr>
+      </w:pPr>
+      <w:r>
+        <w:t>Rotational joint</w:t>
+      </w:r>
+    </w:p>
+    <w:p>
+      <w:r>
+        <w:t>With joints, you can:</w:t>
+      </w:r>
+    </w:p>
+    <w:p>
+      <w:pPr>
+        <w:pStyle w:val="ListParagraph"/>
+        <w:numPr>
+          <w:ilvl w:val="0"/>
+          <w:numId w:val="92"/>
+        </w:numPr>
+      </w:pPr>
+      <w:r>
+        <w:t>limit the range of motion,</w:t>
+      </w:r>
+    </w:p>
+    <w:p>
+      <w:pPr>
+        <w:pStyle w:val="ListParagraph"/>
+        <w:numPr>
+          <w:ilvl w:val="0"/>
+          <w:numId w:val="92"/>
+        </w:numPr>
+      </w:pPr>
+      <w:r>
+        <w:t>add cause and effect,</w:t>
+      </w:r>
+    </w:p>
+    <w:p>
+      <w:pPr>
+        <w:ind w:left="425"/>
+      </w:pPr>
+      <w:r>
+        <w:t>and other relationships as well.</w:t>
+      </w:r>
+    </w:p>
+    <w:p>
+      <w:pPr>
+        <w:ind w:left="425"/>
+      </w:pPr>
+    </w:p>
+    <w:p>
+      <w:pPr>
+        <w:ind w:left="425"/>
+      </w:pPr>
+      <w:r>
+        <w:t>Before moving on with the design, you have the choice between study types such as:</w:t>
+      </w:r>
+    </w:p>
+    <w:p>
+      <w:pPr>
+        <w:pStyle w:val="ListParagraph"/>
+        <w:numPr>
+          <w:ilvl w:val="0"/>
+          <w:numId w:val="93"/>
+        </w:numPr>
+      </w:pPr>
+      <w:r>
+        <w:t>Common linear static analysis,</w:t>
+      </w:r>
+    </w:p>
+    <w:p>
+      <w:pPr>
+        <w:pStyle w:val="ListParagraph"/>
+        <w:numPr>
+          <w:ilvl w:val="0"/>
+          <w:numId w:val="93"/>
+        </w:numPr>
+      </w:pPr>
+      <w:r>
+        <w:t>To thermal,</w:t>
+      </w:r>
+    </w:p>
+    <w:p>
+      <w:pPr>
+        <w:pStyle w:val="ListParagraph"/>
+        <w:numPr>
+          <w:ilvl w:val="0"/>
+          <w:numId w:val="93"/>
+        </w:numPr>
+      </w:pPr>
+      <w:r>
+        <w:t>Model frequency,</w:t>
+      </w:r>
+    </w:p>
+    <w:p>
+      <w:pPr>
+        <w:pStyle w:val="ListParagraph"/>
+        <w:numPr>
+          <w:ilvl w:val="0"/>
+          <w:numId w:val="93"/>
+        </w:numPr>
+      </w:pPr>
+      <w:r>
+        <w:t>Structural buckling</w:t>
+      </w:r>
+    </w:p>
+    <w:p>
+      <w:pPr>
+        <w:pStyle w:val="ListParagraph"/>
+        <w:numPr>
+          <w:ilvl w:val="0"/>
+          <w:numId w:val="93"/>
+        </w:numPr>
+      </w:pPr>
+      <w:r>
+        <w:t>Etc</w:t>
+      </w:r>
+    </w:p>
+    <w:p>
+      <w:r>
+        <w:t>You can offload the study generation to the cloud which enables you to generate more studies without using up my computer’s own hardware resources.</w:t>
+      </w:r>
+    </w:p>
+    <w:p>
+      <w:r>
+        <w:t xml:space="preserve">Thus meaning that one can go through more study types </w:t>
+      </w:r>
+    </w:p>
+    <w:p/>
     <w:p>
       <w:pPr>
         <w:pStyle w:val="ListParagraph"/>
@@ -7799,6 +7953,119 @@
     </w:lvl>
   </w:abstractNum>
   <w:abstractNum w:abstractNumId="3" w15:restartNumberingAfterBreak="0">
+    <w:nsid w:val="08BE7F93"/>
+    <w:multiLevelType w:val="hybridMultilevel"/>
+    <w:tmpl w:val="D904205E"/>
+    <w:lvl w:ilvl="0" w:tplc="1C090001">
+      <w:start w:val="1"/>
+      <w:numFmt w:val="bullet"/>
+      <w:lvlText w:val=""/>
+      <w:lvlJc w:val="left"/>
+      <w:pPr>
+        <w:ind w:left="1145" w:hanging="360"/>
+      </w:pPr>
+      <w:rPr>
+        <w:rFonts w:ascii="Symbol" w:hAnsi="Symbol" w:hint="default"/>
+      </w:rPr>
+    </w:lvl>
+    <w:lvl w:ilvl="1" w:tplc="1C090003" w:tentative="1">
+      <w:start w:val="1"/>
+      <w:numFmt w:val="bullet"/>
+      <w:lvlText w:val="o"/>
+      <w:lvlJc w:val="left"/>
+      <w:pPr>
+        <w:ind w:left="1865" w:hanging="360"/>
+      </w:pPr>
+      <w:rPr>
+        <w:rFonts w:ascii="Courier New" w:hAnsi="Courier New" w:cs="Courier New" w:hint="default"/>
+      </w:rPr>
+    </w:lvl>
+    <w:lvl w:ilvl="2" w:tplc="1C090005" w:tentative="1">
+      <w:start w:val="1"/>
+      <w:numFmt w:val="bullet"/>
+      <w:lvlText w:val=""/>
+      <w:lvlJc w:val="left"/>
+      <w:pPr>
+        <w:ind w:left="2585" w:hanging="360"/>
+      </w:pPr>
+      <w:rPr>
+        <w:rFonts w:ascii="Wingdings" w:hAnsi="Wingdings" w:hint="default"/>
+      </w:rPr>
+    </w:lvl>
+    <w:lvl w:ilvl="3" w:tplc="1C090001" w:tentative="1">
+      <w:start w:val="1"/>
+      <w:numFmt w:val="bullet"/>
+      <w:lvlText w:val=""/>
+      <w:lvlJc w:val="left"/>
+      <w:pPr>
+        <w:ind w:left="3305" w:hanging="360"/>
+      </w:pPr>
+      <w:rPr>
+        <w:rFonts w:ascii="Symbol" w:hAnsi="Symbol" w:hint="default"/>
+      </w:rPr>
+    </w:lvl>
+    <w:lvl w:ilvl="4" w:tplc="1C090003" w:tentative="1">
+      <w:start w:val="1"/>
+      <w:numFmt w:val="bullet"/>
+      <w:lvlText w:val="o"/>
+      <w:lvlJc w:val="left"/>
+      <w:pPr>
+        <w:ind w:left="4025" w:hanging="360"/>
+      </w:pPr>
+      <w:rPr>
+        <w:rFonts w:ascii="Courier New" w:hAnsi="Courier New" w:cs="Courier New" w:hint="default"/>
+      </w:rPr>
+    </w:lvl>
+    <w:lvl w:ilvl="5" w:tplc="1C090005" w:tentative="1">
+      <w:start w:val="1"/>
+      <w:numFmt w:val="bullet"/>
+      <w:lvlText w:val=""/>
+      <w:lvlJc w:val="left"/>
+      <w:pPr>
+        <w:ind w:left="4745" w:hanging="360"/>
+      </w:pPr>
+      <w:rPr>
+        <w:rFonts w:ascii="Wingdings" w:hAnsi="Wingdings" w:hint="default"/>
+      </w:rPr>
+    </w:lvl>
+    <w:lvl w:ilvl="6" w:tplc="1C090001" w:tentative="1">
+      <w:start w:val="1"/>
+      <w:numFmt w:val="bullet"/>
+      <w:lvlText w:val=""/>
+      <w:lvlJc w:val="left"/>
+      <w:pPr>
+        <w:ind w:left="5465" w:hanging="360"/>
+      </w:pPr>
+      <w:rPr>
+        <w:rFonts w:ascii="Symbol" w:hAnsi="Symbol" w:hint="default"/>
+      </w:rPr>
+    </w:lvl>
+    <w:lvl w:ilvl="7" w:tplc="1C090003" w:tentative="1">
+      <w:start w:val="1"/>
+      <w:numFmt w:val="bullet"/>
+      <w:lvlText w:val="o"/>
+      <w:lvlJc w:val="left"/>
+      <w:pPr>
+        <w:ind w:left="6185" w:hanging="360"/>
+      </w:pPr>
+      <w:rPr>
+        <w:rFonts w:ascii="Courier New" w:hAnsi="Courier New" w:cs="Courier New" w:hint="default"/>
+      </w:rPr>
+    </w:lvl>
+    <w:lvl w:ilvl="8" w:tplc="1C090005" w:tentative="1">
+      <w:start w:val="1"/>
+      <w:numFmt w:val="bullet"/>
+      <w:lvlText w:val=""/>
+      <w:lvlJc w:val="left"/>
+      <w:pPr>
+        <w:ind w:left="6905" w:hanging="360"/>
+      </w:pPr>
+      <w:rPr>
+        <w:rFonts w:ascii="Wingdings" w:hAnsi="Wingdings" w:hint="default"/>
+      </w:rPr>
+    </w:lvl>
+  </w:abstractNum>
+  <w:abstractNum w:abstractNumId="4" w15:restartNumberingAfterBreak="0">
     <w:nsid w:val="0D400248"/>
     <w:multiLevelType w:val="hybridMultilevel"/>
     <w:tmpl w:val="8BB2D272"/>
@@ -7884,7 +8151,7 @@
       </w:pPr>
     </w:lvl>
   </w:abstractNum>
-  <w:abstractNum w:abstractNumId="4" w15:restartNumberingAfterBreak="0">
+  <w:abstractNum w:abstractNumId="5" w15:restartNumberingAfterBreak="0">
     <w:nsid w:val="11D5405C"/>
     <w:multiLevelType w:val="hybridMultilevel"/>
     <w:tmpl w:val="FA4CBC68"/>
@@ -7997,7 +8264,7 @@
       </w:rPr>
     </w:lvl>
   </w:abstractNum>
-  <w:abstractNum w:abstractNumId="5" w15:restartNumberingAfterBreak="0">
+  <w:abstractNum w:abstractNumId="6" w15:restartNumberingAfterBreak="0">
     <w:nsid w:val="11E82A71"/>
     <w:multiLevelType w:val="hybridMultilevel"/>
     <w:tmpl w:val="DCCE5526"/>
@@ -8083,7 +8350,7 @@
       </w:pPr>
     </w:lvl>
   </w:abstractNum>
-  <w:abstractNum w:abstractNumId="6" w15:restartNumberingAfterBreak="0">
+  <w:abstractNum w:abstractNumId="7" w15:restartNumberingAfterBreak="0">
     <w:nsid w:val="12D36182"/>
     <w:multiLevelType w:val="hybridMultilevel"/>
     <w:tmpl w:val="244A7928"/>
@@ -8169,7 +8436,7 @@
       </w:pPr>
     </w:lvl>
   </w:abstractNum>
-  <w:abstractNum w:abstractNumId="7" w15:restartNumberingAfterBreak="0">
+  <w:abstractNum w:abstractNumId="8" w15:restartNumberingAfterBreak="0">
     <w:nsid w:val="17FA7DA6"/>
     <w:multiLevelType w:val="hybridMultilevel"/>
     <w:tmpl w:val="4552E044"/>
@@ -8284,7 +8551,7 @@
       </w:rPr>
     </w:lvl>
   </w:abstractNum>
-  <w:abstractNum w:abstractNumId="8" w15:restartNumberingAfterBreak="0">
+  <w:abstractNum w:abstractNumId="9" w15:restartNumberingAfterBreak="0">
     <w:nsid w:val="1C872B6C"/>
     <w:multiLevelType w:val="hybridMultilevel"/>
     <w:tmpl w:val="165E6138"/>
@@ -8397,7 +8664,120 @@
       </w:rPr>
     </w:lvl>
   </w:abstractNum>
-  <w:abstractNum w:abstractNumId="9" w15:restartNumberingAfterBreak="0">
+  <w:abstractNum w:abstractNumId="10" w15:restartNumberingAfterBreak="0">
+    <w:nsid w:val="1E566FB3"/>
+    <w:multiLevelType w:val="hybridMultilevel"/>
+    <w:tmpl w:val="04CC771A"/>
+    <w:lvl w:ilvl="0" w:tplc="1C090001">
+      <w:start w:val="1"/>
+      <w:numFmt w:val="bullet"/>
+      <w:lvlText w:val=""/>
+      <w:lvlJc w:val="left"/>
+      <w:pPr>
+        <w:ind w:left="720" w:hanging="360"/>
+      </w:pPr>
+      <w:rPr>
+        <w:rFonts w:ascii="Symbol" w:hAnsi="Symbol" w:hint="default"/>
+      </w:rPr>
+    </w:lvl>
+    <w:lvl w:ilvl="1" w:tplc="1C090003" w:tentative="1">
+      <w:start w:val="1"/>
+      <w:numFmt w:val="bullet"/>
+      <w:lvlText w:val="o"/>
+      <w:lvlJc w:val="left"/>
+      <w:pPr>
+        <w:ind w:left="1440" w:hanging="360"/>
+      </w:pPr>
+      <w:rPr>
+        <w:rFonts w:ascii="Courier New" w:hAnsi="Courier New" w:cs="Courier New" w:hint="default"/>
+      </w:rPr>
+    </w:lvl>
+    <w:lvl w:ilvl="2" w:tplc="1C090005" w:tentative="1">
+      <w:start w:val="1"/>
+      <w:numFmt w:val="bullet"/>
+      <w:lvlText w:val=""/>
+      <w:lvlJc w:val="left"/>
+      <w:pPr>
+        <w:ind w:left="2160" w:hanging="360"/>
+      </w:pPr>
+      <w:rPr>
+        <w:rFonts w:ascii="Wingdings" w:hAnsi="Wingdings" w:hint="default"/>
+      </w:rPr>
+    </w:lvl>
+    <w:lvl w:ilvl="3" w:tplc="1C090001" w:tentative="1">
+      <w:start w:val="1"/>
+      <w:numFmt w:val="bullet"/>
+      <w:lvlText w:val=""/>
+      <w:lvlJc w:val="left"/>
+      <w:pPr>
+        <w:ind w:left="2880" w:hanging="360"/>
+      </w:pPr>
+      <w:rPr>
+        <w:rFonts w:ascii="Symbol" w:hAnsi="Symbol" w:hint="default"/>
+      </w:rPr>
+    </w:lvl>
+    <w:lvl w:ilvl="4" w:tplc="1C090003" w:tentative="1">
+      <w:start w:val="1"/>
+      <w:numFmt w:val="bullet"/>
+      <w:lvlText w:val="o"/>
+      <w:lvlJc w:val="left"/>
+      <w:pPr>
+        <w:ind w:left="3600" w:hanging="360"/>
+      </w:pPr>
+      <w:rPr>
+        <w:rFonts w:ascii="Courier New" w:hAnsi="Courier New" w:cs="Courier New" w:hint="default"/>
+      </w:rPr>
+    </w:lvl>
+    <w:lvl w:ilvl="5" w:tplc="1C090005" w:tentative="1">
+      <w:start w:val="1"/>
+      <w:numFmt w:val="bullet"/>
+      <w:lvlText w:val=""/>
+      <w:lvlJc w:val="left"/>
+      <w:pPr>
+        <w:ind w:left="4320" w:hanging="360"/>
+      </w:pPr>
+      <w:rPr>
+        <w:rFonts w:ascii="Wingdings" w:hAnsi="Wingdings" w:hint="default"/>
+      </w:rPr>
+    </w:lvl>
+    <w:lvl w:ilvl="6" w:tplc="1C090001" w:tentative="1">
+      <w:start w:val="1"/>
+      <w:numFmt w:val="bullet"/>
+      <w:lvlText w:val=""/>
+      <w:lvlJc w:val="left"/>
+      <w:pPr>
+        <w:ind w:left="5040" w:hanging="360"/>
+      </w:pPr>
+      <w:rPr>
+        <w:rFonts w:ascii="Symbol" w:hAnsi="Symbol" w:hint="default"/>
+      </w:rPr>
+    </w:lvl>
+    <w:lvl w:ilvl="7" w:tplc="1C090003" w:tentative="1">
+      <w:start w:val="1"/>
+      <w:numFmt w:val="bullet"/>
+      <w:lvlText w:val="o"/>
+      <w:lvlJc w:val="left"/>
+      <w:pPr>
+        <w:ind w:left="5760" w:hanging="360"/>
+      </w:pPr>
+      <w:rPr>
+        <w:rFonts w:ascii="Courier New" w:hAnsi="Courier New" w:cs="Courier New" w:hint="default"/>
+      </w:rPr>
+    </w:lvl>
+    <w:lvl w:ilvl="8" w:tplc="1C090005" w:tentative="1">
+      <w:start w:val="1"/>
+      <w:numFmt w:val="bullet"/>
+      <w:lvlText w:val=""/>
+      <w:lvlJc w:val="left"/>
+      <w:pPr>
+        <w:ind w:left="6480" w:hanging="360"/>
+      </w:pPr>
+      <w:rPr>
+        <w:rFonts w:ascii="Wingdings" w:hAnsi="Wingdings" w:hint="default"/>
+      </w:rPr>
+    </w:lvl>
+  </w:abstractNum>
+  <w:abstractNum w:abstractNumId="11" w15:restartNumberingAfterBreak="0">
     <w:nsid w:val="1F9C6E6E"/>
     <w:multiLevelType w:val="hybridMultilevel"/>
     <w:tmpl w:val="6EEAA662"/>
@@ -8483,7 +8863,7 @@
       </w:pPr>
     </w:lvl>
   </w:abstractNum>
-  <w:abstractNum w:abstractNumId="10" w15:restartNumberingAfterBreak="0">
+  <w:abstractNum w:abstractNumId="12" w15:restartNumberingAfterBreak="0">
     <w:nsid w:val="1FBE6734"/>
     <w:multiLevelType w:val="hybridMultilevel"/>
     <w:tmpl w:val="6B984426"/>
@@ -8573,7 +8953,7 @@
       </w:pPr>
     </w:lvl>
   </w:abstractNum>
-  <w:abstractNum w:abstractNumId="11" w15:restartNumberingAfterBreak="0">
+  <w:abstractNum w:abstractNumId="13" w15:restartNumberingAfterBreak="0">
     <w:nsid w:val="203D7EFA"/>
     <w:multiLevelType w:val="hybridMultilevel"/>
     <w:tmpl w:val="2CE81368"/>
@@ -8686,7 +9066,7 @@
       </w:rPr>
     </w:lvl>
   </w:abstractNum>
-  <w:abstractNum w:abstractNumId="12" w15:restartNumberingAfterBreak="0">
+  <w:abstractNum w:abstractNumId="14" w15:restartNumberingAfterBreak="0">
     <w:nsid w:val="2177197F"/>
     <w:multiLevelType w:val="hybridMultilevel"/>
     <w:tmpl w:val="8D407D0C"/>
@@ -8772,7 +9152,7 @@
       </w:pPr>
     </w:lvl>
   </w:abstractNum>
-  <w:abstractNum w:abstractNumId="13" w15:restartNumberingAfterBreak="0">
+  <w:abstractNum w:abstractNumId="15" w15:restartNumberingAfterBreak="0">
     <w:nsid w:val="21DB10A4"/>
     <w:multiLevelType w:val="hybridMultilevel"/>
     <w:tmpl w:val="1884E46C"/>
@@ -8858,7 +9238,7 @@
       </w:pPr>
     </w:lvl>
   </w:abstractNum>
-  <w:abstractNum w:abstractNumId="14" w15:restartNumberingAfterBreak="0">
+  <w:abstractNum w:abstractNumId="16" w15:restartNumberingAfterBreak="0">
     <w:nsid w:val="21F739AE"/>
     <w:multiLevelType w:val="hybridMultilevel"/>
     <w:tmpl w:val="24CE6A0C"/>
@@ -8971,7 +9351,7 @@
       </w:rPr>
     </w:lvl>
   </w:abstractNum>
-  <w:abstractNum w:abstractNumId="15" w15:restartNumberingAfterBreak="0">
+  <w:abstractNum w:abstractNumId="17" w15:restartNumberingAfterBreak="0">
     <w:nsid w:val="221828B8"/>
     <w:multiLevelType w:val="hybridMultilevel"/>
     <w:tmpl w:val="B2B2ECBC"/>
@@ -9057,7 +9437,7 @@
       </w:pPr>
     </w:lvl>
   </w:abstractNum>
-  <w:abstractNum w:abstractNumId="16" w15:restartNumberingAfterBreak="0">
+  <w:abstractNum w:abstractNumId="18" w15:restartNumberingAfterBreak="0">
     <w:nsid w:val="23220BAF"/>
     <w:multiLevelType w:val="hybridMultilevel"/>
     <w:tmpl w:val="C3E483C2"/>
@@ -9170,7 +9550,7 @@
       </w:rPr>
     </w:lvl>
   </w:abstractNum>
-  <w:abstractNum w:abstractNumId="17" w15:restartNumberingAfterBreak="0">
+  <w:abstractNum w:abstractNumId="19" w15:restartNumberingAfterBreak="0">
     <w:nsid w:val="23B6305B"/>
     <w:multiLevelType w:val="hybridMultilevel"/>
     <w:tmpl w:val="928A5044"/>
@@ -9283,7 +9663,7 @@
       </w:rPr>
     </w:lvl>
   </w:abstractNum>
-  <w:abstractNum w:abstractNumId="18" w15:restartNumberingAfterBreak="0">
+  <w:abstractNum w:abstractNumId="20" w15:restartNumberingAfterBreak="0">
     <w:nsid w:val="24603ADF"/>
     <w:multiLevelType w:val="hybridMultilevel"/>
     <w:tmpl w:val="9412EE5A"/>
@@ -9396,7 +9776,7 @@
       </w:rPr>
     </w:lvl>
   </w:abstractNum>
-  <w:abstractNum w:abstractNumId="19" w15:restartNumberingAfterBreak="0">
+  <w:abstractNum w:abstractNumId="21" w15:restartNumberingAfterBreak="0">
     <w:nsid w:val="278F4726"/>
     <w:multiLevelType w:val="hybridMultilevel"/>
     <w:tmpl w:val="50D0CC74"/>
@@ -9482,7 +9862,7 @@
       </w:pPr>
     </w:lvl>
   </w:abstractNum>
-  <w:abstractNum w:abstractNumId="20" w15:restartNumberingAfterBreak="0">
+  <w:abstractNum w:abstractNumId="22" w15:restartNumberingAfterBreak="0">
     <w:nsid w:val="28DB0C7B"/>
     <w:multiLevelType w:val="hybridMultilevel"/>
     <w:tmpl w:val="0B1C70C6"/>
@@ -9568,7 +9948,7 @@
       </w:pPr>
     </w:lvl>
   </w:abstractNum>
-  <w:abstractNum w:abstractNumId="21" w15:restartNumberingAfterBreak="0">
+  <w:abstractNum w:abstractNumId="23" w15:restartNumberingAfterBreak="0">
     <w:nsid w:val="297F27AD"/>
     <w:multiLevelType w:val="hybridMultilevel"/>
     <w:tmpl w:val="14C0486E"/>
@@ -9658,7 +10038,7 @@
       </w:pPr>
     </w:lvl>
   </w:abstractNum>
-  <w:abstractNum w:abstractNumId="22" w15:restartNumberingAfterBreak="0">
+  <w:abstractNum w:abstractNumId="24" w15:restartNumberingAfterBreak="0">
     <w:nsid w:val="2C167340"/>
     <w:multiLevelType w:val="hybridMultilevel"/>
     <w:tmpl w:val="74928A80"/>
@@ -9744,7 +10124,7 @@
       </w:pPr>
     </w:lvl>
   </w:abstractNum>
-  <w:abstractNum w:abstractNumId="23" w15:restartNumberingAfterBreak="0">
+  <w:abstractNum w:abstractNumId="25" w15:restartNumberingAfterBreak="0">
     <w:nsid w:val="2C46348C"/>
     <w:multiLevelType w:val="hybridMultilevel"/>
     <w:tmpl w:val="7A4AE9EA"/>
@@ -9834,7 +10214,7 @@
       </w:pPr>
     </w:lvl>
   </w:abstractNum>
-  <w:abstractNum w:abstractNumId="24" w15:restartNumberingAfterBreak="0">
+  <w:abstractNum w:abstractNumId="26" w15:restartNumberingAfterBreak="0">
     <w:nsid w:val="2C933148"/>
     <w:multiLevelType w:val="hybridMultilevel"/>
     <w:tmpl w:val="5978C5C8"/>
@@ -9949,7 +10329,7 @@
       </w:rPr>
     </w:lvl>
   </w:abstractNum>
-  <w:abstractNum w:abstractNumId="25" w15:restartNumberingAfterBreak="0">
+  <w:abstractNum w:abstractNumId="27" w15:restartNumberingAfterBreak="0">
     <w:nsid w:val="2DBA73BD"/>
     <w:multiLevelType w:val="hybridMultilevel"/>
     <w:tmpl w:val="0B88ACF2"/>
@@ -10042,7 +10422,7 @@
       </w:pPr>
     </w:lvl>
   </w:abstractNum>
-  <w:abstractNum w:abstractNumId="26" w15:restartNumberingAfterBreak="0">
+  <w:abstractNum w:abstractNumId="28" w15:restartNumberingAfterBreak="0">
     <w:nsid w:val="2F98051A"/>
     <w:multiLevelType w:val="hybridMultilevel"/>
     <w:tmpl w:val="D7404692"/>
@@ -10155,7 +10535,7 @@
       </w:rPr>
     </w:lvl>
   </w:abstractNum>
-  <w:abstractNum w:abstractNumId="27" w15:restartNumberingAfterBreak="0">
+  <w:abstractNum w:abstractNumId="29" w15:restartNumberingAfterBreak="0">
     <w:nsid w:val="31C503E5"/>
     <w:multiLevelType w:val="hybridMultilevel"/>
     <w:tmpl w:val="215062A4"/>
@@ -10241,7 +10621,7 @@
       </w:pPr>
     </w:lvl>
   </w:abstractNum>
-  <w:abstractNum w:abstractNumId="28" w15:restartNumberingAfterBreak="0">
+  <w:abstractNum w:abstractNumId="30" w15:restartNumberingAfterBreak="0">
     <w:nsid w:val="32D4297B"/>
     <w:multiLevelType w:val="hybridMultilevel"/>
     <w:tmpl w:val="2D78CC94"/>
@@ -10327,7 +10707,7 @@
       </w:pPr>
     </w:lvl>
   </w:abstractNum>
-  <w:abstractNum w:abstractNumId="29" w15:restartNumberingAfterBreak="0">
+  <w:abstractNum w:abstractNumId="31" w15:restartNumberingAfterBreak="0">
     <w:nsid w:val="35BC1EB4"/>
     <w:multiLevelType w:val="hybridMultilevel"/>
     <w:tmpl w:val="38AC8B90"/>
@@ -10413,7 +10793,7 @@
       </w:pPr>
     </w:lvl>
   </w:abstractNum>
-  <w:abstractNum w:abstractNumId="30" w15:restartNumberingAfterBreak="0">
+  <w:abstractNum w:abstractNumId="32" w15:restartNumberingAfterBreak="0">
     <w:nsid w:val="37E33F28"/>
     <w:multiLevelType w:val="hybridMultilevel"/>
     <w:tmpl w:val="2752BD2E"/>
@@ -10499,7 +10879,7 @@
       </w:pPr>
     </w:lvl>
   </w:abstractNum>
-  <w:abstractNum w:abstractNumId="31" w15:restartNumberingAfterBreak="0">
+  <w:abstractNum w:abstractNumId="33" w15:restartNumberingAfterBreak="0">
     <w:nsid w:val="37E87813"/>
     <w:multiLevelType w:val="hybridMultilevel"/>
     <w:tmpl w:val="C444F950"/>
@@ -10612,7 +10992,7 @@
       </w:rPr>
     </w:lvl>
   </w:abstractNum>
-  <w:abstractNum w:abstractNumId="32" w15:restartNumberingAfterBreak="0">
+  <w:abstractNum w:abstractNumId="34" w15:restartNumberingAfterBreak="0">
     <w:nsid w:val="38D7490B"/>
     <w:multiLevelType w:val="hybridMultilevel"/>
     <w:tmpl w:val="C3B4513E"/>
@@ -10725,7 +11105,7 @@
       </w:rPr>
     </w:lvl>
   </w:abstractNum>
-  <w:abstractNum w:abstractNumId="33" w15:restartNumberingAfterBreak="0">
+  <w:abstractNum w:abstractNumId="35" w15:restartNumberingAfterBreak="0">
     <w:nsid w:val="391F149C"/>
     <w:multiLevelType w:val="hybridMultilevel"/>
     <w:tmpl w:val="A3A2ED6E"/>
@@ -10838,7 +11218,7 @@
       </w:rPr>
     </w:lvl>
   </w:abstractNum>
-  <w:abstractNum w:abstractNumId="34" w15:restartNumberingAfterBreak="0">
+  <w:abstractNum w:abstractNumId="36" w15:restartNumberingAfterBreak="0">
     <w:nsid w:val="3924625F"/>
     <w:multiLevelType w:val="hybridMultilevel"/>
     <w:tmpl w:val="273ED9DC"/>
@@ -10951,7 +11331,7 @@
       </w:rPr>
     </w:lvl>
   </w:abstractNum>
-  <w:abstractNum w:abstractNumId="35" w15:restartNumberingAfterBreak="0">
+  <w:abstractNum w:abstractNumId="37" w15:restartNumberingAfterBreak="0">
     <w:nsid w:val="3C344CDF"/>
     <w:multiLevelType w:val="hybridMultilevel"/>
     <w:tmpl w:val="9CAA9432"/>
@@ -11064,7 +11444,7 @@
       </w:rPr>
     </w:lvl>
   </w:abstractNum>
-  <w:abstractNum w:abstractNumId="36" w15:restartNumberingAfterBreak="0">
+  <w:abstractNum w:abstractNumId="38" w15:restartNumberingAfterBreak="0">
     <w:nsid w:val="3E255F4F"/>
     <w:multiLevelType w:val="hybridMultilevel"/>
     <w:tmpl w:val="4E8CACAC"/>
@@ -11177,7 +11557,7 @@
       </w:rPr>
     </w:lvl>
   </w:abstractNum>
-  <w:abstractNum w:abstractNumId="37" w15:restartNumberingAfterBreak="0">
+  <w:abstractNum w:abstractNumId="39" w15:restartNumberingAfterBreak="0">
     <w:nsid w:val="3FD57FED"/>
     <w:multiLevelType w:val="hybridMultilevel"/>
     <w:tmpl w:val="DE7AA700"/>
@@ -11263,7 +11643,7 @@
       </w:pPr>
     </w:lvl>
   </w:abstractNum>
-  <w:abstractNum w:abstractNumId="38" w15:restartNumberingAfterBreak="0">
+  <w:abstractNum w:abstractNumId="40" w15:restartNumberingAfterBreak="0">
     <w:nsid w:val="4226625E"/>
     <w:multiLevelType w:val="hybridMultilevel"/>
     <w:tmpl w:val="EF04EA3A"/>
@@ -11349,7 +11729,7 @@
       </w:pPr>
     </w:lvl>
   </w:abstractNum>
-  <w:abstractNum w:abstractNumId="39" w15:restartNumberingAfterBreak="0">
+  <w:abstractNum w:abstractNumId="41" w15:restartNumberingAfterBreak="0">
     <w:nsid w:val="428B1C55"/>
     <w:multiLevelType w:val="hybridMultilevel"/>
     <w:tmpl w:val="1F901A08"/>
@@ -11435,7 +11815,7 @@
       </w:pPr>
     </w:lvl>
   </w:abstractNum>
-  <w:abstractNum w:abstractNumId="40" w15:restartNumberingAfterBreak="0">
+  <w:abstractNum w:abstractNumId="42" w15:restartNumberingAfterBreak="0">
     <w:nsid w:val="42A45ABA"/>
     <w:multiLevelType w:val="hybridMultilevel"/>
     <w:tmpl w:val="B9324E18"/>
@@ -11548,7 +11928,7 @@
       </w:rPr>
     </w:lvl>
   </w:abstractNum>
-  <w:abstractNum w:abstractNumId="41" w15:restartNumberingAfterBreak="0">
+  <w:abstractNum w:abstractNumId="43" w15:restartNumberingAfterBreak="0">
     <w:nsid w:val="43EA3302"/>
     <w:multiLevelType w:val="hybridMultilevel"/>
     <w:tmpl w:val="0B60A0C4"/>
@@ -11634,7 +12014,7 @@
       </w:pPr>
     </w:lvl>
   </w:abstractNum>
-  <w:abstractNum w:abstractNumId="42" w15:restartNumberingAfterBreak="0">
+  <w:abstractNum w:abstractNumId="44" w15:restartNumberingAfterBreak="0">
     <w:nsid w:val="481C1607"/>
     <w:multiLevelType w:val="hybridMultilevel"/>
     <w:tmpl w:val="D9F66896"/>
@@ -11747,7 +12127,7 @@
       </w:rPr>
     </w:lvl>
   </w:abstractNum>
-  <w:abstractNum w:abstractNumId="43" w15:restartNumberingAfterBreak="0">
+  <w:abstractNum w:abstractNumId="45" w15:restartNumberingAfterBreak="0">
     <w:nsid w:val="482E51BC"/>
     <w:multiLevelType w:val="hybridMultilevel"/>
     <w:tmpl w:val="27788AE6"/>
@@ -11833,7 +12213,7 @@
       </w:pPr>
     </w:lvl>
   </w:abstractNum>
-  <w:abstractNum w:abstractNumId="44" w15:restartNumberingAfterBreak="0">
+  <w:abstractNum w:abstractNumId="46" w15:restartNumberingAfterBreak="0">
     <w:nsid w:val="48FE76C1"/>
     <w:multiLevelType w:val="multilevel"/>
     <w:tmpl w:val="1CBA8CFA"/>
@@ -11982,7 +12362,7 @@
       </w:rPr>
     </w:lvl>
   </w:abstractNum>
-  <w:abstractNum w:abstractNumId="45" w15:restartNumberingAfterBreak="0">
+  <w:abstractNum w:abstractNumId="47" w15:restartNumberingAfterBreak="0">
     <w:nsid w:val="4AB95EBD"/>
     <w:multiLevelType w:val="hybridMultilevel"/>
     <w:tmpl w:val="7828F760"/>
@@ -12068,7 +12448,7 @@
       </w:pPr>
     </w:lvl>
   </w:abstractNum>
-  <w:abstractNum w:abstractNumId="46" w15:restartNumberingAfterBreak="0">
+  <w:abstractNum w:abstractNumId="48" w15:restartNumberingAfterBreak="0">
     <w:nsid w:val="4B165173"/>
     <w:multiLevelType w:val="hybridMultilevel"/>
     <w:tmpl w:val="D7961C84"/>
@@ -12154,7 +12534,7 @@
       </w:pPr>
     </w:lvl>
   </w:abstractNum>
-  <w:abstractNum w:abstractNumId="47" w15:restartNumberingAfterBreak="0">
+  <w:abstractNum w:abstractNumId="49" w15:restartNumberingAfterBreak="0">
     <w:nsid w:val="4E420ACE"/>
     <w:multiLevelType w:val="hybridMultilevel"/>
     <w:tmpl w:val="3EF246E6"/>
@@ -12267,7 +12647,7 @@
       </w:rPr>
     </w:lvl>
   </w:abstractNum>
-  <w:abstractNum w:abstractNumId="48" w15:restartNumberingAfterBreak="0">
+  <w:abstractNum w:abstractNumId="50" w15:restartNumberingAfterBreak="0">
     <w:nsid w:val="508F45FC"/>
     <w:multiLevelType w:val="multilevel"/>
     <w:tmpl w:val="3BEA0024"/>
@@ -12416,7 +12796,7 @@
       </w:rPr>
     </w:lvl>
   </w:abstractNum>
-  <w:abstractNum w:abstractNumId="49" w15:restartNumberingAfterBreak="0">
+  <w:abstractNum w:abstractNumId="51" w15:restartNumberingAfterBreak="0">
     <w:nsid w:val="50BF7CD1"/>
     <w:multiLevelType w:val="hybridMultilevel"/>
     <w:tmpl w:val="108065D0"/>
@@ -12529,7 +12909,7 @@
       </w:rPr>
     </w:lvl>
   </w:abstractNum>
-  <w:abstractNum w:abstractNumId="50" w15:restartNumberingAfterBreak="0">
+  <w:abstractNum w:abstractNumId="52" w15:restartNumberingAfterBreak="0">
     <w:nsid w:val="511E4482"/>
     <w:multiLevelType w:val="hybridMultilevel"/>
     <w:tmpl w:val="E5B87C7E"/>
@@ -12644,7 +13024,7 @@
       </w:rPr>
     </w:lvl>
   </w:abstractNum>
-  <w:abstractNum w:abstractNumId="51" w15:restartNumberingAfterBreak="0">
+  <w:abstractNum w:abstractNumId="53" w15:restartNumberingAfterBreak="0">
     <w:nsid w:val="526A62B5"/>
     <w:multiLevelType w:val="multilevel"/>
     <w:tmpl w:val="57EED912"/>
@@ -12793,7 +13173,7 @@
       </w:rPr>
     </w:lvl>
   </w:abstractNum>
-  <w:abstractNum w:abstractNumId="52" w15:restartNumberingAfterBreak="0">
+  <w:abstractNum w:abstractNumId="54" w15:restartNumberingAfterBreak="0">
     <w:nsid w:val="53B17B69"/>
     <w:multiLevelType w:val="hybridMultilevel"/>
     <w:tmpl w:val="9BCEB2B6"/>
@@ -12906,7 +13286,7 @@
       </w:rPr>
     </w:lvl>
   </w:abstractNum>
-  <w:abstractNum w:abstractNumId="53" w15:restartNumberingAfterBreak="0">
+  <w:abstractNum w:abstractNumId="55" w15:restartNumberingAfterBreak="0">
     <w:nsid w:val="54AA3CE9"/>
     <w:multiLevelType w:val="hybridMultilevel"/>
     <w:tmpl w:val="1DBAF1B0"/>
@@ -13019,7 +13399,7 @@
       </w:rPr>
     </w:lvl>
   </w:abstractNum>
-  <w:abstractNum w:abstractNumId="54" w15:restartNumberingAfterBreak="0">
+  <w:abstractNum w:abstractNumId="56" w15:restartNumberingAfterBreak="0">
     <w:nsid w:val="5501548B"/>
     <w:multiLevelType w:val="hybridMultilevel"/>
     <w:tmpl w:val="375C2CB4"/>
@@ -13132,7 +13512,7 @@
       </w:rPr>
     </w:lvl>
   </w:abstractNum>
-  <w:abstractNum w:abstractNumId="55" w15:restartNumberingAfterBreak="0">
+  <w:abstractNum w:abstractNumId="57" w15:restartNumberingAfterBreak="0">
     <w:nsid w:val="557834E5"/>
     <w:multiLevelType w:val="hybridMultilevel"/>
     <w:tmpl w:val="0130D454"/>
@@ -13218,7 +13598,7 @@
       </w:pPr>
     </w:lvl>
   </w:abstractNum>
-  <w:abstractNum w:abstractNumId="56" w15:restartNumberingAfterBreak="0">
+  <w:abstractNum w:abstractNumId="58" w15:restartNumberingAfterBreak="0">
     <w:nsid w:val="56E85D2C"/>
     <w:multiLevelType w:val="hybridMultilevel"/>
     <w:tmpl w:val="52921B7C"/>
@@ -13304,7 +13684,7 @@
       </w:pPr>
     </w:lvl>
   </w:abstractNum>
-  <w:abstractNum w:abstractNumId="57" w15:restartNumberingAfterBreak="0">
+  <w:abstractNum w:abstractNumId="59" w15:restartNumberingAfterBreak="0">
     <w:nsid w:val="587F3C34"/>
     <w:multiLevelType w:val="hybridMultilevel"/>
     <w:tmpl w:val="AFF24D3A"/>
@@ -13417,7 +13797,7 @@
       </w:rPr>
     </w:lvl>
   </w:abstractNum>
-  <w:abstractNum w:abstractNumId="58" w15:restartNumberingAfterBreak="0">
+  <w:abstractNum w:abstractNumId="60" w15:restartNumberingAfterBreak="0">
     <w:nsid w:val="59111712"/>
     <w:multiLevelType w:val="hybridMultilevel"/>
     <w:tmpl w:val="80665FE0"/>
@@ -13503,7 +13883,7 @@
       </w:pPr>
     </w:lvl>
   </w:abstractNum>
-  <w:abstractNum w:abstractNumId="59" w15:restartNumberingAfterBreak="0">
+  <w:abstractNum w:abstractNumId="61" w15:restartNumberingAfterBreak="0">
     <w:nsid w:val="5B2846F0"/>
     <w:multiLevelType w:val="hybridMultilevel"/>
     <w:tmpl w:val="47FCE4D6"/>
@@ -13589,7 +13969,7 @@
       </w:pPr>
     </w:lvl>
   </w:abstractNum>
-  <w:abstractNum w:abstractNumId="60" w15:restartNumberingAfterBreak="0">
+  <w:abstractNum w:abstractNumId="62" w15:restartNumberingAfterBreak="0">
     <w:nsid w:val="5B410461"/>
     <w:multiLevelType w:val="hybridMultilevel"/>
     <w:tmpl w:val="79181F1C"/>
@@ -13702,7 +14082,7 @@
       </w:rPr>
     </w:lvl>
   </w:abstractNum>
-  <w:abstractNum w:abstractNumId="61" w15:restartNumberingAfterBreak="0">
+  <w:abstractNum w:abstractNumId="63" w15:restartNumberingAfterBreak="0">
     <w:nsid w:val="5CBB294A"/>
     <w:multiLevelType w:val="multilevel"/>
     <w:tmpl w:val="552618DA"/>
@@ -13851,7 +14231,7 @@
       </w:rPr>
     </w:lvl>
   </w:abstractNum>
-  <w:abstractNum w:abstractNumId="62" w15:restartNumberingAfterBreak="0">
+  <w:abstractNum w:abstractNumId="64" w15:restartNumberingAfterBreak="0">
     <w:nsid w:val="5CF43F89"/>
     <w:multiLevelType w:val="hybridMultilevel"/>
     <w:tmpl w:val="58AAE948"/>
@@ -13964,7 +14344,7 @@
       </w:rPr>
     </w:lvl>
   </w:abstractNum>
-  <w:abstractNum w:abstractNumId="63" w15:restartNumberingAfterBreak="0">
+  <w:abstractNum w:abstractNumId="65" w15:restartNumberingAfterBreak="0">
     <w:nsid w:val="5D930DDF"/>
     <w:multiLevelType w:val="hybridMultilevel"/>
     <w:tmpl w:val="41EA1A90"/>
@@ -14054,7 +14434,120 @@
       </w:pPr>
     </w:lvl>
   </w:abstractNum>
-  <w:abstractNum w:abstractNumId="64" w15:restartNumberingAfterBreak="0">
+  <w:abstractNum w:abstractNumId="66" w15:restartNumberingAfterBreak="0">
+    <w:nsid w:val="5DB94ECF"/>
+    <w:multiLevelType w:val="hybridMultilevel"/>
+    <w:tmpl w:val="685AA6FE"/>
+    <w:lvl w:ilvl="0" w:tplc="1C090001">
+      <w:start w:val="1"/>
+      <w:numFmt w:val="bullet"/>
+      <w:lvlText w:val=""/>
+      <w:lvlJc w:val="left"/>
+      <w:pPr>
+        <w:ind w:left="785" w:hanging="360"/>
+      </w:pPr>
+      <w:rPr>
+        <w:rFonts w:ascii="Symbol" w:hAnsi="Symbol" w:hint="default"/>
+      </w:rPr>
+    </w:lvl>
+    <w:lvl w:ilvl="1" w:tplc="1C090003" w:tentative="1">
+      <w:start w:val="1"/>
+      <w:numFmt w:val="bullet"/>
+      <w:lvlText w:val="o"/>
+      <w:lvlJc w:val="left"/>
+      <w:pPr>
+        <w:ind w:left="1505" w:hanging="360"/>
+      </w:pPr>
+      <w:rPr>
+        <w:rFonts w:ascii="Courier New" w:hAnsi="Courier New" w:cs="Courier New" w:hint="default"/>
+      </w:rPr>
+    </w:lvl>
+    <w:lvl w:ilvl="2" w:tplc="1C090005" w:tentative="1">
+      <w:start w:val="1"/>
+      <w:numFmt w:val="bullet"/>
+      <w:lvlText w:val=""/>
+      <w:lvlJc w:val="left"/>
+      <w:pPr>
+        <w:ind w:left="2225" w:hanging="360"/>
+      </w:pPr>
+      <w:rPr>
+        <w:rFonts w:ascii="Wingdings" w:hAnsi="Wingdings" w:hint="default"/>
+      </w:rPr>
+    </w:lvl>
+    <w:lvl w:ilvl="3" w:tplc="1C090001" w:tentative="1">
+      <w:start w:val="1"/>
+      <w:numFmt w:val="bullet"/>
+      <w:lvlText w:val=""/>
+      <w:lvlJc w:val="left"/>
+      <w:pPr>
+        <w:ind w:left="2945" w:hanging="360"/>
+      </w:pPr>
+      <w:rPr>
+        <w:rFonts w:ascii="Symbol" w:hAnsi="Symbol" w:hint="default"/>
+      </w:rPr>
+    </w:lvl>
+    <w:lvl w:ilvl="4" w:tplc="1C090003" w:tentative="1">
+      <w:start w:val="1"/>
+      <w:numFmt w:val="bullet"/>
+      <w:lvlText w:val="o"/>
+      <w:lvlJc w:val="left"/>
+      <w:pPr>
+        <w:ind w:left="3665" w:hanging="360"/>
+      </w:pPr>
+      <w:rPr>
+        <w:rFonts w:ascii="Courier New" w:hAnsi="Courier New" w:cs="Courier New" w:hint="default"/>
+      </w:rPr>
+    </w:lvl>
+    <w:lvl w:ilvl="5" w:tplc="1C090005" w:tentative="1">
+      <w:start w:val="1"/>
+      <w:numFmt w:val="bullet"/>
+      <w:lvlText w:val=""/>
+      <w:lvlJc w:val="left"/>
+      <w:pPr>
+        <w:ind w:left="4385" w:hanging="360"/>
+      </w:pPr>
+      <w:rPr>
+        <w:rFonts w:ascii="Wingdings" w:hAnsi="Wingdings" w:hint="default"/>
+      </w:rPr>
+    </w:lvl>
+    <w:lvl w:ilvl="6" w:tplc="1C090001" w:tentative="1">
+      <w:start w:val="1"/>
+      <w:numFmt w:val="bullet"/>
+      <w:lvlText w:val=""/>
+      <w:lvlJc w:val="left"/>
+      <w:pPr>
+        <w:ind w:left="5105" w:hanging="360"/>
+      </w:pPr>
+      <w:rPr>
+        <w:rFonts w:ascii="Symbol" w:hAnsi="Symbol" w:hint="default"/>
+      </w:rPr>
+    </w:lvl>
+    <w:lvl w:ilvl="7" w:tplc="1C090003" w:tentative="1">
+      <w:start w:val="1"/>
+      <w:numFmt w:val="bullet"/>
+      <w:lvlText w:val="o"/>
+      <w:lvlJc w:val="left"/>
+      <w:pPr>
+        <w:ind w:left="5825" w:hanging="360"/>
+      </w:pPr>
+      <w:rPr>
+        <w:rFonts w:ascii="Courier New" w:hAnsi="Courier New" w:cs="Courier New" w:hint="default"/>
+      </w:rPr>
+    </w:lvl>
+    <w:lvl w:ilvl="8" w:tplc="1C090005" w:tentative="1">
+      <w:start w:val="1"/>
+      <w:numFmt w:val="bullet"/>
+      <w:lvlText w:val=""/>
+      <w:lvlJc w:val="left"/>
+      <w:pPr>
+        <w:ind w:left="6545" w:hanging="360"/>
+      </w:pPr>
+      <w:rPr>
+        <w:rFonts w:ascii="Wingdings" w:hAnsi="Wingdings" w:hint="default"/>
+      </w:rPr>
+    </w:lvl>
+  </w:abstractNum>
+  <w:abstractNum w:abstractNumId="67" w15:restartNumberingAfterBreak="0">
     <w:nsid w:val="5E496D09"/>
     <w:multiLevelType w:val="hybridMultilevel"/>
     <w:tmpl w:val="4378AED4"/>
@@ -14148,7 +14641,7 @@
       </w:pPr>
     </w:lvl>
   </w:abstractNum>
-  <w:abstractNum w:abstractNumId="65" w15:restartNumberingAfterBreak="0">
+  <w:abstractNum w:abstractNumId="68" w15:restartNumberingAfterBreak="0">
     <w:nsid w:val="5EF650A8"/>
     <w:multiLevelType w:val="hybridMultilevel"/>
     <w:tmpl w:val="1B840A36"/>
@@ -14234,7 +14727,7 @@
       </w:pPr>
     </w:lvl>
   </w:abstractNum>
-  <w:abstractNum w:abstractNumId="66" w15:restartNumberingAfterBreak="0">
+  <w:abstractNum w:abstractNumId="69" w15:restartNumberingAfterBreak="0">
     <w:nsid w:val="5FF74693"/>
     <w:multiLevelType w:val="hybridMultilevel"/>
     <w:tmpl w:val="599AF772"/>
@@ -14347,7 +14840,7 @@
       </w:rPr>
     </w:lvl>
   </w:abstractNum>
-  <w:abstractNum w:abstractNumId="67" w15:restartNumberingAfterBreak="0">
+  <w:abstractNum w:abstractNumId="70" w15:restartNumberingAfterBreak="0">
     <w:nsid w:val="60CA74B4"/>
     <w:multiLevelType w:val="hybridMultilevel"/>
     <w:tmpl w:val="F77C192E"/>
@@ -14460,7 +14953,7 @@
       </w:rPr>
     </w:lvl>
   </w:abstractNum>
-  <w:abstractNum w:abstractNumId="68" w15:restartNumberingAfterBreak="0">
+  <w:abstractNum w:abstractNumId="71" w15:restartNumberingAfterBreak="0">
     <w:nsid w:val="63E46424"/>
     <w:multiLevelType w:val="hybridMultilevel"/>
     <w:tmpl w:val="E546620E"/>
@@ -14573,7 +15066,7 @@
       </w:rPr>
     </w:lvl>
   </w:abstractNum>
-  <w:abstractNum w:abstractNumId="69" w15:restartNumberingAfterBreak="0">
+  <w:abstractNum w:abstractNumId="72" w15:restartNumberingAfterBreak="0">
     <w:nsid w:val="65111BF2"/>
     <w:multiLevelType w:val="hybridMultilevel"/>
     <w:tmpl w:val="AF0879B6"/>
@@ -14659,7 +15152,7 @@
       </w:pPr>
     </w:lvl>
   </w:abstractNum>
-  <w:abstractNum w:abstractNumId="70" w15:restartNumberingAfterBreak="0">
+  <w:abstractNum w:abstractNumId="73" w15:restartNumberingAfterBreak="0">
     <w:nsid w:val="6BF268AB"/>
     <w:multiLevelType w:val="hybridMultilevel"/>
     <w:tmpl w:val="4440C3CC"/>
@@ -14749,7 +15242,7 @@
       </w:pPr>
     </w:lvl>
   </w:abstractNum>
-  <w:abstractNum w:abstractNumId="71" w15:restartNumberingAfterBreak="0">
+  <w:abstractNum w:abstractNumId="74" w15:restartNumberingAfterBreak="0">
     <w:nsid w:val="6C972944"/>
     <w:multiLevelType w:val="hybridMultilevel"/>
     <w:tmpl w:val="89724CF4"/>
@@ -14835,7 +15328,7 @@
       </w:pPr>
     </w:lvl>
   </w:abstractNum>
-  <w:abstractNum w:abstractNumId="72" w15:restartNumberingAfterBreak="0">
+  <w:abstractNum w:abstractNumId="75" w15:restartNumberingAfterBreak="0">
     <w:nsid w:val="6D50550C"/>
     <w:multiLevelType w:val="hybridMultilevel"/>
     <w:tmpl w:val="F6D6F384"/>
@@ -14948,7 +15441,7 @@
       </w:rPr>
     </w:lvl>
   </w:abstractNum>
-  <w:abstractNum w:abstractNumId="73" w15:restartNumberingAfterBreak="0">
+  <w:abstractNum w:abstractNumId="76" w15:restartNumberingAfterBreak="0">
     <w:nsid w:val="6DA408AF"/>
     <w:multiLevelType w:val="hybridMultilevel"/>
     <w:tmpl w:val="8E5C01DE"/>
@@ -15034,7 +15527,7 @@
       </w:pPr>
     </w:lvl>
   </w:abstractNum>
-  <w:abstractNum w:abstractNumId="74" w15:restartNumberingAfterBreak="0">
+  <w:abstractNum w:abstractNumId="77" w15:restartNumberingAfterBreak="0">
     <w:nsid w:val="6E0E5E4F"/>
     <w:multiLevelType w:val="hybridMultilevel"/>
     <w:tmpl w:val="696CB3E8"/>
@@ -15147,7 +15640,7 @@
       </w:rPr>
     </w:lvl>
   </w:abstractNum>
-  <w:abstractNum w:abstractNumId="75" w15:restartNumberingAfterBreak="0">
+  <w:abstractNum w:abstractNumId="78" w15:restartNumberingAfterBreak="0">
     <w:nsid w:val="6E700535"/>
     <w:multiLevelType w:val="hybridMultilevel"/>
     <w:tmpl w:val="EA627A6C"/>
@@ -15260,7 +15753,7 @@
       </w:rPr>
     </w:lvl>
   </w:abstractNum>
-  <w:abstractNum w:abstractNumId="76" w15:restartNumberingAfterBreak="0">
+  <w:abstractNum w:abstractNumId="79" w15:restartNumberingAfterBreak="0">
     <w:nsid w:val="701403FF"/>
     <w:multiLevelType w:val="multilevel"/>
     <w:tmpl w:val="F5A2D446"/>
@@ -15409,7 +15902,7 @@
       </w:rPr>
     </w:lvl>
   </w:abstractNum>
-  <w:abstractNum w:abstractNumId="77" w15:restartNumberingAfterBreak="0">
+  <w:abstractNum w:abstractNumId="80" w15:restartNumberingAfterBreak="0">
     <w:nsid w:val="7036193A"/>
     <w:multiLevelType w:val="multilevel"/>
     <w:tmpl w:val="F9165918"/>
@@ -15558,7 +16051,7 @@
       </w:rPr>
     </w:lvl>
   </w:abstractNum>
-  <w:abstractNum w:abstractNumId="78" w15:restartNumberingAfterBreak="0">
+  <w:abstractNum w:abstractNumId="81" w15:restartNumberingAfterBreak="0">
     <w:nsid w:val="734D1BE7"/>
     <w:multiLevelType w:val="multilevel"/>
     <w:tmpl w:val="14F663F6"/>
@@ -15709,7 +16202,7 @@
       </w:rPr>
     </w:lvl>
   </w:abstractNum>
-  <w:abstractNum w:abstractNumId="79" w15:restartNumberingAfterBreak="0">
+  <w:abstractNum w:abstractNumId="82" w15:restartNumberingAfterBreak="0">
     <w:nsid w:val="74AE78E8"/>
     <w:multiLevelType w:val="hybridMultilevel"/>
     <w:tmpl w:val="4202D7BE"/>
@@ -15795,7 +16288,7 @@
       </w:pPr>
     </w:lvl>
   </w:abstractNum>
-  <w:abstractNum w:abstractNumId="80" w15:restartNumberingAfterBreak="0">
+  <w:abstractNum w:abstractNumId="83" w15:restartNumberingAfterBreak="0">
     <w:nsid w:val="75BC01C5"/>
     <w:multiLevelType w:val="hybridMultilevel"/>
     <w:tmpl w:val="41EA1A90"/>
@@ -15885,7 +16378,7 @@
       </w:pPr>
     </w:lvl>
   </w:abstractNum>
-  <w:abstractNum w:abstractNumId="81" w15:restartNumberingAfterBreak="0">
+  <w:abstractNum w:abstractNumId="84" w15:restartNumberingAfterBreak="0">
     <w:nsid w:val="77722724"/>
     <w:multiLevelType w:val="hybridMultilevel"/>
     <w:tmpl w:val="A8881AC2"/>
@@ -15971,7 +16464,7 @@
       </w:pPr>
     </w:lvl>
   </w:abstractNum>
-  <w:abstractNum w:abstractNumId="82" w15:restartNumberingAfterBreak="0">
+  <w:abstractNum w:abstractNumId="85" w15:restartNumberingAfterBreak="0">
     <w:nsid w:val="7B624106"/>
     <w:multiLevelType w:val="hybridMultilevel"/>
     <w:tmpl w:val="A9BE7D26"/>
@@ -16057,7 +16550,7 @@
       </w:pPr>
     </w:lvl>
   </w:abstractNum>
-  <w:abstractNum w:abstractNumId="83" w15:restartNumberingAfterBreak="0">
+  <w:abstractNum w:abstractNumId="86" w15:restartNumberingAfterBreak="0">
     <w:nsid w:val="7C4700B2"/>
     <w:multiLevelType w:val="hybridMultilevel"/>
     <w:tmpl w:val="AE9E89EA"/>
@@ -16170,7 +16663,7 @@
       </w:rPr>
     </w:lvl>
   </w:abstractNum>
-  <w:abstractNum w:abstractNumId="84" w15:restartNumberingAfterBreak="0">
+  <w:abstractNum w:abstractNumId="87" w15:restartNumberingAfterBreak="0">
     <w:nsid w:val="7D3B0817"/>
     <w:multiLevelType w:val="hybridMultilevel"/>
     <w:tmpl w:val="2432D634"/>
@@ -16256,7 +16749,7 @@
       </w:pPr>
     </w:lvl>
   </w:abstractNum>
-  <w:abstractNum w:abstractNumId="85" w15:restartNumberingAfterBreak="0">
+  <w:abstractNum w:abstractNumId="88" w15:restartNumberingAfterBreak="0">
     <w:nsid w:val="7D613E28"/>
     <w:multiLevelType w:val="hybridMultilevel"/>
     <w:tmpl w:val="AC5A64EA"/>
@@ -16342,7 +16835,7 @@
       </w:pPr>
     </w:lvl>
   </w:abstractNum>
-  <w:abstractNum w:abstractNumId="86" w15:restartNumberingAfterBreak="0">
+  <w:abstractNum w:abstractNumId="89" w15:restartNumberingAfterBreak="0">
     <w:nsid w:val="7F2D43F3"/>
     <w:multiLevelType w:val="hybridMultilevel"/>
     <w:tmpl w:val="55029730"/>
@@ -16431,7 +16924,7 @@
       </w:pPr>
     </w:lvl>
   </w:abstractNum>
-  <w:abstractNum w:abstractNumId="87" w15:restartNumberingAfterBreak="0">
+  <w:abstractNum w:abstractNumId="90" w15:restartNumberingAfterBreak="0">
     <w:nsid w:val="7FA70811"/>
     <w:multiLevelType w:val="hybridMultilevel"/>
     <w:tmpl w:val="2B90B0FC"/>
@@ -16518,280 +17011,289 @@
     </w:lvl>
   </w:abstractNum>
   <w:num w:numId="1" w16cid:durableId="2027558665">
-    <w:abstractNumId w:val="82"/>
+    <w:abstractNumId w:val="85"/>
   </w:num>
   <w:num w:numId="2" w16cid:durableId="417024710">
-    <w:abstractNumId w:val="63"/>
+    <w:abstractNumId w:val="65"/>
   </w:num>
   <w:num w:numId="3" w16cid:durableId="924537853">
-    <w:abstractNumId w:val="68"/>
+    <w:abstractNumId w:val="71"/>
   </w:num>
   <w:num w:numId="4" w16cid:durableId="117263569">
-    <w:abstractNumId w:val="11"/>
+    <w:abstractNumId w:val="13"/>
   </w:num>
   <w:num w:numId="5" w16cid:durableId="1294364430">
-    <w:abstractNumId w:val="22"/>
+    <w:abstractNumId w:val="24"/>
   </w:num>
   <w:num w:numId="6" w16cid:durableId="1640956746">
-    <w:abstractNumId w:val="66"/>
+    <w:abstractNumId w:val="69"/>
   </w:num>
   <w:num w:numId="7" w16cid:durableId="1648318434">
-    <w:abstractNumId w:val="38"/>
+    <w:abstractNumId w:val="40"/>
   </w:num>
   <w:num w:numId="8" w16cid:durableId="1975518588">
-    <w:abstractNumId w:val="3"/>
+    <w:abstractNumId w:val="4"/>
   </w:num>
   <w:num w:numId="9" w16cid:durableId="1633168498">
-    <w:abstractNumId w:val="58"/>
+    <w:abstractNumId w:val="60"/>
   </w:num>
   <w:num w:numId="10" w16cid:durableId="307982179">
-    <w:abstractNumId w:val="85"/>
+    <w:abstractNumId w:val="88"/>
   </w:num>
   <w:num w:numId="11" w16cid:durableId="2074962929">
+    <w:abstractNumId w:val="48"/>
+  </w:num>
+  <w:num w:numId="12" w16cid:durableId="2102724082">
+    <w:abstractNumId w:val="35"/>
+  </w:num>
+  <w:num w:numId="13" w16cid:durableId="350761921">
+    <w:abstractNumId w:val="33"/>
+  </w:num>
+  <w:num w:numId="14" w16cid:durableId="26223009">
+    <w:abstractNumId w:val="83"/>
+  </w:num>
+  <w:num w:numId="15" w16cid:durableId="1711567785">
+    <w:abstractNumId w:val="59"/>
+  </w:num>
+  <w:num w:numId="16" w16cid:durableId="2095665936">
     <w:abstractNumId w:val="46"/>
   </w:num>
-  <w:num w:numId="12" w16cid:durableId="2102724082">
-    <w:abstractNumId w:val="33"/>
-  </w:num>
-  <w:num w:numId="13" w16cid:durableId="350761921">
-    <w:abstractNumId w:val="31"/>
-  </w:num>
-  <w:num w:numId="14" w16cid:durableId="26223009">
-    <w:abstractNumId w:val="80"/>
-  </w:num>
-  <w:num w:numId="15" w16cid:durableId="1711567785">
-    <w:abstractNumId w:val="57"/>
-  </w:num>
-  <w:num w:numId="16" w16cid:durableId="2095665936">
-    <w:abstractNumId w:val="44"/>
-  </w:num>
   <w:num w:numId="17" w16cid:durableId="567618620">
-    <w:abstractNumId w:val="76"/>
+    <w:abstractNumId w:val="79"/>
   </w:num>
   <w:num w:numId="18" w16cid:durableId="1597784995">
-    <w:abstractNumId w:val="48"/>
+    <w:abstractNumId w:val="50"/>
   </w:num>
   <w:num w:numId="19" w16cid:durableId="545339879">
-    <w:abstractNumId w:val="78"/>
+    <w:abstractNumId w:val="81"/>
   </w:num>
   <w:num w:numId="20" w16cid:durableId="1555240654">
-    <w:abstractNumId w:val="17"/>
+    <w:abstractNumId w:val="19"/>
   </w:num>
   <w:num w:numId="21" w16cid:durableId="1228416972">
     <w:abstractNumId w:val="2"/>
   </w:num>
   <w:num w:numId="22" w16cid:durableId="1600142227">
-    <w:abstractNumId w:val="40"/>
+    <w:abstractNumId w:val="42"/>
   </w:num>
   <w:num w:numId="23" w16cid:durableId="1387531333">
-    <w:abstractNumId w:val="53"/>
+    <w:abstractNumId w:val="55"/>
   </w:num>
   <w:num w:numId="24" w16cid:durableId="2054429248">
-    <w:abstractNumId w:val="24"/>
+    <w:abstractNumId w:val="26"/>
   </w:num>
   <w:num w:numId="25" w16cid:durableId="1802459277">
-    <w:abstractNumId w:val="79"/>
+    <w:abstractNumId w:val="82"/>
   </w:num>
   <w:num w:numId="26" w16cid:durableId="158885519">
-    <w:abstractNumId w:val="43"/>
+    <w:abstractNumId w:val="45"/>
   </w:num>
   <w:num w:numId="27" w16cid:durableId="1664041117">
-    <w:abstractNumId w:val="43"/>
+    <w:abstractNumId w:val="45"/>
     <w:lvlOverride w:ilvl="0">
       <w:startOverride w:val="1"/>
     </w:lvlOverride>
   </w:num>
   <w:num w:numId="28" w16cid:durableId="619530869">
-    <w:abstractNumId w:val="10"/>
+    <w:abstractNumId w:val="12"/>
   </w:num>
   <w:num w:numId="29" w16cid:durableId="1593080590">
-    <w:abstractNumId w:val="10"/>
+    <w:abstractNumId w:val="12"/>
     <w:lvlOverride w:ilvl="0">
       <w:startOverride w:val="1"/>
     </w:lvlOverride>
   </w:num>
   <w:num w:numId="30" w16cid:durableId="2141417446">
-    <w:abstractNumId w:val="21"/>
+    <w:abstractNumId w:val="23"/>
   </w:num>
   <w:num w:numId="31" w16cid:durableId="351416382">
-    <w:abstractNumId w:val="81"/>
+    <w:abstractNumId w:val="84"/>
   </w:num>
   <w:num w:numId="32" w16cid:durableId="779953091">
-    <w:abstractNumId w:val="13"/>
+    <w:abstractNumId w:val="15"/>
   </w:num>
   <w:num w:numId="33" w16cid:durableId="1444955128">
+    <w:abstractNumId w:val="43"/>
+  </w:num>
+  <w:num w:numId="34" w16cid:durableId="574438348">
+    <w:abstractNumId w:val="47"/>
+  </w:num>
+  <w:num w:numId="35" w16cid:durableId="1015226198">
+    <w:abstractNumId w:val="61"/>
+  </w:num>
+  <w:num w:numId="36" w16cid:durableId="1614093354">
+    <w:abstractNumId w:val="63"/>
+  </w:num>
+  <w:num w:numId="37" w16cid:durableId="893273052">
+    <w:abstractNumId w:val="80"/>
+  </w:num>
+  <w:num w:numId="38" w16cid:durableId="1354770151">
+    <w:abstractNumId w:val="8"/>
+  </w:num>
+  <w:num w:numId="39" w16cid:durableId="129056133">
+    <w:abstractNumId w:val="52"/>
+  </w:num>
+  <w:num w:numId="40" w16cid:durableId="217981165">
+    <w:abstractNumId w:val="53"/>
+  </w:num>
+  <w:num w:numId="41" w16cid:durableId="1522939802">
+    <w:abstractNumId w:val="51"/>
+  </w:num>
+  <w:num w:numId="42" w16cid:durableId="629214260">
+    <w:abstractNumId w:val="44"/>
+  </w:num>
+  <w:num w:numId="43" w16cid:durableId="1052651976">
+    <w:abstractNumId w:val="5"/>
+  </w:num>
+  <w:num w:numId="44" w16cid:durableId="1840846143">
+    <w:abstractNumId w:val="38"/>
+  </w:num>
+  <w:num w:numId="45" w16cid:durableId="359480756">
+    <w:abstractNumId w:val="78"/>
+  </w:num>
+  <w:num w:numId="46" w16cid:durableId="1558128914">
+    <w:abstractNumId w:val="49"/>
+  </w:num>
+  <w:num w:numId="47" w16cid:durableId="1149785753">
+    <w:abstractNumId w:val="74"/>
+  </w:num>
+  <w:num w:numId="48" w16cid:durableId="1024595512">
+    <w:abstractNumId w:val="17"/>
+  </w:num>
+  <w:num w:numId="49" w16cid:durableId="1961644491">
+    <w:abstractNumId w:val="16"/>
+  </w:num>
+  <w:num w:numId="50" w16cid:durableId="49618065">
+    <w:abstractNumId w:val="14"/>
+  </w:num>
+  <w:num w:numId="51" w16cid:durableId="1491942855">
+    <w:abstractNumId w:val="31"/>
+  </w:num>
+  <w:num w:numId="52" w16cid:durableId="410393388">
+    <w:abstractNumId w:val="27"/>
+  </w:num>
+  <w:num w:numId="53" w16cid:durableId="64884191">
+    <w:abstractNumId w:val="64"/>
+  </w:num>
+  <w:num w:numId="54" w16cid:durableId="1432048096">
+    <w:abstractNumId w:val="54"/>
+  </w:num>
+  <w:num w:numId="55" w16cid:durableId="2075664986">
+    <w:abstractNumId w:val="86"/>
+  </w:num>
+  <w:num w:numId="56" w16cid:durableId="427966218">
+    <w:abstractNumId w:val="18"/>
+  </w:num>
+  <w:num w:numId="57" w16cid:durableId="845288160">
+    <w:abstractNumId w:val="37"/>
+  </w:num>
+  <w:num w:numId="58" w16cid:durableId="951018147">
+    <w:abstractNumId w:val="57"/>
+  </w:num>
+  <w:num w:numId="59" w16cid:durableId="242031923">
+    <w:abstractNumId w:val="68"/>
+  </w:num>
+  <w:num w:numId="60" w16cid:durableId="227887136">
+    <w:abstractNumId w:val="39"/>
+  </w:num>
+  <w:num w:numId="61" w16cid:durableId="1055159610">
+    <w:abstractNumId w:val="87"/>
+  </w:num>
+  <w:num w:numId="62" w16cid:durableId="1032222980">
+    <w:abstractNumId w:val="76"/>
+  </w:num>
+  <w:num w:numId="63" w16cid:durableId="2055418828">
+    <w:abstractNumId w:val="67"/>
+  </w:num>
+  <w:num w:numId="64" w16cid:durableId="896862767">
+    <w:abstractNumId w:val="73"/>
+  </w:num>
+  <w:num w:numId="65" w16cid:durableId="181478051">
+    <w:abstractNumId w:val="6"/>
+  </w:num>
+  <w:num w:numId="66" w16cid:durableId="770472752">
+    <w:abstractNumId w:val="22"/>
+  </w:num>
+  <w:num w:numId="67" w16cid:durableId="345987990">
     <w:abstractNumId w:val="41"/>
   </w:num>
-  <w:num w:numId="34" w16cid:durableId="574438348">
-    <w:abstractNumId w:val="45"/>
+  <w:num w:numId="68" w16cid:durableId="1369723851">
+    <w:abstractNumId w:val="72"/>
   </w:num>
-  <w:num w:numId="35" w16cid:durableId="1015226198">
-    <w:abstractNumId w:val="59"/>
+  <w:num w:numId="69" w16cid:durableId="298459748">
+    <w:abstractNumId w:val="90"/>
   </w:num>
-  <w:num w:numId="36" w16cid:durableId="1614093354">
-    <w:abstractNumId w:val="61"/>
+  <w:num w:numId="70" w16cid:durableId="826558326">
+    <w:abstractNumId w:val="25"/>
   </w:num>
-  <w:num w:numId="37" w16cid:durableId="893273052">
-    <w:abstractNumId w:val="77"/>
+  <w:num w:numId="71" w16cid:durableId="839351738">
+    <w:abstractNumId w:val="11"/>
   </w:num>
-  <w:num w:numId="38" w16cid:durableId="1354770151">
-    <w:abstractNumId w:val="7"/>
+  <w:num w:numId="72" w16cid:durableId="52776501">
+    <w:abstractNumId w:val="89"/>
   </w:num>
-  <w:num w:numId="39" w16cid:durableId="129056133">
-    <w:abstractNumId w:val="50"/>
+  <w:num w:numId="73" w16cid:durableId="337540605">
+    <w:abstractNumId w:val="30"/>
   </w:num>
-  <w:num w:numId="40" w16cid:durableId="217981165">
-    <w:abstractNumId w:val="51"/>
-  </w:num>
-  <w:num w:numId="41" w16cid:durableId="1522939802">
-    <w:abstractNumId w:val="49"/>
-  </w:num>
-  <w:num w:numId="42" w16cid:durableId="629214260">
-    <w:abstractNumId w:val="42"/>
-  </w:num>
-  <w:num w:numId="43" w16cid:durableId="1052651976">
-    <w:abstractNumId w:val="4"/>
-  </w:num>
-  <w:num w:numId="44" w16cid:durableId="1840846143">
-    <w:abstractNumId w:val="36"/>
-  </w:num>
-  <w:num w:numId="45" w16cid:durableId="359480756">
-    <w:abstractNumId w:val="75"/>
-  </w:num>
-  <w:num w:numId="46" w16cid:durableId="1558128914">
-    <w:abstractNumId w:val="47"/>
-  </w:num>
-  <w:num w:numId="47" w16cid:durableId="1149785753">
-    <w:abstractNumId w:val="71"/>
-  </w:num>
-  <w:num w:numId="48" w16cid:durableId="1024595512">
-    <w:abstractNumId w:val="15"/>
-  </w:num>
-  <w:num w:numId="49" w16cid:durableId="1961644491">
-    <w:abstractNumId w:val="14"/>
-  </w:num>
-  <w:num w:numId="50" w16cid:durableId="49618065">
-    <w:abstractNumId w:val="12"/>
-  </w:num>
-  <w:num w:numId="51" w16cid:durableId="1491942855">
+  <w:num w:numId="74" w16cid:durableId="320548237">
     <w:abstractNumId w:val="29"/>
   </w:num>
-  <w:num w:numId="52" w16cid:durableId="410393388">
-    <w:abstractNumId w:val="25"/>
-  </w:num>
-  <w:num w:numId="53" w16cid:durableId="64884191">
+  <w:num w:numId="75" w16cid:durableId="1983999045">
     <w:abstractNumId w:val="62"/>
-  </w:num>
-  <w:num w:numId="54" w16cid:durableId="1432048096">
-    <w:abstractNumId w:val="52"/>
-  </w:num>
-  <w:num w:numId="55" w16cid:durableId="2075664986">
-    <w:abstractNumId w:val="83"/>
-  </w:num>
-  <w:num w:numId="56" w16cid:durableId="427966218">
-    <w:abstractNumId w:val="16"/>
-  </w:num>
-  <w:num w:numId="57" w16cid:durableId="845288160">
-    <w:abstractNumId w:val="35"/>
-  </w:num>
-  <w:num w:numId="58" w16cid:durableId="951018147">
-    <w:abstractNumId w:val="55"/>
-  </w:num>
-  <w:num w:numId="59" w16cid:durableId="242031923">
-    <w:abstractNumId w:val="65"/>
-  </w:num>
-  <w:num w:numId="60" w16cid:durableId="227887136">
-    <w:abstractNumId w:val="37"/>
-  </w:num>
-  <w:num w:numId="61" w16cid:durableId="1055159610">
-    <w:abstractNumId w:val="84"/>
-  </w:num>
-  <w:num w:numId="62" w16cid:durableId="1032222980">
-    <w:abstractNumId w:val="73"/>
-  </w:num>
-  <w:num w:numId="63" w16cid:durableId="2055418828">
-    <w:abstractNumId w:val="64"/>
-  </w:num>
-  <w:num w:numId="64" w16cid:durableId="896862767">
-    <w:abstractNumId w:val="70"/>
-  </w:num>
-  <w:num w:numId="65" w16cid:durableId="181478051">
-    <w:abstractNumId w:val="5"/>
-  </w:num>
-  <w:num w:numId="66" w16cid:durableId="770472752">
-    <w:abstractNumId w:val="20"/>
-  </w:num>
-  <w:num w:numId="67" w16cid:durableId="345987990">
-    <w:abstractNumId w:val="39"/>
-  </w:num>
-  <w:num w:numId="68" w16cid:durableId="1369723851">
-    <w:abstractNumId w:val="69"/>
-  </w:num>
-  <w:num w:numId="69" w16cid:durableId="298459748">
-    <w:abstractNumId w:val="87"/>
-  </w:num>
-  <w:num w:numId="70" w16cid:durableId="826558326">
-    <w:abstractNumId w:val="23"/>
-  </w:num>
-  <w:num w:numId="71" w16cid:durableId="839351738">
-    <w:abstractNumId w:val="9"/>
-  </w:num>
-  <w:num w:numId="72" w16cid:durableId="52776501">
-    <w:abstractNumId w:val="86"/>
-  </w:num>
-  <w:num w:numId="73" w16cid:durableId="337540605">
-    <w:abstractNumId w:val="28"/>
-  </w:num>
-  <w:num w:numId="74" w16cid:durableId="320548237">
-    <w:abstractNumId w:val="27"/>
-  </w:num>
-  <w:num w:numId="75" w16cid:durableId="1983999045">
-    <w:abstractNumId w:val="60"/>
   </w:num>
   <w:num w:numId="76" w16cid:durableId="534318056">
     <w:abstractNumId w:val="0"/>
   </w:num>
   <w:num w:numId="77" w16cid:durableId="1153063694">
-    <w:abstractNumId w:val="74"/>
+    <w:abstractNumId w:val="77"/>
   </w:num>
   <w:num w:numId="78" w16cid:durableId="1308589539">
-    <w:abstractNumId w:val="34"/>
+    <w:abstractNumId w:val="36"/>
   </w:num>
   <w:num w:numId="79" w16cid:durableId="1651791412">
-    <w:abstractNumId w:val="56"/>
+    <w:abstractNumId w:val="58"/>
   </w:num>
   <w:num w:numId="80" w16cid:durableId="846136202">
     <w:abstractNumId w:val="1"/>
   </w:num>
   <w:num w:numId="81" w16cid:durableId="2018389405">
-    <w:abstractNumId w:val="19"/>
+    <w:abstractNumId w:val="21"/>
   </w:num>
   <w:num w:numId="82" w16cid:durableId="1112823831">
+    <w:abstractNumId w:val="34"/>
+  </w:num>
+  <w:num w:numId="83" w16cid:durableId="114714394">
+    <w:abstractNumId w:val="20"/>
+  </w:num>
+  <w:num w:numId="84" w16cid:durableId="783352089">
+    <w:abstractNumId w:val="56"/>
+  </w:num>
+  <w:num w:numId="85" w16cid:durableId="591817599">
+    <w:abstractNumId w:val="28"/>
+  </w:num>
+  <w:num w:numId="86" w16cid:durableId="1818495035">
+    <w:abstractNumId w:val="70"/>
+  </w:num>
+  <w:num w:numId="87" w16cid:durableId="1362975225">
+    <w:abstractNumId w:val="75"/>
+  </w:num>
+  <w:num w:numId="88" w16cid:durableId="646083802">
+    <w:abstractNumId w:val="9"/>
+  </w:num>
+  <w:num w:numId="89" w16cid:durableId="32849527">
+    <w:abstractNumId w:val="7"/>
+  </w:num>
+  <w:num w:numId="90" w16cid:durableId="1759130097">
     <w:abstractNumId w:val="32"/>
   </w:num>
-  <w:num w:numId="83" w16cid:durableId="114714394">
-    <w:abstractNumId w:val="18"/>
+  <w:num w:numId="91" w16cid:durableId="1426341108">
+    <w:abstractNumId w:val="10"/>
   </w:num>
-  <w:num w:numId="84" w16cid:durableId="783352089">
-    <w:abstractNumId w:val="54"/>
+  <w:num w:numId="92" w16cid:durableId="1643341846">
+    <w:abstractNumId w:val="66"/>
   </w:num>
-  <w:num w:numId="85" w16cid:durableId="591817599">
-    <w:abstractNumId w:val="26"/>
-  </w:num>
-  <w:num w:numId="86" w16cid:durableId="1818495035">
-    <w:abstractNumId w:val="67"/>
-  </w:num>
-  <w:num w:numId="87" w16cid:durableId="1362975225">
-    <w:abstractNumId w:val="72"/>
-  </w:num>
-  <w:num w:numId="88" w16cid:durableId="646083802">
-    <w:abstractNumId w:val="8"/>
-  </w:num>
-  <w:num w:numId="89" w16cid:durableId="32849527">
-    <w:abstractNumId w:val="6"/>
-  </w:num>
-  <w:num w:numId="90" w16cid:durableId="1759130097">
-    <w:abstractNumId w:val="30"/>
+  <w:num w:numId="93" w16cid:durableId="918826553">
+    <w:abstractNumId w:val="3"/>
   </w:num>
 </w:numbering>
 </file>

--- a/Course-institutions/AutoDesk/Fusion/courses/Mechanical  design Assoxiate/Notes/Module 1/Notes/Notes.docx
+++ b/Course-institutions/AutoDesk/Fusion/courses/Mechanical  design Assoxiate/Notes/Module 1/Notes/Notes.docx
@@ -553,7 +553,7 @@
           <w:r>
             <w:fldChar w:fldCharType="separate"/>
           </w:r>
-          <w:hyperlink w:anchor="_Toc188537382" w:history="1">
+          <w:hyperlink w:anchor="_Toc188624141" w:history="1">
             <w:r>
               <w:rPr>
                 <w:rStyle w:val="Hyperlink"/>
@@ -583,7 +583,7 @@
                 <w:noProof/>
                 <w:webHidden/>
               </w:rPr>
-              <w:instrText xml:space="preserve"> PAGEREF _Toc188537382 \h </w:instrText>
+              <w:instrText xml:space="preserve"> PAGEREF _Toc188624141 \h </w:instrText>
             </w:r>
             <w:r>
               <w:rPr>
@@ -626,7 +626,7 @@
               <w:lang w:eastAsia="en-ZA"/>
             </w:rPr>
           </w:pPr>
-          <w:hyperlink w:anchor="_Toc188537383" w:history="1">
+          <w:hyperlink w:anchor="_Toc188624142" w:history="1">
             <w:r>
               <w:rPr>
                 <w:rStyle w:val="Hyperlink"/>
@@ -655,7 +655,7 @@
                 <w:noProof/>
                 <w:webHidden/>
               </w:rPr>
-              <w:instrText xml:space="preserve"> PAGEREF _Toc188537383 \h </w:instrText>
+              <w:instrText xml:space="preserve"> PAGEREF _Toc188624142 \h </w:instrText>
             </w:r>
             <w:r>
               <w:rPr>
@@ -698,7 +698,7 @@
               <w:lang w:eastAsia="en-ZA"/>
             </w:rPr>
           </w:pPr>
-          <w:hyperlink w:anchor="_Toc188537384" w:history="1">
+          <w:hyperlink w:anchor="_Toc188624143" w:history="1">
             <w:r>
               <w:rPr>
                 <w:rStyle w:val="Hyperlink"/>
@@ -728,7 +728,7 @@
                 <w:noProof/>
                 <w:webHidden/>
               </w:rPr>
-              <w:instrText xml:space="preserve"> PAGEREF _Toc188537384 \h </w:instrText>
+              <w:instrText xml:space="preserve"> PAGEREF _Toc188624143 \h </w:instrText>
             </w:r>
             <w:r>
               <w:rPr>
@@ -771,7 +771,7 @@
               <w:lang w:eastAsia="en-ZA"/>
             </w:rPr>
           </w:pPr>
-          <w:hyperlink w:anchor="_Toc188537385" w:history="1">
+          <w:hyperlink w:anchor="_Toc188624144" w:history="1">
             <w:r>
               <w:rPr>
                 <w:rStyle w:val="Hyperlink"/>
@@ -800,7 +800,7 @@
                 <w:noProof/>
                 <w:webHidden/>
               </w:rPr>
-              <w:instrText xml:space="preserve"> PAGEREF _Toc188537385 \h </w:instrText>
+              <w:instrText xml:space="preserve"> PAGEREF _Toc188624144 \h </w:instrText>
             </w:r>
             <w:r>
               <w:rPr>
@@ -843,7 +843,7 @@
               <w:lang w:eastAsia="en-ZA"/>
             </w:rPr>
           </w:pPr>
-          <w:hyperlink w:anchor="_Toc188537386" w:history="1">
+          <w:hyperlink w:anchor="_Toc188624145" w:history="1">
             <w:r>
               <w:rPr>
                 <w:rStyle w:val="Hyperlink"/>
@@ -872,7 +872,7 @@
                 <w:noProof/>
                 <w:webHidden/>
               </w:rPr>
-              <w:instrText xml:space="preserve"> PAGEREF _Toc188537386 \h </w:instrText>
+              <w:instrText xml:space="preserve"> PAGEREF _Toc188624145 \h </w:instrText>
             </w:r>
             <w:r>
               <w:rPr>
@@ -915,7 +915,7 @@
               <w:lang w:eastAsia="en-ZA"/>
             </w:rPr>
           </w:pPr>
-          <w:hyperlink w:anchor="_Toc188537387" w:history="1">
+          <w:hyperlink w:anchor="_Toc188624146" w:history="1">
             <w:r>
               <w:rPr>
                 <w:rStyle w:val="Hyperlink"/>
@@ -945,7 +945,7 @@
                 <w:noProof/>
                 <w:webHidden/>
               </w:rPr>
-              <w:instrText xml:space="preserve"> PAGEREF _Toc188537387 \h </w:instrText>
+              <w:instrText xml:space="preserve"> PAGEREF _Toc188624146 \h </w:instrText>
             </w:r>
             <w:r>
               <w:rPr>
@@ -988,7 +988,7 @@
               <w:lang w:eastAsia="en-ZA"/>
             </w:rPr>
           </w:pPr>
-          <w:hyperlink w:anchor="_Toc188537388" w:history="1">
+          <w:hyperlink w:anchor="_Toc188624147" w:history="1">
             <w:r>
               <w:rPr>
                 <w:rStyle w:val="Hyperlink"/>
@@ -1015,7 +1015,7 @@
                 <w:noProof/>
                 <w:webHidden/>
               </w:rPr>
-              <w:instrText xml:space="preserve"> PAGEREF _Toc188537388 \h </w:instrText>
+              <w:instrText xml:space="preserve"> PAGEREF _Toc188624147 \h </w:instrText>
             </w:r>
             <w:r>
               <w:rPr>
@@ -1058,7 +1058,7 @@
               <w:lang w:eastAsia="en-ZA"/>
             </w:rPr>
           </w:pPr>
-          <w:hyperlink w:anchor="_Toc188537389" w:history="1">
+          <w:hyperlink w:anchor="_Toc188624148" w:history="1">
             <w:r>
               <w:rPr>
                 <w:rStyle w:val="Hyperlink"/>
@@ -1085,7 +1085,7 @@
                 <w:noProof/>
                 <w:webHidden/>
               </w:rPr>
-              <w:instrText xml:space="preserve"> PAGEREF _Toc188537389 \h </w:instrText>
+              <w:instrText xml:space="preserve"> PAGEREF _Toc188624148 \h </w:instrText>
             </w:r>
             <w:r>
               <w:rPr>
@@ -1128,7 +1128,7 @@
               <w:lang w:eastAsia="en-ZA"/>
             </w:rPr>
           </w:pPr>
-          <w:hyperlink w:anchor="_Toc188537390" w:history="1">
+          <w:hyperlink w:anchor="_Toc188624149" w:history="1">
             <w:r>
               <w:rPr>
                 <w:rStyle w:val="Hyperlink"/>
@@ -1157,7 +1157,7 @@
                 <w:noProof/>
                 <w:webHidden/>
               </w:rPr>
-              <w:instrText xml:space="preserve"> PAGEREF _Toc188537390 \h </w:instrText>
+              <w:instrText xml:space="preserve"> PAGEREF _Toc188624149 \h </w:instrText>
             </w:r>
             <w:r>
               <w:rPr>
@@ -1200,7 +1200,7 @@
               <w:lang w:eastAsia="en-ZA"/>
             </w:rPr>
           </w:pPr>
-          <w:hyperlink w:anchor="_Toc188537391" w:history="1">
+          <w:hyperlink w:anchor="_Toc188624150" w:history="1">
             <w:r>
               <w:rPr>
                 <w:rStyle w:val="Hyperlink"/>
@@ -1229,7 +1229,7 @@
                 <w:noProof/>
                 <w:webHidden/>
               </w:rPr>
-              <w:instrText xml:space="preserve"> PAGEREF _Toc188537391 \h </w:instrText>
+              <w:instrText xml:space="preserve"> PAGEREF _Toc188624150 \h </w:instrText>
             </w:r>
             <w:r>
               <w:rPr>
@@ -1272,7 +1272,7 @@
               <w:lang w:eastAsia="en-ZA"/>
             </w:rPr>
           </w:pPr>
-          <w:hyperlink w:anchor="_Toc188537392" w:history="1">
+          <w:hyperlink w:anchor="_Toc188624151" w:history="1">
             <w:r>
               <w:rPr>
                 <w:rStyle w:val="Hyperlink"/>
@@ -1299,7 +1299,7 @@
                 <w:noProof/>
                 <w:webHidden/>
               </w:rPr>
-              <w:instrText xml:space="preserve"> PAGEREF _Toc188537392 \h </w:instrText>
+              <w:instrText xml:space="preserve"> PAGEREF _Toc188624151 \h </w:instrText>
             </w:r>
             <w:r>
               <w:rPr>
@@ -1342,7 +1342,7 @@
               <w:lang w:eastAsia="en-ZA"/>
             </w:rPr>
           </w:pPr>
-          <w:hyperlink w:anchor="_Toc188537393" w:history="1">
+          <w:hyperlink w:anchor="_Toc188624152" w:history="1">
             <w:r>
               <w:rPr>
                 <w:rStyle w:val="Hyperlink"/>
@@ -1369,7 +1369,7 @@
                 <w:noProof/>
                 <w:webHidden/>
               </w:rPr>
-              <w:instrText xml:space="preserve"> PAGEREF _Toc188537393 \h </w:instrText>
+              <w:instrText xml:space="preserve"> PAGEREF _Toc188624152 \h </w:instrText>
             </w:r>
             <w:r>
               <w:rPr>
@@ -1401,6 +1401,93 @@
           </w:hyperlink>
         </w:p>
         <w:p>
+          <w:pPr>
+            <w:pStyle w:val="TOC2"/>
+            <w:tabs>
+              <w:tab w:val="right" w:leader="dot" w:pos="9016"/>
+            </w:tabs>
+            <w:rPr>
+              <w:rFonts w:asciiTheme="minorHAnsi" w:eastAsiaTheme="minorEastAsia" w:hAnsiTheme="minorHAnsi"/>
+              <w:noProof/>
+              <w:lang w:eastAsia="en-ZA"/>
+            </w:rPr>
+          </w:pPr>
+          <w:hyperlink w:anchor="_Toc188624153" w:history="1">
+            <w:r>
+              <w:rPr>
+                <w:rStyle w:val="Hyperlink"/>
+                <w:rFonts w:asciiTheme="majorHAnsi" w:eastAsiaTheme="majorEastAsia" w:hAnsiTheme="majorHAnsi" w:cstheme="majorBidi"/>
+                <w:noProof/>
+              </w:rPr>
+              <w:t>Tutorial 2: Explore</w:t>
+            </w:r>
+            <w:r>
+              <w:rPr>
+                <w:rStyle w:val="Hyperlink"/>
+                <w:rFonts w:asciiTheme="majorHAnsi" w:eastAsiaTheme="majorEastAsia" w:hAnsiTheme="majorHAnsi" w:cstheme="majorBidi"/>
+                <w:noProof/>
+              </w:rPr>
+              <w:t xml:space="preserve"> </w:t>
+            </w:r>
+            <w:r>
+              <w:rPr>
+                <w:rStyle w:val="Hyperlink"/>
+                <w:rFonts w:asciiTheme="majorHAnsi" w:eastAsiaTheme="majorEastAsia" w:hAnsiTheme="majorHAnsi" w:cstheme="majorBidi"/>
+                <w:noProof/>
+              </w:rPr>
+              <w:t>the Fusion User Interface (UI).</w:t>
+            </w:r>
+            <w:r>
+              <w:rPr>
+                <w:noProof/>
+                <w:webHidden/>
+              </w:rPr>
+              <w:tab/>
+            </w:r>
+            <w:r>
+              <w:rPr>
+                <w:noProof/>
+                <w:webHidden/>
+              </w:rPr>
+              <w:fldChar w:fldCharType="begin"/>
+            </w:r>
+            <w:r>
+              <w:rPr>
+                <w:noProof/>
+                <w:webHidden/>
+              </w:rPr>
+              <w:instrText xml:space="preserve"> PAGEREF _Toc188624153 \h </w:instrText>
+            </w:r>
+            <w:r>
+              <w:rPr>
+                <w:noProof/>
+                <w:webHidden/>
+              </w:rPr>
+            </w:r>
+            <w:r>
+              <w:rPr>
+                <w:noProof/>
+                <w:webHidden/>
+              </w:rPr>
+              <w:fldChar w:fldCharType="separate"/>
+            </w:r>
+            <w:r>
+              <w:rPr>
+                <w:noProof/>
+                <w:webHidden/>
+              </w:rPr>
+              <w:t>24</w:t>
+            </w:r>
+            <w:r>
+              <w:rPr>
+                <w:noProof/>
+                <w:webHidden/>
+              </w:rPr>
+              <w:fldChar w:fldCharType="end"/>
+            </w:r>
+          </w:hyperlink>
+        </w:p>
+        <w:p>
           <w:r>
             <w:rPr>
               <w:b/>
@@ -1433,7 +1520,7 @@
         </w:rPr>
         <w:br w:type="column"/>
       </w:r>
-      <w:bookmarkStart w:id="0" w:name="_Toc188537382"/>
+      <w:bookmarkStart w:id="0" w:name="_Toc188624141"/>
       <w:r>
         <w:rPr>
           <w:rFonts w:ascii="Arial" w:hAnsi="Arial" w:cs="Arial"/>
@@ -1830,7 +1917,7 @@
           <w:u w:val="single"/>
         </w:rPr>
       </w:pPr>
-      <w:bookmarkStart w:id="1" w:name="_Toc188537383"/>
+      <w:bookmarkStart w:id="1" w:name="_Toc188624142"/>
       <w:r>
         <w:rPr>
           <w:b/>
@@ -1947,7 +2034,7 @@
         </w:rPr>
         <w:br w:type="column"/>
       </w:r>
-      <w:bookmarkStart w:id="2" w:name="_Toc188537384"/>
+      <w:bookmarkStart w:id="2" w:name="_Toc188624143"/>
       <w:r>
         <w:rPr>
           <w:rFonts w:ascii="Arial" w:hAnsi="Arial" w:cs="Arial"/>
@@ -2260,7 +2347,7 @@
           <w:bCs/>
         </w:rPr>
       </w:pPr>
-      <w:bookmarkStart w:id="3" w:name="_Toc188537385"/>
+      <w:bookmarkStart w:id="3" w:name="_Toc188624144"/>
       <w:r>
         <w:rPr>
           <w:b/>
@@ -2485,7 +2572,7 @@
         </w:rPr>
         <w:br w:type="column"/>
       </w:r>
-      <w:bookmarkStart w:id="4" w:name="_Toc188537386"/>
+      <w:bookmarkStart w:id="4" w:name="_Toc188624145"/>
       <w:r>
         <w:rPr>
           <w:b/>
@@ -2897,7 +2984,7 @@
         </w:rPr>
         <w:br w:type="column"/>
       </w:r>
-      <w:bookmarkStart w:id="5" w:name="_Toc188537387"/>
+      <w:bookmarkStart w:id="5" w:name="_Toc188624146"/>
       <w:r>
         <w:rPr>
           <w:rFonts w:ascii="Arial" w:hAnsi="Arial" w:cs="Arial"/>
@@ -3006,7 +3093,7 @@
       <w:pPr>
         <w:pStyle w:val="Heading2"/>
       </w:pPr>
-      <w:bookmarkStart w:id="6" w:name="_Toc188537388"/>
+      <w:bookmarkStart w:id="6" w:name="_Toc188624147"/>
       <w:r>
         <w:lastRenderedPageBreak/>
         <w:t>New to Fusion</w:t>
@@ -3436,7 +3523,7 @@
       <w:r>
         <w:br w:type="column"/>
       </w:r>
-      <w:bookmarkStart w:id="7" w:name="_Toc188537389"/>
+      <w:bookmarkStart w:id="7" w:name="_Toc188624148"/>
       <w:r>
         <w:lastRenderedPageBreak/>
         <w:t>Your Autodesk account and Fusion:</w:t>
@@ -3900,7 +3987,7 @@
         </w:rPr>
         <w:br w:type="column"/>
       </w:r>
-      <w:bookmarkStart w:id="8" w:name="_Toc188537390"/>
+      <w:bookmarkStart w:id="8" w:name="_Toc188624149"/>
       <w:r>
         <w:rPr>
           <w:rFonts w:eastAsiaTheme="minorHAnsi"/>
@@ -5834,7 +5921,7 @@
           <w:bCs/>
         </w:rPr>
       </w:pPr>
-      <w:bookmarkStart w:id="9" w:name="_Toc188537391"/>
+      <w:bookmarkStart w:id="9" w:name="_Toc188624150"/>
       <w:r>
         <w:rPr>
           <w:b/>
@@ -5998,12 +6085,14 @@
       <w:pPr>
         <w:pStyle w:val="Heading2"/>
       </w:pPr>
-      <w:bookmarkStart w:id="10" w:name="_Toc188537392"/>
+      <w:bookmarkStart w:id="10" w:name="_Hlk188623279"/>
+      <w:bookmarkStart w:id="11" w:name="_Toc188624151"/>
       <w:r>
         <w:t>Tutorial 1: Introduction to Fusion</w:t>
       </w:r>
-      <w:bookmarkEnd w:id="10"/>
-    </w:p>
+      <w:bookmarkEnd w:id="11"/>
+    </w:p>
+    <w:bookmarkEnd w:id="10"/>
     <w:p>
       <w:r>
         <w:t>An introduction to the benefits of using Fusion, a cloud-based</w:t>
@@ -6207,11 +6296,11 @@
       <w:pPr>
         <w:pStyle w:val="Heading2"/>
       </w:pPr>
-      <w:bookmarkStart w:id="11" w:name="_Toc188537393"/>
+      <w:bookmarkStart w:id="12" w:name="_Toc188624152"/>
       <w:r>
         <w:t>Video transcript</w:t>
       </w:r>
-      <w:bookmarkEnd w:id="11"/>
+      <w:bookmarkEnd w:id="12"/>
     </w:p>
     <w:p>
       <w:r>
@@ -6992,9 +7081,482 @@
     </w:p>
     <w:p>
       <w:r>
-        <w:t xml:space="preserve">Thus meaning that one can go through more study types </w:t>
-      </w:r>
-    </w:p>
+        <w:t>Thus</w:t>
+      </w:r>
+      <w:r>
+        <w:t>,</w:t>
+      </w:r>
+      <w:r>
+        <w:t xml:space="preserve"> meaning that one can go through more study types </w:t>
+      </w:r>
+      <w:r>
+        <w:t>and more iterations to gain valuable insights about your design.</w:t>
+      </w:r>
+    </w:p>
+    <w:p>
+      <w:r>
+        <w:t>You use these insights for better decision making for your designs at whatever stage of the design process you are at.</w:t>
+      </w:r>
+    </w:p>
+    <w:p/>
+    <w:p>
+      <w:r>
+        <w:t xml:space="preserve">Collaboration is made easy with Fusion Hub due to its cloud-based framework and cross-platform support, allowing you to </w:t>
+      </w:r>
+      <w:r>
+        <w:t xml:space="preserve">collaborate on your mobile computer (smart phone, tablet, laptop, </w:t>
+      </w:r>
+      <w:proofErr w:type="spellStart"/>
+      <w:r>
+        <w:t>Macbook</w:t>
+      </w:r>
+      <w:proofErr w:type="spellEnd"/>
+      <w:r>
+        <w:t>) or stationary-</w:t>
+      </w:r>
+      <w:proofErr w:type="gramStart"/>
+      <w:r>
+        <w:t>computer(</w:t>
+      </w:r>
+      <w:proofErr w:type="gramEnd"/>
+      <w:r>
+        <w:t xml:space="preserve">PC, MAC, Raspberry Pi) as long as your device is installed with a modern web-browser, you </w:t>
+      </w:r>
+      <w:r>
+        <w:t>are good to go</w:t>
+      </w:r>
+      <w:r>
+        <w:t>.</w:t>
+      </w:r>
+    </w:p>
+    <w:p/>
+    <w:p>
+      <w:r>
+        <w:t>With that said Fusion Hub is used as a single place to:</w:t>
+      </w:r>
+    </w:p>
+    <w:p>
+      <w:pPr>
+        <w:pStyle w:val="ListParagraph"/>
+        <w:numPr>
+          <w:ilvl w:val="0"/>
+          <w:numId w:val="94"/>
+        </w:numPr>
+      </w:pPr>
+      <w:r>
+        <w:t>Discuss,</w:t>
+      </w:r>
+    </w:p>
+    <w:p>
+      <w:pPr>
+        <w:pStyle w:val="ListParagraph"/>
+        <w:numPr>
+          <w:ilvl w:val="0"/>
+          <w:numId w:val="94"/>
+        </w:numPr>
+      </w:pPr>
+      <w:r>
+        <w:t>Markup,</w:t>
+      </w:r>
+    </w:p>
+    <w:p>
+      <w:pPr>
+        <w:pStyle w:val="ListParagraph"/>
+        <w:numPr>
+          <w:ilvl w:val="0"/>
+          <w:numId w:val="94"/>
+        </w:numPr>
+      </w:pPr>
+      <w:r>
+        <w:t>Collaborate,</w:t>
+      </w:r>
+    </w:p>
+    <w:p>
+      <w:pPr>
+        <w:pStyle w:val="ListParagraph"/>
+        <w:ind w:left="785"/>
+      </w:pPr>
+      <w:r>
+        <w:t>on designs</w:t>
+      </w:r>
+    </w:p>
+    <w:p>
+      <w:r>
+        <w:t>Fusion Hub is also used as a method to manage:</w:t>
+      </w:r>
+    </w:p>
+    <w:p>
+      <w:pPr>
+        <w:pStyle w:val="ListParagraph"/>
+        <w:numPr>
+          <w:ilvl w:val="0"/>
+          <w:numId w:val="96"/>
+        </w:numPr>
+      </w:pPr>
+      <w:r>
+        <w:t>Teams,</w:t>
+      </w:r>
+    </w:p>
+    <w:p>
+      <w:pPr>
+        <w:pStyle w:val="ListParagraph"/>
+        <w:numPr>
+          <w:ilvl w:val="0"/>
+          <w:numId w:val="96"/>
+        </w:numPr>
+      </w:pPr>
+      <w:r>
+        <w:t>Projects.</w:t>
+      </w:r>
+    </w:p>
+    <w:p>
+      <w:r>
+        <w:t>Once you have had feedback and finalized your designs, you can create high quality renders to document your designs. For manufacture you can cre4ate production drawings.</w:t>
+      </w:r>
+    </w:p>
+    <w:p>
+      <w:r>
+        <w:t>You can layout views, add dimensions, tolerances and create a bill of material.</w:t>
+      </w:r>
+    </w:p>
+    <w:p>
+      <w:r>
+        <w:t xml:space="preserve">To aid any drawings you can create animations to guide </w:t>
+      </w:r>
+      <w:proofErr w:type="gramStart"/>
+      <w:r>
+        <w:t>assembly  or</w:t>
+      </w:r>
+      <w:proofErr w:type="gramEnd"/>
+      <w:r>
+        <w:t xml:space="preserve"> disassembly procedures.</w:t>
+      </w:r>
+    </w:p>
+    <w:p>
+      <w:r>
+        <w:lastRenderedPageBreak/>
+        <w:t>It is important to build a strong understanding of how designs are made and assembled.</w:t>
+      </w:r>
+    </w:p>
+    <w:p/>
+    <w:p>
+      <w:r>
+        <w:t>Having this design mindset will allow to make such inevitable design changes much easier when designing for your own applications.</w:t>
+      </w:r>
+    </w:p>
+    <w:p/>
+    <w:p>
+      <w:r>
+        <w:t>Once you are familiar with the design processes you can continue to progress in your learning journey by learning about using the manufacturing capabilities that come within Fusion, so you can transform your designs into real products.</w:t>
+      </w:r>
+    </w:p>
+    <w:p/>
+    <w:p>
+      <w:r>
+        <w:t>To program your part from manufacturing, Fusion has tool paths for:</w:t>
+      </w:r>
+    </w:p>
+    <w:p>
+      <w:pPr>
+        <w:pStyle w:val="ListParagraph"/>
+        <w:numPr>
+          <w:ilvl w:val="0"/>
+          <w:numId w:val="97"/>
+        </w:numPr>
+      </w:pPr>
+      <w:r>
+        <w:t xml:space="preserve">2 </w:t>
+      </w:r>
+      <w:r>
+        <w:t>½</w:t>
+      </w:r>
+      <w:r>
+        <w:t xml:space="preserve"> axis </w:t>
+      </w:r>
+      <w:r>
+        <w:t>milling</w:t>
+      </w:r>
+      <w:r>
+        <w:t xml:space="preserve">, </w:t>
+      </w:r>
+    </w:p>
+    <w:p>
+      <w:pPr>
+        <w:pStyle w:val="ListParagraph"/>
+        <w:numPr>
+          <w:ilvl w:val="0"/>
+          <w:numId w:val="97"/>
+        </w:numPr>
+      </w:pPr>
+      <w:r>
+        <w:t>3</w:t>
+      </w:r>
+      <w:r>
+        <w:t>.</w:t>
+      </w:r>
+      <w:r>
+        <w:t>3</w:t>
+      </w:r>
+      <w:r>
+        <w:t xml:space="preserve"> axis </w:t>
+      </w:r>
+      <w:r>
+        <w:t>milling</w:t>
+      </w:r>
+      <w:r>
+        <w:t>,</w:t>
+      </w:r>
+    </w:p>
+    <w:p>
+      <w:pPr>
+        <w:pStyle w:val="ListParagraph"/>
+        <w:numPr>
+          <w:ilvl w:val="0"/>
+          <w:numId w:val="97"/>
+        </w:numPr>
+      </w:pPr>
+      <w:r>
+        <w:t xml:space="preserve">axis </w:t>
+      </w:r>
+      <w:r>
+        <w:t>milling</w:t>
+      </w:r>
+      <w:r>
+        <w:t>,</w:t>
+      </w:r>
+    </w:p>
+    <w:p>
+      <w:pPr>
+        <w:pStyle w:val="ListParagraph"/>
+        <w:numPr>
+          <w:ilvl w:val="0"/>
+          <w:numId w:val="97"/>
+        </w:numPr>
+      </w:pPr>
+      <w:r>
+        <w:t>5</w:t>
+      </w:r>
+      <w:r>
+        <w:t>.0</w:t>
+      </w:r>
+      <w:r>
+        <w:t xml:space="preserve"> axis milling.</w:t>
+      </w:r>
+    </w:p>
+    <w:p>
+      <w:r>
+        <w:t>In addition, turning and mill turn and 2D profiles for</w:t>
+      </w:r>
+      <w:r>
+        <w:t>:</w:t>
+      </w:r>
+    </w:p>
+    <w:p>
+      <w:pPr>
+        <w:pStyle w:val="ListParagraph"/>
+        <w:numPr>
+          <w:ilvl w:val="0"/>
+          <w:numId w:val="98"/>
+        </w:numPr>
+      </w:pPr>
+      <w:r>
+        <w:t>water jet,</w:t>
+      </w:r>
+    </w:p>
+    <w:p>
+      <w:pPr>
+        <w:pStyle w:val="ListParagraph"/>
+        <w:numPr>
+          <w:ilvl w:val="0"/>
+          <w:numId w:val="98"/>
+        </w:numPr>
+      </w:pPr>
+      <w:r>
+        <w:t>laser</w:t>
+      </w:r>
+      <w:r>
+        <w:t>,</w:t>
+      </w:r>
+    </w:p>
+    <w:p>
+      <w:pPr>
+        <w:pStyle w:val="ListParagraph"/>
+        <w:numPr>
+          <w:ilvl w:val="0"/>
+          <w:numId w:val="98"/>
+        </w:numPr>
+      </w:pPr>
+      <w:r>
+        <w:t>plasma cutting jobs.</w:t>
+      </w:r>
+    </w:p>
+    <w:p>
+      <w:r>
+        <w:t>To help improve your workflow, you have access to a fully customizable tool library.</w:t>
+      </w:r>
+    </w:p>
+    <w:p>
+      <w:r>
+        <w:t>On your machine. reduce setup time and increase process reliability with automated probing cycles.</w:t>
+      </w:r>
+    </w:p>
+    <w:p>
+      <w:r>
+        <w:t>With an extensive list of finishing strategies, you can tackle any geometry to get your part machined.</w:t>
+      </w:r>
+    </w:p>
+    <w:p>
+      <w:r>
+        <w:t>You can also access tools for additive manufacturing.</w:t>
+      </w:r>
+    </w:p>
+    <w:p>
+      <w:r>
+        <w:t>Here you can generate a toolpath for your additive process</w:t>
+      </w:r>
+    </w:p>
+    <w:p>
+      <w:r>
+        <w:t>and then simulate it so you can have confidence that your part will come out as you expect.</w:t>
+      </w:r>
+    </w:p>
+    <w:p>
+      <w:r>
+        <w:t>Lastly, you can use the Electronics workspace inside Fusion to create electronic designs.</w:t>
+      </w:r>
+      <w:r>
+        <w:t xml:space="preserve"> </w:t>
+      </w:r>
+    </w:p>
+    <w:p>
+      <w:r>
+        <w:t>Create your schematics and PCB designs and then export your file for manufacture.</w:t>
+      </w:r>
+    </w:p>
+    <w:p/>
+    <w:p/>
+    <w:p/>
+    <w:p>
+      <w:pPr>
+        <w:keepNext/>
+        <w:keepLines/>
+        <w:spacing w:before="160" w:after="80"/>
+        <w:outlineLvl w:val="1"/>
+        <w:rPr>
+          <w:rFonts w:asciiTheme="majorHAnsi" w:eastAsiaTheme="majorEastAsia" w:hAnsiTheme="majorHAnsi" w:cstheme="majorBidi"/>
+          <w:color w:val="0F4761" w:themeColor="accent1" w:themeShade="BF"/>
+          <w:sz w:val="32"/>
+          <w:szCs w:val="32"/>
+        </w:rPr>
+      </w:pPr>
+      <w:bookmarkStart w:id="13" w:name="_Toc188624153"/>
+      <w:r>
+        <w:rPr>
+          <w:rFonts w:asciiTheme="majorHAnsi" w:eastAsiaTheme="majorEastAsia" w:hAnsiTheme="majorHAnsi" w:cstheme="majorBidi"/>
+          <w:color w:val="0F4761" w:themeColor="accent1" w:themeShade="BF"/>
+          <w:sz w:val="32"/>
+          <w:szCs w:val="32"/>
+        </w:rPr>
+        <w:t xml:space="preserve">Tutorial </w:t>
+      </w:r>
+      <w:r>
+        <w:rPr>
+          <w:rFonts w:asciiTheme="majorHAnsi" w:eastAsiaTheme="majorEastAsia" w:hAnsiTheme="majorHAnsi" w:cstheme="majorBidi"/>
+          <w:color w:val="0F4761" w:themeColor="accent1" w:themeShade="BF"/>
+          <w:sz w:val="32"/>
+          <w:szCs w:val="32"/>
+        </w:rPr>
+        <w:t>2</w:t>
+      </w:r>
+      <w:r>
+        <w:rPr>
+          <w:rFonts w:asciiTheme="majorHAnsi" w:eastAsiaTheme="majorEastAsia" w:hAnsiTheme="majorHAnsi" w:cstheme="majorBidi"/>
+          <w:color w:val="0F4761" w:themeColor="accent1" w:themeShade="BF"/>
+          <w:sz w:val="32"/>
+          <w:szCs w:val="32"/>
+        </w:rPr>
+        <w:t xml:space="preserve">: </w:t>
+      </w:r>
+      <w:r>
+        <w:rPr>
+          <w:rFonts w:asciiTheme="majorHAnsi" w:eastAsiaTheme="majorEastAsia" w:hAnsiTheme="majorHAnsi" w:cstheme="majorBidi"/>
+          <w:color w:val="0F4761" w:themeColor="accent1" w:themeShade="BF"/>
+          <w:sz w:val="32"/>
+          <w:szCs w:val="32"/>
+        </w:rPr>
+        <w:t xml:space="preserve">Explore the </w:t>
+      </w:r>
+      <w:r>
+        <w:rPr>
+          <w:rFonts w:asciiTheme="majorHAnsi" w:eastAsiaTheme="majorEastAsia" w:hAnsiTheme="majorHAnsi" w:cstheme="majorBidi"/>
+          <w:color w:val="0F4761" w:themeColor="accent1" w:themeShade="BF"/>
+          <w:sz w:val="32"/>
+          <w:szCs w:val="32"/>
+        </w:rPr>
+        <w:t>Fusion</w:t>
+      </w:r>
+      <w:r>
+        <w:rPr>
+          <w:rFonts w:asciiTheme="majorHAnsi" w:eastAsiaTheme="majorEastAsia" w:hAnsiTheme="majorHAnsi" w:cstheme="majorBidi"/>
+          <w:color w:val="0F4761" w:themeColor="accent1" w:themeShade="BF"/>
+          <w:sz w:val="32"/>
+          <w:szCs w:val="32"/>
+        </w:rPr>
+        <w:t xml:space="preserve"> User Interface (UI).</w:t>
+      </w:r>
+      <w:bookmarkEnd w:id="13"/>
+    </w:p>
+    <w:p>
+      <w:r>
+        <w:t>Explore the Fusion User Interface to discover its intuitive interface and start using the:</w:t>
+      </w:r>
+    </w:p>
+    <w:p>
+      <w:pPr>
+        <w:pStyle w:val="ListParagraph"/>
+        <w:numPr>
+          <w:ilvl w:val="0"/>
+          <w:numId w:val="99"/>
+        </w:numPr>
+      </w:pPr>
+      <w:r>
+        <w:t>Design tool,</w:t>
+      </w:r>
+    </w:p>
+    <w:p>
+      <w:pPr>
+        <w:pStyle w:val="ListParagraph"/>
+        <w:numPr>
+          <w:ilvl w:val="0"/>
+          <w:numId w:val="99"/>
+        </w:numPr>
+      </w:pPr>
+      <w:r>
+        <w:t>Navigation tool,</w:t>
+      </w:r>
+    </w:p>
+    <w:p>
+      <w:r>
+        <w:t>Which play</w:t>
+      </w:r>
+      <w:r>
+        <w:t>s</w:t>
+      </w:r>
+      <w:r>
+        <w:t xml:space="preserve"> key role in understanding and using the Fusion User Interface</w:t>
+      </w:r>
+      <w:r>
+        <w:t>.</w:t>
+      </w:r>
+    </w:p>
+    <w:p/>
+    <w:p/>
+    <w:p/>
+    <w:p/>
+    <w:p/>
+    <w:p/>
+    <w:p/>
+    <w:p/>
     <w:p/>
     <w:p>
       <w:pPr>
@@ -7840,6 +8402,119 @@
     </w:lvl>
   </w:abstractNum>
   <w:abstractNum w:abstractNumId="2" w15:restartNumberingAfterBreak="0">
+    <w:nsid w:val="06964B48"/>
+    <w:multiLevelType w:val="hybridMultilevel"/>
+    <w:tmpl w:val="1FE61B40"/>
+    <w:lvl w:ilvl="0" w:tplc="1C090001">
+      <w:start w:val="1"/>
+      <w:numFmt w:val="bullet"/>
+      <w:lvlText w:val=""/>
+      <w:lvlJc w:val="left"/>
+      <w:pPr>
+        <w:ind w:left="720" w:hanging="360"/>
+      </w:pPr>
+      <w:rPr>
+        <w:rFonts w:ascii="Symbol" w:hAnsi="Symbol" w:hint="default"/>
+      </w:rPr>
+    </w:lvl>
+    <w:lvl w:ilvl="1" w:tplc="1C090003" w:tentative="1">
+      <w:start w:val="1"/>
+      <w:numFmt w:val="bullet"/>
+      <w:lvlText w:val="o"/>
+      <w:lvlJc w:val="left"/>
+      <w:pPr>
+        <w:ind w:left="1440" w:hanging="360"/>
+      </w:pPr>
+      <w:rPr>
+        <w:rFonts w:ascii="Courier New" w:hAnsi="Courier New" w:cs="Courier New" w:hint="default"/>
+      </w:rPr>
+    </w:lvl>
+    <w:lvl w:ilvl="2" w:tplc="1C090005" w:tentative="1">
+      <w:start w:val="1"/>
+      <w:numFmt w:val="bullet"/>
+      <w:lvlText w:val=""/>
+      <w:lvlJc w:val="left"/>
+      <w:pPr>
+        <w:ind w:left="2160" w:hanging="360"/>
+      </w:pPr>
+      <w:rPr>
+        <w:rFonts w:ascii="Wingdings" w:hAnsi="Wingdings" w:hint="default"/>
+      </w:rPr>
+    </w:lvl>
+    <w:lvl w:ilvl="3" w:tplc="1C090001" w:tentative="1">
+      <w:start w:val="1"/>
+      <w:numFmt w:val="bullet"/>
+      <w:lvlText w:val=""/>
+      <w:lvlJc w:val="left"/>
+      <w:pPr>
+        <w:ind w:left="2880" w:hanging="360"/>
+      </w:pPr>
+      <w:rPr>
+        <w:rFonts w:ascii="Symbol" w:hAnsi="Symbol" w:hint="default"/>
+      </w:rPr>
+    </w:lvl>
+    <w:lvl w:ilvl="4" w:tplc="1C090003" w:tentative="1">
+      <w:start w:val="1"/>
+      <w:numFmt w:val="bullet"/>
+      <w:lvlText w:val="o"/>
+      <w:lvlJc w:val="left"/>
+      <w:pPr>
+        <w:ind w:left="3600" w:hanging="360"/>
+      </w:pPr>
+      <w:rPr>
+        <w:rFonts w:ascii="Courier New" w:hAnsi="Courier New" w:cs="Courier New" w:hint="default"/>
+      </w:rPr>
+    </w:lvl>
+    <w:lvl w:ilvl="5" w:tplc="1C090005" w:tentative="1">
+      <w:start w:val="1"/>
+      <w:numFmt w:val="bullet"/>
+      <w:lvlText w:val=""/>
+      <w:lvlJc w:val="left"/>
+      <w:pPr>
+        <w:ind w:left="4320" w:hanging="360"/>
+      </w:pPr>
+      <w:rPr>
+        <w:rFonts w:ascii="Wingdings" w:hAnsi="Wingdings" w:hint="default"/>
+      </w:rPr>
+    </w:lvl>
+    <w:lvl w:ilvl="6" w:tplc="1C090001" w:tentative="1">
+      <w:start w:val="1"/>
+      <w:numFmt w:val="bullet"/>
+      <w:lvlText w:val=""/>
+      <w:lvlJc w:val="left"/>
+      <w:pPr>
+        <w:ind w:left="5040" w:hanging="360"/>
+      </w:pPr>
+      <w:rPr>
+        <w:rFonts w:ascii="Symbol" w:hAnsi="Symbol" w:hint="default"/>
+      </w:rPr>
+    </w:lvl>
+    <w:lvl w:ilvl="7" w:tplc="1C090003" w:tentative="1">
+      <w:start w:val="1"/>
+      <w:numFmt w:val="bullet"/>
+      <w:lvlText w:val="o"/>
+      <w:lvlJc w:val="left"/>
+      <w:pPr>
+        <w:ind w:left="5760" w:hanging="360"/>
+      </w:pPr>
+      <w:rPr>
+        <w:rFonts w:ascii="Courier New" w:hAnsi="Courier New" w:cs="Courier New" w:hint="default"/>
+      </w:rPr>
+    </w:lvl>
+    <w:lvl w:ilvl="8" w:tplc="1C090005" w:tentative="1">
+      <w:start w:val="1"/>
+      <w:numFmt w:val="bullet"/>
+      <w:lvlText w:val=""/>
+      <w:lvlJc w:val="left"/>
+      <w:pPr>
+        <w:ind w:left="6480" w:hanging="360"/>
+      </w:pPr>
+      <w:rPr>
+        <w:rFonts w:ascii="Wingdings" w:hAnsi="Wingdings" w:hint="default"/>
+      </w:rPr>
+    </w:lvl>
+  </w:abstractNum>
+  <w:abstractNum w:abstractNumId="3" w15:restartNumberingAfterBreak="0">
     <w:nsid w:val="07347C7A"/>
     <w:multiLevelType w:val="hybridMultilevel"/>
     <w:tmpl w:val="2FD801A6"/>
@@ -7952,7 +8627,7 @@
       </w:rPr>
     </w:lvl>
   </w:abstractNum>
-  <w:abstractNum w:abstractNumId="3" w15:restartNumberingAfterBreak="0">
+  <w:abstractNum w:abstractNumId="4" w15:restartNumberingAfterBreak="0">
     <w:nsid w:val="08BE7F93"/>
     <w:multiLevelType w:val="hybridMultilevel"/>
     <w:tmpl w:val="D904205E"/>
@@ -8065,7 +8740,120 @@
       </w:rPr>
     </w:lvl>
   </w:abstractNum>
-  <w:abstractNum w:abstractNumId="4" w15:restartNumberingAfterBreak="0">
+  <w:abstractNum w:abstractNumId="5" w15:restartNumberingAfterBreak="0">
+    <w:nsid w:val="0C693D96"/>
+    <w:multiLevelType w:val="hybridMultilevel"/>
+    <w:tmpl w:val="C9B8106A"/>
+    <w:lvl w:ilvl="0" w:tplc="1C090001">
+      <w:start w:val="1"/>
+      <w:numFmt w:val="bullet"/>
+      <w:lvlText w:val=""/>
+      <w:lvlJc w:val="left"/>
+      <w:pPr>
+        <w:ind w:left="720" w:hanging="360"/>
+      </w:pPr>
+      <w:rPr>
+        <w:rFonts w:ascii="Symbol" w:hAnsi="Symbol" w:hint="default"/>
+      </w:rPr>
+    </w:lvl>
+    <w:lvl w:ilvl="1" w:tplc="1C090003" w:tentative="1">
+      <w:start w:val="1"/>
+      <w:numFmt w:val="bullet"/>
+      <w:lvlText w:val="o"/>
+      <w:lvlJc w:val="left"/>
+      <w:pPr>
+        <w:ind w:left="1440" w:hanging="360"/>
+      </w:pPr>
+      <w:rPr>
+        <w:rFonts w:ascii="Courier New" w:hAnsi="Courier New" w:cs="Courier New" w:hint="default"/>
+      </w:rPr>
+    </w:lvl>
+    <w:lvl w:ilvl="2" w:tplc="1C090005" w:tentative="1">
+      <w:start w:val="1"/>
+      <w:numFmt w:val="bullet"/>
+      <w:lvlText w:val=""/>
+      <w:lvlJc w:val="left"/>
+      <w:pPr>
+        <w:ind w:left="2160" w:hanging="360"/>
+      </w:pPr>
+      <w:rPr>
+        <w:rFonts w:ascii="Wingdings" w:hAnsi="Wingdings" w:hint="default"/>
+      </w:rPr>
+    </w:lvl>
+    <w:lvl w:ilvl="3" w:tplc="1C090001" w:tentative="1">
+      <w:start w:val="1"/>
+      <w:numFmt w:val="bullet"/>
+      <w:lvlText w:val=""/>
+      <w:lvlJc w:val="left"/>
+      <w:pPr>
+        <w:ind w:left="2880" w:hanging="360"/>
+      </w:pPr>
+      <w:rPr>
+        <w:rFonts w:ascii="Symbol" w:hAnsi="Symbol" w:hint="default"/>
+      </w:rPr>
+    </w:lvl>
+    <w:lvl w:ilvl="4" w:tplc="1C090003" w:tentative="1">
+      <w:start w:val="1"/>
+      <w:numFmt w:val="bullet"/>
+      <w:lvlText w:val="o"/>
+      <w:lvlJc w:val="left"/>
+      <w:pPr>
+        <w:ind w:left="3600" w:hanging="360"/>
+      </w:pPr>
+      <w:rPr>
+        <w:rFonts w:ascii="Courier New" w:hAnsi="Courier New" w:cs="Courier New" w:hint="default"/>
+      </w:rPr>
+    </w:lvl>
+    <w:lvl w:ilvl="5" w:tplc="1C090005" w:tentative="1">
+      <w:start w:val="1"/>
+      <w:numFmt w:val="bullet"/>
+      <w:lvlText w:val=""/>
+      <w:lvlJc w:val="left"/>
+      <w:pPr>
+        <w:ind w:left="4320" w:hanging="360"/>
+      </w:pPr>
+      <w:rPr>
+        <w:rFonts w:ascii="Wingdings" w:hAnsi="Wingdings" w:hint="default"/>
+      </w:rPr>
+    </w:lvl>
+    <w:lvl w:ilvl="6" w:tplc="1C090001" w:tentative="1">
+      <w:start w:val="1"/>
+      <w:numFmt w:val="bullet"/>
+      <w:lvlText w:val=""/>
+      <w:lvlJc w:val="left"/>
+      <w:pPr>
+        <w:ind w:left="5040" w:hanging="360"/>
+      </w:pPr>
+      <w:rPr>
+        <w:rFonts w:ascii="Symbol" w:hAnsi="Symbol" w:hint="default"/>
+      </w:rPr>
+    </w:lvl>
+    <w:lvl w:ilvl="7" w:tplc="1C090003" w:tentative="1">
+      <w:start w:val="1"/>
+      <w:numFmt w:val="bullet"/>
+      <w:lvlText w:val="o"/>
+      <w:lvlJc w:val="left"/>
+      <w:pPr>
+        <w:ind w:left="5760" w:hanging="360"/>
+      </w:pPr>
+      <w:rPr>
+        <w:rFonts w:ascii="Courier New" w:hAnsi="Courier New" w:cs="Courier New" w:hint="default"/>
+      </w:rPr>
+    </w:lvl>
+    <w:lvl w:ilvl="8" w:tplc="1C090005" w:tentative="1">
+      <w:start w:val="1"/>
+      <w:numFmt w:val="bullet"/>
+      <w:lvlText w:val=""/>
+      <w:lvlJc w:val="left"/>
+      <w:pPr>
+        <w:ind w:left="6480" w:hanging="360"/>
+      </w:pPr>
+      <w:rPr>
+        <w:rFonts w:ascii="Wingdings" w:hAnsi="Wingdings" w:hint="default"/>
+      </w:rPr>
+    </w:lvl>
+  </w:abstractNum>
+  <w:abstractNum w:abstractNumId="6" w15:restartNumberingAfterBreak="0">
     <w:nsid w:val="0D400248"/>
     <w:multiLevelType w:val="hybridMultilevel"/>
     <w:tmpl w:val="8BB2D272"/>
@@ -8151,7 +8939,7 @@
       </w:pPr>
     </w:lvl>
   </w:abstractNum>
-  <w:abstractNum w:abstractNumId="5" w15:restartNumberingAfterBreak="0">
+  <w:abstractNum w:abstractNumId="7" w15:restartNumberingAfterBreak="0">
     <w:nsid w:val="11D5405C"/>
     <w:multiLevelType w:val="hybridMultilevel"/>
     <w:tmpl w:val="FA4CBC68"/>
@@ -8264,7 +9052,7 @@
       </w:rPr>
     </w:lvl>
   </w:abstractNum>
-  <w:abstractNum w:abstractNumId="6" w15:restartNumberingAfterBreak="0">
+  <w:abstractNum w:abstractNumId="8" w15:restartNumberingAfterBreak="0">
     <w:nsid w:val="11E82A71"/>
     <w:multiLevelType w:val="hybridMultilevel"/>
     <w:tmpl w:val="DCCE5526"/>
@@ -8350,7 +9138,7 @@
       </w:pPr>
     </w:lvl>
   </w:abstractNum>
-  <w:abstractNum w:abstractNumId="7" w15:restartNumberingAfterBreak="0">
+  <w:abstractNum w:abstractNumId="9" w15:restartNumberingAfterBreak="0">
     <w:nsid w:val="12D36182"/>
     <w:multiLevelType w:val="hybridMultilevel"/>
     <w:tmpl w:val="244A7928"/>
@@ -8436,7 +9224,7 @@
       </w:pPr>
     </w:lvl>
   </w:abstractNum>
-  <w:abstractNum w:abstractNumId="8" w15:restartNumberingAfterBreak="0">
+  <w:abstractNum w:abstractNumId="10" w15:restartNumberingAfterBreak="0">
     <w:nsid w:val="17FA7DA6"/>
     <w:multiLevelType w:val="hybridMultilevel"/>
     <w:tmpl w:val="4552E044"/>
@@ -8551,7 +9339,7 @@
       </w:rPr>
     </w:lvl>
   </w:abstractNum>
-  <w:abstractNum w:abstractNumId="9" w15:restartNumberingAfterBreak="0">
+  <w:abstractNum w:abstractNumId="11" w15:restartNumberingAfterBreak="0">
     <w:nsid w:val="1C872B6C"/>
     <w:multiLevelType w:val="hybridMultilevel"/>
     <w:tmpl w:val="165E6138"/>
@@ -8664,7 +9452,7 @@
       </w:rPr>
     </w:lvl>
   </w:abstractNum>
-  <w:abstractNum w:abstractNumId="10" w15:restartNumberingAfterBreak="0">
+  <w:abstractNum w:abstractNumId="12" w15:restartNumberingAfterBreak="0">
     <w:nsid w:val="1E566FB3"/>
     <w:multiLevelType w:val="hybridMultilevel"/>
     <w:tmpl w:val="04CC771A"/>
@@ -8777,7 +9565,7 @@
       </w:rPr>
     </w:lvl>
   </w:abstractNum>
-  <w:abstractNum w:abstractNumId="11" w15:restartNumberingAfterBreak="0">
+  <w:abstractNum w:abstractNumId="13" w15:restartNumberingAfterBreak="0">
     <w:nsid w:val="1F9C6E6E"/>
     <w:multiLevelType w:val="hybridMultilevel"/>
     <w:tmpl w:val="6EEAA662"/>
@@ -8863,7 +9651,7 @@
       </w:pPr>
     </w:lvl>
   </w:abstractNum>
-  <w:abstractNum w:abstractNumId="12" w15:restartNumberingAfterBreak="0">
+  <w:abstractNum w:abstractNumId="14" w15:restartNumberingAfterBreak="0">
     <w:nsid w:val="1FBE6734"/>
     <w:multiLevelType w:val="hybridMultilevel"/>
     <w:tmpl w:val="6B984426"/>
@@ -8953,7 +9741,7 @@
       </w:pPr>
     </w:lvl>
   </w:abstractNum>
-  <w:abstractNum w:abstractNumId="13" w15:restartNumberingAfterBreak="0">
+  <w:abstractNum w:abstractNumId="15" w15:restartNumberingAfterBreak="0">
     <w:nsid w:val="203D7EFA"/>
     <w:multiLevelType w:val="hybridMultilevel"/>
     <w:tmpl w:val="2CE81368"/>
@@ -9066,7 +9854,7 @@
       </w:rPr>
     </w:lvl>
   </w:abstractNum>
-  <w:abstractNum w:abstractNumId="14" w15:restartNumberingAfterBreak="0">
+  <w:abstractNum w:abstractNumId="16" w15:restartNumberingAfterBreak="0">
     <w:nsid w:val="2177197F"/>
     <w:multiLevelType w:val="hybridMultilevel"/>
     <w:tmpl w:val="8D407D0C"/>
@@ -9152,7 +9940,7 @@
       </w:pPr>
     </w:lvl>
   </w:abstractNum>
-  <w:abstractNum w:abstractNumId="15" w15:restartNumberingAfterBreak="0">
+  <w:abstractNum w:abstractNumId="17" w15:restartNumberingAfterBreak="0">
     <w:nsid w:val="21DB10A4"/>
     <w:multiLevelType w:val="hybridMultilevel"/>
     <w:tmpl w:val="1884E46C"/>
@@ -9238,7 +10026,7 @@
       </w:pPr>
     </w:lvl>
   </w:abstractNum>
-  <w:abstractNum w:abstractNumId="16" w15:restartNumberingAfterBreak="0">
+  <w:abstractNum w:abstractNumId="18" w15:restartNumberingAfterBreak="0">
     <w:nsid w:val="21F739AE"/>
     <w:multiLevelType w:val="hybridMultilevel"/>
     <w:tmpl w:val="24CE6A0C"/>
@@ -9351,7 +10139,7 @@
       </w:rPr>
     </w:lvl>
   </w:abstractNum>
-  <w:abstractNum w:abstractNumId="17" w15:restartNumberingAfterBreak="0">
+  <w:abstractNum w:abstractNumId="19" w15:restartNumberingAfterBreak="0">
     <w:nsid w:val="221828B8"/>
     <w:multiLevelType w:val="hybridMultilevel"/>
     <w:tmpl w:val="B2B2ECBC"/>
@@ -9437,7 +10225,7 @@
       </w:pPr>
     </w:lvl>
   </w:abstractNum>
-  <w:abstractNum w:abstractNumId="18" w15:restartNumberingAfterBreak="0">
+  <w:abstractNum w:abstractNumId="20" w15:restartNumberingAfterBreak="0">
     <w:nsid w:val="23220BAF"/>
     <w:multiLevelType w:val="hybridMultilevel"/>
     <w:tmpl w:val="C3E483C2"/>
@@ -9550,7 +10338,7 @@
       </w:rPr>
     </w:lvl>
   </w:abstractNum>
-  <w:abstractNum w:abstractNumId="19" w15:restartNumberingAfterBreak="0">
+  <w:abstractNum w:abstractNumId="21" w15:restartNumberingAfterBreak="0">
     <w:nsid w:val="23B6305B"/>
     <w:multiLevelType w:val="hybridMultilevel"/>
     <w:tmpl w:val="928A5044"/>
@@ -9663,7 +10451,7 @@
       </w:rPr>
     </w:lvl>
   </w:abstractNum>
-  <w:abstractNum w:abstractNumId="20" w15:restartNumberingAfterBreak="0">
+  <w:abstractNum w:abstractNumId="22" w15:restartNumberingAfterBreak="0">
     <w:nsid w:val="24603ADF"/>
     <w:multiLevelType w:val="hybridMultilevel"/>
     <w:tmpl w:val="9412EE5A"/>
@@ -9776,7 +10564,7 @@
       </w:rPr>
     </w:lvl>
   </w:abstractNum>
-  <w:abstractNum w:abstractNumId="21" w15:restartNumberingAfterBreak="0">
+  <w:abstractNum w:abstractNumId="23" w15:restartNumberingAfterBreak="0">
     <w:nsid w:val="278F4726"/>
     <w:multiLevelType w:val="hybridMultilevel"/>
     <w:tmpl w:val="50D0CC74"/>
@@ -9862,7 +10650,7 @@
       </w:pPr>
     </w:lvl>
   </w:abstractNum>
-  <w:abstractNum w:abstractNumId="22" w15:restartNumberingAfterBreak="0">
+  <w:abstractNum w:abstractNumId="24" w15:restartNumberingAfterBreak="0">
     <w:nsid w:val="28DB0C7B"/>
     <w:multiLevelType w:val="hybridMultilevel"/>
     <w:tmpl w:val="0B1C70C6"/>
@@ -9948,7 +10736,7 @@
       </w:pPr>
     </w:lvl>
   </w:abstractNum>
-  <w:abstractNum w:abstractNumId="23" w15:restartNumberingAfterBreak="0">
+  <w:abstractNum w:abstractNumId="25" w15:restartNumberingAfterBreak="0">
     <w:nsid w:val="297F27AD"/>
     <w:multiLevelType w:val="hybridMultilevel"/>
     <w:tmpl w:val="14C0486E"/>
@@ -10038,7 +10826,7 @@
       </w:pPr>
     </w:lvl>
   </w:abstractNum>
-  <w:abstractNum w:abstractNumId="24" w15:restartNumberingAfterBreak="0">
+  <w:abstractNum w:abstractNumId="26" w15:restartNumberingAfterBreak="0">
     <w:nsid w:val="2C167340"/>
     <w:multiLevelType w:val="hybridMultilevel"/>
     <w:tmpl w:val="74928A80"/>
@@ -10124,7 +10912,7 @@
       </w:pPr>
     </w:lvl>
   </w:abstractNum>
-  <w:abstractNum w:abstractNumId="25" w15:restartNumberingAfterBreak="0">
+  <w:abstractNum w:abstractNumId="27" w15:restartNumberingAfterBreak="0">
     <w:nsid w:val="2C46348C"/>
     <w:multiLevelType w:val="hybridMultilevel"/>
     <w:tmpl w:val="7A4AE9EA"/>
@@ -10214,7 +11002,7 @@
       </w:pPr>
     </w:lvl>
   </w:abstractNum>
-  <w:abstractNum w:abstractNumId="26" w15:restartNumberingAfterBreak="0">
+  <w:abstractNum w:abstractNumId="28" w15:restartNumberingAfterBreak="0">
     <w:nsid w:val="2C933148"/>
     <w:multiLevelType w:val="hybridMultilevel"/>
     <w:tmpl w:val="5978C5C8"/>
@@ -10329,7 +11117,7 @@
       </w:rPr>
     </w:lvl>
   </w:abstractNum>
-  <w:abstractNum w:abstractNumId="27" w15:restartNumberingAfterBreak="0">
+  <w:abstractNum w:abstractNumId="29" w15:restartNumberingAfterBreak="0">
     <w:nsid w:val="2DBA73BD"/>
     <w:multiLevelType w:val="hybridMultilevel"/>
     <w:tmpl w:val="0B88ACF2"/>
@@ -10422,7 +11210,7 @@
       </w:pPr>
     </w:lvl>
   </w:abstractNum>
-  <w:abstractNum w:abstractNumId="28" w15:restartNumberingAfterBreak="0">
+  <w:abstractNum w:abstractNumId="30" w15:restartNumberingAfterBreak="0">
     <w:nsid w:val="2F98051A"/>
     <w:multiLevelType w:val="hybridMultilevel"/>
     <w:tmpl w:val="D7404692"/>
@@ -10535,7 +11323,7 @@
       </w:rPr>
     </w:lvl>
   </w:abstractNum>
-  <w:abstractNum w:abstractNumId="29" w15:restartNumberingAfterBreak="0">
+  <w:abstractNum w:abstractNumId="31" w15:restartNumberingAfterBreak="0">
     <w:nsid w:val="31C503E5"/>
     <w:multiLevelType w:val="hybridMultilevel"/>
     <w:tmpl w:val="215062A4"/>
@@ -10621,7 +11409,7 @@
       </w:pPr>
     </w:lvl>
   </w:abstractNum>
-  <w:abstractNum w:abstractNumId="30" w15:restartNumberingAfterBreak="0">
+  <w:abstractNum w:abstractNumId="32" w15:restartNumberingAfterBreak="0">
     <w:nsid w:val="32D4297B"/>
     <w:multiLevelType w:val="hybridMultilevel"/>
     <w:tmpl w:val="2D78CC94"/>
@@ -10707,7 +11495,7 @@
       </w:pPr>
     </w:lvl>
   </w:abstractNum>
-  <w:abstractNum w:abstractNumId="31" w15:restartNumberingAfterBreak="0">
+  <w:abstractNum w:abstractNumId="33" w15:restartNumberingAfterBreak="0">
     <w:nsid w:val="35BC1EB4"/>
     <w:multiLevelType w:val="hybridMultilevel"/>
     <w:tmpl w:val="38AC8B90"/>
@@ -10793,11 +11581,11 @@
       </w:pPr>
     </w:lvl>
   </w:abstractNum>
-  <w:abstractNum w:abstractNumId="32" w15:restartNumberingAfterBreak="0">
+  <w:abstractNum w:abstractNumId="34" w15:restartNumberingAfterBreak="0">
     <w:nsid w:val="37E33F28"/>
-    <w:multiLevelType w:val="hybridMultilevel"/>
-    <w:tmpl w:val="2752BD2E"/>
-    <w:lvl w:ilvl="0" w:tplc="1C09000F">
+    <w:multiLevelType w:val="multilevel"/>
+    <w:tmpl w:val="3B4E9BB0"/>
+    <w:lvl w:ilvl="0">
       <w:start w:val="1"/>
       <w:numFmt w:val="decimal"/>
       <w:lvlText w:val="%1."/>
@@ -10806,80 +11594,112 @@
         <w:ind w:left="1440" w:hanging="360"/>
       </w:pPr>
     </w:lvl>
-    <w:lvl w:ilvl="1" w:tplc="1C090019" w:tentative="1">
-      <w:start w:val="1"/>
-      <w:numFmt w:val="lowerLetter"/>
-      <w:lvlText w:val="%2."/>
-      <w:lvlJc w:val="left"/>
-      <w:pPr>
-        <w:ind w:left="2160" w:hanging="360"/>
-      </w:pPr>
-    </w:lvl>
-    <w:lvl w:ilvl="2" w:tplc="1C09001B" w:tentative="1">
-      <w:start w:val="1"/>
-      <w:numFmt w:val="lowerRoman"/>
-      <w:lvlText w:val="%3."/>
-      <w:lvlJc w:val="right"/>
-      <w:pPr>
-        <w:ind w:left="2880" w:hanging="180"/>
-      </w:pPr>
-    </w:lvl>
-    <w:lvl w:ilvl="3" w:tplc="1C09000F" w:tentative="1">
-      <w:start w:val="1"/>
+    <w:lvl w:ilvl="1">
+      <w:start w:val="4"/>
       <w:numFmt w:val="decimal"/>
-      <w:lvlText w:val="%4."/>
-      <w:lvlJc w:val="left"/>
-      <w:pPr>
-        <w:ind w:left="3600" w:hanging="360"/>
-      </w:pPr>
-    </w:lvl>
-    <w:lvl w:ilvl="4" w:tplc="1C090019" w:tentative="1">
-      <w:start w:val="1"/>
-      <w:numFmt w:val="lowerLetter"/>
-      <w:lvlText w:val="%5."/>
-      <w:lvlJc w:val="left"/>
-      <w:pPr>
-        <w:ind w:left="4320" w:hanging="360"/>
-      </w:pPr>
-    </w:lvl>
-    <w:lvl w:ilvl="5" w:tplc="1C09001B" w:tentative="1">
-      <w:start w:val="1"/>
-      <w:numFmt w:val="lowerRoman"/>
-      <w:lvlText w:val="%6."/>
-      <w:lvlJc w:val="right"/>
-      <w:pPr>
-        <w:ind w:left="5040" w:hanging="180"/>
-      </w:pPr>
-    </w:lvl>
-    <w:lvl w:ilvl="6" w:tplc="1C09000F" w:tentative="1">
+      <w:isLgl/>
+      <w:lvlText w:val="%1.%2"/>
+      <w:lvlJc w:val="left"/>
+      <w:pPr>
+        <w:ind w:left="1485" w:hanging="405"/>
+      </w:pPr>
+      <w:rPr>
+        <w:rFonts w:hint="default"/>
+      </w:rPr>
+    </w:lvl>
+    <w:lvl w:ilvl="2">
       <w:start w:val="1"/>
       <w:numFmt w:val="decimal"/>
-      <w:lvlText w:val="%7."/>
-      <w:lvlJc w:val="left"/>
-      <w:pPr>
-        <w:ind w:left="5760" w:hanging="360"/>
-      </w:pPr>
-    </w:lvl>
-    <w:lvl w:ilvl="7" w:tplc="1C090019" w:tentative="1">
-      <w:start w:val="1"/>
-      <w:numFmt w:val="lowerLetter"/>
-      <w:lvlText w:val="%8."/>
-      <w:lvlJc w:val="left"/>
-      <w:pPr>
-        <w:ind w:left="6480" w:hanging="360"/>
-      </w:pPr>
-    </w:lvl>
-    <w:lvl w:ilvl="8" w:tplc="1C09001B" w:tentative="1">
-      <w:start w:val="1"/>
-      <w:numFmt w:val="lowerRoman"/>
-      <w:lvlText w:val="%9."/>
-      <w:lvlJc w:val="right"/>
-      <w:pPr>
-        <w:ind w:left="7200" w:hanging="180"/>
-      </w:pPr>
+      <w:isLgl/>
+      <w:lvlText w:val="%1.%2.%3"/>
+      <w:lvlJc w:val="left"/>
+      <w:pPr>
+        <w:ind w:left="1800" w:hanging="720"/>
+      </w:pPr>
+      <w:rPr>
+        <w:rFonts w:hint="default"/>
+      </w:rPr>
+    </w:lvl>
+    <w:lvl w:ilvl="3">
+      <w:start w:val="1"/>
+      <w:numFmt w:val="decimal"/>
+      <w:isLgl/>
+      <w:lvlText w:val="%1.%2.%3.%4"/>
+      <w:lvlJc w:val="left"/>
+      <w:pPr>
+        <w:ind w:left="2160" w:hanging="1080"/>
+      </w:pPr>
+      <w:rPr>
+        <w:rFonts w:hint="default"/>
+      </w:rPr>
+    </w:lvl>
+    <w:lvl w:ilvl="4">
+      <w:start w:val="1"/>
+      <w:numFmt w:val="decimal"/>
+      <w:isLgl/>
+      <w:lvlText w:val="%1.%2.%3.%4.%5"/>
+      <w:lvlJc w:val="left"/>
+      <w:pPr>
+        <w:ind w:left="2160" w:hanging="1080"/>
+      </w:pPr>
+      <w:rPr>
+        <w:rFonts w:hint="default"/>
+      </w:rPr>
+    </w:lvl>
+    <w:lvl w:ilvl="5">
+      <w:start w:val="1"/>
+      <w:numFmt w:val="decimal"/>
+      <w:isLgl/>
+      <w:lvlText w:val="%1.%2.%3.%4.%5.%6"/>
+      <w:lvlJc w:val="left"/>
+      <w:pPr>
+        <w:ind w:left="2520" w:hanging="1440"/>
+      </w:pPr>
+      <w:rPr>
+        <w:rFonts w:hint="default"/>
+      </w:rPr>
+    </w:lvl>
+    <w:lvl w:ilvl="6">
+      <w:start w:val="1"/>
+      <w:numFmt w:val="decimal"/>
+      <w:isLgl/>
+      <w:lvlText w:val="%1.%2.%3.%4.%5.%6.%7"/>
+      <w:lvlJc w:val="left"/>
+      <w:pPr>
+        <w:ind w:left="2520" w:hanging="1440"/>
+      </w:pPr>
+      <w:rPr>
+        <w:rFonts w:hint="default"/>
+      </w:rPr>
+    </w:lvl>
+    <w:lvl w:ilvl="7">
+      <w:start w:val="1"/>
+      <w:numFmt w:val="decimal"/>
+      <w:isLgl/>
+      <w:lvlText w:val="%1.%2.%3.%4.%5.%6.%7.%8"/>
+      <w:lvlJc w:val="left"/>
+      <w:pPr>
+        <w:ind w:left="2880" w:hanging="1800"/>
+      </w:pPr>
+      <w:rPr>
+        <w:rFonts w:hint="default"/>
+      </w:rPr>
+    </w:lvl>
+    <w:lvl w:ilvl="8">
+      <w:start w:val="1"/>
+      <w:numFmt w:val="decimal"/>
+      <w:isLgl/>
+      <w:lvlText w:val="%1.%2.%3.%4.%5.%6.%7.%8.%9"/>
+      <w:lvlJc w:val="left"/>
+      <w:pPr>
+        <w:ind w:left="2880" w:hanging="1800"/>
+      </w:pPr>
+      <w:rPr>
+        <w:rFonts w:hint="default"/>
+      </w:rPr>
     </w:lvl>
   </w:abstractNum>
-  <w:abstractNum w:abstractNumId="33" w15:restartNumberingAfterBreak="0">
+  <w:abstractNum w:abstractNumId="35" w15:restartNumberingAfterBreak="0">
     <w:nsid w:val="37E87813"/>
     <w:multiLevelType w:val="hybridMultilevel"/>
     <w:tmpl w:val="C444F950"/>
@@ -10992,7 +11812,7 @@
       </w:rPr>
     </w:lvl>
   </w:abstractNum>
-  <w:abstractNum w:abstractNumId="34" w15:restartNumberingAfterBreak="0">
+  <w:abstractNum w:abstractNumId="36" w15:restartNumberingAfterBreak="0">
     <w:nsid w:val="38D7490B"/>
     <w:multiLevelType w:val="hybridMultilevel"/>
     <w:tmpl w:val="C3B4513E"/>
@@ -11105,7 +11925,7 @@
       </w:rPr>
     </w:lvl>
   </w:abstractNum>
-  <w:abstractNum w:abstractNumId="35" w15:restartNumberingAfterBreak="0">
+  <w:abstractNum w:abstractNumId="37" w15:restartNumberingAfterBreak="0">
     <w:nsid w:val="391F149C"/>
     <w:multiLevelType w:val="hybridMultilevel"/>
     <w:tmpl w:val="A3A2ED6E"/>
@@ -11218,7 +12038,7 @@
       </w:rPr>
     </w:lvl>
   </w:abstractNum>
-  <w:abstractNum w:abstractNumId="36" w15:restartNumberingAfterBreak="0">
+  <w:abstractNum w:abstractNumId="38" w15:restartNumberingAfterBreak="0">
     <w:nsid w:val="3924625F"/>
     <w:multiLevelType w:val="hybridMultilevel"/>
     <w:tmpl w:val="273ED9DC"/>
@@ -11331,7 +12151,7 @@
       </w:rPr>
     </w:lvl>
   </w:abstractNum>
-  <w:abstractNum w:abstractNumId="37" w15:restartNumberingAfterBreak="0">
+  <w:abstractNum w:abstractNumId="39" w15:restartNumberingAfterBreak="0">
     <w:nsid w:val="3C344CDF"/>
     <w:multiLevelType w:val="hybridMultilevel"/>
     <w:tmpl w:val="9CAA9432"/>
@@ -11444,7 +12264,7 @@
       </w:rPr>
     </w:lvl>
   </w:abstractNum>
-  <w:abstractNum w:abstractNumId="38" w15:restartNumberingAfterBreak="0">
+  <w:abstractNum w:abstractNumId="40" w15:restartNumberingAfterBreak="0">
     <w:nsid w:val="3E255F4F"/>
     <w:multiLevelType w:val="hybridMultilevel"/>
     <w:tmpl w:val="4E8CACAC"/>
@@ -11557,7 +12377,7 @@
       </w:rPr>
     </w:lvl>
   </w:abstractNum>
-  <w:abstractNum w:abstractNumId="39" w15:restartNumberingAfterBreak="0">
+  <w:abstractNum w:abstractNumId="41" w15:restartNumberingAfterBreak="0">
     <w:nsid w:val="3FD57FED"/>
     <w:multiLevelType w:val="hybridMultilevel"/>
     <w:tmpl w:val="DE7AA700"/>
@@ -11643,7 +12463,7 @@
       </w:pPr>
     </w:lvl>
   </w:abstractNum>
-  <w:abstractNum w:abstractNumId="40" w15:restartNumberingAfterBreak="0">
+  <w:abstractNum w:abstractNumId="42" w15:restartNumberingAfterBreak="0">
     <w:nsid w:val="4226625E"/>
     <w:multiLevelType w:val="hybridMultilevel"/>
     <w:tmpl w:val="EF04EA3A"/>
@@ -11729,7 +12549,7 @@
       </w:pPr>
     </w:lvl>
   </w:abstractNum>
-  <w:abstractNum w:abstractNumId="41" w15:restartNumberingAfterBreak="0">
+  <w:abstractNum w:abstractNumId="43" w15:restartNumberingAfterBreak="0">
     <w:nsid w:val="428B1C55"/>
     <w:multiLevelType w:val="hybridMultilevel"/>
     <w:tmpl w:val="1F901A08"/>
@@ -11815,7 +12635,7 @@
       </w:pPr>
     </w:lvl>
   </w:abstractNum>
-  <w:abstractNum w:abstractNumId="42" w15:restartNumberingAfterBreak="0">
+  <w:abstractNum w:abstractNumId="44" w15:restartNumberingAfterBreak="0">
     <w:nsid w:val="42A45ABA"/>
     <w:multiLevelType w:val="hybridMultilevel"/>
     <w:tmpl w:val="B9324E18"/>
@@ -11928,7 +12748,7 @@
       </w:rPr>
     </w:lvl>
   </w:abstractNum>
-  <w:abstractNum w:abstractNumId="43" w15:restartNumberingAfterBreak="0">
+  <w:abstractNum w:abstractNumId="45" w15:restartNumberingAfterBreak="0">
     <w:nsid w:val="43EA3302"/>
     <w:multiLevelType w:val="hybridMultilevel"/>
     <w:tmpl w:val="0B60A0C4"/>
@@ -12014,7 +12834,7 @@
       </w:pPr>
     </w:lvl>
   </w:abstractNum>
-  <w:abstractNum w:abstractNumId="44" w15:restartNumberingAfterBreak="0">
+  <w:abstractNum w:abstractNumId="46" w15:restartNumberingAfterBreak="0">
     <w:nsid w:val="481C1607"/>
     <w:multiLevelType w:val="hybridMultilevel"/>
     <w:tmpl w:val="D9F66896"/>
@@ -12127,7 +12947,7 @@
       </w:rPr>
     </w:lvl>
   </w:abstractNum>
-  <w:abstractNum w:abstractNumId="45" w15:restartNumberingAfterBreak="0">
+  <w:abstractNum w:abstractNumId="47" w15:restartNumberingAfterBreak="0">
     <w:nsid w:val="482E51BC"/>
     <w:multiLevelType w:val="hybridMultilevel"/>
     <w:tmpl w:val="27788AE6"/>
@@ -12213,7 +13033,7 @@
       </w:pPr>
     </w:lvl>
   </w:abstractNum>
-  <w:abstractNum w:abstractNumId="46" w15:restartNumberingAfterBreak="0">
+  <w:abstractNum w:abstractNumId="48" w15:restartNumberingAfterBreak="0">
     <w:nsid w:val="48FE76C1"/>
     <w:multiLevelType w:val="multilevel"/>
     <w:tmpl w:val="1CBA8CFA"/>
@@ -12362,7 +13182,7 @@
       </w:rPr>
     </w:lvl>
   </w:abstractNum>
-  <w:abstractNum w:abstractNumId="47" w15:restartNumberingAfterBreak="0">
+  <w:abstractNum w:abstractNumId="49" w15:restartNumberingAfterBreak="0">
     <w:nsid w:val="4AB95EBD"/>
     <w:multiLevelType w:val="hybridMultilevel"/>
     <w:tmpl w:val="7828F760"/>
@@ -12448,7 +13268,7 @@
       </w:pPr>
     </w:lvl>
   </w:abstractNum>
-  <w:abstractNum w:abstractNumId="48" w15:restartNumberingAfterBreak="0">
+  <w:abstractNum w:abstractNumId="50" w15:restartNumberingAfterBreak="0">
     <w:nsid w:val="4B165173"/>
     <w:multiLevelType w:val="hybridMultilevel"/>
     <w:tmpl w:val="D7961C84"/>
@@ -12534,7 +13354,120 @@
       </w:pPr>
     </w:lvl>
   </w:abstractNum>
-  <w:abstractNum w:abstractNumId="49" w15:restartNumberingAfterBreak="0">
+  <w:abstractNum w:abstractNumId="51" w15:restartNumberingAfterBreak="0">
+    <w:nsid w:val="4B651977"/>
+    <w:multiLevelType w:val="hybridMultilevel"/>
+    <w:tmpl w:val="207C8800"/>
+    <w:lvl w:ilvl="0" w:tplc="1C090001">
+      <w:start w:val="1"/>
+      <w:numFmt w:val="bullet"/>
+      <w:lvlText w:val=""/>
+      <w:lvlJc w:val="left"/>
+      <w:pPr>
+        <w:ind w:left="785" w:hanging="360"/>
+      </w:pPr>
+      <w:rPr>
+        <w:rFonts w:ascii="Symbol" w:hAnsi="Symbol" w:hint="default"/>
+      </w:rPr>
+    </w:lvl>
+    <w:lvl w:ilvl="1" w:tplc="1C090003" w:tentative="1">
+      <w:start w:val="1"/>
+      <w:numFmt w:val="bullet"/>
+      <w:lvlText w:val="o"/>
+      <w:lvlJc w:val="left"/>
+      <w:pPr>
+        <w:ind w:left="1505" w:hanging="360"/>
+      </w:pPr>
+      <w:rPr>
+        <w:rFonts w:ascii="Courier New" w:hAnsi="Courier New" w:cs="Courier New" w:hint="default"/>
+      </w:rPr>
+    </w:lvl>
+    <w:lvl w:ilvl="2" w:tplc="1C090005" w:tentative="1">
+      <w:start w:val="1"/>
+      <w:numFmt w:val="bullet"/>
+      <w:lvlText w:val=""/>
+      <w:lvlJc w:val="left"/>
+      <w:pPr>
+        <w:ind w:left="2225" w:hanging="360"/>
+      </w:pPr>
+      <w:rPr>
+        <w:rFonts w:ascii="Wingdings" w:hAnsi="Wingdings" w:hint="default"/>
+      </w:rPr>
+    </w:lvl>
+    <w:lvl w:ilvl="3" w:tplc="1C090001" w:tentative="1">
+      <w:start w:val="1"/>
+      <w:numFmt w:val="bullet"/>
+      <w:lvlText w:val=""/>
+      <w:lvlJc w:val="left"/>
+      <w:pPr>
+        <w:ind w:left="2945" w:hanging="360"/>
+      </w:pPr>
+      <w:rPr>
+        <w:rFonts w:ascii="Symbol" w:hAnsi="Symbol" w:hint="default"/>
+      </w:rPr>
+    </w:lvl>
+    <w:lvl w:ilvl="4" w:tplc="1C090003" w:tentative="1">
+      <w:start w:val="1"/>
+      <w:numFmt w:val="bullet"/>
+      <w:lvlText w:val="o"/>
+      <w:lvlJc w:val="left"/>
+      <w:pPr>
+        <w:ind w:left="3665" w:hanging="360"/>
+      </w:pPr>
+      <w:rPr>
+        <w:rFonts w:ascii="Courier New" w:hAnsi="Courier New" w:cs="Courier New" w:hint="default"/>
+      </w:rPr>
+    </w:lvl>
+    <w:lvl w:ilvl="5" w:tplc="1C090005" w:tentative="1">
+      <w:start w:val="1"/>
+      <w:numFmt w:val="bullet"/>
+      <w:lvlText w:val=""/>
+      <w:lvlJc w:val="left"/>
+      <w:pPr>
+        <w:ind w:left="4385" w:hanging="360"/>
+      </w:pPr>
+      <w:rPr>
+        <w:rFonts w:ascii="Wingdings" w:hAnsi="Wingdings" w:hint="default"/>
+      </w:rPr>
+    </w:lvl>
+    <w:lvl w:ilvl="6" w:tplc="1C090001" w:tentative="1">
+      <w:start w:val="1"/>
+      <w:numFmt w:val="bullet"/>
+      <w:lvlText w:val=""/>
+      <w:lvlJc w:val="left"/>
+      <w:pPr>
+        <w:ind w:left="5105" w:hanging="360"/>
+      </w:pPr>
+      <w:rPr>
+        <w:rFonts w:ascii="Symbol" w:hAnsi="Symbol" w:hint="default"/>
+      </w:rPr>
+    </w:lvl>
+    <w:lvl w:ilvl="7" w:tplc="1C090003" w:tentative="1">
+      <w:start w:val="1"/>
+      <w:numFmt w:val="bullet"/>
+      <w:lvlText w:val="o"/>
+      <w:lvlJc w:val="left"/>
+      <w:pPr>
+        <w:ind w:left="5825" w:hanging="360"/>
+      </w:pPr>
+      <w:rPr>
+        <w:rFonts w:ascii="Courier New" w:hAnsi="Courier New" w:cs="Courier New" w:hint="default"/>
+      </w:rPr>
+    </w:lvl>
+    <w:lvl w:ilvl="8" w:tplc="1C090005" w:tentative="1">
+      <w:start w:val="1"/>
+      <w:numFmt w:val="bullet"/>
+      <w:lvlText w:val=""/>
+      <w:lvlJc w:val="left"/>
+      <w:pPr>
+        <w:ind w:left="6545" w:hanging="360"/>
+      </w:pPr>
+      <w:rPr>
+        <w:rFonts w:ascii="Wingdings" w:hAnsi="Wingdings" w:hint="default"/>
+      </w:rPr>
+    </w:lvl>
+  </w:abstractNum>
+  <w:abstractNum w:abstractNumId="52" w15:restartNumberingAfterBreak="0">
     <w:nsid w:val="4E420ACE"/>
     <w:multiLevelType w:val="hybridMultilevel"/>
     <w:tmpl w:val="3EF246E6"/>
@@ -12647,7 +13580,7 @@
       </w:rPr>
     </w:lvl>
   </w:abstractNum>
-  <w:abstractNum w:abstractNumId="50" w15:restartNumberingAfterBreak="0">
+  <w:abstractNum w:abstractNumId="53" w15:restartNumberingAfterBreak="0">
     <w:nsid w:val="508F45FC"/>
     <w:multiLevelType w:val="multilevel"/>
     <w:tmpl w:val="3BEA0024"/>
@@ -12796,7 +13729,7 @@
       </w:rPr>
     </w:lvl>
   </w:abstractNum>
-  <w:abstractNum w:abstractNumId="51" w15:restartNumberingAfterBreak="0">
+  <w:abstractNum w:abstractNumId="54" w15:restartNumberingAfterBreak="0">
     <w:nsid w:val="50BF7CD1"/>
     <w:multiLevelType w:val="hybridMultilevel"/>
     <w:tmpl w:val="108065D0"/>
@@ -12909,7 +13842,7 @@
       </w:rPr>
     </w:lvl>
   </w:abstractNum>
-  <w:abstractNum w:abstractNumId="52" w15:restartNumberingAfterBreak="0">
+  <w:abstractNum w:abstractNumId="55" w15:restartNumberingAfterBreak="0">
     <w:nsid w:val="511E4482"/>
     <w:multiLevelType w:val="hybridMultilevel"/>
     <w:tmpl w:val="E5B87C7E"/>
@@ -13024,7 +13957,7 @@
       </w:rPr>
     </w:lvl>
   </w:abstractNum>
-  <w:abstractNum w:abstractNumId="53" w15:restartNumberingAfterBreak="0">
+  <w:abstractNum w:abstractNumId="56" w15:restartNumberingAfterBreak="0">
     <w:nsid w:val="526A62B5"/>
     <w:multiLevelType w:val="multilevel"/>
     <w:tmpl w:val="57EED912"/>
@@ -13173,7 +14106,7 @@
       </w:rPr>
     </w:lvl>
   </w:abstractNum>
-  <w:abstractNum w:abstractNumId="54" w15:restartNumberingAfterBreak="0">
+  <w:abstractNum w:abstractNumId="57" w15:restartNumberingAfterBreak="0">
     <w:nsid w:val="53B17B69"/>
     <w:multiLevelType w:val="hybridMultilevel"/>
     <w:tmpl w:val="9BCEB2B6"/>
@@ -13286,7 +14219,7 @@
       </w:rPr>
     </w:lvl>
   </w:abstractNum>
-  <w:abstractNum w:abstractNumId="55" w15:restartNumberingAfterBreak="0">
+  <w:abstractNum w:abstractNumId="58" w15:restartNumberingAfterBreak="0">
     <w:nsid w:val="54AA3CE9"/>
     <w:multiLevelType w:val="hybridMultilevel"/>
     <w:tmpl w:val="1DBAF1B0"/>
@@ -13399,7 +14332,7 @@
       </w:rPr>
     </w:lvl>
   </w:abstractNum>
-  <w:abstractNum w:abstractNumId="56" w15:restartNumberingAfterBreak="0">
+  <w:abstractNum w:abstractNumId="59" w15:restartNumberingAfterBreak="0">
     <w:nsid w:val="5501548B"/>
     <w:multiLevelType w:val="hybridMultilevel"/>
     <w:tmpl w:val="375C2CB4"/>
@@ -13512,7 +14445,7 @@
       </w:rPr>
     </w:lvl>
   </w:abstractNum>
-  <w:abstractNum w:abstractNumId="57" w15:restartNumberingAfterBreak="0">
+  <w:abstractNum w:abstractNumId="60" w15:restartNumberingAfterBreak="0">
     <w:nsid w:val="557834E5"/>
     <w:multiLevelType w:val="hybridMultilevel"/>
     <w:tmpl w:val="0130D454"/>
@@ -13598,7 +14531,7 @@
       </w:pPr>
     </w:lvl>
   </w:abstractNum>
-  <w:abstractNum w:abstractNumId="58" w15:restartNumberingAfterBreak="0">
+  <w:abstractNum w:abstractNumId="61" w15:restartNumberingAfterBreak="0">
     <w:nsid w:val="56E85D2C"/>
     <w:multiLevelType w:val="hybridMultilevel"/>
     <w:tmpl w:val="52921B7C"/>
@@ -13684,7 +14617,7 @@
       </w:pPr>
     </w:lvl>
   </w:abstractNum>
-  <w:abstractNum w:abstractNumId="59" w15:restartNumberingAfterBreak="0">
+  <w:abstractNum w:abstractNumId="62" w15:restartNumberingAfterBreak="0">
     <w:nsid w:val="587F3C34"/>
     <w:multiLevelType w:val="hybridMultilevel"/>
     <w:tmpl w:val="AFF24D3A"/>
@@ -13797,7 +14730,7 @@
       </w:rPr>
     </w:lvl>
   </w:abstractNum>
-  <w:abstractNum w:abstractNumId="60" w15:restartNumberingAfterBreak="0">
+  <w:abstractNum w:abstractNumId="63" w15:restartNumberingAfterBreak="0">
     <w:nsid w:val="59111712"/>
     <w:multiLevelType w:val="hybridMultilevel"/>
     <w:tmpl w:val="80665FE0"/>
@@ -13883,7 +14816,7 @@
       </w:pPr>
     </w:lvl>
   </w:abstractNum>
-  <w:abstractNum w:abstractNumId="61" w15:restartNumberingAfterBreak="0">
+  <w:abstractNum w:abstractNumId="64" w15:restartNumberingAfterBreak="0">
     <w:nsid w:val="5B2846F0"/>
     <w:multiLevelType w:val="hybridMultilevel"/>
     <w:tmpl w:val="47FCE4D6"/>
@@ -13969,7 +14902,7 @@
       </w:pPr>
     </w:lvl>
   </w:abstractNum>
-  <w:abstractNum w:abstractNumId="62" w15:restartNumberingAfterBreak="0">
+  <w:abstractNum w:abstractNumId="65" w15:restartNumberingAfterBreak="0">
     <w:nsid w:val="5B410461"/>
     <w:multiLevelType w:val="hybridMultilevel"/>
     <w:tmpl w:val="79181F1C"/>
@@ -14082,7 +15015,7 @@
       </w:rPr>
     </w:lvl>
   </w:abstractNum>
-  <w:abstractNum w:abstractNumId="63" w15:restartNumberingAfterBreak="0">
+  <w:abstractNum w:abstractNumId="66" w15:restartNumberingAfterBreak="0">
     <w:nsid w:val="5CBB294A"/>
     <w:multiLevelType w:val="multilevel"/>
     <w:tmpl w:val="552618DA"/>
@@ -14231,7 +15164,7 @@
       </w:rPr>
     </w:lvl>
   </w:abstractNum>
-  <w:abstractNum w:abstractNumId="64" w15:restartNumberingAfterBreak="0">
+  <w:abstractNum w:abstractNumId="67" w15:restartNumberingAfterBreak="0">
     <w:nsid w:val="5CF43F89"/>
     <w:multiLevelType w:val="hybridMultilevel"/>
     <w:tmpl w:val="58AAE948"/>
@@ -14344,7 +15277,7 @@
       </w:rPr>
     </w:lvl>
   </w:abstractNum>
-  <w:abstractNum w:abstractNumId="65" w15:restartNumberingAfterBreak="0">
+  <w:abstractNum w:abstractNumId="68" w15:restartNumberingAfterBreak="0">
     <w:nsid w:val="5D930DDF"/>
     <w:multiLevelType w:val="hybridMultilevel"/>
     <w:tmpl w:val="41EA1A90"/>
@@ -14434,7 +15367,7 @@
       </w:pPr>
     </w:lvl>
   </w:abstractNum>
-  <w:abstractNum w:abstractNumId="66" w15:restartNumberingAfterBreak="0">
+  <w:abstractNum w:abstractNumId="69" w15:restartNumberingAfterBreak="0">
     <w:nsid w:val="5DB94ECF"/>
     <w:multiLevelType w:val="hybridMultilevel"/>
     <w:tmpl w:val="685AA6FE"/>
@@ -14547,7 +15480,7 @@
       </w:rPr>
     </w:lvl>
   </w:abstractNum>
-  <w:abstractNum w:abstractNumId="67" w15:restartNumberingAfterBreak="0">
+  <w:abstractNum w:abstractNumId="70" w15:restartNumberingAfterBreak="0">
     <w:nsid w:val="5E496D09"/>
     <w:multiLevelType w:val="hybridMultilevel"/>
     <w:tmpl w:val="4378AED4"/>
@@ -14641,7 +15574,7 @@
       </w:pPr>
     </w:lvl>
   </w:abstractNum>
-  <w:abstractNum w:abstractNumId="68" w15:restartNumberingAfterBreak="0">
+  <w:abstractNum w:abstractNumId="71" w15:restartNumberingAfterBreak="0">
     <w:nsid w:val="5EF650A8"/>
     <w:multiLevelType w:val="hybridMultilevel"/>
     <w:tmpl w:val="1B840A36"/>
@@ -14727,7 +15660,7 @@
       </w:pPr>
     </w:lvl>
   </w:abstractNum>
-  <w:abstractNum w:abstractNumId="69" w15:restartNumberingAfterBreak="0">
+  <w:abstractNum w:abstractNumId="72" w15:restartNumberingAfterBreak="0">
     <w:nsid w:val="5FF74693"/>
     <w:multiLevelType w:val="hybridMultilevel"/>
     <w:tmpl w:val="599AF772"/>
@@ -14840,7 +15773,7 @@
       </w:rPr>
     </w:lvl>
   </w:abstractNum>
-  <w:abstractNum w:abstractNumId="70" w15:restartNumberingAfterBreak="0">
+  <w:abstractNum w:abstractNumId="73" w15:restartNumberingAfterBreak="0">
     <w:nsid w:val="60CA74B4"/>
     <w:multiLevelType w:val="hybridMultilevel"/>
     <w:tmpl w:val="F77C192E"/>
@@ -14953,7 +15886,7 @@
       </w:rPr>
     </w:lvl>
   </w:abstractNum>
-  <w:abstractNum w:abstractNumId="71" w15:restartNumberingAfterBreak="0">
+  <w:abstractNum w:abstractNumId="74" w15:restartNumberingAfterBreak="0">
     <w:nsid w:val="63E46424"/>
     <w:multiLevelType w:val="hybridMultilevel"/>
     <w:tmpl w:val="E546620E"/>
@@ -15066,7 +15999,7 @@
       </w:rPr>
     </w:lvl>
   </w:abstractNum>
-  <w:abstractNum w:abstractNumId="72" w15:restartNumberingAfterBreak="0">
+  <w:abstractNum w:abstractNumId="75" w15:restartNumberingAfterBreak="0">
     <w:nsid w:val="65111BF2"/>
     <w:multiLevelType w:val="hybridMultilevel"/>
     <w:tmpl w:val="AF0879B6"/>
@@ -15152,7 +16085,7 @@
       </w:pPr>
     </w:lvl>
   </w:abstractNum>
-  <w:abstractNum w:abstractNumId="73" w15:restartNumberingAfterBreak="0">
+  <w:abstractNum w:abstractNumId="76" w15:restartNumberingAfterBreak="0">
     <w:nsid w:val="6BF268AB"/>
     <w:multiLevelType w:val="hybridMultilevel"/>
     <w:tmpl w:val="4440C3CC"/>
@@ -15242,7 +16175,7 @@
       </w:pPr>
     </w:lvl>
   </w:abstractNum>
-  <w:abstractNum w:abstractNumId="74" w15:restartNumberingAfterBreak="0">
+  <w:abstractNum w:abstractNumId="77" w15:restartNumberingAfterBreak="0">
     <w:nsid w:val="6C972944"/>
     <w:multiLevelType w:val="hybridMultilevel"/>
     <w:tmpl w:val="89724CF4"/>
@@ -15328,7 +16261,7 @@
       </w:pPr>
     </w:lvl>
   </w:abstractNum>
-  <w:abstractNum w:abstractNumId="75" w15:restartNumberingAfterBreak="0">
+  <w:abstractNum w:abstractNumId="78" w15:restartNumberingAfterBreak="0">
     <w:nsid w:val="6D50550C"/>
     <w:multiLevelType w:val="hybridMultilevel"/>
     <w:tmpl w:val="F6D6F384"/>
@@ -15441,7 +16374,7 @@
       </w:rPr>
     </w:lvl>
   </w:abstractNum>
-  <w:abstractNum w:abstractNumId="76" w15:restartNumberingAfterBreak="0">
+  <w:abstractNum w:abstractNumId="79" w15:restartNumberingAfterBreak="0">
     <w:nsid w:val="6DA408AF"/>
     <w:multiLevelType w:val="hybridMultilevel"/>
     <w:tmpl w:val="8E5C01DE"/>
@@ -15527,7 +16460,7 @@
       </w:pPr>
     </w:lvl>
   </w:abstractNum>
-  <w:abstractNum w:abstractNumId="77" w15:restartNumberingAfterBreak="0">
+  <w:abstractNum w:abstractNumId="80" w15:restartNumberingAfterBreak="0">
     <w:nsid w:val="6E0E5E4F"/>
     <w:multiLevelType w:val="hybridMultilevel"/>
     <w:tmpl w:val="696CB3E8"/>
@@ -15640,7 +16573,7 @@
       </w:rPr>
     </w:lvl>
   </w:abstractNum>
-  <w:abstractNum w:abstractNumId="78" w15:restartNumberingAfterBreak="0">
+  <w:abstractNum w:abstractNumId="81" w15:restartNumberingAfterBreak="0">
     <w:nsid w:val="6E700535"/>
     <w:multiLevelType w:val="hybridMultilevel"/>
     <w:tmpl w:val="EA627A6C"/>
@@ -15753,7 +16686,7 @@
       </w:rPr>
     </w:lvl>
   </w:abstractNum>
-  <w:abstractNum w:abstractNumId="79" w15:restartNumberingAfterBreak="0">
+  <w:abstractNum w:abstractNumId="82" w15:restartNumberingAfterBreak="0">
     <w:nsid w:val="701403FF"/>
     <w:multiLevelType w:val="multilevel"/>
     <w:tmpl w:val="F5A2D446"/>
@@ -15902,7 +16835,7 @@
       </w:rPr>
     </w:lvl>
   </w:abstractNum>
-  <w:abstractNum w:abstractNumId="80" w15:restartNumberingAfterBreak="0">
+  <w:abstractNum w:abstractNumId="83" w15:restartNumberingAfterBreak="0">
     <w:nsid w:val="7036193A"/>
     <w:multiLevelType w:val="multilevel"/>
     <w:tmpl w:val="F9165918"/>
@@ -16051,7 +16984,120 @@
       </w:rPr>
     </w:lvl>
   </w:abstractNum>
-  <w:abstractNum w:abstractNumId="81" w15:restartNumberingAfterBreak="0">
+  <w:abstractNum w:abstractNumId="84" w15:restartNumberingAfterBreak="0">
+    <w:nsid w:val="71DC52D6"/>
+    <w:multiLevelType w:val="hybridMultilevel"/>
+    <w:tmpl w:val="6942AA2C"/>
+    <w:lvl w:ilvl="0" w:tplc="1C090001">
+      <w:start w:val="1"/>
+      <w:numFmt w:val="bullet"/>
+      <w:lvlText w:val=""/>
+      <w:lvlJc w:val="left"/>
+      <w:pPr>
+        <w:ind w:left="720" w:hanging="360"/>
+      </w:pPr>
+      <w:rPr>
+        <w:rFonts w:ascii="Symbol" w:hAnsi="Symbol" w:hint="default"/>
+      </w:rPr>
+    </w:lvl>
+    <w:lvl w:ilvl="1" w:tplc="1C090003" w:tentative="1">
+      <w:start w:val="1"/>
+      <w:numFmt w:val="bullet"/>
+      <w:lvlText w:val="o"/>
+      <w:lvlJc w:val="left"/>
+      <w:pPr>
+        <w:ind w:left="1440" w:hanging="360"/>
+      </w:pPr>
+      <w:rPr>
+        <w:rFonts w:ascii="Courier New" w:hAnsi="Courier New" w:cs="Courier New" w:hint="default"/>
+      </w:rPr>
+    </w:lvl>
+    <w:lvl w:ilvl="2" w:tplc="1C090005" w:tentative="1">
+      <w:start w:val="1"/>
+      <w:numFmt w:val="bullet"/>
+      <w:lvlText w:val=""/>
+      <w:lvlJc w:val="left"/>
+      <w:pPr>
+        <w:ind w:left="2160" w:hanging="360"/>
+      </w:pPr>
+      <w:rPr>
+        <w:rFonts w:ascii="Wingdings" w:hAnsi="Wingdings" w:hint="default"/>
+      </w:rPr>
+    </w:lvl>
+    <w:lvl w:ilvl="3" w:tplc="1C090001" w:tentative="1">
+      <w:start w:val="1"/>
+      <w:numFmt w:val="bullet"/>
+      <w:lvlText w:val=""/>
+      <w:lvlJc w:val="left"/>
+      <w:pPr>
+        <w:ind w:left="2880" w:hanging="360"/>
+      </w:pPr>
+      <w:rPr>
+        <w:rFonts w:ascii="Symbol" w:hAnsi="Symbol" w:hint="default"/>
+      </w:rPr>
+    </w:lvl>
+    <w:lvl w:ilvl="4" w:tplc="1C090003" w:tentative="1">
+      <w:start w:val="1"/>
+      <w:numFmt w:val="bullet"/>
+      <w:lvlText w:val="o"/>
+      <w:lvlJc w:val="left"/>
+      <w:pPr>
+        <w:ind w:left="3600" w:hanging="360"/>
+      </w:pPr>
+      <w:rPr>
+        <w:rFonts w:ascii="Courier New" w:hAnsi="Courier New" w:cs="Courier New" w:hint="default"/>
+      </w:rPr>
+    </w:lvl>
+    <w:lvl w:ilvl="5" w:tplc="1C090005" w:tentative="1">
+      <w:start w:val="1"/>
+      <w:numFmt w:val="bullet"/>
+      <w:lvlText w:val=""/>
+      <w:lvlJc w:val="left"/>
+      <w:pPr>
+        <w:ind w:left="4320" w:hanging="360"/>
+      </w:pPr>
+      <w:rPr>
+        <w:rFonts w:ascii="Wingdings" w:hAnsi="Wingdings" w:hint="default"/>
+      </w:rPr>
+    </w:lvl>
+    <w:lvl w:ilvl="6" w:tplc="1C090001" w:tentative="1">
+      <w:start w:val="1"/>
+      <w:numFmt w:val="bullet"/>
+      <w:lvlText w:val=""/>
+      <w:lvlJc w:val="left"/>
+      <w:pPr>
+        <w:ind w:left="5040" w:hanging="360"/>
+      </w:pPr>
+      <w:rPr>
+        <w:rFonts w:ascii="Symbol" w:hAnsi="Symbol" w:hint="default"/>
+      </w:rPr>
+    </w:lvl>
+    <w:lvl w:ilvl="7" w:tplc="1C090003" w:tentative="1">
+      <w:start w:val="1"/>
+      <w:numFmt w:val="bullet"/>
+      <w:lvlText w:val="o"/>
+      <w:lvlJc w:val="left"/>
+      <w:pPr>
+        <w:ind w:left="5760" w:hanging="360"/>
+      </w:pPr>
+      <w:rPr>
+        <w:rFonts w:ascii="Courier New" w:hAnsi="Courier New" w:cs="Courier New" w:hint="default"/>
+      </w:rPr>
+    </w:lvl>
+    <w:lvl w:ilvl="8" w:tplc="1C090005" w:tentative="1">
+      <w:start w:val="1"/>
+      <w:numFmt w:val="bullet"/>
+      <w:lvlText w:val=""/>
+      <w:lvlJc w:val="left"/>
+      <w:pPr>
+        <w:ind w:left="6480" w:hanging="360"/>
+      </w:pPr>
+      <w:rPr>
+        <w:rFonts w:ascii="Wingdings" w:hAnsi="Wingdings" w:hint="default"/>
+      </w:rPr>
+    </w:lvl>
+  </w:abstractNum>
+  <w:abstractNum w:abstractNumId="85" w15:restartNumberingAfterBreak="0">
     <w:nsid w:val="734D1BE7"/>
     <w:multiLevelType w:val="multilevel"/>
     <w:tmpl w:val="14F663F6"/>
@@ -16202,7 +17248,7 @@
       </w:rPr>
     </w:lvl>
   </w:abstractNum>
-  <w:abstractNum w:abstractNumId="82" w15:restartNumberingAfterBreak="0">
+  <w:abstractNum w:abstractNumId="86" w15:restartNumberingAfterBreak="0">
     <w:nsid w:val="74AE78E8"/>
     <w:multiLevelType w:val="hybridMultilevel"/>
     <w:tmpl w:val="4202D7BE"/>
@@ -16288,7 +17334,7 @@
       </w:pPr>
     </w:lvl>
   </w:abstractNum>
-  <w:abstractNum w:abstractNumId="83" w15:restartNumberingAfterBreak="0">
+  <w:abstractNum w:abstractNumId="87" w15:restartNumberingAfterBreak="0">
     <w:nsid w:val="75BC01C5"/>
     <w:multiLevelType w:val="hybridMultilevel"/>
     <w:tmpl w:val="41EA1A90"/>
@@ -16378,7 +17424,120 @@
       </w:pPr>
     </w:lvl>
   </w:abstractNum>
-  <w:abstractNum w:abstractNumId="84" w15:restartNumberingAfterBreak="0">
+  <w:abstractNum w:abstractNumId="88" w15:restartNumberingAfterBreak="0">
+    <w:nsid w:val="75C14A29"/>
+    <w:multiLevelType w:val="hybridMultilevel"/>
+    <w:tmpl w:val="B4BAB3DE"/>
+    <w:lvl w:ilvl="0" w:tplc="1C090001">
+      <w:start w:val="1"/>
+      <w:numFmt w:val="bullet"/>
+      <w:lvlText w:val=""/>
+      <w:lvlJc w:val="left"/>
+      <w:pPr>
+        <w:ind w:left="720" w:hanging="360"/>
+      </w:pPr>
+      <w:rPr>
+        <w:rFonts w:ascii="Symbol" w:hAnsi="Symbol" w:hint="default"/>
+      </w:rPr>
+    </w:lvl>
+    <w:lvl w:ilvl="1" w:tplc="1C090003" w:tentative="1">
+      <w:start w:val="1"/>
+      <w:numFmt w:val="bullet"/>
+      <w:lvlText w:val="o"/>
+      <w:lvlJc w:val="left"/>
+      <w:pPr>
+        <w:ind w:left="1440" w:hanging="360"/>
+      </w:pPr>
+      <w:rPr>
+        <w:rFonts w:ascii="Courier New" w:hAnsi="Courier New" w:cs="Courier New" w:hint="default"/>
+      </w:rPr>
+    </w:lvl>
+    <w:lvl w:ilvl="2" w:tplc="1C090005" w:tentative="1">
+      <w:start w:val="1"/>
+      <w:numFmt w:val="bullet"/>
+      <w:lvlText w:val=""/>
+      <w:lvlJc w:val="left"/>
+      <w:pPr>
+        <w:ind w:left="2160" w:hanging="360"/>
+      </w:pPr>
+      <w:rPr>
+        <w:rFonts w:ascii="Wingdings" w:hAnsi="Wingdings" w:hint="default"/>
+      </w:rPr>
+    </w:lvl>
+    <w:lvl w:ilvl="3" w:tplc="1C090001" w:tentative="1">
+      <w:start w:val="1"/>
+      <w:numFmt w:val="bullet"/>
+      <w:lvlText w:val=""/>
+      <w:lvlJc w:val="left"/>
+      <w:pPr>
+        <w:ind w:left="2880" w:hanging="360"/>
+      </w:pPr>
+      <w:rPr>
+        <w:rFonts w:ascii="Symbol" w:hAnsi="Symbol" w:hint="default"/>
+      </w:rPr>
+    </w:lvl>
+    <w:lvl w:ilvl="4" w:tplc="1C090003" w:tentative="1">
+      <w:start w:val="1"/>
+      <w:numFmt w:val="bullet"/>
+      <w:lvlText w:val="o"/>
+      <w:lvlJc w:val="left"/>
+      <w:pPr>
+        <w:ind w:left="3600" w:hanging="360"/>
+      </w:pPr>
+      <w:rPr>
+        <w:rFonts w:ascii="Courier New" w:hAnsi="Courier New" w:cs="Courier New" w:hint="default"/>
+      </w:rPr>
+    </w:lvl>
+    <w:lvl w:ilvl="5" w:tplc="1C090005" w:tentative="1">
+      <w:start w:val="1"/>
+      <w:numFmt w:val="bullet"/>
+      <w:lvlText w:val=""/>
+      <w:lvlJc w:val="left"/>
+      <w:pPr>
+        <w:ind w:left="4320" w:hanging="360"/>
+      </w:pPr>
+      <w:rPr>
+        <w:rFonts w:ascii="Wingdings" w:hAnsi="Wingdings" w:hint="default"/>
+      </w:rPr>
+    </w:lvl>
+    <w:lvl w:ilvl="6" w:tplc="1C090001" w:tentative="1">
+      <w:start w:val="1"/>
+      <w:numFmt w:val="bullet"/>
+      <w:lvlText w:val=""/>
+      <w:lvlJc w:val="left"/>
+      <w:pPr>
+        <w:ind w:left="5040" w:hanging="360"/>
+      </w:pPr>
+      <w:rPr>
+        <w:rFonts w:ascii="Symbol" w:hAnsi="Symbol" w:hint="default"/>
+      </w:rPr>
+    </w:lvl>
+    <w:lvl w:ilvl="7" w:tplc="1C090003" w:tentative="1">
+      <w:start w:val="1"/>
+      <w:numFmt w:val="bullet"/>
+      <w:lvlText w:val="o"/>
+      <w:lvlJc w:val="left"/>
+      <w:pPr>
+        <w:ind w:left="5760" w:hanging="360"/>
+      </w:pPr>
+      <w:rPr>
+        <w:rFonts w:ascii="Courier New" w:hAnsi="Courier New" w:cs="Courier New" w:hint="default"/>
+      </w:rPr>
+    </w:lvl>
+    <w:lvl w:ilvl="8" w:tplc="1C090005" w:tentative="1">
+      <w:start w:val="1"/>
+      <w:numFmt w:val="bullet"/>
+      <w:lvlText w:val=""/>
+      <w:lvlJc w:val="left"/>
+      <w:pPr>
+        <w:ind w:left="6480" w:hanging="360"/>
+      </w:pPr>
+      <w:rPr>
+        <w:rFonts w:ascii="Wingdings" w:hAnsi="Wingdings" w:hint="default"/>
+      </w:rPr>
+    </w:lvl>
+  </w:abstractNum>
+  <w:abstractNum w:abstractNumId="89" w15:restartNumberingAfterBreak="0">
     <w:nsid w:val="77722724"/>
     <w:multiLevelType w:val="hybridMultilevel"/>
     <w:tmpl w:val="A8881AC2"/>
@@ -16464,7 +17623,7 @@
       </w:pPr>
     </w:lvl>
   </w:abstractNum>
-  <w:abstractNum w:abstractNumId="85" w15:restartNumberingAfterBreak="0">
+  <w:abstractNum w:abstractNumId="90" w15:restartNumberingAfterBreak="0">
     <w:nsid w:val="7B624106"/>
     <w:multiLevelType w:val="hybridMultilevel"/>
     <w:tmpl w:val="A9BE7D26"/>
@@ -16550,7 +17709,7 @@
       </w:pPr>
     </w:lvl>
   </w:abstractNum>
-  <w:abstractNum w:abstractNumId="86" w15:restartNumberingAfterBreak="0">
+  <w:abstractNum w:abstractNumId="91" w15:restartNumberingAfterBreak="0">
     <w:nsid w:val="7C4700B2"/>
     <w:multiLevelType w:val="hybridMultilevel"/>
     <w:tmpl w:val="AE9E89EA"/>
@@ -16663,7 +17822,7 @@
       </w:rPr>
     </w:lvl>
   </w:abstractNum>
-  <w:abstractNum w:abstractNumId="87" w15:restartNumberingAfterBreak="0">
+  <w:abstractNum w:abstractNumId="92" w15:restartNumberingAfterBreak="0">
     <w:nsid w:val="7D3B0817"/>
     <w:multiLevelType w:val="hybridMultilevel"/>
     <w:tmpl w:val="2432D634"/>
@@ -16749,7 +17908,7 @@
       </w:pPr>
     </w:lvl>
   </w:abstractNum>
-  <w:abstractNum w:abstractNumId="88" w15:restartNumberingAfterBreak="0">
+  <w:abstractNum w:abstractNumId="93" w15:restartNumberingAfterBreak="0">
     <w:nsid w:val="7D613E28"/>
     <w:multiLevelType w:val="hybridMultilevel"/>
     <w:tmpl w:val="AC5A64EA"/>
@@ -16835,7 +17994,120 @@
       </w:pPr>
     </w:lvl>
   </w:abstractNum>
-  <w:abstractNum w:abstractNumId="89" w15:restartNumberingAfterBreak="0">
+  <w:abstractNum w:abstractNumId="94" w15:restartNumberingAfterBreak="0">
+    <w:nsid w:val="7E497CFF"/>
+    <w:multiLevelType w:val="hybridMultilevel"/>
+    <w:tmpl w:val="21064DF2"/>
+    <w:lvl w:ilvl="0" w:tplc="1C090001">
+      <w:start w:val="1"/>
+      <w:numFmt w:val="bullet"/>
+      <w:lvlText w:val=""/>
+      <w:lvlJc w:val="left"/>
+      <w:pPr>
+        <w:ind w:left="720" w:hanging="360"/>
+      </w:pPr>
+      <w:rPr>
+        <w:rFonts w:ascii="Symbol" w:hAnsi="Symbol" w:hint="default"/>
+      </w:rPr>
+    </w:lvl>
+    <w:lvl w:ilvl="1" w:tplc="1C090003" w:tentative="1">
+      <w:start w:val="1"/>
+      <w:numFmt w:val="bullet"/>
+      <w:lvlText w:val="o"/>
+      <w:lvlJc w:val="left"/>
+      <w:pPr>
+        <w:ind w:left="1440" w:hanging="360"/>
+      </w:pPr>
+      <w:rPr>
+        <w:rFonts w:ascii="Courier New" w:hAnsi="Courier New" w:cs="Courier New" w:hint="default"/>
+      </w:rPr>
+    </w:lvl>
+    <w:lvl w:ilvl="2" w:tplc="1C090005" w:tentative="1">
+      <w:start w:val="1"/>
+      <w:numFmt w:val="bullet"/>
+      <w:lvlText w:val=""/>
+      <w:lvlJc w:val="left"/>
+      <w:pPr>
+        <w:ind w:left="2160" w:hanging="360"/>
+      </w:pPr>
+      <w:rPr>
+        <w:rFonts w:ascii="Wingdings" w:hAnsi="Wingdings" w:hint="default"/>
+      </w:rPr>
+    </w:lvl>
+    <w:lvl w:ilvl="3" w:tplc="1C090001" w:tentative="1">
+      <w:start w:val="1"/>
+      <w:numFmt w:val="bullet"/>
+      <w:lvlText w:val=""/>
+      <w:lvlJc w:val="left"/>
+      <w:pPr>
+        <w:ind w:left="2880" w:hanging="360"/>
+      </w:pPr>
+      <w:rPr>
+        <w:rFonts w:ascii="Symbol" w:hAnsi="Symbol" w:hint="default"/>
+      </w:rPr>
+    </w:lvl>
+    <w:lvl w:ilvl="4" w:tplc="1C090003" w:tentative="1">
+      <w:start w:val="1"/>
+      <w:numFmt w:val="bullet"/>
+      <w:lvlText w:val="o"/>
+      <w:lvlJc w:val="left"/>
+      <w:pPr>
+        <w:ind w:left="3600" w:hanging="360"/>
+      </w:pPr>
+      <w:rPr>
+        <w:rFonts w:ascii="Courier New" w:hAnsi="Courier New" w:cs="Courier New" w:hint="default"/>
+      </w:rPr>
+    </w:lvl>
+    <w:lvl w:ilvl="5" w:tplc="1C090005" w:tentative="1">
+      <w:start w:val="1"/>
+      <w:numFmt w:val="bullet"/>
+      <w:lvlText w:val=""/>
+      <w:lvlJc w:val="left"/>
+      <w:pPr>
+        <w:ind w:left="4320" w:hanging="360"/>
+      </w:pPr>
+      <w:rPr>
+        <w:rFonts w:ascii="Wingdings" w:hAnsi="Wingdings" w:hint="default"/>
+      </w:rPr>
+    </w:lvl>
+    <w:lvl w:ilvl="6" w:tplc="1C090001" w:tentative="1">
+      <w:start w:val="1"/>
+      <w:numFmt w:val="bullet"/>
+      <w:lvlText w:val=""/>
+      <w:lvlJc w:val="left"/>
+      <w:pPr>
+        <w:ind w:left="5040" w:hanging="360"/>
+      </w:pPr>
+      <w:rPr>
+        <w:rFonts w:ascii="Symbol" w:hAnsi="Symbol" w:hint="default"/>
+      </w:rPr>
+    </w:lvl>
+    <w:lvl w:ilvl="7" w:tplc="1C090003" w:tentative="1">
+      <w:start w:val="1"/>
+      <w:numFmt w:val="bullet"/>
+      <w:lvlText w:val="o"/>
+      <w:lvlJc w:val="left"/>
+      <w:pPr>
+        <w:ind w:left="5760" w:hanging="360"/>
+      </w:pPr>
+      <w:rPr>
+        <w:rFonts w:ascii="Courier New" w:hAnsi="Courier New" w:cs="Courier New" w:hint="default"/>
+      </w:rPr>
+    </w:lvl>
+    <w:lvl w:ilvl="8" w:tplc="1C090005" w:tentative="1">
+      <w:start w:val="1"/>
+      <w:numFmt w:val="bullet"/>
+      <w:lvlText w:val=""/>
+      <w:lvlJc w:val="left"/>
+      <w:pPr>
+        <w:ind w:left="6480" w:hanging="360"/>
+      </w:pPr>
+      <w:rPr>
+        <w:rFonts w:ascii="Wingdings" w:hAnsi="Wingdings" w:hint="default"/>
+      </w:rPr>
+    </w:lvl>
+  </w:abstractNum>
+  <w:abstractNum w:abstractNumId="95" w15:restartNumberingAfterBreak="0">
     <w:nsid w:val="7F2D43F3"/>
     <w:multiLevelType w:val="hybridMultilevel"/>
     <w:tmpl w:val="55029730"/>
@@ -16924,7 +18196,7 @@
       </w:pPr>
     </w:lvl>
   </w:abstractNum>
-  <w:abstractNum w:abstractNumId="90" w15:restartNumberingAfterBreak="0">
+  <w:abstractNum w:abstractNumId="96" w15:restartNumberingAfterBreak="0">
     <w:nsid w:val="7FA70811"/>
     <w:multiLevelType w:val="hybridMultilevel"/>
     <w:tmpl w:val="2B90B0FC"/>
@@ -17011,289 +18283,307 @@
     </w:lvl>
   </w:abstractNum>
   <w:num w:numId="1" w16cid:durableId="2027558665">
+    <w:abstractNumId w:val="90"/>
+  </w:num>
+  <w:num w:numId="2" w16cid:durableId="417024710">
+    <w:abstractNumId w:val="68"/>
+  </w:num>
+  <w:num w:numId="3" w16cid:durableId="924537853">
+    <w:abstractNumId w:val="74"/>
+  </w:num>
+  <w:num w:numId="4" w16cid:durableId="117263569">
+    <w:abstractNumId w:val="15"/>
+  </w:num>
+  <w:num w:numId="5" w16cid:durableId="1294364430">
+    <w:abstractNumId w:val="26"/>
+  </w:num>
+  <w:num w:numId="6" w16cid:durableId="1640956746">
+    <w:abstractNumId w:val="72"/>
+  </w:num>
+  <w:num w:numId="7" w16cid:durableId="1648318434">
+    <w:abstractNumId w:val="42"/>
+  </w:num>
+  <w:num w:numId="8" w16cid:durableId="1975518588">
+    <w:abstractNumId w:val="6"/>
+  </w:num>
+  <w:num w:numId="9" w16cid:durableId="1633168498">
+    <w:abstractNumId w:val="63"/>
+  </w:num>
+  <w:num w:numId="10" w16cid:durableId="307982179">
+    <w:abstractNumId w:val="93"/>
+  </w:num>
+  <w:num w:numId="11" w16cid:durableId="2074962929">
+    <w:abstractNumId w:val="50"/>
+  </w:num>
+  <w:num w:numId="12" w16cid:durableId="2102724082">
+    <w:abstractNumId w:val="37"/>
+  </w:num>
+  <w:num w:numId="13" w16cid:durableId="350761921">
+    <w:abstractNumId w:val="35"/>
+  </w:num>
+  <w:num w:numId="14" w16cid:durableId="26223009">
+    <w:abstractNumId w:val="87"/>
+  </w:num>
+  <w:num w:numId="15" w16cid:durableId="1711567785">
+    <w:abstractNumId w:val="62"/>
+  </w:num>
+  <w:num w:numId="16" w16cid:durableId="2095665936">
+    <w:abstractNumId w:val="48"/>
+  </w:num>
+  <w:num w:numId="17" w16cid:durableId="567618620">
+    <w:abstractNumId w:val="82"/>
+  </w:num>
+  <w:num w:numId="18" w16cid:durableId="1597784995">
+    <w:abstractNumId w:val="53"/>
+  </w:num>
+  <w:num w:numId="19" w16cid:durableId="545339879">
     <w:abstractNumId w:val="85"/>
   </w:num>
-  <w:num w:numId="2" w16cid:durableId="417024710">
-    <w:abstractNumId w:val="65"/>
-  </w:num>
-  <w:num w:numId="3" w16cid:durableId="924537853">
-    <w:abstractNumId w:val="71"/>
-  </w:num>
-  <w:num w:numId="4" w16cid:durableId="117263569">
-    <w:abstractNumId w:val="13"/>
-  </w:num>
-  <w:num w:numId="5" w16cid:durableId="1294364430">
-    <w:abstractNumId w:val="24"/>
-  </w:num>
-  <w:num w:numId="6" w16cid:durableId="1640956746">
-    <w:abstractNumId w:val="69"/>
-  </w:num>
-  <w:num w:numId="7" w16cid:durableId="1648318434">
-    <w:abstractNumId w:val="40"/>
-  </w:num>
-  <w:num w:numId="8" w16cid:durableId="1975518588">
-    <w:abstractNumId w:val="4"/>
-  </w:num>
-  <w:num w:numId="9" w16cid:durableId="1633168498">
-    <w:abstractNumId w:val="60"/>
-  </w:num>
-  <w:num w:numId="10" w16cid:durableId="307982179">
-    <w:abstractNumId w:val="88"/>
-  </w:num>
-  <w:num w:numId="11" w16cid:durableId="2074962929">
-    <w:abstractNumId w:val="48"/>
-  </w:num>
-  <w:num w:numId="12" w16cid:durableId="2102724082">
-    <w:abstractNumId w:val="35"/>
-  </w:num>
-  <w:num w:numId="13" w16cid:durableId="350761921">
-    <w:abstractNumId w:val="33"/>
-  </w:num>
-  <w:num w:numId="14" w16cid:durableId="26223009">
-    <w:abstractNumId w:val="83"/>
-  </w:num>
-  <w:num w:numId="15" w16cid:durableId="1711567785">
-    <w:abstractNumId w:val="59"/>
-  </w:num>
-  <w:num w:numId="16" w16cid:durableId="2095665936">
-    <w:abstractNumId w:val="46"/>
-  </w:num>
-  <w:num w:numId="17" w16cid:durableId="567618620">
-    <w:abstractNumId w:val="79"/>
-  </w:num>
-  <w:num w:numId="18" w16cid:durableId="1597784995">
-    <w:abstractNumId w:val="50"/>
-  </w:num>
-  <w:num w:numId="19" w16cid:durableId="545339879">
-    <w:abstractNumId w:val="81"/>
-  </w:num>
   <w:num w:numId="20" w16cid:durableId="1555240654">
-    <w:abstractNumId w:val="19"/>
+    <w:abstractNumId w:val="21"/>
   </w:num>
   <w:num w:numId="21" w16cid:durableId="1228416972">
-    <w:abstractNumId w:val="2"/>
+    <w:abstractNumId w:val="3"/>
   </w:num>
   <w:num w:numId="22" w16cid:durableId="1600142227">
-    <w:abstractNumId w:val="42"/>
+    <w:abstractNumId w:val="44"/>
   </w:num>
   <w:num w:numId="23" w16cid:durableId="1387531333">
-    <w:abstractNumId w:val="55"/>
+    <w:abstractNumId w:val="58"/>
   </w:num>
   <w:num w:numId="24" w16cid:durableId="2054429248">
-    <w:abstractNumId w:val="26"/>
+    <w:abstractNumId w:val="28"/>
   </w:num>
   <w:num w:numId="25" w16cid:durableId="1802459277">
-    <w:abstractNumId w:val="82"/>
+    <w:abstractNumId w:val="86"/>
   </w:num>
   <w:num w:numId="26" w16cid:durableId="158885519">
-    <w:abstractNumId w:val="45"/>
+    <w:abstractNumId w:val="47"/>
   </w:num>
   <w:num w:numId="27" w16cid:durableId="1664041117">
-    <w:abstractNumId w:val="45"/>
+    <w:abstractNumId w:val="47"/>
     <w:lvlOverride w:ilvl="0">
       <w:startOverride w:val="1"/>
     </w:lvlOverride>
   </w:num>
   <w:num w:numId="28" w16cid:durableId="619530869">
-    <w:abstractNumId w:val="12"/>
+    <w:abstractNumId w:val="14"/>
   </w:num>
   <w:num w:numId="29" w16cid:durableId="1593080590">
-    <w:abstractNumId w:val="12"/>
+    <w:abstractNumId w:val="14"/>
     <w:lvlOverride w:ilvl="0">
       <w:startOverride w:val="1"/>
     </w:lvlOverride>
   </w:num>
   <w:num w:numId="30" w16cid:durableId="2141417446">
-    <w:abstractNumId w:val="23"/>
+    <w:abstractNumId w:val="25"/>
   </w:num>
   <w:num w:numId="31" w16cid:durableId="351416382">
-    <w:abstractNumId w:val="84"/>
+    <w:abstractNumId w:val="89"/>
   </w:num>
   <w:num w:numId="32" w16cid:durableId="779953091">
-    <w:abstractNumId w:val="15"/>
+    <w:abstractNumId w:val="17"/>
   </w:num>
   <w:num w:numId="33" w16cid:durableId="1444955128">
+    <w:abstractNumId w:val="45"/>
+  </w:num>
+  <w:num w:numId="34" w16cid:durableId="574438348">
+    <w:abstractNumId w:val="49"/>
+  </w:num>
+  <w:num w:numId="35" w16cid:durableId="1015226198">
+    <w:abstractNumId w:val="64"/>
+  </w:num>
+  <w:num w:numId="36" w16cid:durableId="1614093354">
+    <w:abstractNumId w:val="66"/>
+  </w:num>
+  <w:num w:numId="37" w16cid:durableId="893273052">
+    <w:abstractNumId w:val="83"/>
+  </w:num>
+  <w:num w:numId="38" w16cid:durableId="1354770151">
+    <w:abstractNumId w:val="10"/>
+  </w:num>
+  <w:num w:numId="39" w16cid:durableId="129056133">
+    <w:abstractNumId w:val="55"/>
+  </w:num>
+  <w:num w:numId="40" w16cid:durableId="217981165">
+    <w:abstractNumId w:val="56"/>
+  </w:num>
+  <w:num w:numId="41" w16cid:durableId="1522939802">
+    <w:abstractNumId w:val="54"/>
+  </w:num>
+  <w:num w:numId="42" w16cid:durableId="629214260">
+    <w:abstractNumId w:val="46"/>
+  </w:num>
+  <w:num w:numId="43" w16cid:durableId="1052651976">
+    <w:abstractNumId w:val="7"/>
+  </w:num>
+  <w:num w:numId="44" w16cid:durableId="1840846143">
+    <w:abstractNumId w:val="40"/>
+  </w:num>
+  <w:num w:numId="45" w16cid:durableId="359480756">
+    <w:abstractNumId w:val="81"/>
+  </w:num>
+  <w:num w:numId="46" w16cid:durableId="1558128914">
+    <w:abstractNumId w:val="52"/>
+  </w:num>
+  <w:num w:numId="47" w16cid:durableId="1149785753">
+    <w:abstractNumId w:val="77"/>
+  </w:num>
+  <w:num w:numId="48" w16cid:durableId="1024595512">
+    <w:abstractNumId w:val="19"/>
+  </w:num>
+  <w:num w:numId="49" w16cid:durableId="1961644491">
+    <w:abstractNumId w:val="18"/>
+  </w:num>
+  <w:num w:numId="50" w16cid:durableId="49618065">
+    <w:abstractNumId w:val="16"/>
+  </w:num>
+  <w:num w:numId="51" w16cid:durableId="1491942855">
+    <w:abstractNumId w:val="33"/>
+  </w:num>
+  <w:num w:numId="52" w16cid:durableId="410393388">
+    <w:abstractNumId w:val="29"/>
+  </w:num>
+  <w:num w:numId="53" w16cid:durableId="64884191">
+    <w:abstractNumId w:val="67"/>
+  </w:num>
+  <w:num w:numId="54" w16cid:durableId="1432048096">
+    <w:abstractNumId w:val="57"/>
+  </w:num>
+  <w:num w:numId="55" w16cid:durableId="2075664986">
+    <w:abstractNumId w:val="91"/>
+  </w:num>
+  <w:num w:numId="56" w16cid:durableId="427966218">
+    <w:abstractNumId w:val="20"/>
+  </w:num>
+  <w:num w:numId="57" w16cid:durableId="845288160">
+    <w:abstractNumId w:val="39"/>
+  </w:num>
+  <w:num w:numId="58" w16cid:durableId="951018147">
+    <w:abstractNumId w:val="60"/>
+  </w:num>
+  <w:num w:numId="59" w16cid:durableId="242031923">
+    <w:abstractNumId w:val="71"/>
+  </w:num>
+  <w:num w:numId="60" w16cid:durableId="227887136">
+    <w:abstractNumId w:val="41"/>
+  </w:num>
+  <w:num w:numId="61" w16cid:durableId="1055159610">
+    <w:abstractNumId w:val="92"/>
+  </w:num>
+  <w:num w:numId="62" w16cid:durableId="1032222980">
+    <w:abstractNumId w:val="79"/>
+  </w:num>
+  <w:num w:numId="63" w16cid:durableId="2055418828">
+    <w:abstractNumId w:val="70"/>
+  </w:num>
+  <w:num w:numId="64" w16cid:durableId="896862767">
+    <w:abstractNumId w:val="76"/>
+  </w:num>
+  <w:num w:numId="65" w16cid:durableId="181478051">
+    <w:abstractNumId w:val="8"/>
+  </w:num>
+  <w:num w:numId="66" w16cid:durableId="770472752">
+    <w:abstractNumId w:val="24"/>
+  </w:num>
+  <w:num w:numId="67" w16cid:durableId="345987990">
     <w:abstractNumId w:val="43"/>
   </w:num>
-  <w:num w:numId="34" w16cid:durableId="574438348">
-    <w:abstractNumId w:val="47"/>
+  <w:num w:numId="68" w16cid:durableId="1369723851">
+    <w:abstractNumId w:val="75"/>
   </w:num>
-  <w:num w:numId="35" w16cid:durableId="1015226198">
-    <w:abstractNumId w:val="61"/>
+  <w:num w:numId="69" w16cid:durableId="298459748">
+    <w:abstractNumId w:val="96"/>
   </w:num>
-  <w:num w:numId="36" w16cid:durableId="1614093354">
-    <w:abstractNumId w:val="63"/>
+  <w:num w:numId="70" w16cid:durableId="826558326">
+    <w:abstractNumId w:val="27"/>
   </w:num>
-  <w:num w:numId="37" w16cid:durableId="893273052">
-    <w:abstractNumId w:val="80"/>
+  <w:num w:numId="71" w16cid:durableId="839351738">
+    <w:abstractNumId w:val="13"/>
   </w:num>
-  <w:num w:numId="38" w16cid:durableId="1354770151">
-    <w:abstractNumId w:val="8"/>
+  <w:num w:numId="72" w16cid:durableId="52776501">
+    <w:abstractNumId w:val="95"/>
   </w:num>
-  <w:num w:numId="39" w16cid:durableId="129056133">
-    <w:abstractNumId w:val="52"/>
+  <w:num w:numId="73" w16cid:durableId="337540605">
+    <w:abstractNumId w:val="32"/>
   </w:num>
-  <w:num w:numId="40" w16cid:durableId="217981165">
-    <w:abstractNumId w:val="53"/>
-  </w:num>
-  <w:num w:numId="41" w16cid:durableId="1522939802">
-    <w:abstractNumId w:val="51"/>
-  </w:num>
-  <w:num w:numId="42" w16cid:durableId="629214260">
-    <w:abstractNumId w:val="44"/>
-  </w:num>
-  <w:num w:numId="43" w16cid:durableId="1052651976">
-    <w:abstractNumId w:val="5"/>
-  </w:num>
-  <w:num w:numId="44" w16cid:durableId="1840846143">
-    <w:abstractNumId w:val="38"/>
-  </w:num>
-  <w:num w:numId="45" w16cid:durableId="359480756">
-    <w:abstractNumId w:val="78"/>
-  </w:num>
-  <w:num w:numId="46" w16cid:durableId="1558128914">
-    <w:abstractNumId w:val="49"/>
-  </w:num>
-  <w:num w:numId="47" w16cid:durableId="1149785753">
-    <w:abstractNumId w:val="74"/>
-  </w:num>
-  <w:num w:numId="48" w16cid:durableId="1024595512">
-    <w:abstractNumId w:val="17"/>
-  </w:num>
-  <w:num w:numId="49" w16cid:durableId="1961644491">
-    <w:abstractNumId w:val="16"/>
-  </w:num>
-  <w:num w:numId="50" w16cid:durableId="49618065">
-    <w:abstractNumId w:val="14"/>
-  </w:num>
-  <w:num w:numId="51" w16cid:durableId="1491942855">
+  <w:num w:numId="74" w16cid:durableId="320548237">
     <w:abstractNumId w:val="31"/>
   </w:num>
-  <w:num w:numId="52" w16cid:durableId="410393388">
-    <w:abstractNumId w:val="27"/>
-  </w:num>
-  <w:num w:numId="53" w16cid:durableId="64884191">
-    <w:abstractNumId w:val="64"/>
-  </w:num>
-  <w:num w:numId="54" w16cid:durableId="1432048096">
-    <w:abstractNumId w:val="54"/>
-  </w:num>
-  <w:num w:numId="55" w16cid:durableId="2075664986">
-    <w:abstractNumId w:val="86"/>
-  </w:num>
-  <w:num w:numId="56" w16cid:durableId="427966218">
-    <w:abstractNumId w:val="18"/>
-  </w:num>
-  <w:num w:numId="57" w16cid:durableId="845288160">
-    <w:abstractNumId w:val="37"/>
-  </w:num>
-  <w:num w:numId="58" w16cid:durableId="951018147">
-    <w:abstractNumId w:val="57"/>
-  </w:num>
-  <w:num w:numId="59" w16cid:durableId="242031923">
-    <w:abstractNumId w:val="68"/>
-  </w:num>
-  <w:num w:numId="60" w16cid:durableId="227887136">
-    <w:abstractNumId w:val="39"/>
-  </w:num>
-  <w:num w:numId="61" w16cid:durableId="1055159610">
-    <w:abstractNumId w:val="87"/>
-  </w:num>
-  <w:num w:numId="62" w16cid:durableId="1032222980">
-    <w:abstractNumId w:val="76"/>
-  </w:num>
-  <w:num w:numId="63" w16cid:durableId="2055418828">
-    <w:abstractNumId w:val="67"/>
-  </w:num>
-  <w:num w:numId="64" w16cid:durableId="896862767">
-    <w:abstractNumId w:val="73"/>
-  </w:num>
-  <w:num w:numId="65" w16cid:durableId="181478051">
-    <w:abstractNumId w:val="6"/>
-  </w:num>
-  <w:num w:numId="66" w16cid:durableId="770472752">
-    <w:abstractNumId w:val="22"/>
-  </w:num>
-  <w:num w:numId="67" w16cid:durableId="345987990">
-    <w:abstractNumId w:val="41"/>
-  </w:num>
-  <w:num w:numId="68" w16cid:durableId="1369723851">
-    <w:abstractNumId w:val="72"/>
-  </w:num>
-  <w:num w:numId="69" w16cid:durableId="298459748">
-    <w:abstractNumId w:val="90"/>
-  </w:num>
-  <w:num w:numId="70" w16cid:durableId="826558326">
-    <w:abstractNumId w:val="25"/>
-  </w:num>
-  <w:num w:numId="71" w16cid:durableId="839351738">
-    <w:abstractNumId w:val="11"/>
-  </w:num>
-  <w:num w:numId="72" w16cid:durableId="52776501">
-    <w:abstractNumId w:val="89"/>
-  </w:num>
-  <w:num w:numId="73" w16cid:durableId="337540605">
-    <w:abstractNumId w:val="30"/>
-  </w:num>
-  <w:num w:numId="74" w16cid:durableId="320548237">
-    <w:abstractNumId w:val="29"/>
-  </w:num>
   <w:num w:numId="75" w16cid:durableId="1983999045">
-    <w:abstractNumId w:val="62"/>
+    <w:abstractNumId w:val="65"/>
   </w:num>
   <w:num w:numId="76" w16cid:durableId="534318056">
     <w:abstractNumId w:val="0"/>
   </w:num>
   <w:num w:numId="77" w16cid:durableId="1153063694">
-    <w:abstractNumId w:val="77"/>
+    <w:abstractNumId w:val="80"/>
   </w:num>
   <w:num w:numId="78" w16cid:durableId="1308589539">
-    <w:abstractNumId w:val="36"/>
+    <w:abstractNumId w:val="38"/>
   </w:num>
   <w:num w:numId="79" w16cid:durableId="1651791412">
-    <w:abstractNumId w:val="58"/>
+    <w:abstractNumId w:val="61"/>
   </w:num>
   <w:num w:numId="80" w16cid:durableId="846136202">
     <w:abstractNumId w:val="1"/>
   </w:num>
   <w:num w:numId="81" w16cid:durableId="2018389405">
-    <w:abstractNumId w:val="21"/>
+    <w:abstractNumId w:val="23"/>
   </w:num>
   <w:num w:numId="82" w16cid:durableId="1112823831">
+    <w:abstractNumId w:val="36"/>
+  </w:num>
+  <w:num w:numId="83" w16cid:durableId="114714394">
+    <w:abstractNumId w:val="22"/>
+  </w:num>
+  <w:num w:numId="84" w16cid:durableId="783352089">
+    <w:abstractNumId w:val="59"/>
+  </w:num>
+  <w:num w:numId="85" w16cid:durableId="591817599">
+    <w:abstractNumId w:val="30"/>
+  </w:num>
+  <w:num w:numId="86" w16cid:durableId="1818495035">
+    <w:abstractNumId w:val="73"/>
+  </w:num>
+  <w:num w:numId="87" w16cid:durableId="1362975225">
+    <w:abstractNumId w:val="78"/>
+  </w:num>
+  <w:num w:numId="88" w16cid:durableId="646083802">
+    <w:abstractNumId w:val="11"/>
+  </w:num>
+  <w:num w:numId="89" w16cid:durableId="32849527">
+    <w:abstractNumId w:val="9"/>
+  </w:num>
+  <w:num w:numId="90" w16cid:durableId="1759130097">
     <w:abstractNumId w:val="34"/>
   </w:num>
-  <w:num w:numId="83" w16cid:durableId="114714394">
-    <w:abstractNumId w:val="20"/>
-  </w:num>
-  <w:num w:numId="84" w16cid:durableId="783352089">
-    <w:abstractNumId w:val="56"/>
-  </w:num>
-  <w:num w:numId="85" w16cid:durableId="591817599">
-    <w:abstractNumId w:val="28"/>
-  </w:num>
-  <w:num w:numId="86" w16cid:durableId="1818495035">
-    <w:abstractNumId w:val="70"/>
-  </w:num>
-  <w:num w:numId="87" w16cid:durableId="1362975225">
-    <w:abstractNumId w:val="75"/>
-  </w:num>
-  <w:num w:numId="88" w16cid:durableId="646083802">
-    <w:abstractNumId w:val="9"/>
-  </w:num>
-  <w:num w:numId="89" w16cid:durableId="32849527">
-    <w:abstractNumId w:val="7"/>
-  </w:num>
-  <w:num w:numId="90" w16cid:durableId="1759130097">
-    <w:abstractNumId w:val="32"/>
-  </w:num>
   <w:num w:numId="91" w16cid:durableId="1426341108">
-    <w:abstractNumId w:val="10"/>
+    <w:abstractNumId w:val="12"/>
   </w:num>
   <w:num w:numId="92" w16cid:durableId="1643341846">
-    <w:abstractNumId w:val="66"/>
+    <w:abstractNumId w:val="69"/>
   </w:num>
   <w:num w:numId="93" w16cid:durableId="918826553">
-    <w:abstractNumId w:val="3"/>
+    <w:abstractNumId w:val="4"/>
+  </w:num>
+  <w:num w:numId="94" w16cid:durableId="528379155">
+    <w:abstractNumId w:val="51"/>
+  </w:num>
+  <w:num w:numId="95" w16cid:durableId="908153887">
+    <w:abstractNumId w:val="88"/>
+  </w:num>
+  <w:num w:numId="96" w16cid:durableId="750545176">
+    <w:abstractNumId w:val="94"/>
+  </w:num>
+  <w:num w:numId="97" w16cid:durableId="2045058429">
+    <w:abstractNumId w:val="2"/>
+  </w:num>
+  <w:num w:numId="98" w16cid:durableId="1954557951">
+    <w:abstractNumId w:val="5"/>
+  </w:num>
+  <w:num w:numId="99" w16cid:durableId="361787989">
+    <w:abstractNumId w:val="84"/>
   </w:num>
 </w:numbering>
 </file>
@@ -17698,7 +18988,7 @@
   <w:style w:type="paragraph" w:default="1" w:styleId="Normal">
     <w:name w:val="Normal"/>
     <w:qFormat/>
-    <w:rsid w:val="00920CA7"/>
+    <w:rsid w:val="001A64B9"/>
     <w:rPr>
       <w:rFonts w:ascii="Arial" w:hAnsi="Arial"/>
     </w:rPr>
@@ -17902,7 +19192,6 @@
   <w:style w:type="character" w:default="1" w:styleId="DefaultParagraphFont">
     <w:name w:val="Default Paragraph Font"/>
     <w:uiPriority w:val="1"/>
-    <w:semiHidden/>
     <w:unhideWhenUsed/>
   </w:style>
   <w:style w:type="table" w:default="1" w:styleId="TableNormal">
